--- a/Python Django Tutorial 2021.docx
+++ b/Python Django Tutorial 2021.docx
@@ -57,18 +57,8 @@
           <w:sz w:val="28"/>
           <w:szCs w:val="28"/>
         </w:rPr>
-        <w:t xml:space="preserve">pip install </w:t>
-      </w:r>
-      <w:proofErr w:type="spellStart"/>
-      <w:r>
-        <w:rPr>
-          <w:rFonts w:ascii="Times New Roman" w:hAnsi="Times New Roman" w:cs="Times New Roman"/>
-          <w:sz w:val="28"/>
-          <w:szCs w:val="28"/>
-        </w:rPr>
-        <w:t>virtualenv</w:t>
-      </w:r>
-      <w:proofErr w:type="spellEnd"/>
+        <w:t>pip install virtualenv</w:t>
+      </w:r>
     </w:p>
     <w:p>
       <w:pPr>
@@ -83,34 +73,14 @@
           <w:szCs w:val="28"/>
         </w:rPr>
       </w:pPr>
-      <w:proofErr w:type="spellStart"/>
-      <w:r>
-        <w:rPr>
-          <w:rFonts w:ascii="Times New Roman" w:hAnsi="Times New Roman" w:cs="Times New Roman"/>
-          <w:sz w:val="28"/>
-          <w:szCs w:val="28"/>
-        </w:rPr>
-        <w:t>virtualenv</w:t>
-      </w:r>
-      <w:proofErr w:type="spellEnd"/>
-      <w:r>
-        <w:rPr>
-          <w:rFonts w:ascii="Times New Roman" w:hAnsi="Times New Roman" w:cs="Times New Roman"/>
-          <w:sz w:val="28"/>
-          <w:szCs w:val="28"/>
-        </w:rPr>
-        <w:t xml:space="preserve"> </w:t>
-      </w:r>
-      <w:proofErr w:type="spellStart"/>
-      <w:r>
-        <w:rPr>
-          <w:rFonts w:ascii="Times New Roman" w:hAnsi="Times New Roman" w:cs="Times New Roman"/>
-          <w:sz w:val="28"/>
-          <w:szCs w:val="28"/>
-        </w:rPr>
-        <w:t>dj_ds</w:t>
-      </w:r>
-      <w:proofErr w:type="spellEnd"/>
+      <w:r>
+        <w:rPr>
+          <w:rFonts w:ascii="Times New Roman" w:hAnsi="Times New Roman" w:cs="Times New Roman"/>
+          <w:sz w:val="28"/>
+          <w:szCs w:val="28"/>
+        </w:rPr>
+        <w:t>virtualenv dj_ds</w:t>
+      </w:r>
     </w:p>
     <w:p>
       <w:pPr>
@@ -131,25 +101,7 @@
           <w:sz w:val="28"/>
           <w:szCs w:val="28"/>
         </w:rPr>
-        <w:t xml:space="preserve">source </w:t>
-      </w:r>
-      <w:proofErr w:type="spellStart"/>
-      <w:r>
-        <w:rPr>
-          <w:rFonts w:ascii="Times New Roman" w:hAnsi="Times New Roman" w:cs="Times New Roman"/>
-          <w:sz w:val="28"/>
-          <w:szCs w:val="28"/>
-        </w:rPr>
-        <w:t>dj_ds</w:t>
-      </w:r>
-      <w:proofErr w:type="spellEnd"/>
-      <w:r>
-        <w:rPr>
-          <w:rFonts w:ascii="Times New Roman" w:hAnsi="Times New Roman" w:cs="Times New Roman"/>
-          <w:sz w:val="28"/>
-          <w:szCs w:val="28"/>
-        </w:rPr>
-        <w:t>/bin/activate</w:t>
+        <w:t>source dj_ds/bin/activate</w:t>
       </w:r>
     </w:p>
     <w:p>
@@ -171,18 +123,8 @@
           <w:sz w:val="28"/>
           <w:szCs w:val="28"/>
         </w:rPr>
-        <w:t xml:space="preserve">pip install </w:t>
-      </w:r>
-      <w:proofErr w:type="spellStart"/>
-      <w:r>
-        <w:rPr>
-          <w:rFonts w:ascii="Times New Roman" w:hAnsi="Times New Roman" w:cs="Times New Roman"/>
-          <w:sz w:val="28"/>
-          <w:szCs w:val="28"/>
-        </w:rPr>
-        <w:t>django</w:t>
-      </w:r>
-      <w:proofErr w:type="spellEnd"/>
+        <w:t>pip install django</w:t>
+      </w:r>
     </w:p>
     <w:p>
       <w:pPr>
@@ -197,52 +139,14 @@
           <w:szCs w:val="28"/>
         </w:rPr>
       </w:pPr>
-      <w:proofErr w:type="spellStart"/>
-      <w:r>
-        <w:rPr>
-          <w:rFonts w:ascii="Times New Roman" w:hAnsi="Times New Roman" w:cs="Times New Roman"/>
-          <w:sz w:val="28"/>
-          <w:szCs w:val="28"/>
-        </w:rPr>
-        <w:t>django</w:t>
-      </w:r>
-      <w:proofErr w:type="spellEnd"/>
-      <w:r>
-        <w:rPr>
-          <w:rFonts w:ascii="Times New Roman" w:hAnsi="Times New Roman" w:cs="Times New Roman"/>
-          <w:sz w:val="28"/>
-          <w:szCs w:val="28"/>
-        </w:rPr>
-        <w:t xml:space="preserve">-admin </w:t>
-      </w:r>
-      <w:proofErr w:type="spellStart"/>
-      <w:r>
-        <w:rPr>
-          <w:rFonts w:ascii="Times New Roman" w:hAnsi="Times New Roman" w:cs="Times New Roman"/>
-          <w:sz w:val="28"/>
-          <w:szCs w:val="28"/>
-        </w:rPr>
-        <w:t>startproject</w:t>
-      </w:r>
-      <w:proofErr w:type="spellEnd"/>
-      <w:r>
-        <w:rPr>
-          <w:rFonts w:ascii="Times New Roman" w:hAnsi="Times New Roman" w:cs="Times New Roman"/>
-          <w:sz w:val="28"/>
-          <w:szCs w:val="28"/>
-        </w:rPr>
-        <w:t xml:space="preserve"> </w:t>
-      </w:r>
-      <w:proofErr w:type="spellStart"/>
-      <w:r>
-        <w:rPr>
-          <w:rFonts w:ascii="Times New Roman" w:hAnsi="Times New Roman" w:cs="Times New Roman"/>
-          <w:sz w:val="28"/>
-          <w:szCs w:val="28"/>
-        </w:rPr>
-        <w:t>reports_proj</w:t>
-      </w:r>
-      <w:proofErr w:type="spellEnd"/>
+      <w:r>
+        <w:rPr>
+          <w:rFonts w:ascii="Times New Roman" w:hAnsi="Times New Roman" w:cs="Times New Roman"/>
+          <w:sz w:val="28"/>
+          <w:szCs w:val="28"/>
+        </w:rPr>
+        <w:t>django-admin startproject reports_proj</w:t>
+      </w:r>
     </w:p>
     <w:p>
       <w:pPr>
@@ -285,43 +189,15 @@
           <w:sz w:val="28"/>
           <w:szCs w:val="28"/>
         </w:rPr>
-        <w:t xml:space="preserve">python manage.py </w:t>
-      </w:r>
-      <w:proofErr w:type="spellStart"/>
-      <w:r>
-        <w:rPr>
-          <w:rFonts w:ascii="Times New Roman" w:hAnsi="Times New Roman" w:cs="Times New Roman"/>
-          <w:sz w:val="28"/>
-          <w:szCs w:val="28"/>
-        </w:rPr>
-        <w:t>createsuperuser</w:t>
-      </w:r>
-      <w:proofErr w:type="spellEnd"/>
-      <w:r>
-        <w:rPr>
-          <w:rFonts w:ascii="Times New Roman" w:hAnsi="Times New Roman" w:cs="Times New Roman"/>
-          <w:sz w:val="28"/>
-          <w:szCs w:val="28"/>
-        </w:rPr>
-        <w:t xml:space="preserve"> (</w:t>
-      </w:r>
-      <w:proofErr w:type="spellStart"/>
-      <w:r>
-        <w:rPr>
-          <w:rFonts w:ascii="Times New Roman" w:hAnsi="Times New Roman" w:cs="Times New Roman"/>
-          <w:sz w:val="28"/>
-          <w:szCs w:val="28"/>
-        </w:rPr>
-        <w:t>dongpv</w:t>
-      </w:r>
-      <w:proofErr w:type="spellEnd"/>
-      <w:r>
-        <w:rPr>
-          <w:rFonts w:ascii="Times New Roman" w:hAnsi="Times New Roman" w:cs="Times New Roman"/>
-          <w:sz w:val="28"/>
-          <w:szCs w:val="28"/>
-        </w:rPr>
-        <w:t>/123456a@)</w:t>
+        <w:t>python manage.py createsuperuser</w:t>
+      </w:r>
+      <w:r>
+        <w:rPr>
+          <w:rFonts w:ascii="Times New Roman" w:hAnsi="Times New Roman" w:cs="Times New Roman"/>
+          <w:sz w:val="28"/>
+          <w:szCs w:val="28"/>
+        </w:rPr>
+        <w:t xml:space="preserve"> (dongpv/123456a@)</w:t>
       </w:r>
     </w:p>
     <w:p>
@@ -343,25 +219,7 @@
           <w:sz w:val="28"/>
           <w:szCs w:val="28"/>
         </w:rPr>
-        <w:t xml:space="preserve">python manage.py </w:t>
-      </w:r>
-      <w:proofErr w:type="spellStart"/>
-      <w:r>
-        <w:rPr>
-          <w:rFonts w:ascii="Times New Roman" w:hAnsi="Times New Roman" w:cs="Times New Roman"/>
-          <w:sz w:val="28"/>
-          <w:szCs w:val="28"/>
-        </w:rPr>
-        <w:t>startapp</w:t>
-      </w:r>
-      <w:proofErr w:type="spellEnd"/>
-      <w:r>
-        <w:rPr>
-          <w:rFonts w:ascii="Times New Roman" w:hAnsi="Times New Roman" w:cs="Times New Roman"/>
-          <w:sz w:val="28"/>
-          <w:szCs w:val="28"/>
-        </w:rPr>
-        <w:t xml:space="preserve"> sales</w:t>
+        <w:t>python manage.py startapp sales</w:t>
       </w:r>
     </w:p>
     <w:p>
@@ -383,25 +241,7 @@
           <w:sz w:val="28"/>
           <w:szCs w:val="28"/>
         </w:rPr>
-        <w:t xml:space="preserve">python manage.py </w:t>
-      </w:r>
-      <w:proofErr w:type="spellStart"/>
-      <w:r>
-        <w:rPr>
-          <w:rFonts w:ascii="Times New Roman" w:hAnsi="Times New Roman" w:cs="Times New Roman"/>
-          <w:sz w:val="28"/>
-          <w:szCs w:val="28"/>
-        </w:rPr>
-        <w:t>startapp</w:t>
-      </w:r>
-      <w:proofErr w:type="spellEnd"/>
-      <w:r>
-        <w:rPr>
-          <w:rFonts w:ascii="Times New Roman" w:hAnsi="Times New Roman" w:cs="Times New Roman"/>
-          <w:sz w:val="28"/>
-          <w:szCs w:val="28"/>
-        </w:rPr>
-        <w:t xml:space="preserve"> reports</w:t>
+        <w:t>python manage.py startapp reports</w:t>
       </w:r>
     </w:p>
     <w:p>
@@ -423,25 +263,7 @@
           <w:sz w:val="28"/>
           <w:szCs w:val="28"/>
         </w:rPr>
-        <w:t xml:space="preserve"> python manage.py </w:t>
-      </w:r>
-      <w:proofErr w:type="spellStart"/>
-      <w:r>
-        <w:rPr>
-          <w:rFonts w:ascii="Times New Roman" w:hAnsi="Times New Roman" w:cs="Times New Roman"/>
-          <w:sz w:val="28"/>
-          <w:szCs w:val="28"/>
-        </w:rPr>
-        <w:t>startapp</w:t>
-      </w:r>
-      <w:proofErr w:type="spellEnd"/>
-      <w:r>
-        <w:rPr>
-          <w:rFonts w:ascii="Times New Roman" w:hAnsi="Times New Roman" w:cs="Times New Roman"/>
-          <w:sz w:val="28"/>
-          <w:szCs w:val="28"/>
-        </w:rPr>
-        <w:t xml:space="preserve"> profiles</w:t>
+        <w:t xml:space="preserve"> python manage.py startapp profiles</w:t>
       </w:r>
     </w:p>
     <w:p>
@@ -463,25 +285,7 @@
           <w:sz w:val="28"/>
           <w:szCs w:val="28"/>
         </w:rPr>
-        <w:t xml:space="preserve"> python manage.py </w:t>
-      </w:r>
-      <w:proofErr w:type="spellStart"/>
-      <w:r>
-        <w:rPr>
-          <w:rFonts w:ascii="Times New Roman" w:hAnsi="Times New Roman" w:cs="Times New Roman"/>
-          <w:sz w:val="28"/>
-          <w:szCs w:val="28"/>
-        </w:rPr>
-        <w:t>startapp</w:t>
-      </w:r>
-      <w:proofErr w:type="spellEnd"/>
-      <w:r>
-        <w:rPr>
-          <w:rFonts w:ascii="Times New Roman" w:hAnsi="Times New Roman" w:cs="Times New Roman"/>
-          <w:sz w:val="28"/>
-          <w:szCs w:val="28"/>
-        </w:rPr>
-        <w:t xml:space="preserve"> products</w:t>
+        <w:t xml:space="preserve"> python manage.py startapp products</w:t>
       </w:r>
     </w:p>
     <w:p>
@@ -503,25 +307,7 @@
           <w:sz w:val="28"/>
           <w:szCs w:val="28"/>
         </w:rPr>
-        <w:t xml:space="preserve"> python manage.py </w:t>
-      </w:r>
-      <w:proofErr w:type="spellStart"/>
-      <w:r>
-        <w:rPr>
-          <w:rFonts w:ascii="Times New Roman" w:hAnsi="Times New Roman" w:cs="Times New Roman"/>
-          <w:sz w:val="28"/>
-          <w:szCs w:val="28"/>
-        </w:rPr>
-        <w:t>startapp</w:t>
-      </w:r>
-      <w:proofErr w:type="spellEnd"/>
-      <w:r>
-        <w:rPr>
-          <w:rFonts w:ascii="Times New Roman" w:hAnsi="Times New Roman" w:cs="Times New Roman"/>
-          <w:sz w:val="28"/>
-          <w:szCs w:val="28"/>
-        </w:rPr>
-        <w:t xml:space="preserve"> customers</w:t>
+        <w:t xml:space="preserve"> python manage.py startapp customers</w:t>
       </w:r>
     </w:p>
     <w:p>
@@ -551,18 +337,8 @@
           <w:sz w:val="28"/>
           <w:szCs w:val="28"/>
         </w:rPr>
-        <w:t xml:space="preserve">manage.py </w:t>
-      </w:r>
-      <w:proofErr w:type="spellStart"/>
-      <w:r>
-        <w:rPr>
-          <w:rFonts w:ascii="Times New Roman" w:hAnsi="Times New Roman" w:cs="Times New Roman"/>
-          <w:sz w:val="28"/>
-          <w:szCs w:val="28"/>
-        </w:rPr>
-        <w:t>runserver</w:t>
-      </w:r>
-      <w:proofErr w:type="spellEnd"/>
+        <w:t>manage.py runserver</w:t>
+      </w:r>
       <w:r>
         <w:rPr>
           <w:rFonts w:ascii="Times New Roman" w:hAnsi="Times New Roman" w:cs="Times New Roman"/>
@@ -609,25 +385,7 @@
           <w:sz w:val="28"/>
           <w:szCs w:val="28"/>
         </w:rPr>
-        <w:t xml:space="preserve">pip install pillow </w:t>
-      </w:r>
-      <w:proofErr w:type="spellStart"/>
-      <w:r>
-        <w:rPr>
-          <w:rFonts w:ascii="Times New Roman" w:hAnsi="Times New Roman" w:cs="Times New Roman"/>
-          <w:sz w:val="28"/>
-          <w:szCs w:val="28"/>
-        </w:rPr>
-        <w:t>django</w:t>
-      </w:r>
-      <w:proofErr w:type="spellEnd"/>
-      <w:r>
-        <w:rPr>
-          <w:rFonts w:ascii="Times New Roman" w:hAnsi="Times New Roman" w:cs="Times New Roman"/>
-          <w:sz w:val="28"/>
-          <w:szCs w:val="28"/>
-        </w:rPr>
-        <w:t>-crispy-forms</w:t>
+        <w:t>pip install pillow django-crispy-forms</w:t>
       </w:r>
       <w:r>
         <w:rPr>
@@ -972,43 +730,7 @@
           <w:szCs w:val="28"/>
         </w:rPr>
         <w:lastRenderedPageBreak/>
-        <w:t xml:space="preserve">Adding </w:t>
-      </w:r>
-      <w:proofErr w:type="spellStart"/>
-      <w:r>
-        <w:rPr>
-          <w:rFonts w:ascii="Times New Roman" w:hAnsi="Times New Roman" w:cs="Times New Roman"/>
-          <w:sz w:val="28"/>
-          <w:szCs w:val="28"/>
-        </w:rPr>
-        <w:t>static_url</w:t>
-      </w:r>
-      <w:proofErr w:type="spellEnd"/>
-      <w:r>
-        <w:rPr>
-          <w:rFonts w:ascii="Times New Roman" w:hAnsi="Times New Roman" w:cs="Times New Roman"/>
-          <w:sz w:val="28"/>
-          <w:szCs w:val="28"/>
-        </w:rPr>
-        <w:t xml:space="preserve"> and </w:t>
-      </w:r>
-      <w:proofErr w:type="spellStart"/>
-      <w:r>
-        <w:rPr>
-          <w:rFonts w:ascii="Times New Roman" w:hAnsi="Times New Roman" w:cs="Times New Roman"/>
-          <w:sz w:val="28"/>
-          <w:szCs w:val="28"/>
-        </w:rPr>
-        <w:t>media_url</w:t>
-      </w:r>
-      <w:proofErr w:type="spellEnd"/>
-      <w:r>
-        <w:rPr>
-          <w:rFonts w:ascii="Times New Roman" w:hAnsi="Times New Roman" w:cs="Times New Roman"/>
-          <w:sz w:val="28"/>
-          <w:szCs w:val="28"/>
-        </w:rPr>
-        <w:t xml:space="preserve"> to urls.py file</w:t>
+        <w:t>Adding static_url and media_url to urls.py file</w:t>
       </w:r>
     </w:p>
     <w:p>
@@ -1092,6 +814,14 @@
           <w:szCs w:val="28"/>
         </w:rPr>
       </w:pPr>
+      <w:r>
+        <w:rPr>
+          <w:rFonts w:ascii="Times New Roman" w:hAnsi="Times New Roman" w:cs="Times New Roman"/>
+          <w:sz w:val="28"/>
+          <w:szCs w:val="28"/>
+        </w:rPr>
+        <w:t>===========</w:t>
+      </w:r>
     </w:p>
     <w:sectPr>
       <w:pgSz w:w="12240" w:h="15840"/>

--- a/Python Django Tutorial 2021.docx
+++ b/Python Django Tutorial 2021.docx
@@ -473,7 +473,7 @@
                     <pic:cNvPicPr/>
                   </pic:nvPicPr>
                   <pic:blipFill>
-                    <a:blip r:embed="rId5"/>
+                    <a:blip r:embed="rId6"/>
                     <a:stretch>
                       <a:fillRect/>
                     </a:stretch>
@@ -609,7 +609,7 @@
                     <pic:cNvPicPr/>
                   </pic:nvPicPr>
                   <pic:blipFill>
-                    <a:blip r:embed="rId6"/>
+                    <a:blip r:embed="rId7"/>
                     <a:stretch>
                       <a:fillRect/>
                     </a:stretch>
@@ -670,87 +670,6 @@
             <wp:extent cx="6164580" cy="3476330"/>
             <wp:effectExtent l="0" t="0" r="7620" b="0"/>
             <wp:docPr id="7" name="Picture 7"/>
-            <wp:cNvGraphicFramePr>
-              <a:graphicFrameLocks xmlns:a="http://schemas.openxmlformats.org/drawingml/2006/main" noChangeAspect="1"/>
-            </wp:cNvGraphicFramePr>
-            <a:graphic xmlns:a="http://schemas.openxmlformats.org/drawingml/2006/main">
-              <a:graphicData uri="http://schemas.openxmlformats.org/drawingml/2006/picture">
-                <pic:pic xmlns:pic="http://schemas.openxmlformats.org/drawingml/2006/picture">
-                  <pic:nvPicPr>
-                    <pic:cNvPr id="1" name=""/>
-                    <pic:cNvPicPr/>
-                  </pic:nvPicPr>
-                  <pic:blipFill>
-                    <a:blip r:embed="rId7"/>
-                    <a:stretch>
-                      <a:fillRect/>
-                    </a:stretch>
-                  </pic:blipFill>
-                  <pic:spPr>
-                    <a:xfrm>
-                      <a:off x="0" y="0"/>
-                      <a:ext cx="6172974" cy="3481063"/>
-                    </a:xfrm>
-                    <a:prstGeom prst="rect">
-                      <a:avLst/>
-                    </a:prstGeom>
-                  </pic:spPr>
-                </pic:pic>
-              </a:graphicData>
-            </a:graphic>
-          </wp:inline>
-        </w:drawing>
-      </w:r>
-      <w:r>
-        <w:rPr>
-          <w:rFonts w:ascii="Times New Roman" w:hAnsi="Times New Roman" w:cs="Times New Roman"/>
-          <w:sz w:val="28"/>
-          <w:szCs w:val="28"/>
-        </w:rPr>
-        <w:br w:type="page"/>
-      </w:r>
-    </w:p>
-    <w:p>
-      <w:pPr>
-        <w:pStyle w:val="ListParagraph"/>
-        <w:numPr>
-          <w:ilvl w:val="0"/>
-          <w:numId w:val="4"/>
-        </w:numPr>
-        <w:rPr>
-          <w:rFonts w:ascii="Times New Roman" w:hAnsi="Times New Roman" w:cs="Times New Roman"/>
-          <w:sz w:val="28"/>
-          <w:szCs w:val="28"/>
-        </w:rPr>
-      </w:pPr>
-      <w:r>
-        <w:rPr>
-          <w:rFonts w:ascii="Times New Roman" w:hAnsi="Times New Roman" w:cs="Times New Roman"/>
-          <w:sz w:val="28"/>
-          <w:szCs w:val="28"/>
-        </w:rPr>
-        <w:lastRenderedPageBreak/>
-        <w:t>Adding static_url and media_url to urls.py file</w:t>
-      </w:r>
-    </w:p>
-    <w:p>
-      <w:pPr>
-        <w:ind w:left="360"/>
-        <w:rPr>
-          <w:rFonts w:ascii="Times New Roman" w:hAnsi="Times New Roman" w:cs="Times New Roman"/>
-          <w:sz w:val="28"/>
-          <w:szCs w:val="28"/>
-        </w:rPr>
-      </w:pPr>
-      <w:r>
-        <w:rPr>
-          <w:noProof/>
-        </w:rPr>
-        <w:drawing>
-          <wp:inline distT="0" distB="0" distL="0" distR="0" wp14:anchorId="333E0CBB" wp14:editId="492EE6DF">
-            <wp:extent cx="6511925" cy="2591435"/>
-            <wp:effectExtent l="0" t="0" r="3175" b="0"/>
-            <wp:docPr id="8" name="Picture 8"/>
             <wp:cNvGraphicFramePr>
               <a:graphicFrameLocks xmlns:a="http://schemas.openxmlformats.org/drawingml/2006/main" noChangeAspect="1"/>
             </wp:cNvGraphicFramePr>
@@ -770,6 +689,87 @@
                   <pic:spPr>
                     <a:xfrm>
                       <a:off x="0" y="0"/>
+                      <a:ext cx="6172974" cy="3481063"/>
+                    </a:xfrm>
+                    <a:prstGeom prst="rect">
+                      <a:avLst/>
+                    </a:prstGeom>
+                  </pic:spPr>
+                </pic:pic>
+              </a:graphicData>
+            </a:graphic>
+          </wp:inline>
+        </w:drawing>
+      </w:r>
+      <w:r>
+        <w:rPr>
+          <w:rFonts w:ascii="Times New Roman" w:hAnsi="Times New Roman" w:cs="Times New Roman"/>
+          <w:sz w:val="28"/>
+          <w:szCs w:val="28"/>
+        </w:rPr>
+        <w:br w:type="page"/>
+      </w:r>
+    </w:p>
+    <w:p>
+      <w:pPr>
+        <w:pStyle w:val="ListParagraph"/>
+        <w:numPr>
+          <w:ilvl w:val="0"/>
+          <w:numId w:val="4"/>
+        </w:numPr>
+        <w:rPr>
+          <w:rFonts w:ascii="Times New Roman" w:hAnsi="Times New Roman" w:cs="Times New Roman"/>
+          <w:sz w:val="28"/>
+          <w:szCs w:val="28"/>
+        </w:rPr>
+      </w:pPr>
+      <w:r>
+        <w:rPr>
+          <w:rFonts w:ascii="Times New Roman" w:hAnsi="Times New Roman" w:cs="Times New Roman"/>
+          <w:sz w:val="28"/>
+          <w:szCs w:val="28"/>
+        </w:rPr>
+        <w:lastRenderedPageBreak/>
+        <w:t>Adding static_url and media_url to urls.py file</w:t>
+      </w:r>
+    </w:p>
+    <w:p>
+      <w:pPr>
+        <w:ind w:left="360"/>
+        <w:rPr>
+          <w:rFonts w:ascii="Times New Roman" w:hAnsi="Times New Roman" w:cs="Times New Roman"/>
+          <w:sz w:val="28"/>
+          <w:szCs w:val="28"/>
+        </w:rPr>
+      </w:pPr>
+      <w:r>
+        <w:rPr>
+          <w:noProof/>
+        </w:rPr>
+        <w:drawing>
+          <wp:inline distT="0" distB="0" distL="0" distR="0" wp14:anchorId="333E0CBB" wp14:editId="492EE6DF">
+            <wp:extent cx="6511925" cy="2591435"/>
+            <wp:effectExtent l="0" t="0" r="3175" b="0"/>
+            <wp:docPr id="8" name="Picture 8"/>
+            <wp:cNvGraphicFramePr>
+              <a:graphicFrameLocks xmlns:a="http://schemas.openxmlformats.org/drawingml/2006/main" noChangeAspect="1"/>
+            </wp:cNvGraphicFramePr>
+            <a:graphic xmlns:a="http://schemas.openxmlformats.org/drawingml/2006/main">
+              <a:graphicData uri="http://schemas.openxmlformats.org/drawingml/2006/picture">
+                <pic:pic xmlns:pic="http://schemas.openxmlformats.org/drawingml/2006/picture">
+                  <pic:nvPicPr>
+                    <pic:cNvPr id="1" name=""/>
+                    <pic:cNvPicPr/>
+                  </pic:nvPicPr>
+                  <pic:blipFill>
+                    <a:blip r:embed="rId9"/>
+                    <a:stretch>
+                      <a:fillRect/>
+                    </a:stretch>
+                  </pic:blipFill>
+                  <pic:spPr>
+                    <a:xfrm>
+                      <a:off x="0" y="0"/>
                       <a:ext cx="6511925" cy="2591435"/>
                     </a:xfrm>
                     <a:prstGeom prst="rect">
@@ -816,11 +816,1047 @@
       </w:pPr>
       <w:r>
         <w:rPr>
-          <w:rFonts w:ascii="Times New Roman" w:hAnsi="Times New Roman" w:cs="Times New Roman"/>
-          <w:sz w:val="28"/>
-          <w:szCs w:val="28"/>
-        </w:rPr>
-        <w:t>===========</w:t>
+          <w:noProof/>
+        </w:rPr>
+        <w:drawing>
+          <wp:inline distT="0" distB="0" distL="0" distR="0" wp14:anchorId="15115BAA" wp14:editId="43FAE197">
+            <wp:extent cx="6423660" cy="5422900"/>
+            <wp:effectExtent l="0" t="0" r="0" b="6350"/>
+            <wp:docPr id="4" name="Picture 4"/>
+            <wp:cNvGraphicFramePr>
+              <a:graphicFrameLocks xmlns:a="http://schemas.openxmlformats.org/drawingml/2006/main" noChangeAspect="1"/>
+            </wp:cNvGraphicFramePr>
+            <a:graphic xmlns:a="http://schemas.openxmlformats.org/drawingml/2006/main">
+              <a:graphicData uri="http://schemas.openxmlformats.org/drawingml/2006/picture">
+                <pic:pic xmlns:pic="http://schemas.openxmlformats.org/drawingml/2006/picture">
+                  <pic:nvPicPr>
+                    <pic:cNvPr id="1" name=""/>
+                    <pic:cNvPicPr/>
+                  </pic:nvPicPr>
+                  <pic:blipFill>
+                    <a:blip r:embed="rId10"/>
+                    <a:stretch>
+                      <a:fillRect/>
+                    </a:stretch>
+                  </pic:blipFill>
+                  <pic:spPr>
+                    <a:xfrm>
+                      <a:off x="0" y="0"/>
+                      <a:ext cx="6432177" cy="5430090"/>
+                    </a:xfrm>
+                    <a:prstGeom prst="rect">
+                      <a:avLst/>
+                    </a:prstGeom>
+                  </pic:spPr>
+                </pic:pic>
+              </a:graphicData>
+            </a:graphic>
+          </wp:inline>
+        </w:drawing>
+      </w:r>
+    </w:p>
+    <w:p>
+      <w:pPr>
+        <w:ind w:left="360"/>
+        <w:rPr>
+          <w:rFonts w:ascii="Times New Roman" w:hAnsi="Times New Roman" w:cs="Times New Roman"/>
+          <w:sz w:val="28"/>
+          <w:szCs w:val="28"/>
+        </w:rPr>
+      </w:pPr>
+      <w:r>
+        <w:rPr>
+          <w:rFonts w:ascii="Times New Roman" w:hAnsi="Times New Roman" w:cs="Times New Roman"/>
+          <w:sz w:val="28"/>
+          <w:szCs w:val="28"/>
+        </w:rPr>
+        <w:br w:type="page"/>
+      </w:r>
+    </w:p>
+    <w:p>
+      <w:pPr>
+        <w:pStyle w:val="Heading1"/>
+        <w:rPr>
+          <w:rFonts w:ascii="Times New Roman" w:hAnsi="Times New Roman" w:cs="Times New Roman"/>
+          <w:sz w:val="28"/>
+          <w:szCs w:val="28"/>
+        </w:rPr>
+      </w:pPr>
+      <w:r>
+        <w:rPr>
+          <w:rFonts w:ascii="Times New Roman" w:hAnsi="Times New Roman" w:cs="Times New Roman"/>
+          <w:sz w:val="28"/>
+          <w:szCs w:val="28"/>
+        </w:rPr>
+        <w:lastRenderedPageBreak/>
+        <w:t>Customer Model</w:t>
+      </w:r>
+    </w:p>
+    <w:p>
+      <w:pPr>
+        <w:pStyle w:val="ListParagraph"/>
+        <w:numPr>
+          <w:ilvl w:val="0"/>
+          <w:numId w:val="5"/>
+        </w:numPr>
+        <w:rPr>
+          <w:rFonts w:ascii="Times New Roman" w:hAnsi="Times New Roman" w:cs="Times New Roman"/>
+          <w:sz w:val="28"/>
+          <w:szCs w:val="28"/>
+        </w:rPr>
+      </w:pPr>
+      <w:r>
+        <w:rPr>
+          <w:rFonts w:ascii="Times New Roman" w:hAnsi="Times New Roman" w:cs="Times New Roman"/>
+          <w:sz w:val="28"/>
+          <w:szCs w:val="28"/>
+        </w:rPr>
+        <w:t xml:space="preserve">Adding </w:t>
+      </w:r>
+      <w:r>
+        <w:rPr>
+          <w:rFonts w:ascii="Times New Roman" w:hAnsi="Times New Roman" w:cs="Times New Roman"/>
+          <w:sz w:val="28"/>
+          <w:szCs w:val="28"/>
+        </w:rPr>
+        <w:t xml:space="preserve">customer </w:t>
+      </w:r>
+      <w:r>
+        <w:rPr>
+          <w:rFonts w:ascii="Times New Roman" w:hAnsi="Times New Roman" w:cs="Times New Roman"/>
+          <w:sz w:val="28"/>
+          <w:szCs w:val="28"/>
+        </w:rPr>
+        <w:t>model</w:t>
+      </w:r>
+      <w:r>
+        <w:rPr>
+          <w:rFonts w:ascii="Times New Roman" w:hAnsi="Times New Roman" w:cs="Times New Roman"/>
+          <w:sz w:val="28"/>
+          <w:szCs w:val="28"/>
+        </w:rPr>
+        <w:t xml:space="preserve"> </w:t>
+      </w:r>
+    </w:p>
+    <w:p>
+      <w:pPr>
+        <w:ind w:left="360"/>
+        <w:rPr>
+          <w:rFonts w:ascii="Times New Roman" w:hAnsi="Times New Roman" w:cs="Times New Roman"/>
+          <w:sz w:val="28"/>
+          <w:szCs w:val="28"/>
+        </w:rPr>
+      </w:pPr>
+      <w:r>
+        <w:rPr>
+          <w:noProof/>
+        </w:rPr>
+        <w:drawing>
+          <wp:inline distT="0" distB="0" distL="0" distR="0" wp14:anchorId="221C0381" wp14:editId="754AB52B">
+            <wp:extent cx="6385560" cy="2641399"/>
+            <wp:effectExtent l="0" t="0" r="0" b="6985"/>
+            <wp:docPr id="9" name="Picture 9"/>
+            <wp:cNvGraphicFramePr>
+              <a:graphicFrameLocks xmlns:a="http://schemas.openxmlformats.org/drawingml/2006/main" noChangeAspect="1"/>
+            </wp:cNvGraphicFramePr>
+            <a:graphic xmlns:a="http://schemas.openxmlformats.org/drawingml/2006/main">
+              <a:graphicData uri="http://schemas.openxmlformats.org/drawingml/2006/picture">
+                <pic:pic xmlns:pic="http://schemas.openxmlformats.org/drawingml/2006/picture">
+                  <pic:nvPicPr>
+                    <pic:cNvPr id="1" name=""/>
+                    <pic:cNvPicPr/>
+                  </pic:nvPicPr>
+                  <pic:blipFill>
+                    <a:blip r:embed="rId11"/>
+                    <a:stretch>
+                      <a:fillRect/>
+                    </a:stretch>
+                  </pic:blipFill>
+                  <pic:spPr>
+                    <a:xfrm>
+                      <a:off x="0" y="0"/>
+                      <a:ext cx="6388776" cy="2642729"/>
+                    </a:xfrm>
+                    <a:prstGeom prst="rect">
+                      <a:avLst/>
+                    </a:prstGeom>
+                  </pic:spPr>
+                </pic:pic>
+              </a:graphicData>
+            </a:graphic>
+          </wp:inline>
+        </w:drawing>
+      </w:r>
+    </w:p>
+    <w:p>
+      <w:pPr>
+        <w:pStyle w:val="ListParagraph"/>
+        <w:numPr>
+          <w:ilvl w:val="0"/>
+          <w:numId w:val="5"/>
+        </w:numPr>
+        <w:rPr>
+          <w:rFonts w:ascii="Times New Roman" w:hAnsi="Times New Roman" w:cs="Times New Roman"/>
+          <w:sz w:val="28"/>
+          <w:szCs w:val="28"/>
+        </w:rPr>
+      </w:pPr>
+      <w:r>
+        <w:rPr>
+          <w:rFonts w:ascii="Times New Roman" w:hAnsi="Times New Roman" w:cs="Times New Roman"/>
+          <w:sz w:val="28"/>
+          <w:szCs w:val="28"/>
+        </w:rPr>
+        <w:t>Register customer model</w:t>
+      </w:r>
+    </w:p>
+    <w:p>
+      <w:pPr>
+        <w:ind w:left="360"/>
+        <w:rPr>
+          <w:rFonts w:ascii="Times New Roman" w:hAnsi="Times New Roman" w:cs="Times New Roman"/>
+          <w:sz w:val="28"/>
+          <w:szCs w:val="28"/>
+        </w:rPr>
+      </w:pPr>
+      <w:r>
+        <w:rPr>
+          <w:noProof/>
+        </w:rPr>
+        <w:drawing>
+          <wp:inline distT="0" distB="0" distL="0" distR="0" wp14:anchorId="6FA1EC88" wp14:editId="0630CF53">
+            <wp:extent cx="6385560" cy="1873637"/>
+            <wp:effectExtent l="0" t="0" r="0" b="0"/>
+            <wp:docPr id="6" name="Picture 6"/>
+            <wp:cNvGraphicFramePr>
+              <a:graphicFrameLocks xmlns:a="http://schemas.openxmlformats.org/drawingml/2006/main" noChangeAspect="1"/>
+            </wp:cNvGraphicFramePr>
+            <a:graphic xmlns:a="http://schemas.openxmlformats.org/drawingml/2006/main">
+              <a:graphicData uri="http://schemas.openxmlformats.org/drawingml/2006/picture">
+                <pic:pic xmlns:pic="http://schemas.openxmlformats.org/drawingml/2006/picture">
+                  <pic:nvPicPr>
+                    <pic:cNvPr id="1" name=""/>
+                    <pic:cNvPicPr/>
+                  </pic:nvPicPr>
+                  <pic:blipFill>
+                    <a:blip r:embed="rId12"/>
+                    <a:stretch>
+                      <a:fillRect/>
+                    </a:stretch>
+                  </pic:blipFill>
+                  <pic:spPr>
+                    <a:xfrm>
+                      <a:off x="0" y="0"/>
+                      <a:ext cx="6418557" cy="1883319"/>
+                    </a:xfrm>
+                    <a:prstGeom prst="rect">
+                      <a:avLst/>
+                    </a:prstGeom>
+                  </pic:spPr>
+                </pic:pic>
+              </a:graphicData>
+            </a:graphic>
+          </wp:inline>
+        </w:drawing>
+      </w:r>
+    </w:p>
+    <w:p>
+      <w:pPr>
+        <w:pStyle w:val="ListParagraph"/>
+        <w:numPr>
+          <w:ilvl w:val="0"/>
+          <w:numId w:val="5"/>
+        </w:numPr>
+        <w:rPr>
+          <w:rFonts w:ascii="Times New Roman" w:hAnsi="Times New Roman" w:cs="Times New Roman"/>
+          <w:sz w:val="28"/>
+          <w:szCs w:val="28"/>
+        </w:rPr>
+      </w:pPr>
+      <w:r>
+        <w:rPr>
+          <w:rFonts w:ascii="Times New Roman" w:hAnsi="Times New Roman" w:cs="Times New Roman"/>
+          <w:sz w:val="28"/>
+          <w:szCs w:val="28"/>
+        </w:rPr>
+        <w:t>python manage.py makemigrations</w:t>
+      </w:r>
+    </w:p>
+    <w:p>
+      <w:pPr>
+        <w:pStyle w:val="ListParagraph"/>
+        <w:numPr>
+          <w:ilvl w:val="0"/>
+          <w:numId w:val="5"/>
+        </w:numPr>
+        <w:rPr>
+          <w:rFonts w:ascii="Times New Roman" w:hAnsi="Times New Roman" w:cs="Times New Roman"/>
+          <w:sz w:val="28"/>
+          <w:szCs w:val="28"/>
+        </w:rPr>
+      </w:pPr>
+      <w:r>
+        <w:rPr>
+          <w:rFonts w:ascii="Times New Roman" w:hAnsi="Times New Roman" w:cs="Times New Roman"/>
+          <w:sz w:val="28"/>
+          <w:szCs w:val="28"/>
+        </w:rPr>
+        <w:t>python manage.py migrate</w:t>
+      </w:r>
+      <w:r>
+        <w:rPr>
+          <w:rFonts w:ascii="Times New Roman" w:hAnsi="Times New Roman" w:cs="Times New Roman"/>
+          <w:sz w:val="28"/>
+          <w:szCs w:val="28"/>
+        </w:rPr>
+        <w:br w:type="page"/>
+      </w:r>
+    </w:p>
+    <w:p>
+      <w:pPr>
+        <w:pStyle w:val="Heading1"/>
+        <w:rPr>
+          <w:rFonts w:ascii="Times New Roman" w:hAnsi="Times New Roman" w:cs="Times New Roman"/>
+          <w:sz w:val="28"/>
+          <w:szCs w:val="28"/>
+        </w:rPr>
+      </w:pPr>
+      <w:r>
+        <w:rPr>
+          <w:rFonts w:ascii="Times New Roman" w:hAnsi="Times New Roman" w:cs="Times New Roman"/>
+          <w:sz w:val="28"/>
+          <w:szCs w:val="28"/>
+        </w:rPr>
+        <w:lastRenderedPageBreak/>
+        <w:t>Product</w:t>
+      </w:r>
+      <w:r>
+        <w:rPr>
+          <w:rFonts w:ascii="Times New Roman" w:hAnsi="Times New Roman" w:cs="Times New Roman"/>
+          <w:sz w:val="28"/>
+          <w:szCs w:val="28"/>
+        </w:rPr>
+        <w:t xml:space="preserve"> Model</w:t>
+      </w:r>
+    </w:p>
+    <w:p>
+      <w:pPr>
+        <w:pStyle w:val="ListParagraph"/>
+        <w:numPr>
+          <w:ilvl w:val="0"/>
+          <w:numId w:val="6"/>
+        </w:numPr>
+        <w:rPr>
+          <w:rFonts w:ascii="Times New Roman" w:hAnsi="Times New Roman" w:cs="Times New Roman"/>
+          <w:sz w:val="28"/>
+          <w:szCs w:val="28"/>
+        </w:rPr>
+      </w:pPr>
+      <w:r>
+        <w:rPr>
+          <w:rFonts w:ascii="Times New Roman" w:hAnsi="Times New Roman" w:cs="Times New Roman"/>
+          <w:sz w:val="28"/>
+          <w:szCs w:val="28"/>
+        </w:rPr>
+        <w:t xml:space="preserve">Adding </w:t>
+      </w:r>
+      <w:r>
+        <w:rPr>
+          <w:rFonts w:ascii="Times New Roman" w:hAnsi="Times New Roman" w:cs="Times New Roman"/>
+          <w:sz w:val="28"/>
+          <w:szCs w:val="28"/>
+        </w:rPr>
+        <w:t>product</w:t>
+      </w:r>
+      <w:r>
+        <w:rPr>
+          <w:rFonts w:ascii="Times New Roman" w:hAnsi="Times New Roman" w:cs="Times New Roman"/>
+          <w:sz w:val="28"/>
+          <w:szCs w:val="28"/>
+        </w:rPr>
+        <w:t xml:space="preserve"> model </w:t>
+      </w:r>
+    </w:p>
+    <w:p>
+      <w:pPr>
+        <w:ind w:left="360"/>
+        <w:rPr>
+          <w:rFonts w:ascii="Times New Roman" w:hAnsi="Times New Roman" w:cs="Times New Roman"/>
+          <w:sz w:val="28"/>
+          <w:szCs w:val="28"/>
+        </w:rPr>
+      </w:pPr>
+      <w:r>
+        <w:rPr>
+          <w:noProof/>
+        </w:rPr>
+        <w:drawing>
+          <wp:inline distT="0" distB="0" distL="0" distR="0" wp14:anchorId="7166A309" wp14:editId="488B2A1B">
+            <wp:extent cx="6511925" cy="3240405"/>
+            <wp:effectExtent l="0" t="0" r="3175" b="0"/>
+            <wp:docPr id="10" name="Picture 10"/>
+            <wp:cNvGraphicFramePr>
+              <a:graphicFrameLocks xmlns:a="http://schemas.openxmlformats.org/drawingml/2006/main" noChangeAspect="1"/>
+            </wp:cNvGraphicFramePr>
+            <a:graphic xmlns:a="http://schemas.openxmlformats.org/drawingml/2006/main">
+              <a:graphicData uri="http://schemas.openxmlformats.org/drawingml/2006/picture">
+                <pic:pic xmlns:pic="http://schemas.openxmlformats.org/drawingml/2006/picture">
+                  <pic:nvPicPr>
+                    <pic:cNvPr id="1" name=""/>
+                    <pic:cNvPicPr/>
+                  </pic:nvPicPr>
+                  <pic:blipFill>
+                    <a:blip r:embed="rId13"/>
+                    <a:stretch>
+                      <a:fillRect/>
+                    </a:stretch>
+                  </pic:blipFill>
+                  <pic:spPr>
+                    <a:xfrm>
+                      <a:off x="0" y="0"/>
+                      <a:ext cx="6511925" cy="3240405"/>
+                    </a:xfrm>
+                    <a:prstGeom prst="rect">
+                      <a:avLst/>
+                    </a:prstGeom>
+                  </pic:spPr>
+                </pic:pic>
+              </a:graphicData>
+            </a:graphic>
+          </wp:inline>
+        </w:drawing>
+      </w:r>
+    </w:p>
+    <w:p>
+      <w:pPr>
+        <w:pStyle w:val="ListParagraph"/>
+        <w:numPr>
+          <w:ilvl w:val="0"/>
+          <w:numId w:val="6"/>
+        </w:numPr>
+        <w:rPr>
+          <w:rFonts w:ascii="Times New Roman" w:hAnsi="Times New Roman" w:cs="Times New Roman"/>
+          <w:sz w:val="28"/>
+          <w:szCs w:val="28"/>
+        </w:rPr>
+      </w:pPr>
+      <w:r>
+        <w:rPr>
+          <w:rFonts w:ascii="Times New Roman" w:hAnsi="Times New Roman" w:cs="Times New Roman"/>
+          <w:sz w:val="28"/>
+          <w:szCs w:val="28"/>
+        </w:rPr>
+        <w:t xml:space="preserve">Register </w:t>
+      </w:r>
+      <w:r>
+        <w:rPr>
+          <w:rFonts w:ascii="Times New Roman" w:hAnsi="Times New Roman" w:cs="Times New Roman"/>
+          <w:sz w:val="28"/>
+          <w:szCs w:val="28"/>
+        </w:rPr>
+        <w:t>product</w:t>
+      </w:r>
+      <w:r>
+        <w:rPr>
+          <w:rFonts w:ascii="Times New Roman" w:hAnsi="Times New Roman" w:cs="Times New Roman"/>
+          <w:sz w:val="28"/>
+          <w:szCs w:val="28"/>
+        </w:rPr>
+        <w:t xml:space="preserve"> model</w:t>
+      </w:r>
+    </w:p>
+    <w:p>
+      <w:pPr>
+        <w:ind w:left="360"/>
+        <w:rPr>
+          <w:rFonts w:ascii="Times New Roman" w:hAnsi="Times New Roman" w:cs="Times New Roman"/>
+          <w:sz w:val="28"/>
+          <w:szCs w:val="28"/>
+        </w:rPr>
+      </w:pPr>
+      <w:r>
+        <w:rPr>
+          <w:noProof/>
+        </w:rPr>
+        <w:drawing>
+          <wp:inline distT="0" distB="0" distL="0" distR="0" wp14:anchorId="5ABA86D2" wp14:editId="6DC24872">
+            <wp:extent cx="6511925" cy="1881505"/>
+            <wp:effectExtent l="0" t="0" r="3175" b="4445"/>
+            <wp:docPr id="11" name="Picture 11"/>
+            <wp:cNvGraphicFramePr>
+              <a:graphicFrameLocks xmlns:a="http://schemas.openxmlformats.org/drawingml/2006/main" noChangeAspect="1"/>
+            </wp:cNvGraphicFramePr>
+            <a:graphic xmlns:a="http://schemas.openxmlformats.org/drawingml/2006/main">
+              <a:graphicData uri="http://schemas.openxmlformats.org/drawingml/2006/picture">
+                <pic:pic xmlns:pic="http://schemas.openxmlformats.org/drawingml/2006/picture">
+                  <pic:nvPicPr>
+                    <pic:cNvPr id="1" name=""/>
+                    <pic:cNvPicPr/>
+                  </pic:nvPicPr>
+                  <pic:blipFill>
+                    <a:blip r:embed="rId14"/>
+                    <a:stretch>
+                      <a:fillRect/>
+                    </a:stretch>
+                  </pic:blipFill>
+                  <pic:spPr>
+                    <a:xfrm>
+                      <a:off x="0" y="0"/>
+                      <a:ext cx="6511925" cy="1881505"/>
+                    </a:xfrm>
+                    <a:prstGeom prst="rect">
+                      <a:avLst/>
+                    </a:prstGeom>
+                  </pic:spPr>
+                </pic:pic>
+              </a:graphicData>
+            </a:graphic>
+          </wp:inline>
+        </w:drawing>
+      </w:r>
+    </w:p>
+    <w:p>
+      <w:pPr>
+        <w:pStyle w:val="ListParagraph"/>
+        <w:numPr>
+          <w:ilvl w:val="0"/>
+          <w:numId w:val="6"/>
+        </w:numPr>
+        <w:rPr>
+          <w:rFonts w:ascii="Times New Roman" w:hAnsi="Times New Roman" w:cs="Times New Roman"/>
+          <w:sz w:val="28"/>
+          <w:szCs w:val="28"/>
+        </w:rPr>
+      </w:pPr>
+      <w:bookmarkStart w:id="0" w:name="_Hlk68641019"/>
+      <w:r>
+        <w:rPr>
+          <w:rFonts w:ascii="Times New Roman" w:hAnsi="Times New Roman" w:cs="Times New Roman"/>
+          <w:sz w:val="28"/>
+          <w:szCs w:val="28"/>
+        </w:rPr>
+        <w:t>python manage.py makemigrations</w:t>
+      </w:r>
+    </w:p>
+    <w:p>
+      <w:pPr>
+        <w:pStyle w:val="ListParagraph"/>
+        <w:numPr>
+          <w:ilvl w:val="0"/>
+          <w:numId w:val="6"/>
+        </w:numPr>
+        <w:rPr>
+          <w:rFonts w:ascii="Times New Roman" w:hAnsi="Times New Roman" w:cs="Times New Roman"/>
+          <w:sz w:val="28"/>
+          <w:szCs w:val="28"/>
+        </w:rPr>
+      </w:pPr>
+      <w:r>
+        <w:rPr>
+          <w:rFonts w:ascii="Times New Roman" w:hAnsi="Times New Roman" w:cs="Times New Roman"/>
+          <w:sz w:val="28"/>
+          <w:szCs w:val="28"/>
+        </w:rPr>
+        <w:t>python manage.py migrate</w:t>
+      </w:r>
+    </w:p>
+    <w:bookmarkEnd w:id="0"/>
+    <w:p>
+      <w:pPr>
+        <w:ind w:left="360"/>
+        <w:rPr>
+          <w:rFonts w:ascii="Times New Roman" w:hAnsi="Times New Roman" w:cs="Times New Roman"/>
+          <w:sz w:val="28"/>
+          <w:szCs w:val="28"/>
+        </w:rPr>
+      </w:pPr>
+      <w:r>
+        <w:rPr>
+          <w:rFonts w:ascii="Times New Roman" w:hAnsi="Times New Roman" w:cs="Times New Roman"/>
+          <w:sz w:val="28"/>
+          <w:szCs w:val="28"/>
+        </w:rPr>
+        <w:br w:type="page"/>
+      </w:r>
+    </w:p>
+    <w:p>
+      <w:pPr>
+        <w:pStyle w:val="Heading1"/>
+        <w:rPr>
+          <w:rFonts w:ascii="Times New Roman" w:hAnsi="Times New Roman" w:cs="Times New Roman"/>
+          <w:sz w:val="28"/>
+          <w:szCs w:val="28"/>
+        </w:rPr>
+      </w:pPr>
+      <w:r>
+        <w:rPr>
+          <w:rFonts w:ascii="Times New Roman" w:hAnsi="Times New Roman" w:cs="Times New Roman"/>
+          <w:sz w:val="28"/>
+          <w:szCs w:val="28"/>
+        </w:rPr>
+        <w:lastRenderedPageBreak/>
+        <w:t>Profile</w:t>
+      </w:r>
+      <w:r>
+        <w:rPr>
+          <w:rFonts w:ascii="Times New Roman" w:hAnsi="Times New Roman" w:cs="Times New Roman"/>
+          <w:sz w:val="28"/>
+          <w:szCs w:val="28"/>
+        </w:rPr>
+        <w:t xml:space="preserve"> Model</w:t>
+      </w:r>
+      <w:r>
+        <w:rPr>
+          <w:rFonts w:ascii="Times New Roman" w:hAnsi="Times New Roman" w:cs="Times New Roman"/>
+          <w:sz w:val="28"/>
+          <w:szCs w:val="28"/>
+        </w:rPr>
+        <w:t xml:space="preserve"> + POST_SAVE</w:t>
+      </w:r>
+      <w:r>
+        <w:rPr>
+          <w:rFonts w:ascii="Times New Roman" w:hAnsi="Times New Roman" w:cs="Times New Roman"/>
+          <w:sz w:val="28"/>
+          <w:szCs w:val="28"/>
+        </w:rPr>
+        <w:t xml:space="preserve"> Signal</w:t>
+      </w:r>
+    </w:p>
+    <w:p>
+      <w:pPr>
+        <w:pStyle w:val="ListParagraph"/>
+        <w:numPr>
+          <w:ilvl w:val="0"/>
+          <w:numId w:val="7"/>
+        </w:numPr>
+        <w:rPr>
+          <w:rFonts w:ascii="Times New Roman" w:hAnsi="Times New Roman" w:cs="Times New Roman"/>
+          <w:sz w:val="28"/>
+          <w:szCs w:val="28"/>
+        </w:rPr>
+      </w:pPr>
+      <w:r>
+        <w:rPr>
+          <w:rFonts w:ascii="Times New Roman" w:hAnsi="Times New Roman" w:cs="Times New Roman"/>
+          <w:sz w:val="28"/>
+          <w:szCs w:val="28"/>
+        </w:rPr>
+        <w:t xml:space="preserve">Adding </w:t>
+      </w:r>
+      <w:r>
+        <w:rPr>
+          <w:rFonts w:ascii="Times New Roman" w:hAnsi="Times New Roman" w:cs="Times New Roman"/>
+          <w:sz w:val="28"/>
+          <w:szCs w:val="28"/>
+        </w:rPr>
+        <w:t>profile</w:t>
+      </w:r>
+      <w:r>
+        <w:rPr>
+          <w:rFonts w:ascii="Times New Roman" w:hAnsi="Times New Roman" w:cs="Times New Roman"/>
+          <w:sz w:val="28"/>
+          <w:szCs w:val="28"/>
+        </w:rPr>
+        <w:t xml:space="preserve"> model </w:t>
+      </w:r>
+    </w:p>
+    <w:p>
+      <w:pPr>
+        <w:ind w:left="360"/>
+        <w:rPr>
+          <w:rFonts w:ascii="Times New Roman" w:hAnsi="Times New Roman" w:cs="Times New Roman"/>
+          <w:sz w:val="28"/>
+          <w:szCs w:val="28"/>
+        </w:rPr>
+      </w:pPr>
+      <w:r>
+        <w:rPr>
+          <w:noProof/>
+        </w:rPr>
+        <w:drawing>
+          <wp:inline distT="0" distB="0" distL="0" distR="0" wp14:anchorId="4E3960DA" wp14:editId="02945D39">
+            <wp:extent cx="6511925" cy="3182620"/>
+            <wp:effectExtent l="0" t="0" r="3175" b="0"/>
+            <wp:docPr id="12" name="Picture 12"/>
+            <wp:cNvGraphicFramePr>
+              <a:graphicFrameLocks xmlns:a="http://schemas.openxmlformats.org/drawingml/2006/main" noChangeAspect="1"/>
+            </wp:cNvGraphicFramePr>
+            <a:graphic xmlns:a="http://schemas.openxmlformats.org/drawingml/2006/main">
+              <a:graphicData uri="http://schemas.openxmlformats.org/drawingml/2006/picture">
+                <pic:pic xmlns:pic="http://schemas.openxmlformats.org/drawingml/2006/picture">
+                  <pic:nvPicPr>
+                    <pic:cNvPr id="1" name=""/>
+                    <pic:cNvPicPr/>
+                  </pic:nvPicPr>
+                  <pic:blipFill>
+                    <a:blip r:embed="rId15"/>
+                    <a:stretch>
+                      <a:fillRect/>
+                    </a:stretch>
+                  </pic:blipFill>
+                  <pic:spPr>
+                    <a:xfrm>
+                      <a:off x="0" y="0"/>
+                      <a:ext cx="6511925" cy="3182620"/>
+                    </a:xfrm>
+                    <a:prstGeom prst="rect">
+                      <a:avLst/>
+                    </a:prstGeom>
+                  </pic:spPr>
+                </pic:pic>
+              </a:graphicData>
+            </a:graphic>
+          </wp:inline>
+        </w:drawing>
+      </w:r>
+    </w:p>
+    <w:p>
+      <w:pPr>
+        <w:pStyle w:val="ListParagraph"/>
+        <w:numPr>
+          <w:ilvl w:val="0"/>
+          <w:numId w:val="7"/>
+        </w:numPr>
+        <w:rPr>
+          <w:rFonts w:ascii="Times New Roman" w:hAnsi="Times New Roman" w:cs="Times New Roman"/>
+          <w:sz w:val="28"/>
+          <w:szCs w:val="28"/>
+        </w:rPr>
+      </w:pPr>
+      <w:r>
+        <w:rPr>
+          <w:rFonts w:ascii="Times New Roman" w:hAnsi="Times New Roman" w:cs="Times New Roman"/>
+          <w:sz w:val="28"/>
+          <w:szCs w:val="28"/>
+        </w:rPr>
+        <w:t xml:space="preserve">Register </w:t>
+      </w:r>
+      <w:r>
+        <w:rPr>
+          <w:rFonts w:ascii="Times New Roman" w:hAnsi="Times New Roman" w:cs="Times New Roman"/>
+          <w:sz w:val="28"/>
+          <w:szCs w:val="28"/>
+        </w:rPr>
+        <w:t>profile</w:t>
+      </w:r>
+      <w:r>
+        <w:rPr>
+          <w:rFonts w:ascii="Times New Roman" w:hAnsi="Times New Roman" w:cs="Times New Roman"/>
+          <w:sz w:val="28"/>
+          <w:szCs w:val="28"/>
+        </w:rPr>
+        <w:t xml:space="preserve"> model</w:t>
+      </w:r>
+    </w:p>
+    <w:p>
+      <w:pPr>
+        <w:ind w:left="360"/>
+        <w:rPr>
+          <w:rFonts w:ascii="Times New Roman" w:hAnsi="Times New Roman" w:cs="Times New Roman"/>
+          <w:sz w:val="28"/>
+          <w:szCs w:val="28"/>
+        </w:rPr>
+      </w:pPr>
+      <w:r>
+        <w:rPr>
+          <w:noProof/>
+        </w:rPr>
+        <w:drawing>
+          <wp:inline distT="0" distB="0" distL="0" distR="0" wp14:anchorId="03054F56" wp14:editId="3554DCBB">
+            <wp:extent cx="6511925" cy="1978660"/>
+            <wp:effectExtent l="0" t="0" r="3175" b="2540"/>
+            <wp:docPr id="13" name="Picture 13"/>
+            <wp:cNvGraphicFramePr>
+              <a:graphicFrameLocks xmlns:a="http://schemas.openxmlformats.org/drawingml/2006/main" noChangeAspect="1"/>
+            </wp:cNvGraphicFramePr>
+            <a:graphic xmlns:a="http://schemas.openxmlformats.org/drawingml/2006/main">
+              <a:graphicData uri="http://schemas.openxmlformats.org/drawingml/2006/picture">
+                <pic:pic xmlns:pic="http://schemas.openxmlformats.org/drawingml/2006/picture">
+                  <pic:nvPicPr>
+                    <pic:cNvPr id="1" name=""/>
+                    <pic:cNvPicPr/>
+                  </pic:nvPicPr>
+                  <pic:blipFill>
+                    <a:blip r:embed="rId16"/>
+                    <a:stretch>
+                      <a:fillRect/>
+                    </a:stretch>
+                  </pic:blipFill>
+                  <pic:spPr>
+                    <a:xfrm>
+                      <a:off x="0" y="0"/>
+                      <a:ext cx="6511925" cy="1978660"/>
+                    </a:xfrm>
+                    <a:prstGeom prst="rect">
+                      <a:avLst/>
+                    </a:prstGeom>
+                  </pic:spPr>
+                </pic:pic>
+              </a:graphicData>
+            </a:graphic>
+          </wp:inline>
+        </w:drawing>
+      </w:r>
+    </w:p>
+    <w:p>
+      <w:pPr>
+        <w:pStyle w:val="ListParagraph"/>
+        <w:numPr>
+          <w:ilvl w:val="0"/>
+          <w:numId w:val="7"/>
+        </w:numPr>
+        <w:rPr>
+          <w:rFonts w:ascii="Times New Roman" w:hAnsi="Times New Roman" w:cs="Times New Roman"/>
+          <w:sz w:val="28"/>
+          <w:szCs w:val="28"/>
+        </w:rPr>
+      </w:pPr>
+      <w:r>
+        <w:rPr>
+          <w:rFonts w:ascii="Times New Roman" w:hAnsi="Times New Roman" w:cs="Times New Roman"/>
+          <w:sz w:val="28"/>
+          <w:szCs w:val="28"/>
+        </w:rPr>
+        <w:t>python manage.py makemigrations</w:t>
+      </w:r>
+    </w:p>
+    <w:p>
+      <w:pPr>
+        <w:pStyle w:val="ListParagraph"/>
+        <w:numPr>
+          <w:ilvl w:val="0"/>
+          <w:numId w:val="7"/>
+        </w:numPr>
+        <w:rPr>
+          <w:rFonts w:ascii="Times New Roman" w:hAnsi="Times New Roman" w:cs="Times New Roman"/>
+          <w:sz w:val="28"/>
+          <w:szCs w:val="28"/>
+        </w:rPr>
+      </w:pPr>
+      <w:r>
+        <w:rPr>
+          <w:rFonts w:ascii="Times New Roman" w:hAnsi="Times New Roman" w:cs="Times New Roman"/>
+          <w:sz w:val="28"/>
+          <w:szCs w:val="28"/>
+        </w:rPr>
+        <w:t>python manage.py migrate</w:t>
+      </w:r>
+    </w:p>
+    <w:p>
+      <w:pPr>
+        <w:pStyle w:val="ListParagraph"/>
+        <w:numPr>
+          <w:ilvl w:val="0"/>
+          <w:numId w:val="7"/>
+        </w:numPr>
+        <w:rPr>
+          <w:rFonts w:ascii="Times New Roman" w:hAnsi="Times New Roman" w:cs="Times New Roman"/>
+          <w:sz w:val="28"/>
+          <w:szCs w:val="28"/>
+        </w:rPr>
+      </w:pPr>
+      <w:r>
+        <w:rPr>
+          <w:rFonts w:ascii="Times New Roman" w:hAnsi="Times New Roman" w:cs="Times New Roman"/>
+          <w:sz w:val="28"/>
+          <w:szCs w:val="28"/>
+        </w:rPr>
+        <w:t>Add signals.py file</w:t>
+      </w:r>
+    </w:p>
+    <w:p>
+      <w:pPr>
+        <w:ind w:left="360"/>
+        <w:rPr>
+          <w:rFonts w:ascii="Times New Roman" w:hAnsi="Times New Roman" w:cs="Times New Roman"/>
+          <w:sz w:val="28"/>
+          <w:szCs w:val="28"/>
+        </w:rPr>
+      </w:pPr>
+      <w:r>
+        <w:rPr>
+          <w:noProof/>
+        </w:rPr>
+        <w:drawing>
+          <wp:inline distT="0" distB="0" distL="0" distR="0" wp14:anchorId="59371AD2" wp14:editId="7650211E">
+            <wp:extent cx="5356860" cy="2059687"/>
+            <wp:effectExtent l="0" t="0" r="0" b="0"/>
+            <wp:docPr id="16" name="Picture 16"/>
+            <wp:cNvGraphicFramePr>
+              <a:graphicFrameLocks xmlns:a="http://schemas.openxmlformats.org/drawingml/2006/main" noChangeAspect="1"/>
+            </wp:cNvGraphicFramePr>
+            <a:graphic xmlns:a="http://schemas.openxmlformats.org/drawingml/2006/main">
+              <a:graphicData uri="http://schemas.openxmlformats.org/drawingml/2006/picture">
+                <pic:pic xmlns:pic="http://schemas.openxmlformats.org/drawingml/2006/picture">
+                  <pic:nvPicPr>
+                    <pic:cNvPr id="1" name=""/>
+                    <pic:cNvPicPr/>
+                  </pic:nvPicPr>
+                  <pic:blipFill>
+                    <a:blip r:embed="rId17"/>
+                    <a:stretch>
+                      <a:fillRect/>
+                    </a:stretch>
+                  </pic:blipFill>
+                  <pic:spPr>
+                    <a:xfrm>
+                      <a:off x="0" y="0"/>
+                      <a:ext cx="5425682" cy="2086149"/>
+                    </a:xfrm>
+                    <a:prstGeom prst="rect">
+                      <a:avLst/>
+                    </a:prstGeom>
+                  </pic:spPr>
+                </pic:pic>
+              </a:graphicData>
+            </a:graphic>
+          </wp:inline>
+        </w:drawing>
+      </w:r>
+    </w:p>
+    <w:p>
+      <w:pPr>
+        <w:pStyle w:val="ListParagraph"/>
+        <w:numPr>
+          <w:ilvl w:val="0"/>
+          <w:numId w:val="7"/>
+        </w:numPr>
+        <w:rPr>
+          <w:rFonts w:ascii="Times New Roman" w:hAnsi="Times New Roman" w:cs="Times New Roman"/>
+          <w:sz w:val="28"/>
+          <w:szCs w:val="28"/>
+        </w:rPr>
+      </w:pPr>
+      <w:r>
+        <w:rPr>
+          <w:rFonts w:ascii="Times New Roman" w:hAnsi="Times New Roman" w:cs="Times New Roman"/>
+          <w:sz w:val="28"/>
+          <w:szCs w:val="28"/>
+        </w:rPr>
+        <w:lastRenderedPageBreak/>
+        <w:t>Import signals in apps.py</w:t>
+      </w:r>
+    </w:p>
+    <w:p>
+      <w:pPr>
+        <w:ind w:left="360"/>
+        <w:rPr>
+          <w:rFonts w:ascii="Times New Roman" w:hAnsi="Times New Roman" w:cs="Times New Roman"/>
+          <w:sz w:val="28"/>
+          <w:szCs w:val="28"/>
+        </w:rPr>
+      </w:pPr>
+      <w:r>
+        <w:rPr>
+          <w:noProof/>
+        </w:rPr>
+        <w:drawing>
+          <wp:inline distT="0" distB="0" distL="0" distR="0" wp14:anchorId="5BE364EE" wp14:editId="4353528F">
+            <wp:extent cx="6511925" cy="2223770"/>
+            <wp:effectExtent l="0" t="0" r="3175" b="5080"/>
+            <wp:docPr id="17" name="Picture 17"/>
+            <wp:cNvGraphicFramePr>
+              <a:graphicFrameLocks xmlns:a="http://schemas.openxmlformats.org/drawingml/2006/main" noChangeAspect="1"/>
+            </wp:cNvGraphicFramePr>
+            <a:graphic xmlns:a="http://schemas.openxmlformats.org/drawingml/2006/main">
+              <a:graphicData uri="http://schemas.openxmlformats.org/drawingml/2006/picture">
+                <pic:pic xmlns:pic="http://schemas.openxmlformats.org/drawingml/2006/picture">
+                  <pic:nvPicPr>
+                    <pic:cNvPr id="1" name=""/>
+                    <pic:cNvPicPr/>
+                  </pic:nvPicPr>
+                  <pic:blipFill>
+                    <a:blip r:embed="rId18"/>
+                    <a:stretch>
+                      <a:fillRect/>
+                    </a:stretch>
+                  </pic:blipFill>
+                  <pic:spPr>
+                    <a:xfrm>
+                      <a:off x="0" y="0"/>
+                      <a:ext cx="6511925" cy="2223770"/>
+                    </a:xfrm>
+                    <a:prstGeom prst="rect">
+                      <a:avLst/>
+                    </a:prstGeom>
+                  </pic:spPr>
+                </pic:pic>
+              </a:graphicData>
+            </a:graphic>
+          </wp:inline>
+        </w:drawing>
+      </w:r>
+    </w:p>
+    <w:p>
+      <w:pPr>
+        <w:pStyle w:val="ListParagraph"/>
+        <w:numPr>
+          <w:ilvl w:val="0"/>
+          <w:numId w:val="7"/>
+        </w:numPr>
+        <w:rPr>
+          <w:rFonts w:ascii="Times New Roman" w:hAnsi="Times New Roman" w:cs="Times New Roman"/>
+          <w:sz w:val="28"/>
+          <w:szCs w:val="28"/>
+        </w:rPr>
+      </w:pPr>
+      <w:r>
+        <w:rPr>
+          <w:rFonts w:ascii="Times New Roman" w:hAnsi="Times New Roman" w:cs="Times New Roman"/>
+          <w:sz w:val="28"/>
+          <w:szCs w:val="28"/>
+        </w:rPr>
+        <w:t>Add default_app_config to __init__py</w:t>
+      </w:r>
+    </w:p>
+    <w:p>
+      <w:pPr>
+        <w:ind w:left="360"/>
+        <w:rPr>
+          <w:rFonts w:ascii="Times New Roman" w:hAnsi="Times New Roman" w:cs="Times New Roman"/>
+          <w:sz w:val="28"/>
+          <w:szCs w:val="28"/>
+        </w:rPr>
+      </w:pPr>
+      <w:r>
+        <w:rPr>
+          <w:noProof/>
+        </w:rPr>
+        <w:drawing>
+          <wp:inline distT="0" distB="0" distL="0" distR="0" wp14:anchorId="19A54F08" wp14:editId="3279D4CD">
+            <wp:extent cx="6511925" cy="897890"/>
+            <wp:effectExtent l="0" t="0" r="3175" b="0"/>
+            <wp:docPr id="18" name="Picture 18"/>
+            <wp:cNvGraphicFramePr>
+              <a:graphicFrameLocks xmlns:a="http://schemas.openxmlformats.org/drawingml/2006/main" noChangeAspect="1"/>
+            </wp:cNvGraphicFramePr>
+            <a:graphic xmlns:a="http://schemas.openxmlformats.org/drawingml/2006/main">
+              <a:graphicData uri="http://schemas.openxmlformats.org/drawingml/2006/picture">
+                <pic:pic xmlns:pic="http://schemas.openxmlformats.org/drawingml/2006/picture">
+                  <pic:nvPicPr>
+                    <pic:cNvPr id="1" name=""/>
+                    <pic:cNvPicPr/>
+                  </pic:nvPicPr>
+                  <pic:blipFill>
+                    <a:blip r:embed="rId19"/>
+                    <a:stretch>
+                      <a:fillRect/>
+                    </a:stretch>
+                  </pic:blipFill>
+                  <pic:spPr>
+                    <a:xfrm>
+                      <a:off x="0" y="0"/>
+                      <a:ext cx="6511925" cy="897890"/>
+                    </a:xfrm>
+                    <a:prstGeom prst="rect">
+                      <a:avLst/>
+                    </a:prstGeom>
+                  </pic:spPr>
+                </pic:pic>
+              </a:graphicData>
+            </a:graphic>
+          </wp:inline>
+        </w:drawing>
       </w:r>
     </w:p>
     <w:sectPr>
@@ -922,6 +1958,264 @@
     </w:lvl>
   </w:abstractNum>
   <w:abstractNum w:abstractNumId="1" w15:restartNumberingAfterBreak="0">
+    <w:nsid w:val="27DF54A8"/>
+    <w:multiLevelType w:val="hybridMultilevel"/>
+    <w:tmpl w:val="0A9090AE"/>
+    <w:lvl w:ilvl="0" w:tplc="0409000F">
+      <w:start w:val="1"/>
+      <w:numFmt w:val="decimal"/>
+      <w:lvlText w:val="%1."/>
+      <w:lvlJc w:val="left"/>
+      <w:pPr>
+        <w:ind w:left="720" w:hanging="360"/>
+      </w:pPr>
+    </w:lvl>
+    <w:lvl w:ilvl="1" w:tplc="04090019" w:tentative="1">
+      <w:start w:val="1"/>
+      <w:numFmt w:val="lowerLetter"/>
+      <w:lvlText w:val="%2."/>
+      <w:lvlJc w:val="left"/>
+      <w:pPr>
+        <w:ind w:left="1440" w:hanging="360"/>
+      </w:pPr>
+    </w:lvl>
+    <w:lvl w:ilvl="2" w:tplc="0409001B" w:tentative="1">
+      <w:start w:val="1"/>
+      <w:numFmt w:val="lowerRoman"/>
+      <w:lvlText w:val="%3."/>
+      <w:lvlJc w:val="right"/>
+      <w:pPr>
+        <w:ind w:left="2160" w:hanging="180"/>
+      </w:pPr>
+    </w:lvl>
+    <w:lvl w:ilvl="3" w:tplc="0409000F" w:tentative="1">
+      <w:start w:val="1"/>
+      <w:numFmt w:val="decimal"/>
+      <w:lvlText w:val="%4."/>
+      <w:lvlJc w:val="left"/>
+      <w:pPr>
+        <w:ind w:left="2880" w:hanging="360"/>
+      </w:pPr>
+    </w:lvl>
+    <w:lvl w:ilvl="4" w:tplc="04090019" w:tentative="1">
+      <w:start w:val="1"/>
+      <w:numFmt w:val="lowerLetter"/>
+      <w:lvlText w:val="%5."/>
+      <w:lvlJc w:val="left"/>
+      <w:pPr>
+        <w:ind w:left="3600" w:hanging="360"/>
+      </w:pPr>
+    </w:lvl>
+    <w:lvl w:ilvl="5" w:tplc="0409001B" w:tentative="1">
+      <w:start w:val="1"/>
+      <w:numFmt w:val="lowerRoman"/>
+      <w:lvlText w:val="%6."/>
+      <w:lvlJc w:val="right"/>
+      <w:pPr>
+        <w:ind w:left="4320" w:hanging="180"/>
+      </w:pPr>
+    </w:lvl>
+    <w:lvl w:ilvl="6" w:tplc="0409000F" w:tentative="1">
+      <w:start w:val="1"/>
+      <w:numFmt w:val="decimal"/>
+      <w:lvlText w:val="%7."/>
+      <w:lvlJc w:val="left"/>
+      <w:pPr>
+        <w:ind w:left="5040" w:hanging="360"/>
+      </w:pPr>
+    </w:lvl>
+    <w:lvl w:ilvl="7" w:tplc="04090019" w:tentative="1">
+      <w:start w:val="1"/>
+      <w:numFmt w:val="lowerLetter"/>
+      <w:lvlText w:val="%8."/>
+      <w:lvlJc w:val="left"/>
+      <w:pPr>
+        <w:ind w:left="5760" w:hanging="360"/>
+      </w:pPr>
+    </w:lvl>
+    <w:lvl w:ilvl="8" w:tplc="0409001B" w:tentative="1">
+      <w:start w:val="1"/>
+      <w:numFmt w:val="lowerRoman"/>
+      <w:lvlText w:val="%9."/>
+      <w:lvlJc w:val="right"/>
+      <w:pPr>
+        <w:ind w:left="6480" w:hanging="180"/>
+      </w:pPr>
+    </w:lvl>
+  </w:abstractNum>
+  <w:abstractNum w:abstractNumId="2" w15:restartNumberingAfterBreak="0">
+    <w:nsid w:val="2C9C0BF1"/>
+    <w:multiLevelType w:val="hybridMultilevel"/>
+    <w:tmpl w:val="EF1A7566"/>
+    <w:lvl w:ilvl="0" w:tplc="0409000F">
+      <w:start w:val="1"/>
+      <w:numFmt w:val="decimal"/>
+      <w:lvlText w:val="%1."/>
+      <w:lvlJc w:val="left"/>
+      <w:pPr>
+        <w:ind w:left="720" w:hanging="360"/>
+      </w:pPr>
+    </w:lvl>
+    <w:lvl w:ilvl="1" w:tplc="04090019" w:tentative="1">
+      <w:start w:val="1"/>
+      <w:numFmt w:val="lowerLetter"/>
+      <w:lvlText w:val="%2."/>
+      <w:lvlJc w:val="left"/>
+      <w:pPr>
+        <w:ind w:left="1440" w:hanging="360"/>
+      </w:pPr>
+    </w:lvl>
+    <w:lvl w:ilvl="2" w:tplc="0409001B" w:tentative="1">
+      <w:start w:val="1"/>
+      <w:numFmt w:val="lowerRoman"/>
+      <w:lvlText w:val="%3."/>
+      <w:lvlJc w:val="right"/>
+      <w:pPr>
+        <w:ind w:left="2160" w:hanging="180"/>
+      </w:pPr>
+    </w:lvl>
+    <w:lvl w:ilvl="3" w:tplc="0409000F" w:tentative="1">
+      <w:start w:val="1"/>
+      <w:numFmt w:val="decimal"/>
+      <w:lvlText w:val="%4."/>
+      <w:lvlJc w:val="left"/>
+      <w:pPr>
+        <w:ind w:left="2880" w:hanging="360"/>
+      </w:pPr>
+    </w:lvl>
+    <w:lvl w:ilvl="4" w:tplc="04090019" w:tentative="1">
+      <w:start w:val="1"/>
+      <w:numFmt w:val="lowerLetter"/>
+      <w:lvlText w:val="%5."/>
+      <w:lvlJc w:val="left"/>
+      <w:pPr>
+        <w:ind w:left="3600" w:hanging="360"/>
+      </w:pPr>
+    </w:lvl>
+    <w:lvl w:ilvl="5" w:tplc="0409001B" w:tentative="1">
+      <w:start w:val="1"/>
+      <w:numFmt w:val="lowerRoman"/>
+      <w:lvlText w:val="%6."/>
+      <w:lvlJc w:val="right"/>
+      <w:pPr>
+        <w:ind w:left="4320" w:hanging="180"/>
+      </w:pPr>
+    </w:lvl>
+    <w:lvl w:ilvl="6" w:tplc="0409000F" w:tentative="1">
+      <w:start w:val="1"/>
+      <w:numFmt w:val="decimal"/>
+      <w:lvlText w:val="%7."/>
+      <w:lvlJc w:val="left"/>
+      <w:pPr>
+        <w:ind w:left="5040" w:hanging="360"/>
+      </w:pPr>
+    </w:lvl>
+    <w:lvl w:ilvl="7" w:tplc="04090019" w:tentative="1">
+      <w:start w:val="1"/>
+      <w:numFmt w:val="lowerLetter"/>
+      <w:lvlText w:val="%8."/>
+      <w:lvlJc w:val="left"/>
+      <w:pPr>
+        <w:ind w:left="5760" w:hanging="360"/>
+      </w:pPr>
+    </w:lvl>
+    <w:lvl w:ilvl="8" w:tplc="0409001B" w:tentative="1">
+      <w:start w:val="1"/>
+      <w:numFmt w:val="lowerRoman"/>
+      <w:lvlText w:val="%9."/>
+      <w:lvlJc w:val="right"/>
+      <w:pPr>
+        <w:ind w:left="6480" w:hanging="180"/>
+      </w:pPr>
+    </w:lvl>
+  </w:abstractNum>
+  <w:abstractNum w:abstractNumId="3" w15:restartNumberingAfterBreak="0">
+    <w:nsid w:val="35E84AA0"/>
+    <w:multiLevelType w:val="hybridMultilevel"/>
+    <w:tmpl w:val="0114B8AA"/>
+    <w:lvl w:ilvl="0" w:tplc="0409000F">
+      <w:start w:val="1"/>
+      <w:numFmt w:val="decimal"/>
+      <w:lvlText w:val="%1."/>
+      <w:lvlJc w:val="left"/>
+      <w:pPr>
+        <w:ind w:left="720" w:hanging="360"/>
+      </w:pPr>
+    </w:lvl>
+    <w:lvl w:ilvl="1" w:tplc="04090019" w:tentative="1">
+      <w:start w:val="1"/>
+      <w:numFmt w:val="lowerLetter"/>
+      <w:lvlText w:val="%2."/>
+      <w:lvlJc w:val="left"/>
+      <w:pPr>
+        <w:ind w:left="1440" w:hanging="360"/>
+      </w:pPr>
+    </w:lvl>
+    <w:lvl w:ilvl="2" w:tplc="0409001B" w:tentative="1">
+      <w:start w:val="1"/>
+      <w:numFmt w:val="lowerRoman"/>
+      <w:lvlText w:val="%3."/>
+      <w:lvlJc w:val="right"/>
+      <w:pPr>
+        <w:ind w:left="2160" w:hanging="180"/>
+      </w:pPr>
+    </w:lvl>
+    <w:lvl w:ilvl="3" w:tplc="0409000F" w:tentative="1">
+      <w:start w:val="1"/>
+      <w:numFmt w:val="decimal"/>
+      <w:lvlText w:val="%4."/>
+      <w:lvlJc w:val="left"/>
+      <w:pPr>
+        <w:ind w:left="2880" w:hanging="360"/>
+      </w:pPr>
+    </w:lvl>
+    <w:lvl w:ilvl="4" w:tplc="04090019" w:tentative="1">
+      <w:start w:val="1"/>
+      <w:numFmt w:val="lowerLetter"/>
+      <w:lvlText w:val="%5."/>
+      <w:lvlJc w:val="left"/>
+      <w:pPr>
+        <w:ind w:left="3600" w:hanging="360"/>
+      </w:pPr>
+    </w:lvl>
+    <w:lvl w:ilvl="5" w:tplc="0409001B" w:tentative="1">
+      <w:start w:val="1"/>
+      <w:numFmt w:val="lowerRoman"/>
+      <w:lvlText w:val="%6."/>
+      <w:lvlJc w:val="right"/>
+      <w:pPr>
+        <w:ind w:left="4320" w:hanging="180"/>
+      </w:pPr>
+    </w:lvl>
+    <w:lvl w:ilvl="6" w:tplc="0409000F" w:tentative="1">
+      <w:start w:val="1"/>
+      <w:numFmt w:val="decimal"/>
+      <w:lvlText w:val="%7."/>
+      <w:lvlJc w:val="left"/>
+      <w:pPr>
+        <w:ind w:left="5040" w:hanging="360"/>
+      </w:pPr>
+    </w:lvl>
+    <w:lvl w:ilvl="7" w:tplc="04090019" w:tentative="1">
+      <w:start w:val="1"/>
+      <w:numFmt w:val="lowerLetter"/>
+      <w:lvlText w:val="%8."/>
+      <w:lvlJc w:val="left"/>
+      <w:pPr>
+        <w:ind w:left="5760" w:hanging="360"/>
+      </w:pPr>
+    </w:lvl>
+    <w:lvl w:ilvl="8" w:tplc="0409001B" w:tentative="1">
+      <w:start w:val="1"/>
+      <w:numFmt w:val="lowerRoman"/>
+      <w:lvlText w:val="%9."/>
+      <w:lvlJc w:val="right"/>
+      <w:pPr>
+        <w:ind w:left="6480" w:hanging="180"/>
+      </w:pPr>
+    </w:lvl>
+  </w:abstractNum>
+  <w:abstractNum w:abstractNumId="4" w15:restartNumberingAfterBreak="0">
     <w:nsid w:val="35FD6508"/>
     <w:multiLevelType w:val="hybridMultilevel"/>
     <w:tmpl w:val="03A29F00"/>
@@ -1007,7 +2301,179 @@
       </w:pPr>
     </w:lvl>
   </w:abstractNum>
-  <w:abstractNum w:abstractNumId="2" w15:restartNumberingAfterBreak="0">
+  <w:abstractNum w:abstractNumId="5" w15:restartNumberingAfterBreak="0">
+    <w:nsid w:val="46723934"/>
+    <w:multiLevelType w:val="hybridMultilevel"/>
+    <w:tmpl w:val="7D521474"/>
+    <w:lvl w:ilvl="0" w:tplc="0409000F">
+      <w:start w:val="1"/>
+      <w:numFmt w:val="decimal"/>
+      <w:lvlText w:val="%1."/>
+      <w:lvlJc w:val="left"/>
+      <w:pPr>
+        <w:ind w:left="1080" w:hanging="360"/>
+      </w:pPr>
+    </w:lvl>
+    <w:lvl w:ilvl="1" w:tplc="04090019" w:tentative="1">
+      <w:start w:val="1"/>
+      <w:numFmt w:val="lowerLetter"/>
+      <w:lvlText w:val="%2."/>
+      <w:lvlJc w:val="left"/>
+      <w:pPr>
+        <w:ind w:left="1800" w:hanging="360"/>
+      </w:pPr>
+    </w:lvl>
+    <w:lvl w:ilvl="2" w:tplc="0409001B" w:tentative="1">
+      <w:start w:val="1"/>
+      <w:numFmt w:val="lowerRoman"/>
+      <w:lvlText w:val="%3."/>
+      <w:lvlJc w:val="right"/>
+      <w:pPr>
+        <w:ind w:left="2520" w:hanging="180"/>
+      </w:pPr>
+    </w:lvl>
+    <w:lvl w:ilvl="3" w:tplc="0409000F" w:tentative="1">
+      <w:start w:val="1"/>
+      <w:numFmt w:val="decimal"/>
+      <w:lvlText w:val="%4."/>
+      <w:lvlJc w:val="left"/>
+      <w:pPr>
+        <w:ind w:left="3240" w:hanging="360"/>
+      </w:pPr>
+    </w:lvl>
+    <w:lvl w:ilvl="4" w:tplc="04090019" w:tentative="1">
+      <w:start w:val="1"/>
+      <w:numFmt w:val="lowerLetter"/>
+      <w:lvlText w:val="%5."/>
+      <w:lvlJc w:val="left"/>
+      <w:pPr>
+        <w:ind w:left="3960" w:hanging="360"/>
+      </w:pPr>
+    </w:lvl>
+    <w:lvl w:ilvl="5" w:tplc="0409001B" w:tentative="1">
+      <w:start w:val="1"/>
+      <w:numFmt w:val="lowerRoman"/>
+      <w:lvlText w:val="%6."/>
+      <w:lvlJc w:val="right"/>
+      <w:pPr>
+        <w:ind w:left="4680" w:hanging="180"/>
+      </w:pPr>
+    </w:lvl>
+    <w:lvl w:ilvl="6" w:tplc="0409000F" w:tentative="1">
+      <w:start w:val="1"/>
+      <w:numFmt w:val="decimal"/>
+      <w:lvlText w:val="%7."/>
+      <w:lvlJc w:val="left"/>
+      <w:pPr>
+        <w:ind w:left="5400" w:hanging="360"/>
+      </w:pPr>
+    </w:lvl>
+    <w:lvl w:ilvl="7" w:tplc="04090019" w:tentative="1">
+      <w:start w:val="1"/>
+      <w:numFmt w:val="lowerLetter"/>
+      <w:lvlText w:val="%8."/>
+      <w:lvlJc w:val="left"/>
+      <w:pPr>
+        <w:ind w:left="6120" w:hanging="360"/>
+      </w:pPr>
+    </w:lvl>
+    <w:lvl w:ilvl="8" w:tplc="0409001B" w:tentative="1">
+      <w:start w:val="1"/>
+      <w:numFmt w:val="lowerRoman"/>
+      <w:lvlText w:val="%9."/>
+      <w:lvlJc w:val="right"/>
+      <w:pPr>
+        <w:ind w:left="6840" w:hanging="180"/>
+      </w:pPr>
+    </w:lvl>
+  </w:abstractNum>
+  <w:abstractNum w:abstractNumId="6" w15:restartNumberingAfterBreak="0">
+    <w:nsid w:val="4E990A4E"/>
+    <w:multiLevelType w:val="hybridMultilevel"/>
+    <w:tmpl w:val="16029620"/>
+    <w:lvl w:ilvl="0" w:tplc="0409000F">
+      <w:start w:val="1"/>
+      <w:numFmt w:val="decimal"/>
+      <w:lvlText w:val="%1."/>
+      <w:lvlJc w:val="left"/>
+      <w:pPr>
+        <w:ind w:left="1080" w:hanging="360"/>
+      </w:pPr>
+    </w:lvl>
+    <w:lvl w:ilvl="1" w:tplc="04090019" w:tentative="1">
+      <w:start w:val="1"/>
+      <w:numFmt w:val="lowerLetter"/>
+      <w:lvlText w:val="%2."/>
+      <w:lvlJc w:val="left"/>
+      <w:pPr>
+        <w:ind w:left="1800" w:hanging="360"/>
+      </w:pPr>
+    </w:lvl>
+    <w:lvl w:ilvl="2" w:tplc="0409001B" w:tentative="1">
+      <w:start w:val="1"/>
+      <w:numFmt w:val="lowerRoman"/>
+      <w:lvlText w:val="%3."/>
+      <w:lvlJc w:val="right"/>
+      <w:pPr>
+        <w:ind w:left="2520" w:hanging="180"/>
+      </w:pPr>
+    </w:lvl>
+    <w:lvl w:ilvl="3" w:tplc="0409000F" w:tentative="1">
+      <w:start w:val="1"/>
+      <w:numFmt w:val="decimal"/>
+      <w:lvlText w:val="%4."/>
+      <w:lvlJc w:val="left"/>
+      <w:pPr>
+        <w:ind w:left="3240" w:hanging="360"/>
+      </w:pPr>
+    </w:lvl>
+    <w:lvl w:ilvl="4" w:tplc="04090019" w:tentative="1">
+      <w:start w:val="1"/>
+      <w:numFmt w:val="lowerLetter"/>
+      <w:lvlText w:val="%5."/>
+      <w:lvlJc w:val="left"/>
+      <w:pPr>
+        <w:ind w:left="3960" w:hanging="360"/>
+      </w:pPr>
+    </w:lvl>
+    <w:lvl w:ilvl="5" w:tplc="0409001B" w:tentative="1">
+      <w:start w:val="1"/>
+      <w:numFmt w:val="lowerRoman"/>
+      <w:lvlText w:val="%6."/>
+      <w:lvlJc w:val="right"/>
+      <w:pPr>
+        <w:ind w:left="4680" w:hanging="180"/>
+      </w:pPr>
+    </w:lvl>
+    <w:lvl w:ilvl="6" w:tplc="0409000F" w:tentative="1">
+      <w:start w:val="1"/>
+      <w:numFmt w:val="decimal"/>
+      <w:lvlText w:val="%7."/>
+      <w:lvlJc w:val="left"/>
+      <w:pPr>
+        <w:ind w:left="5400" w:hanging="360"/>
+      </w:pPr>
+    </w:lvl>
+    <w:lvl w:ilvl="7" w:tplc="04090019" w:tentative="1">
+      <w:start w:val="1"/>
+      <w:numFmt w:val="lowerLetter"/>
+      <w:lvlText w:val="%8."/>
+      <w:lvlJc w:val="left"/>
+      <w:pPr>
+        <w:ind w:left="6120" w:hanging="360"/>
+      </w:pPr>
+    </w:lvl>
+    <w:lvl w:ilvl="8" w:tplc="0409001B" w:tentative="1">
+      <w:start w:val="1"/>
+      <w:numFmt w:val="lowerRoman"/>
+      <w:lvlText w:val="%9."/>
+      <w:lvlJc w:val="right"/>
+      <w:pPr>
+        <w:ind w:left="6840" w:hanging="180"/>
+      </w:pPr>
+    </w:lvl>
+  </w:abstractNum>
+  <w:abstractNum w:abstractNumId="7" w15:restartNumberingAfterBreak="0">
     <w:nsid w:val="54701573"/>
     <w:multiLevelType w:val="hybridMultilevel"/>
     <w:tmpl w:val="0818E426"/>
@@ -1093,7 +2559,7 @@
       </w:pPr>
     </w:lvl>
   </w:abstractNum>
-  <w:abstractNum w:abstractNumId="3" w15:restartNumberingAfterBreak="0">
+  <w:abstractNum w:abstractNumId="8" w15:restartNumberingAfterBreak="0">
     <w:nsid w:val="6E86524D"/>
     <w:multiLevelType w:val="hybridMultilevel"/>
     <w:tmpl w:val="1AB277E8"/>
@@ -1180,16 +2646,31 @@
     </w:lvl>
   </w:abstractNum>
   <w:num w:numId="1">
-    <w:abstractNumId w:val="3"/>
+    <w:abstractNumId w:val="8"/>
   </w:num>
   <w:num w:numId="2">
     <w:abstractNumId w:val="0"/>
   </w:num>
   <w:num w:numId="3">
+    <w:abstractNumId w:val="7"/>
+  </w:num>
+  <w:num w:numId="4">
+    <w:abstractNumId w:val="4"/>
+  </w:num>
+  <w:num w:numId="5">
+    <w:abstractNumId w:val="3"/>
+  </w:num>
+  <w:num w:numId="6">
+    <w:abstractNumId w:val="1"/>
+  </w:num>
+  <w:num w:numId="7">
     <w:abstractNumId w:val="2"/>
   </w:num>
-  <w:num w:numId="4">
-    <w:abstractNumId w:val="1"/>
+  <w:num w:numId="8">
+    <w:abstractNumId w:val="5"/>
+  </w:num>
+  <w:num w:numId="9">
+    <w:abstractNumId w:val="6"/>
   </w:num>
 </w:numbering>
 </file>
@@ -1961,4 +3442,16 @@
     </a:ext>
   </a:extLst>
 </a:theme>
+</file>
+
+<file path=customXml/item1.xml><?xml version="1.0" encoding="utf-8"?>
+<b:Sources xmlns:b="http://schemas.openxmlformats.org/officeDocument/2006/bibliography" xmlns="http://schemas.openxmlformats.org/officeDocument/2006/bibliography" SelectedStyle="\APASixthEditionOfficeOnline.xsl" StyleName="APA" Version="6"/>
+</file>
+
+<file path=customXml/itemProps1.xml><?xml version="1.0" encoding="utf-8"?>
+<ds:datastoreItem xmlns:ds="http://schemas.openxmlformats.org/officeDocument/2006/customXml" ds:itemID="{DA814ED8-2AF2-4D42-B8FE-4C9EAD611302}">
+  <ds:schemaRefs>
+    <ds:schemaRef ds:uri="http://schemas.openxmlformats.org/officeDocument/2006/bibliography"/>
+  </ds:schemaRefs>
+</ds:datastoreItem>
 </file>
--- a/Python Django Tutorial 2021.docx
+++ b/Python Django Tutorial 2021.docx
@@ -1,6 +1,6 @@
 
 <file path=word/document.xml><?xml version="1.0" encoding="utf-8"?>
-<w:document xmlns:wpc="http://schemas.microsoft.com/office/word/2010/wordprocessingCanvas" xmlns:cx="http://schemas.microsoft.com/office/drawing/2014/chartex" xmlns:cx1="http://schemas.microsoft.com/office/drawing/2015/9/8/chartex" xmlns:cx2="http://schemas.microsoft.com/office/drawing/2015/10/21/chartex" xmlns:cx3="http://schemas.microsoft.com/office/drawing/2016/5/9/chartex" xmlns:cx4="http://schemas.microsoft.com/office/drawing/2016/5/10/chartex" xmlns:cx5="http://schemas.microsoft.com/office/drawing/2016/5/11/chartex" xmlns:cx6="http://schemas.microsoft.com/office/drawing/2016/5/12/chartex" xmlns:cx7="http://schemas.microsoft.com/office/drawing/2016/5/13/chartex" xmlns:cx8="http://schemas.microsoft.com/office/drawing/2016/5/14/chartex" xmlns:mc="http://schemas.openxmlformats.org/markup-compatibility/2006" xmlns:aink="http://schemas.microsoft.com/office/drawing/2016/ink" xmlns:am3d="http://schemas.microsoft.com/office/drawing/2017/model3d" xmlns:o="urn:schemas-microsoft-com:office:office" xmlns:r="http://schemas.openxmlformats.org/officeDocument/2006/relationships" xmlns:m="http://schemas.openxmlformats.org/officeDocument/2006/math" xmlns:v="urn:schemas-microsoft-com:vml" xmlns:wp14="http://schemas.microsoft.com/office/word/2010/wordprocessingDrawing" xmlns:wp="http://schemas.openxmlformats.org/drawingml/2006/wordprocessingDrawing" xmlns:w10="urn:schemas-microsoft-com:office:word" xmlns:w="http://schemas.openxmlformats.org/wordprocessingml/2006/main" xmlns:w14="http://schemas.microsoft.com/office/word/2010/wordml" xmlns:w15="http://schemas.microsoft.com/office/word/2012/wordml" xmlns:w16cex="http://schemas.microsoft.com/office/word/2018/wordml/cex" xmlns:w16cid="http://schemas.microsoft.com/office/word/2016/wordml/cid" xmlns:w16="http://schemas.microsoft.com/office/word/2018/wordml" xmlns:w16se="http://schemas.microsoft.com/office/word/2015/wordml/symex" xmlns:wpg="http://schemas.microsoft.com/office/word/2010/wordprocessingGroup" xmlns:wpi="http://schemas.microsoft.com/office/word/2010/wordprocessingInk" xmlns:wne="http://schemas.microsoft.com/office/word/2006/wordml" xmlns:wps="http://schemas.microsoft.com/office/word/2010/wordprocessingShape" mc:Ignorable="w14 w15 w16se w16cid w16 w16cex wp14">
+<w:document xmlns:wpc="http://schemas.microsoft.com/office/word/2010/wordprocessingCanvas" xmlns:cx="http://schemas.microsoft.com/office/drawing/2014/chartex" xmlns:cx1="http://schemas.microsoft.com/office/drawing/2015/9/8/chartex" xmlns:cx2="http://schemas.microsoft.com/office/drawing/2015/10/21/chartex" xmlns:cx3="http://schemas.microsoft.com/office/drawing/2016/5/9/chartex" xmlns:cx4="http://schemas.microsoft.com/office/drawing/2016/5/10/chartex" xmlns:cx5="http://schemas.microsoft.com/office/drawing/2016/5/11/chartex" xmlns:cx6="http://schemas.microsoft.com/office/drawing/2016/5/12/chartex" xmlns:cx7="http://schemas.microsoft.com/office/drawing/2016/5/13/chartex" xmlns:cx8="http://schemas.microsoft.com/office/drawing/2016/5/14/chartex" xmlns:mc="http://schemas.openxmlformats.org/markup-compatibility/2006" xmlns:aink="http://schemas.microsoft.com/office/drawing/2016/ink" xmlns:am3d="http://schemas.microsoft.com/office/drawing/2017/model3d" xmlns:o="urn:schemas-microsoft-com:office:office" xmlns:r="http://schemas.openxmlformats.org/officeDocument/2006/relationships" xmlns:m="http://schemas.openxmlformats.org/officeDocument/2006/math" xmlns:v="urn:schemas-microsoft-com:vml" xmlns:wp14="http://schemas.microsoft.com/office/word/2010/wordprocessingDrawing" xmlns:wp="http://schemas.openxmlformats.org/drawingml/2006/wordprocessingDrawing" xmlns:w10="urn:schemas-microsoft-com:office:word" xmlns:w="http://schemas.openxmlformats.org/wordprocessingml/2006/main" xmlns:w14="http://schemas.microsoft.com/office/word/2010/wordml" xmlns:w15="http://schemas.microsoft.com/office/word/2012/wordml" xmlns:w16cex="http://schemas.microsoft.com/office/word/2018/wordml/cex" xmlns:w16cid="http://schemas.microsoft.com/office/word/2016/wordml/cid" xmlns:w16="http://schemas.microsoft.com/office/word/2018/wordml" xmlns:w16sdtdh="http://schemas.microsoft.com/office/word/2020/wordml/sdtdatahash" xmlns:w16se="http://schemas.microsoft.com/office/word/2015/wordml/symex" xmlns:wpg="http://schemas.microsoft.com/office/word/2010/wordprocessingGroup" xmlns:wpi="http://schemas.microsoft.com/office/word/2010/wordprocessingInk" xmlns:wne="http://schemas.microsoft.com/office/word/2006/wordml" xmlns:wps="http://schemas.microsoft.com/office/word/2010/wordprocessingShape" mc:Ignorable="w14 w15 w16se w16cid w16 w16cex w16sdtdh wp14">
   <w:body>
     <w:p>
       <w:pPr>
@@ -1128,15 +1128,7 @@
           <w:szCs w:val="28"/>
         </w:rPr>
         <w:lastRenderedPageBreak/>
-        <w:t>Product</w:t>
-      </w:r>
-      <w:r>
-        <w:rPr>
-          <w:rFonts w:ascii="Times New Roman" w:hAnsi="Times New Roman" w:cs="Times New Roman"/>
-          <w:sz w:val="28"/>
-          <w:szCs w:val="28"/>
-        </w:rPr>
-        <w:t xml:space="preserve"> Model</w:t>
+        <w:t>Product Model</w:t>
       </w:r>
     </w:p>
     <w:p>
@@ -1158,23 +1150,7 @@
           <w:sz w:val="28"/>
           <w:szCs w:val="28"/>
         </w:rPr>
-        <w:t xml:space="preserve">Adding </w:t>
-      </w:r>
-      <w:r>
-        <w:rPr>
-          <w:rFonts w:ascii="Times New Roman" w:hAnsi="Times New Roman" w:cs="Times New Roman"/>
-          <w:sz w:val="28"/>
-          <w:szCs w:val="28"/>
-        </w:rPr>
-        <w:t>product</w:t>
-      </w:r>
-      <w:r>
-        <w:rPr>
-          <w:rFonts w:ascii="Times New Roman" w:hAnsi="Times New Roman" w:cs="Times New Roman"/>
-          <w:sz w:val="28"/>
-          <w:szCs w:val="28"/>
-        </w:rPr>
-        <w:t xml:space="preserve"> model </w:t>
+        <w:t xml:space="preserve">Adding product model </w:t>
       </w:r>
     </w:p>
     <w:p>
@@ -1246,23 +1222,7 @@
           <w:sz w:val="28"/>
           <w:szCs w:val="28"/>
         </w:rPr>
-        <w:t xml:space="preserve">Register </w:t>
-      </w:r>
-      <w:r>
-        <w:rPr>
-          <w:rFonts w:ascii="Times New Roman" w:hAnsi="Times New Roman" w:cs="Times New Roman"/>
-          <w:sz w:val="28"/>
-          <w:szCs w:val="28"/>
-        </w:rPr>
-        <w:t>product</w:t>
-      </w:r>
-      <w:r>
-        <w:rPr>
-          <w:rFonts w:ascii="Times New Roman" w:hAnsi="Times New Roman" w:cs="Times New Roman"/>
-          <w:sz w:val="28"/>
-          <w:szCs w:val="28"/>
-        </w:rPr>
-        <w:t xml:space="preserve"> model</w:t>
+        <w:t>Register product model</w:t>
       </w:r>
     </w:p>
     <w:p>
@@ -1395,23 +1355,7 @@
           <w:szCs w:val="28"/>
         </w:rPr>
         <w:lastRenderedPageBreak/>
-        <w:t>Profile</w:t>
-      </w:r>
-      <w:r>
-        <w:rPr>
-          <w:rFonts w:ascii="Times New Roman" w:hAnsi="Times New Roman" w:cs="Times New Roman"/>
-          <w:sz w:val="28"/>
-          <w:szCs w:val="28"/>
-        </w:rPr>
-        <w:t xml:space="preserve"> Model</w:t>
-      </w:r>
-      <w:r>
-        <w:rPr>
-          <w:rFonts w:ascii="Times New Roman" w:hAnsi="Times New Roman" w:cs="Times New Roman"/>
-          <w:sz w:val="28"/>
-          <w:szCs w:val="28"/>
-        </w:rPr>
-        <w:t xml:space="preserve"> + POST_SAVE</w:t>
+        <w:t>Profile Model + POST_SAVE</w:t>
       </w:r>
       <w:r>
         <w:rPr>
@@ -1858,6 +1802,417 @@
           </wp:inline>
         </w:drawing>
       </w:r>
+      <w:r>
+        <w:rPr>
+          <w:rFonts w:ascii="Times New Roman" w:hAnsi="Times New Roman" w:cs="Times New Roman"/>
+          <w:sz w:val="28"/>
+          <w:szCs w:val="28"/>
+        </w:rPr>
+        <w:br w:type="page"/>
+      </w:r>
+    </w:p>
+    <w:p>
+      <w:pPr>
+        <w:pStyle w:val="Heading1"/>
+        <w:rPr>
+          <w:rFonts w:ascii="Times New Roman" w:hAnsi="Times New Roman" w:cs="Times New Roman"/>
+          <w:sz w:val="28"/>
+          <w:szCs w:val="28"/>
+        </w:rPr>
+      </w:pPr>
+      <w:r>
+        <w:rPr>
+          <w:rFonts w:ascii="Times New Roman" w:hAnsi="Times New Roman" w:cs="Times New Roman"/>
+          <w:sz w:val="28"/>
+          <w:szCs w:val="28"/>
+        </w:rPr>
+        <w:lastRenderedPageBreak/>
+        <w:t>Profile Model + POST_SAVE Signal</w:t>
+      </w:r>
+    </w:p>
+    <w:p>
+      <w:pPr>
+        <w:pStyle w:val="ListParagraph"/>
+        <w:numPr>
+          <w:ilvl w:val="0"/>
+          <w:numId w:val="10"/>
+        </w:numPr>
+        <w:rPr>
+          <w:rFonts w:ascii="Times New Roman" w:hAnsi="Times New Roman" w:cs="Times New Roman"/>
+          <w:sz w:val="28"/>
+          <w:szCs w:val="28"/>
+        </w:rPr>
+      </w:pPr>
+      <w:r>
+        <w:rPr>
+          <w:rFonts w:ascii="Times New Roman" w:hAnsi="Times New Roman" w:cs="Times New Roman"/>
+          <w:sz w:val="28"/>
+          <w:szCs w:val="28"/>
+        </w:rPr>
+        <w:t xml:space="preserve">Adding </w:t>
+      </w:r>
+      <w:r>
+        <w:rPr>
+          <w:rFonts w:ascii="Times New Roman" w:hAnsi="Times New Roman" w:cs="Times New Roman"/>
+          <w:sz w:val="28"/>
+          <w:szCs w:val="28"/>
+        </w:rPr>
+        <w:t>positon, sale</w:t>
+      </w:r>
+      <w:r>
+        <w:rPr>
+          <w:rFonts w:ascii="Times New Roman" w:hAnsi="Times New Roman" w:cs="Times New Roman"/>
+          <w:sz w:val="28"/>
+          <w:szCs w:val="28"/>
+        </w:rPr>
+        <w:t xml:space="preserve"> model </w:t>
+      </w:r>
+    </w:p>
+    <w:p>
+      <w:pPr>
+        <w:ind w:left="360"/>
+        <w:rPr>
+          <w:rFonts w:ascii="Times New Roman" w:hAnsi="Times New Roman" w:cs="Times New Roman"/>
+          <w:sz w:val="28"/>
+          <w:szCs w:val="28"/>
+        </w:rPr>
+      </w:pPr>
+      <w:r>
+        <w:rPr>
+          <w:noProof/>
+        </w:rPr>
+        <w:drawing>
+          <wp:inline distT="0" distB="0" distL="0" distR="0" wp14:anchorId="67803D03" wp14:editId="395D4BE7">
+            <wp:extent cx="6511925" cy="7665085"/>
+            <wp:effectExtent l="0" t="0" r="3175" b="0"/>
+            <wp:docPr id="5" name="Picture 5"/>
+            <wp:cNvGraphicFramePr>
+              <a:graphicFrameLocks xmlns:a="http://schemas.openxmlformats.org/drawingml/2006/main" noChangeAspect="1"/>
+            </wp:cNvGraphicFramePr>
+            <a:graphic xmlns:a="http://schemas.openxmlformats.org/drawingml/2006/main">
+              <a:graphicData uri="http://schemas.openxmlformats.org/drawingml/2006/picture">
+                <pic:pic xmlns:pic="http://schemas.openxmlformats.org/drawingml/2006/picture">
+                  <pic:nvPicPr>
+                    <pic:cNvPr id="1" name=""/>
+                    <pic:cNvPicPr/>
+                  </pic:nvPicPr>
+                  <pic:blipFill>
+                    <a:blip r:embed="rId20"/>
+                    <a:stretch>
+                      <a:fillRect/>
+                    </a:stretch>
+                  </pic:blipFill>
+                  <pic:spPr>
+                    <a:xfrm>
+                      <a:off x="0" y="0"/>
+                      <a:ext cx="6511925" cy="7665085"/>
+                    </a:xfrm>
+                    <a:prstGeom prst="rect">
+                      <a:avLst/>
+                    </a:prstGeom>
+                  </pic:spPr>
+                </pic:pic>
+              </a:graphicData>
+            </a:graphic>
+          </wp:inline>
+        </w:drawing>
+      </w:r>
+      <w:r>
+        <w:rPr>
+          <w:rFonts w:ascii="Times New Roman" w:hAnsi="Times New Roman" w:cs="Times New Roman"/>
+          <w:sz w:val="28"/>
+          <w:szCs w:val="28"/>
+        </w:rPr>
+        <w:br w:type="page"/>
+      </w:r>
+    </w:p>
+    <w:p>
+      <w:pPr>
+        <w:pStyle w:val="ListParagraph"/>
+        <w:numPr>
+          <w:ilvl w:val="0"/>
+          <w:numId w:val="10"/>
+        </w:numPr>
+        <w:rPr>
+          <w:rFonts w:ascii="Times New Roman" w:hAnsi="Times New Roman" w:cs="Times New Roman"/>
+          <w:sz w:val="28"/>
+          <w:szCs w:val="28"/>
+        </w:rPr>
+      </w:pPr>
+      <w:r>
+        <w:rPr>
+          <w:rFonts w:ascii="Times New Roman" w:hAnsi="Times New Roman" w:cs="Times New Roman"/>
+          <w:sz w:val="28"/>
+          <w:szCs w:val="28"/>
+        </w:rPr>
+        <w:lastRenderedPageBreak/>
+        <w:t>Add utils.py to generate transaction_id in sale</w:t>
+      </w:r>
+    </w:p>
+    <w:p>
+      <w:pPr>
+        <w:ind w:left="360"/>
+        <w:rPr>
+          <w:rFonts w:ascii="Times New Roman" w:hAnsi="Times New Roman" w:cs="Times New Roman"/>
+          <w:sz w:val="28"/>
+          <w:szCs w:val="28"/>
+        </w:rPr>
+      </w:pPr>
+      <w:r>
+        <w:rPr>
+          <w:noProof/>
+        </w:rPr>
+        <w:drawing>
+          <wp:inline distT="0" distB="0" distL="0" distR="0" wp14:anchorId="5CA7DB14" wp14:editId="350F4653">
+            <wp:extent cx="6511925" cy="1576705"/>
+            <wp:effectExtent l="0" t="0" r="3175" b="4445"/>
+            <wp:docPr id="15" name="Picture 15"/>
+            <wp:cNvGraphicFramePr>
+              <a:graphicFrameLocks xmlns:a="http://schemas.openxmlformats.org/drawingml/2006/main" noChangeAspect="1"/>
+            </wp:cNvGraphicFramePr>
+            <a:graphic xmlns:a="http://schemas.openxmlformats.org/drawingml/2006/main">
+              <a:graphicData uri="http://schemas.openxmlformats.org/drawingml/2006/picture">
+                <pic:pic xmlns:pic="http://schemas.openxmlformats.org/drawingml/2006/picture">
+                  <pic:nvPicPr>
+                    <pic:cNvPr id="1" name=""/>
+                    <pic:cNvPicPr/>
+                  </pic:nvPicPr>
+                  <pic:blipFill>
+                    <a:blip r:embed="rId21"/>
+                    <a:stretch>
+                      <a:fillRect/>
+                    </a:stretch>
+                  </pic:blipFill>
+                  <pic:spPr>
+                    <a:xfrm>
+                      <a:off x="0" y="0"/>
+                      <a:ext cx="6511925" cy="1576705"/>
+                    </a:xfrm>
+                    <a:prstGeom prst="rect">
+                      <a:avLst/>
+                    </a:prstGeom>
+                  </pic:spPr>
+                </pic:pic>
+              </a:graphicData>
+            </a:graphic>
+          </wp:inline>
+        </w:drawing>
+      </w:r>
+    </w:p>
+    <w:p>
+      <w:pPr>
+        <w:pStyle w:val="ListParagraph"/>
+        <w:numPr>
+          <w:ilvl w:val="0"/>
+          <w:numId w:val="10"/>
+        </w:numPr>
+        <w:rPr>
+          <w:rFonts w:ascii="Times New Roman" w:hAnsi="Times New Roman" w:cs="Times New Roman"/>
+          <w:sz w:val="28"/>
+          <w:szCs w:val="28"/>
+        </w:rPr>
+      </w:pPr>
+      <w:r>
+        <w:rPr>
+          <w:rFonts w:ascii="Times New Roman" w:hAnsi="Times New Roman" w:cs="Times New Roman"/>
+          <w:sz w:val="28"/>
+          <w:szCs w:val="28"/>
+        </w:rPr>
+        <w:t>Add csv model</w:t>
+      </w:r>
+    </w:p>
+    <w:p>
+      <w:pPr>
+        <w:ind w:left="360"/>
+        <w:rPr>
+          <w:rFonts w:ascii="Times New Roman" w:hAnsi="Times New Roman" w:cs="Times New Roman"/>
+          <w:sz w:val="28"/>
+          <w:szCs w:val="28"/>
+        </w:rPr>
+      </w:pPr>
+      <w:r>
+        <w:rPr>
+          <w:noProof/>
+        </w:rPr>
+        <w:drawing>
+          <wp:inline distT="0" distB="0" distL="0" distR="0" wp14:anchorId="4FD06E90" wp14:editId="10D77631">
+            <wp:extent cx="6511925" cy="2555875"/>
+            <wp:effectExtent l="0" t="0" r="3175" b="0"/>
+            <wp:docPr id="14" name="Picture 14"/>
+            <wp:cNvGraphicFramePr>
+              <a:graphicFrameLocks xmlns:a="http://schemas.openxmlformats.org/drawingml/2006/main" noChangeAspect="1"/>
+            </wp:cNvGraphicFramePr>
+            <a:graphic xmlns:a="http://schemas.openxmlformats.org/drawingml/2006/main">
+              <a:graphicData uri="http://schemas.openxmlformats.org/drawingml/2006/picture">
+                <pic:pic xmlns:pic="http://schemas.openxmlformats.org/drawingml/2006/picture">
+                  <pic:nvPicPr>
+                    <pic:cNvPr id="1" name=""/>
+                    <pic:cNvPicPr/>
+                  </pic:nvPicPr>
+                  <pic:blipFill>
+                    <a:blip r:embed="rId22"/>
+                    <a:stretch>
+                      <a:fillRect/>
+                    </a:stretch>
+                  </pic:blipFill>
+                  <pic:spPr>
+                    <a:xfrm>
+                      <a:off x="0" y="0"/>
+                      <a:ext cx="6511925" cy="2555875"/>
+                    </a:xfrm>
+                    <a:prstGeom prst="rect">
+                      <a:avLst/>
+                    </a:prstGeom>
+                  </pic:spPr>
+                </pic:pic>
+              </a:graphicData>
+            </a:graphic>
+          </wp:inline>
+        </w:drawing>
+      </w:r>
+    </w:p>
+    <w:p>
+      <w:pPr>
+        <w:pStyle w:val="ListParagraph"/>
+        <w:numPr>
+          <w:ilvl w:val="0"/>
+          <w:numId w:val="10"/>
+        </w:numPr>
+        <w:rPr>
+          <w:rFonts w:ascii="Times New Roman" w:hAnsi="Times New Roman" w:cs="Times New Roman"/>
+          <w:sz w:val="28"/>
+          <w:szCs w:val="28"/>
+        </w:rPr>
+      </w:pPr>
+      <w:r>
+        <w:rPr>
+          <w:rFonts w:ascii="Times New Roman" w:hAnsi="Times New Roman" w:cs="Times New Roman"/>
+          <w:sz w:val="28"/>
+          <w:szCs w:val="28"/>
+        </w:rPr>
+        <w:t>Register models</w:t>
+      </w:r>
+    </w:p>
+    <w:p>
+      <w:pPr>
+        <w:ind w:left="360"/>
+        <w:rPr>
+          <w:rFonts w:ascii="Times New Roman" w:hAnsi="Times New Roman" w:cs="Times New Roman"/>
+          <w:sz w:val="28"/>
+          <w:szCs w:val="28"/>
+        </w:rPr>
+      </w:pPr>
+      <w:r>
+        <w:rPr>
+          <w:noProof/>
+        </w:rPr>
+        <w:drawing>
+          <wp:inline distT="0" distB="0" distL="0" distR="0" wp14:anchorId="5D6FC260" wp14:editId="791EFF91">
+            <wp:extent cx="6511925" cy="2277745"/>
+            <wp:effectExtent l="0" t="0" r="3175" b="8255"/>
+            <wp:docPr id="19" name="Picture 19"/>
+            <wp:cNvGraphicFramePr>
+              <a:graphicFrameLocks xmlns:a="http://schemas.openxmlformats.org/drawingml/2006/main" noChangeAspect="1"/>
+            </wp:cNvGraphicFramePr>
+            <a:graphic xmlns:a="http://schemas.openxmlformats.org/drawingml/2006/main">
+              <a:graphicData uri="http://schemas.openxmlformats.org/drawingml/2006/picture">
+                <pic:pic xmlns:pic="http://schemas.openxmlformats.org/drawingml/2006/picture">
+                  <pic:nvPicPr>
+                    <pic:cNvPr id="1" name=""/>
+                    <pic:cNvPicPr/>
+                  </pic:nvPicPr>
+                  <pic:blipFill>
+                    <a:blip r:embed="rId23"/>
+                    <a:stretch>
+                      <a:fillRect/>
+                    </a:stretch>
+                  </pic:blipFill>
+                  <pic:spPr>
+                    <a:xfrm>
+                      <a:off x="0" y="0"/>
+                      <a:ext cx="6511925" cy="2277745"/>
+                    </a:xfrm>
+                    <a:prstGeom prst="rect">
+                      <a:avLst/>
+                    </a:prstGeom>
+                  </pic:spPr>
+                </pic:pic>
+              </a:graphicData>
+            </a:graphic>
+          </wp:inline>
+        </w:drawing>
+      </w:r>
+    </w:p>
+    <w:p>
+      <w:pPr>
+        <w:pStyle w:val="ListParagraph"/>
+        <w:numPr>
+          <w:ilvl w:val="0"/>
+          <w:numId w:val="10"/>
+        </w:numPr>
+        <w:rPr>
+          <w:rFonts w:ascii="Times New Roman" w:hAnsi="Times New Roman" w:cs="Times New Roman"/>
+          <w:sz w:val="28"/>
+          <w:szCs w:val="28"/>
+        </w:rPr>
+      </w:pPr>
+      <w:r>
+        <w:rPr>
+          <w:rFonts w:ascii="Times New Roman" w:hAnsi="Times New Roman" w:cs="Times New Roman"/>
+          <w:sz w:val="28"/>
+          <w:szCs w:val="28"/>
+        </w:rPr>
+        <w:t>python manage.py makemigrations</w:t>
+      </w:r>
+    </w:p>
+    <w:p>
+      <w:pPr>
+        <w:pStyle w:val="ListParagraph"/>
+        <w:numPr>
+          <w:ilvl w:val="0"/>
+          <w:numId w:val="10"/>
+        </w:numPr>
+        <w:rPr>
+          <w:rFonts w:ascii="Times New Roman" w:hAnsi="Times New Roman" w:cs="Times New Roman"/>
+          <w:sz w:val="28"/>
+          <w:szCs w:val="28"/>
+        </w:rPr>
+      </w:pPr>
+      <w:r>
+        <w:rPr>
+          <w:rFonts w:ascii="Times New Roman" w:hAnsi="Times New Roman" w:cs="Times New Roman"/>
+          <w:sz w:val="28"/>
+          <w:szCs w:val="28"/>
+        </w:rPr>
+        <w:t>python manage.py migrate</w:t>
+      </w:r>
+      <w:r>
+        <w:rPr>
+          <w:rFonts w:ascii="Times New Roman" w:hAnsi="Times New Roman" w:cs="Times New Roman"/>
+          <w:sz w:val="28"/>
+          <w:szCs w:val="28"/>
+        </w:rPr>
+        <w:br w:type="page"/>
+      </w:r>
+    </w:p>
+    <w:p>
+      <w:pPr>
+        <w:rPr>
+          <w:rFonts w:ascii="Times New Roman" w:hAnsi="Times New Roman" w:cs="Times New Roman"/>
+          <w:sz w:val="28"/>
+          <w:szCs w:val="28"/>
+        </w:rPr>
+      </w:pPr>
+    </w:p>
+    <w:p>
+      <w:pPr>
+        <w:ind w:left="360"/>
+        <w:rPr>
+          <w:rFonts w:ascii="Times New Roman" w:hAnsi="Times New Roman" w:cs="Times New Roman"/>
+          <w:sz w:val="28"/>
+          <w:szCs w:val="28"/>
+        </w:rPr>
+      </w:pPr>
     </w:p>
     <w:sectPr>
       <w:pgSz w:w="12240" w:h="15840"/>
@@ -1870,7 +2225,7 @@
 </file>
 
 <file path=word/numbering.xml><?xml version="1.0" encoding="utf-8"?>
-<w:numbering xmlns:wpc="http://schemas.microsoft.com/office/word/2010/wordprocessingCanvas" xmlns:cx="http://schemas.microsoft.com/office/drawing/2014/chartex" xmlns:cx1="http://schemas.microsoft.com/office/drawing/2015/9/8/chartex" xmlns:cx2="http://schemas.microsoft.com/office/drawing/2015/10/21/chartex" xmlns:cx3="http://schemas.microsoft.com/office/drawing/2016/5/9/chartex" xmlns:cx4="http://schemas.microsoft.com/office/drawing/2016/5/10/chartex" xmlns:cx5="http://schemas.microsoft.com/office/drawing/2016/5/11/chartex" xmlns:cx6="http://schemas.microsoft.com/office/drawing/2016/5/12/chartex" xmlns:cx7="http://schemas.microsoft.com/office/drawing/2016/5/13/chartex" xmlns:cx8="http://schemas.microsoft.com/office/drawing/2016/5/14/chartex" xmlns:mc="http://schemas.openxmlformats.org/markup-compatibility/2006" xmlns:aink="http://schemas.microsoft.com/office/drawing/2016/ink" xmlns:am3d="http://schemas.microsoft.com/office/drawing/2017/model3d" xmlns:o="urn:schemas-microsoft-com:office:office" xmlns:r="http://schemas.openxmlformats.org/officeDocument/2006/relationships" xmlns:m="http://schemas.openxmlformats.org/officeDocument/2006/math" xmlns:v="urn:schemas-microsoft-com:vml" xmlns:wp14="http://schemas.microsoft.com/office/word/2010/wordprocessingDrawing" xmlns:wp="http://schemas.openxmlformats.org/drawingml/2006/wordprocessingDrawing" xmlns:w10="urn:schemas-microsoft-com:office:word" xmlns:w="http://schemas.openxmlformats.org/wordprocessingml/2006/main" xmlns:w14="http://schemas.microsoft.com/office/word/2010/wordml" xmlns:w15="http://schemas.microsoft.com/office/word/2012/wordml" xmlns:w16cex="http://schemas.microsoft.com/office/word/2018/wordml/cex" xmlns:w16cid="http://schemas.microsoft.com/office/word/2016/wordml/cid" xmlns:w16="http://schemas.microsoft.com/office/word/2018/wordml" xmlns:w16se="http://schemas.microsoft.com/office/word/2015/wordml/symex" xmlns:wpg="http://schemas.microsoft.com/office/word/2010/wordprocessingGroup" xmlns:wpi="http://schemas.microsoft.com/office/word/2010/wordprocessingInk" xmlns:wne="http://schemas.microsoft.com/office/word/2006/wordml" xmlns:wps="http://schemas.microsoft.com/office/word/2010/wordprocessingShape" mc:Ignorable="w14 w15 w16se w16cid w16 w16cex wp14">
+<w:numbering xmlns:wpc="http://schemas.microsoft.com/office/word/2010/wordprocessingCanvas" xmlns:cx="http://schemas.microsoft.com/office/drawing/2014/chartex" xmlns:cx1="http://schemas.microsoft.com/office/drawing/2015/9/8/chartex" xmlns:cx2="http://schemas.microsoft.com/office/drawing/2015/10/21/chartex" xmlns:cx3="http://schemas.microsoft.com/office/drawing/2016/5/9/chartex" xmlns:cx4="http://schemas.microsoft.com/office/drawing/2016/5/10/chartex" xmlns:cx5="http://schemas.microsoft.com/office/drawing/2016/5/11/chartex" xmlns:cx6="http://schemas.microsoft.com/office/drawing/2016/5/12/chartex" xmlns:cx7="http://schemas.microsoft.com/office/drawing/2016/5/13/chartex" xmlns:cx8="http://schemas.microsoft.com/office/drawing/2016/5/14/chartex" xmlns:mc="http://schemas.openxmlformats.org/markup-compatibility/2006" xmlns:aink="http://schemas.microsoft.com/office/drawing/2016/ink" xmlns:am3d="http://schemas.microsoft.com/office/drawing/2017/model3d" xmlns:o="urn:schemas-microsoft-com:office:office" xmlns:r="http://schemas.openxmlformats.org/officeDocument/2006/relationships" xmlns:m="http://schemas.openxmlformats.org/officeDocument/2006/math" xmlns:v="urn:schemas-microsoft-com:vml" xmlns:wp14="http://schemas.microsoft.com/office/word/2010/wordprocessingDrawing" xmlns:wp="http://schemas.openxmlformats.org/drawingml/2006/wordprocessingDrawing" xmlns:w10="urn:schemas-microsoft-com:office:word" xmlns:w="http://schemas.openxmlformats.org/wordprocessingml/2006/main" xmlns:w14="http://schemas.microsoft.com/office/word/2010/wordml" xmlns:w15="http://schemas.microsoft.com/office/word/2012/wordml" xmlns:w16cex="http://schemas.microsoft.com/office/word/2018/wordml/cex" xmlns:w16cid="http://schemas.microsoft.com/office/word/2016/wordml/cid" xmlns:w16="http://schemas.microsoft.com/office/word/2018/wordml" xmlns:w16sdtdh="http://schemas.microsoft.com/office/word/2020/wordml/sdtdatahash" xmlns:w16se="http://schemas.microsoft.com/office/word/2015/wordml/symex" xmlns:wpg="http://schemas.microsoft.com/office/word/2010/wordprocessingGroup" xmlns:wpi="http://schemas.microsoft.com/office/word/2010/wordprocessingInk" xmlns:wne="http://schemas.microsoft.com/office/word/2006/wordml" xmlns:wps="http://schemas.microsoft.com/office/word/2010/wordprocessingShape" mc:Ignorable="w14 w15 w16se w16cid w16 w16cex w16sdtdh wp14">
   <w:abstractNum w:abstractNumId="0" w15:restartNumberingAfterBreak="0">
     <w:nsid w:val="20855948"/>
     <w:multiLevelType w:val="hybridMultilevel"/>
@@ -2474,6 +2829,92 @@
     </w:lvl>
   </w:abstractNum>
   <w:abstractNum w:abstractNumId="7" w15:restartNumberingAfterBreak="0">
+    <w:nsid w:val="523D3116"/>
+    <w:multiLevelType w:val="hybridMultilevel"/>
+    <w:tmpl w:val="46E64286"/>
+    <w:lvl w:ilvl="0" w:tplc="0409000F">
+      <w:start w:val="1"/>
+      <w:numFmt w:val="decimal"/>
+      <w:lvlText w:val="%1."/>
+      <w:lvlJc w:val="left"/>
+      <w:pPr>
+        <w:ind w:left="720" w:hanging="360"/>
+      </w:pPr>
+    </w:lvl>
+    <w:lvl w:ilvl="1" w:tplc="04090019" w:tentative="1">
+      <w:start w:val="1"/>
+      <w:numFmt w:val="lowerLetter"/>
+      <w:lvlText w:val="%2."/>
+      <w:lvlJc w:val="left"/>
+      <w:pPr>
+        <w:ind w:left="1440" w:hanging="360"/>
+      </w:pPr>
+    </w:lvl>
+    <w:lvl w:ilvl="2" w:tplc="0409001B" w:tentative="1">
+      <w:start w:val="1"/>
+      <w:numFmt w:val="lowerRoman"/>
+      <w:lvlText w:val="%3."/>
+      <w:lvlJc w:val="right"/>
+      <w:pPr>
+        <w:ind w:left="2160" w:hanging="180"/>
+      </w:pPr>
+    </w:lvl>
+    <w:lvl w:ilvl="3" w:tplc="0409000F" w:tentative="1">
+      <w:start w:val="1"/>
+      <w:numFmt w:val="decimal"/>
+      <w:lvlText w:val="%4."/>
+      <w:lvlJc w:val="left"/>
+      <w:pPr>
+        <w:ind w:left="2880" w:hanging="360"/>
+      </w:pPr>
+    </w:lvl>
+    <w:lvl w:ilvl="4" w:tplc="04090019" w:tentative="1">
+      <w:start w:val="1"/>
+      <w:numFmt w:val="lowerLetter"/>
+      <w:lvlText w:val="%5."/>
+      <w:lvlJc w:val="left"/>
+      <w:pPr>
+        <w:ind w:left="3600" w:hanging="360"/>
+      </w:pPr>
+    </w:lvl>
+    <w:lvl w:ilvl="5" w:tplc="0409001B" w:tentative="1">
+      <w:start w:val="1"/>
+      <w:numFmt w:val="lowerRoman"/>
+      <w:lvlText w:val="%6."/>
+      <w:lvlJc w:val="right"/>
+      <w:pPr>
+        <w:ind w:left="4320" w:hanging="180"/>
+      </w:pPr>
+    </w:lvl>
+    <w:lvl w:ilvl="6" w:tplc="0409000F" w:tentative="1">
+      <w:start w:val="1"/>
+      <w:numFmt w:val="decimal"/>
+      <w:lvlText w:val="%7."/>
+      <w:lvlJc w:val="left"/>
+      <w:pPr>
+        <w:ind w:left="5040" w:hanging="360"/>
+      </w:pPr>
+    </w:lvl>
+    <w:lvl w:ilvl="7" w:tplc="04090019" w:tentative="1">
+      <w:start w:val="1"/>
+      <w:numFmt w:val="lowerLetter"/>
+      <w:lvlText w:val="%8."/>
+      <w:lvlJc w:val="left"/>
+      <w:pPr>
+        <w:ind w:left="5760" w:hanging="360"/>
+      </w:pPr>
+    </w:lvl>
+    <w:lvl w:ilvl="8" w:tplc="0409001B" w:tentative="1">
+      <w:start w:val="1"/>
+      <w:numFmt w:val="lowerRoman"/>
+      <w:lvlText w:val="%9."/>
+      <w:lvlJc w:val="right"/>
+      <w:pPr>
+        <w:ind w:left="6480" w:hanging="180"/>
+      </w:pPr>
+    </w:lvl>
+  </w:abstractNum>
+  <w:abstractNum w:abstractNumId="8" w15:restartNumberingAfterBreak="0">
     <w:nsid w:val="54701573"/>
     <w:multiLevelType w:val="hybridMultilevel"/>
     <w:tmpl w:val="0818E426"/>
@@ -2559,7 +3000,7 @@
       </w:pPr>
     </w:lvl>
   </w:abstractNum>
-  <w:abstractNum w:abstractNumId="8" w15:restartNumberingAfterBreak="0">
+  <w:abstractNum w:abstractNumId="9" w15:restartNumberingAfterBreak="0">
     <w:nsid w:val="6E86524D"/>
     <w:multiLevelType w:val="hybridMultilevel"/>
     <w:tmpl w:val="1AB277E8"/>
@@ -2646,13 +3087,13 @@
     </w:lvl>
   </w:abstractNum>
   <w:num w:numId="1">
-    <w:abstractNumId w:val="8"/>
+    <w:abstractNumId w:val="9"/>
   </w:num>
   <w:num w:numId="2">
     <w:abstractNumId w:val="0"/>
   </w:num>
   <w:num w:numId="3">
-    <w:abstractNumId w:val="7"/>
+    <w:abstractNumId w:val="8"/>
   </w:num>
   <w:num w:numId="4">
     <w:abstractNumId w:val="4"/>
@@ -2672,11 +3113,14 @@
   <w:num w:numId="9">
     <w:abstractNumId w:val="6"/>
   </w:num>
+  <w:num w:numId="10">
+    <w:abstractNumId w:val="7"/>
+  </w:num>
 </w:numbering>
 </file>
 
 <file path=word/styles.xml><?xml version="1.0" encoding="utf-8"?>
-<w:styles xmlns:mc="http://schemas.openxmlformats.org/markup-compatibility/2006" xmlns:r="http://schemas.openxmlformats.org/officeDocument/2006/relationships" xmlns:w="http://schemas.openxmlformats.org/wordprocessingml/2006/main" xmlns:w14="http://schemas.microsoft.com/office/word/2010/wordml" xmlns:w15="http://schemas.microsoft.com/office/word/2012/wordml" xmlns:w16cex="http://schemas.microsoft.com/office/word/2018/wordml/cex" xmlns:w16cid="http://schemas.microsoft.com/office/word/2016/wordml/cid" xmlns:w16="http://schemas.microsoft.com/office/word/2018/wordml" xmlns:w16se="http://schemas.microsoft.com/office/word/2015/wordml/symex" mc:Ignorable="w14 w15 w16se w16cid w16 w16cex">
+<w:styles xmlns:mc="http://schemas.openxmlformats.org/markup-compatibility/2006" xmlns:r="http://schemas.openxmlformats.org/officeDocument/2006/relationships" xmlns:w="http://schemas.openxmlformats.org/wordprocessingml/2006/main" xmlns:w14="http://schemas.microsoft.com/office/word/2010/wordml" xmlns:w15="http://schemas.microsoft.com/office/word/2012/wordml" xmlns:w16cex="http://schemas.microsoft.com/office/word/2018/wordml/cex" xmlns:w16cid="http://schemas.microsoft.com/office/word/2016/wordml/cid" xmlns:w16="http://schemas.microsoft.com/office/word/2018/wordml" xmlns:w16sdtdh="http://schemas.microsoft.com/office/word/2020/wordml/sdtdatahash" xmlns:w16se="http://schemas.microsoft.com/office/word/2015/wordml/symex" mc:Ignorable="w14 w15 w16se w16cid w16 w16cex w16sdtdh">
   <w:docDefaults>
     <w:rPrDefault>
       <w:rPr>

--- a/Python Django Tutorial 2021.docx
+++ b/Python Django Tutorial 2021.docx
@@ -1827,7 +1827,15 @@
           <w:szCs w:val="28"/>
         </w:rPr>
         <w:lastRenderedPageBreak/>
-        <w:t>Profile Model + POST_SAVE Signal</w:t>
+        <w:t>Sale</w:t>
+      </w:r>
+      <w:r>
+        <w:rPr>
+          <w:rFonts w:ascii="Times New Roman" w:hAnsi="Times New Roman" w:cs="Times New Roman"/>
+          <w:sz w:val="28"/>
+          <w:szCs w:val="28"/>
+        </w:rPr>
+        <w:t xml:space="preserve"> Model</w:t>
       </w:r>
     </w:p>
     <w:p>
@@ -1849,23 +1857,7 @@
           <w:sz w:val="28"/>
           <w:szCs w:val="28"/>
         </w:rPr>
-        <w:t xml:space="preserve">Adding </w:t>
-      </w:r>
-      <w:r>
-        <w:rPr>
-          <w:rFonts w:ascii="Times New Roman" w:hAnsi="Times New Roman" w:cs="Times New Roman"/>
-          <w:sz w:val="28"/>
-          <w:szCs w:val="28"/>
-        </w:rPr>
-        <w:t>positon, sale</w:t>
-      </w:r>
-      <w:r>
-        <w:rPr>
-          <w:rFonts w:ascii="Times New Roman" w:hAnsi="Times New Roman" w:cs="Times New Roman"/>
-          <w:sz w:val="28"/>
-          <w:szCs w:val="28"/>
-        </w:rPr>
-        <w:t xml:space="preserve"> model </w:t>
+        <w:t xml:space="preserve">Adding positon, sale model </w:t>
       </w:r>
     </w:p>
     <w:p>
@@ -2184,8 +2176,510 @@
           <w:sz w:val="28"/>
           <w:szCs w:val="28"/>
         </w:rPr>
+        <w:t>python manage.py migrat</w:t>
+      </w:r>
+      <w:r>
+        <w:rPr>
+          <w:rFonts w:ascii="Times New Roman" w:hAnsi="Times New Roman" w:cs="Times New Roman"/>
+          <w:sz w:val="28"/>
+          <w:szCs w:val="28"/>
+        </w:rPr>
+        <w:t>e</w:t>
+      </w:r>
+      <w:r>
+        <w:rPr>
+          <w:rFonts w:ascii="Times New Roman" w:hAnsi="Times New Roman" w:cs="Times New Roman"/>
+          <w:sz w:val="28"/>
+          <w:szCs w:val="28"/>
+        </w:rPr>
+        <w:br w:type="page"/>
+      </w:r>
+    </w:p>
+    <w:p>
+      <w:pPr>
+        <w:pStyle w:val="Heading1"/>
+        <w:rPr>
+          <w:rFonts w:ascii="Times New Roman" w:hAnsi="Times New Roman" w:cs="Times New Roman"/>
+          <w:sz w:val="28"/>
+          <w:szCs w:val="28"/>
+        </w:rPr>
+      </w:pPr>
+      <w:r>
+        <w:rPr>
+          <w:rFonts w:ascii="Times New Roman" w:hAnsi="Times New Roman" w:cs="Times New Roman"/>
+          <w:sz w:val="28"/>
+          <w:szCs w:val="28"/>
+        </w:rPr>
+        <w:lastRenderedPageBreak/>
+        <w:t>m2m_changed</w:t>
+      </w:r>
+      <w:r>
+        <w:rPr>
+          <w:rFonts w:ascii="Times New Roman" w:hAnsi="Times New Roman" w:cs="Times New Roman"/>
+          <w:sz w:val="28"/>
+          <w:szCs w:val="28"/>
+        </w:rPr>
+        <w:t xml:space="preserve"> Signal</w:t>
+      </w:r>
+    </w:p>
+    <w:p>
+      <w:pPr>
+        <w:pStyle w:val="ListParagraph"/>
+        <w:numPr>
+          <w:ilvl w:val="0"/>
+          <w:numId w:val="12"/>
+        </w:numPr>
+        <w:rPr>
+          <w:rFonts w:ascii="Times New Roman" w:hAnsi="Times New Roman" w:cs="Times New Roman"/>
+          <w:sz w:val="28"/>
+          <w:szCs w:val="28"/>
+        </w:rPr>
+      </w:pPr>
+      <w:r>
+        <w:rPr>
+          <w:rFonts w:ascii="Times New Roman" w:hAnsi="Times New Roman" w:cs="Times New Roman"/>
+          <w:sz w:val="28"/>
+          <w:szCs w:val="28"/>
+        </w:rPr>
+        <w:t>Add signals.py</w:t>
+      </w:r>
+    </w:p>
+    <w:p>
+      <w:pPr>
+        <w:ind w:left="360"/>
+        <w:rPr>
+          <w:rFonts w:ascii="Times New Roman" w:hAnsi="Times New Roman" w:cs="Times New Roman"/>
+          <w:sz w:val="28"/>
+          <w:szCs w:val="28"/>
+        </w:rPr>
+      </w:pPr>
+      <w:r>
+        <w:rPr>
+          <w:noProof/>
+        </w:rPr>
+        <w:drawing>
+          <wp:inline distT="0" distB="0" distL="0" distR="0" wp14:anchorId="5BC71624" wp14:editId="41AC436B">
+            <wp:extent cx="6511925" cy="3319780"/>
+            <wp:effectExtent l="0" t="0" r="3175" b="0"/>
+            <wp:docPr id="20" name="Picture 20"/>
+            <wp:cNvGraphicFramePr>
+              <a:graphicFrameLocks xmlns:a="http://schemas.openxmlformats.org/drawingml/2006/main" noChangeAspect="1"/>
+            </wp:cNvGraphicFramePr>
+            <a:graphic xmlns:a="http://schemas.openxmlformats.org/drawingml/2006/main">
+              <a:graphicData uri="http://schemas.openxmlformats.org/drawingml/2006/picture">
+                <pic:pic xmlns:pic="http://schemas.openxmlformats.org/drawingml/2006/picture">
+                  <pic:nvPicPr>
+                    <pic:cNvPr id="1" name=""/>
+                    <pic:cNvPicPr/>
+                  </pic:nvPicPr>
+                  <pic:blipFill>
+                    <a:blip r:embed="rId24"/>
+                    <a:stretch>
+                      <a:fillRect/>
+                    </a:stretch>
+                  </pic:blipFill>
+                  <pic:spPr>
+                    <a:xfrm>
+                      <a:off x="0" y="0"/>
+                      <a:ext cx="6511925" cy="3319780"/>
+                    </a:xfrm>
+                    <a:prstGeom prst="rect">
+                      <a:avLst/>
+                    </a:prstGeom>
+                  </pic:spPr>
+                </pic:pic>
+              </a:graphicData>
+            </a:graphic>
+          </wp:inline>
+        </w:drawing>
+      </w:r>
+    </w:p>
+    <w:p>
+      <w:pPr>
+        <w:pStyle w:val="ListParagraph"/>
+        <w:numPr>
+          <w:ilvl w:val="0"/>
+          <w:numId w:val="12"/>
+        </w:numPr>
+        <w:rPr>
+          <w:rFonts w:ascii="Times New Roman" w:hAnsi="Times New Roman" w:cs="Times New Roman"/>
+          <w:sz w:val="28"/>
+          <w:szCs w:val="28"/>
+        </w:rPr>
+      </w:pPr>
+      <w:r>
+        <w:rPr>
+          <w:rFonts w:ascii="Times New Roman" w:hAnsi="Times New Roman" w:cs="Times New Roman"/>
+          <w:sz w:val="28"/>
+          <w:szCs w:val="28"/>
+        </w:rPr>
+        <w:t>Overwrite ready func</w:t>
+      </w:r>
+    </w:p>
+    <w:p>
+      <w:pPr>
+        <w:ind w:left="360"/>
+        <w:rPr>
+          <w:rFonts w:ascii="Times New Roman" w:hAnsi="Times New Roman" w:cs="Times New Roman"/>
+          <w:sz w:val="28"/>
+          <w:szCs w:val="28"/>
+        </w:rPr>
+      </w:pPr>
+      <w:r>
+        <w:rPr>
+          <w:noProof/>
+        </w:rPr>
+        <w:drawing>
+          <wp:inline distT="0" distB="0" distL="0" distR="0" wp14:anchorId="5AB11D61" wp14:editId="24CA9531">
+            <wp:extent cx="6511925" cy="2381250"/>
+            <wp:effectExtent l="0" t="0" r="3175" b="0"/>
+            <wp:docPr id="22" name="Picture 22"/>
+            <wp:cNvGraphicFramePr>
+              <a:graphicFrameLocks xmlns:a="http://schemas.openxmlformats.org/drawingml/2006/main" noChangeAspect="1"/>
+            </wp:cNvGraphicFramePr>
+            <a:graphic xmlns:a="http://schemas.openxmlformats.org/drawingml/2006/main">
+              <a:graphicData uri="http://schemas.openxmlformats.org/drawingml/2006/picture">
+                <pic:pic xmlns:pic="http://schemas.openxmlformats.org/drawingml/2006/picture">
+                  <pic:nvPicPr>
+                    <pic:cNvPr id="1" name=""/>
+                    <pic:cNvPicPr/>
+                  </pic:nvPicPr>
+                  <pic:blipFill>
+                    <a:blip r:embed="rId25"/>
+                    <a:stretch>
+                      <a:fillRect/>
+                    </a:stretch>
+                  </pic:blipFill>
+                  <pic:spPr>
+                    <a:xfrm>
+                      <a:off x="0" y="0"/>
+                      <a:ext cx="6511925" cy="2381250"/>
+                    </a:xfrm>
+                    <a:prstGeom prst="rect">
+                      <a:avLst/>
+                    </a:prstGeom>
+                  </pic:spPr>
+                </pic:pic>
+              </a:graphicData>
+            </a:graphic>
+          </wp:inline>
+        </w:drawing>
+      </w:r>
+    </w:p>
+    <w:p>
+      <w:pPr>
+        <w:pStyle w:val="ListParagraph"/>
+        <w:numPr>
+          <w:ilvl w:val="0"/>
+          <w:numId w:val="12"/>
+        </w:numPr>
+        <w:rPr>
+          <w:rFonts w:ascii="Times New Roman" w:hAnsi="Times New Roman" w:cs="Times New Roman"/>
+          <w:sz w:val="28"/>
+          <w:szCs w:val="28"/>
+        </w:rPr>
+      </w:pPr>
+      <w:r>
+        <w:rPr>
+          <w:rFonts w:ascii="Times New Roman" w:hAnsi="Times New Roman" w:cs="Times New Roman"/>
+          <w:sz w:val="28"/>
+          <w:szCs w:val="28"/>
+        </w:rPr>
+        <w:t>Add default_app_config</w:t>
+      </w:r>
+    </w:p>
+    <w:p>
+      <w:pPr>
+        <w:ind w:left="360"/>
+        <w:rPr>
+          <w:rFonts w:ascii="Times New Roman" w:hAnsi="Times New Roman" w:cs="Times New Roman"/>
+          <w:sz w:val="28"/>
+          <w:szCs w:val="28"/>
+        </w:rPr>
+      </w:pPr>
+      <w:r>
+        <w:rPr>
+          <w:noProof/>
+        </w:rPr>
+        <w:drawing>
+          <wp:inline distT="0" distB="0" distL="0" distR="0" wp14:anchorId="51BCFC85" wp14:editId="5B380CEA">
+            <wp:extent cx="6511925" cy="1009015"/>
+            <wp:effectExtent l="0" t="0" r="3175" b="635"/>
+            <wp:docPr id="23" name="Picture 23"/>
+            <wp:cNvGraphicFramePr>
+              <a:graphicFrameLocks xmlns:a="http://schemas.openxmlformats.org/drawingml/2006/main" noChangeAspect="1"/>
+            </wp:cNvGraphicFramePr>
+            <a:graphic xmlns:a="http://schemas.openxmlformats.org/drawingml/2006/main">
+              <a:graphicData uri="http://schemas.openxmlformats.org/drawingml/2006/picture">
+                <pic:pic xmlns:pic="http://schemas.openxmlformats.org/drawingml/2006/picture">
+                  <pic:nvPicPr>
+                    <pic:cNvPr id="1" name=""/>
+                    <pic:cNvPicPr/>
+                  </pic:nvPicPr>
+                  <pic:blipFill>
+                    <a:blip r:embed="rId26"/>
+                    <a:stretch>
+                      <a:fillRect/>
+                    </a:stretch>
+                  </pic:blipFill>
+                  <pic:spPr>
+                    <a:xfrm>
+                      <a:off x="0" y="0"/>
+                      <a:ext cx="6511925" cy="1009015"/>
+                    </a:xfrm>
+                    <a:prstGeom prst="rect">
+                      <a:avLst/>
+                    </a:prstGeom>
+                  </pic:spPr>
+                </pic:pic>
+              </a:graphicData>
+            </a:graphic>
+          </wp:inline>
+        </w:drawing>
+      </w:r>
+    </w:p>
+    <w:p>
+      <w:pPr>
+        <w:ind w:left="360"/>
+        <w:rPr>
+          <w:rFonts w:ascii="Times New Roman" w:hAnsi="Times New Roman" w:cs="Times New Roman"/>
+          <w:sz w:val="28"/>
+          <w:szCs w:val="28"/>
+        </w:rPr>
+      </w:pPr>
+      <w:r>
+        <w:rPr>
+          <w:rFonts w:ascii="Times New Roman" w:hAnsi="Times New Roman" w:cs="Times New Roman"/>
+          <w:sz w:val="28"/>
+          <w:szCs w:val="28"/>
+        </w:rPr>
+        <w:br w:type="page"/>
+      </w:r>
+    </w:p>
+    <w:p>
+      <w:pPr>
+        <w:pStyle w:val="Heading1"/>
+        <w:rPr>
+          <w:rFonts w:ascii="Times New Roman" w:hAnsi="Times New Roman" w:cs="Times New Roman"/>
+          <w:sz w:val="28"/>
+          <w:szCs w:val="28"/>
+        </w:rPr>
+      </w:pPr>
+      <w:r>
+        <w:rPr>
+          <w:rFonts w:ascii="Times New Roman" w:hAnsi="Times New Roman" w:cs="Times New Roman"/>
+          <w:sz w:val="28"/>
+          <w:szCs w:val="28"/>
+        </w:rPr>
+        <w:lastRenderedPageBreak/>
+        <w:t>Reports model</w:t>
+      </w:r>
+    </w:p>
+    <w:p>
+      <w:pPr>
+        <w:pStyle w:val="ListParagraph"/>
+        <w:numPr>
+          <w:ilvl w:val="0"/>
+          <w:numId w:val="13"/>
+        </w:numPr>
+        <w:rPr>
+          <w:rFonts w:ascii="Times New Roman" w:hAnsi="Times New Roman" w:cs="Times New Roman"/>
+          <w:sz w:val="28"/>
+          <w:szCs w:val="28"/>
+        </w:rPr>
+      </w:pPr>
+      <w:r>
+        <w:rPr>
+          <w:rFonts w:ascii="Times New Roman" w:hAnsi="Times New Roman" w:cs="Times New Roman"/>
+          <w:sz w:val="28"/>
+          <w:szCs w:val="28"/>
+        </w:rPr>
+        <w:t xml:space="preserve">Add </w:t>
+      </w:r>
+      <w:r>
+        <w:rPr>
+          <w:rFonts w:ascii="Times New Roman" w:hAnsi="Times New Roman" w:cs="Times New Roman"/>
+          <w:sz w:val="28"/>
+          <w:szCs w:val="28"/>
+        </w:rPr>
+        <w:t>report model</w:t>
+      </w:r>
+    </w:p>
+    <w:p>
+      <w:pPr>
+        <w:ind w:left="360"/>
+        <w:rPr>
+          <w:rFonts w:ascii="Times New Roman" w:hAnsi="Times New Roman" w:cs="Times New Roman"/>
+          <w:sz w:val="28"/>
+          <w:szCs w:val="28"/>
+        </w:rPr>
+      </w:pPr>
+      <w:r>
+        <w:rPr>
+          <w:noProof/>
+        </w:rPr>
+        <w:drawing>
+          <wp:inline distT="0" distB="0" distL="0" distR="0" wp14:anchorId="5B2AD7B0" wp14:editId="26BC7571">
+            <wp:extent cx="6511925" cy="3552825"/>
+            <wp:effectExtent l="0" t="0" r="3175" b="9525"/>
+            <wp:docPr id="24" name="Picture 24"/>
+            <wp:cNvGraphicFramePr>
+              <a:graphicFrameLocks xmlns:a="http://schemas.openxmlformats.org/drawingml/2006/main" noChangeAspect="1"/>
+            </wp:cNvGraphicFramePr>
+            <a:graphic xmlns:a="http://schemas.openxmlformats.org/drawingml/2006/main">
+              <a:graphicData uri="http://schemas.openxmlformats.org/drawingml/2006/picture">
+                <pic:pic xmlns:pic="http://schemas.openxmlformats.org/drawingml/2006/picture">
+                  <pic:nvPicPr>
+                    <pic:cNvPr id="1" name=""/>
+                    <pic:cNvPicPr/>
+                  </pic:nvPicPr>
+                  <pic:blipFill>
+                    <a:blip r:embed="rId27"/>
+                    <a:stretch>
+                      <a:fillRect/>
+                    </a:stretch>
+                  </pic:blipFill>
+                  <pic:spPr>
+                    <a:xfrm>
+                      <a:off x="0" y="0"/>
+                      <a:ext cx="6511925" cy="3552825"/>
+                    </a:xfrm>
+                    <a:prstGeom prst="rect">
+                      <a:avLst/>
+                    </a:prstGeom>
+                  </pic:spPr>
+                </pic:pic>
+              </a:graphicData>
+            </a:graphic>
+          </wp:inline>
+        </w:drawing>
+      </w:r>
+    </w:p>
+    <w:p>
+      <w:pPr>
+        <w:pStyle w:val="ListParagraph"/>
+        <w:numPr>
+          <w:ilvl w:val="0"/>
+          <w:numId w:val="13"/>
+        </w:numPr>
+        <w:rPr>
+          <w:rFonts w:ascii="Times New Roman" w:hAnsi="Times New Roman" w:cs="Times New Roman"/>
+          <w:sz w:val="28"/>
+          <w:szCs w:val="28"/>
+        </w:rPr>
+      </w:pPr>
+      <w:r>
+        <w:rPr>
+          <w:rFonts w:ascii="Times New Roman" w:hAnsi="Times New Roman" w:cs="Times New Roman"/>
+          <w:sz w:val="28"/>
+          <w:szCs w:val="28"/>
+        </w:rPr>
+        <w:t>Register report model</w:t>
+      </w:r>
+    </w:p>
+    <w:p>
+      <w:pPr>
+        <w:ind w:left="360"/>
+        <w:rPr>
+          <w:rFonts w:ascii="Times New Roman" w:hAnsi="Times New Roman" w:cs="Times New Roman"/>
+          <w:sz w:val="28"/>
+          <w:szCs w:val="28"/>
+        </w:rPr>
+      </w:pPr>
+      <w:r>
+        <w:rPr>
+          <w:noProof/>
+        </w:rPr>
+        <w:drawing>
+          <wp:inline distT="0" distB="0" distL="0" distR="0" wp14:anchorId="624A74A7" wp14:editId="489E91F0">
+            <wp:extent cx="6511925" cy="2108200"/>
+            <wp:effectExtent l="0" t="0" r="3175" b="6350"/>
+            <wp:docPr id="25" name="Picture 25"/>
+            <wp:cNvGraphicFramePr>
+              <a:graphicFrameLocks xmlns:a="http://schemas.openxmlformats.org/drawingml/2006/main" noChangeAspect="1"/>
+            </wp:cNvGraphicFramePr>
+            <a:graphic xmlns:a="http://schemas.openxmlformats.org/drawingml/2006/main">
+              <a:graphicData uri="http://schemas.openxmlformats.org/drawingml/2006/picture">
+                <pic:pic xmlns:pic="http://schemas.openxmlformats.org/drawingml/2006/picture">
+                  <pic:nvPicPr>
+                    <pic:cNvPr id="1" name=""/>
+                    <pic:cNvPicPr/>
+                  </pic:nvPicPr>
+                  <pic:blipFill>
+                    <a:blip r:embed="rId28"/>
+                    <a:stretch>
+                      <a:fillRect/>
+                    </a:stretch>
+                  </pic:blipFill>
+                  <pic:spPr>
+                    <a:xfrm>
+                      <a:off x="0" y="0"/>
+                      <a:ext cx="6511925" cy="2108200"/>
+                    </a:xfrm>
+                    <a:prstGeom prst="rect">
+                      <a:avLst/>
+                    </a:prstGeom>
+                  </pic:spPr>
+                </pic:pic>
+              </a:graphicData>
+            </a:graphic>
+          </wp:inline>
+        </w:drawing>
+      </w:r>
+    </w:p>
+    <w:p>
+      <w:pPr>
+        <w:pStyle w:val="ListParagraph"/>
+        <w:numPr>
+          <w:ilvl w:val="0"/>
+          <w:numId w:val="13"/>
+        </w:numPr>
+        <w:rPr>
+          <w:rFonts w:ascii="Times New Roman" w:hAnsi="Times New Roman" w:cs="Times New Roman"/>
+          <w:sz w:val="28"/>
+          <w:szCs w:val="28"/>
+        </w:rPr>
+      </w:pPr>
+      <w:r>
+        <w:rPr>
+          <w:rFonts w:ascii="Times New Roman" w:hAnsi="Times New Roman" w:cs="Times New Roman"/>
+          <w:sz w:val="28"/>
+          <w:szCs w:val="28"/>
+        </w:rPr>
+        <w:t>python manage.py makemigrations</w:t>
+      </w:r>
+    </w:p>
+    <w:p>
+      <w:pPr>
+        <w:pStyle w:val="ListParagraph"/>
+        <w:numPr>
+          <w:ilvl w:val="0"/>
+          <w:numId w:val="13"/>
+        </w:numPr>
+        <w:rPr>
+          <w:rFonts w:ascii="Times New Roman" w:hAnsi="Times New Roman" w:cs="Times New Roman"/>
+          <w:sz w:val="28"/>
+          <w:szCs w:val="28"/>
+        </w:rPr>
+      </w:pPr>
+      <w:r>
+        <w:rPr>
+          <w:rFonts w:ascii="Times New Roman" w:hAnsi="Times New Roman" w:cs="Times New Roman"/>
+          <w:sz w:val="28"/>
+          <w:szCs w:val="28"/>
+        </w:rPr>
         <w:t>python manage.py migrate</w:t>
       </w:r>
+    </w:p>
+    <w:p>
+      <w:pPr>
+        <w:ind w:left="360"/>
+        <w:rPr>
+          <w:rFonts w:ascii="Times New Roman" w:hAnsi="Times New Roman" w:cs="Times New Roman"/>
+          <w:sz w:val="28"/>
+          <w:szCs w:val="28"/>
+        </w:rPr>
+      </w:pPr>
       <w:r>
         <w:rPr>
           <w:rFonts w:ascii="Times New Roman" w:hAnsi="Times New Roman" w:cs="Times New Roman"/>
@@ -2197,16 +2691,363 @@
     </w:p>
     <w:p>
       <w:pPr>
-        <w:rPr>
-          <w:rFonts w:ascii="Times New Roman" w:hAnsi="Times New Roman" w:cs="Times New Roman"/>
-          <w:sz w:val="28"/>
-          <w:szCs w:val="28"/>
-        </w:rPr>
-      </w:pPr>
+        <w:pStyle w:val="Heading1"/>
+        <w:rPr>
+          <w:rFonts w:ascii="Times New Roman" w:hAnsi="Times New Roman" w:cs="Times New Roman"/>
+          <w:sz w:val="28"/>
+          <w:szCs w:val="28"/>
+        </w:rPr>
+      </w:pPr>
+      <w:r>
+        <w:rPr>
+          <w:rFonts w:ascii="Times New Roman" w:hAnsi="Times New Roman" w:cs="Times New Roman"/>
+          <w:sz w:val="28"/>
+          <w:szCs w:val="28"/>
+        </w:rPr>
+        <w:lastRenderedPageBreak/>
+        <w:t>First View and Template</w:t>
+      </w:r>
+    </w:p>
+    <w:p>
+      <w:pPr>
+        <w:pStyle w:val="ListParagraph"/>
+        <w:numPr>
+          <w:ilvl w:val="0"/>
+          <w:numId w:val="14"/>
+        </w:numPr>
+        <w:rPr>
+          <w:rFonts w:ascii="Times New Roman" w:hAnsi="Times New Roman" w:cs="Times New Roman"/>
+          <w:sz w:val="28"/>
+          <w:szCs w:val="28"/>
+        </w:rPr>
+      </w:pPr>
+      <w:r>
+        <w:rPr>
+          <w:rFonts w:ascii="Times New Roman" w:hAnsi="Times New Roman" w:cs="Times New Roman"/>
+          <w:sz w:val="28"/>
+          <w:szCs w:val="28"/>
+        </w:rPr>
+        <w:t>Add</w:t>
+      </w:r>
+      <w:r>
+        <w:rPr>
+          <w:rFonts w:ascii="Times New Roman" w:hAnsi="Times New Roman" w:cs="Times New Roman"/>
+          <w:sz w:val="28"/>
+          <w:szCs w:val="28"/>
+        </w:rPr>
+        <w:t xml:space="preserve"> view to sales app</w:t>
+      </w:r>
     </w:p>
     <w:p>
       <w:pPr>
         <w:ind w:left="360"/>
+        <w:rPr>
+          <w:rFonts w:ascii="Times New Roman" w:hAnsi="Times New Roman" w:cs="Times New Roman"/>
+          <w:sz w:val="28"/>
+          <w:szCs w:val="28"/>
+        </w:rPr>
+      </w:pPr>
+      <w:r>
+        <w:rPr>
+          <w:noProof/>
+        </w:rPr>
+        <w:drawing>
+          <wp:inline distT="0" distB="0" distL="0" distR="0" wp14:anchorId="778A3E7E" wp14:editId="4ACE4FFE">
+            <wp:extent cx="6511925" cy="1907540"/>
+            <wp:effectExtent l="0" t="0" r="3175" b="0"/>
+            <wp:docPr id="26" name="Picture 26"/>
+            <wp:cNvGraphicFramePr>
+              <a:graphicFrameLocks xmlns:a="http://schemas.openxmlformats.org/drawingml/2006/main" noChangeAspect="1"/>
+            </wp:cNvGraphicFramePr>
+            <a:graphic xmlns:a="http://schemas.openxmlformats.org/drawingml/2006/main">
+              <a:graphicData uri="http://schemas.openxmlformats.org/drawingml/2006/picture">
+                <pic:pic xmlns:pic="http://schemas.openxmlformats.org/drawingml/2006/picture">
+                  <pic:nvPicPr>
+                    <pic:cNvPr id="1" name=""/>
+                    <pic:cNvPicPr/>
+                  </pic:nvPicPr>
+                  <pic:blipFill>
+                    <a:blip r:embed="rId29"/>
+                    <a:stretch>
+                      <a:fillRect/>
+                    </a:stretch>
+                  </pic:blipFill>
+                  <pic:spPr>
+                    <a:xfrm>
+                      <a:off x="0" y="0"/>
+                      <a:ext cx="6511925" cy="1907540"/>
+                    </a:xfrm>
+                    <a:prstGeom prst="rect">
+                      <a:avLst/>
+                    </a:prstGeom>
+                  </pic:spPr>
+                </pic:pic>
+              </a:graphicData>
+            </a:graphic>
+          </wp:inline>
+        </w:drawing>
+      </w:r>
+    </w:p>
+    <w:p>
+      <w:pPr>
+        <w:pStyle w:val="ListParagraph"/>
+        <w:numPr>
+          <w:ilvl w:val="0"/>
+          <w:numId w:val="14"/>
+        </w:numPr>
+        <w:rPr>
+          <w:rFonts w:ascii="Times New Roman" w:hAnsi="Times New Roman" w:cs="Times New Roman"/>
+          <w:sz w:val="28"/>
+          <w:szCs w:val="28"/>
+        </w:rPr>
+      </w:pPr>
+      <w:r>
+        <w:rPr>
+          <w:rFonts w:ascii="Times New Roman" w:hAnsi="Times New Roman" w:cs="Times New Roman"/>
+          <w:sz w:val="28"/>
+          <w:szCs w:val="28"/>
+        </w:rPr>
+        <w:t xml:space="preserve">Add </w:t>
+      </w:r>
+      <w:r>
+        <w:rPr>
+          <w:rFonts w:ascii="Times New Roman" w:hAnsi="Times New Roman" w:cs="Times New Roman"/>
+          <w:sz w:val="28"/>
+          <w:szCs w:val="28"/>
+        </w:rPr>
+        <w:t>home</w:t>
+      </w:r>
+      <w:r>
+        <w:rPr>
+          <w:rFonts w:ascii="Times New Roman" w:hAnsi="Times New Roman" w:cs="Times New Roman"/>
+          <w:sz w:val="28"/>
+          <w:szCs w:val="28"/>
+        </w:rPr>
+        <w:t>.html template</w:t>
+      </w:r>
+    </w:p>
+    <w:p>
+      <w:pPr>
+        <w:ind w:left="360"/>
+        <w:rPr>
+          <w:rFonts w:ascii="Times New Roman" w:hAnsi="Times New Roman" w:cs="Times New Roman"/>
+          <w:sz w:val="28"/>
+          <w:szCs w:val="28"/>
+        </w:rPr>
+      </w:pPr>
+      <w:r>
+        <w:rPr>
+          <w:noProof/>
+        </w:rPr>
+        <w:drawing>
+          <wp:inline distT="0" distB="0" distL="0" distR="0" wp14:anchorId="180B8894" wp14:editId="33065DDE">
+            <wp:extent cx="6511925" cy="2494915"/>
+            <wp:effectExtent l="0" t="0" r="3175" b="635"/>
+            <wp:docPr id="27" name="Picture 27"/>
+            <wp:cNvGraphicFramePr>
+              <a:graphicFrameLocks xmlns:a="http://schemas.openxmlformats.org/drawingml/2006/main" noChangeAspect="1"/>
+            </wp:cNvGraphicFramePr>
+            <a:graphic xmlns:a="http://schemas.openxmlformats.org/drawingml/2006/main">
+              <a:graphicData uri="http://schemas.openxmlformats.org/drawingml/2006/picture">
+                <pic:pic xmlns:pic="http://schemas.openxmlformats.org/drawingml/2006/picture">
+                  <pic:nvPicPr>
+                    <pic:cNvPr id="1" name=""/>
+                    <pic:cNvPicPr/>
+                  </pic:nvPicPr>
+                  <pic:blipFill>
+                    <a:blip r:embed="rId30"/>
+                    <a:stretch>
+                      <a:fillRect/>
+                    </a:stretch>
+                  </pic:blipFill>
+                  <pic:spPr>
+                    <a:xfrm>
+                      <a:off x="0" y="0"/>
+                      <a:ext cx="6511925" cy="2494915"/>
+                    </a:xfrm>
+                    <a:prstGeom prst="rect">
+                      <a:avLst/>
+                    </a:prstGeom>
+                  </pic:spPr>
+                </pic:pic>
+              </a:graphicData>
+            </a:graphic>
+          </wp:inline>
+        </w:drawing>
+      </w:r>
+    </w:p>
+    <w:p>
+      <w:pPr>
+        <w:pStyle w:val="ListParagraph"/>
+        <w:numPr>
+          <w:ilvl w:val="0"/>
+          <w:numId w:val="14"/>
+        </w:numPr>
+        <w:rPr>
+          <w:rFonts w:ascii="Times New Roman" w:hAnsi="Times New Roman" w:cs="Times New Roman"/>
+          <w:sz w:val="28"/>
+          <w:szCs w:val="28"/>
+        </w:rPr>
+      </w:pPr>
+      <w:r>
+        <w:rPr>
+          <w:rFonts w:ascii="Times New Roman" w:hAnsi="Times New Roman" w:cs="Times New Roman"/>
+          <w:sz w:val="28"/>
+          <w:szCs w:val="28"/>
+        </w:rPr>
+        <w:t>Add urls.py in sales app</w:t>
+      </w:r>
+    </w:p>
+    <w:p>
+      <w:pPr>
+        <w:ind w:left="360"/>
+        <w:rPr>
+          <w:rFonts w:ascii="Times New Roman" w:hAnsi="Times New Roman" w:cs="Times New Roman"/>
+          <w:sz w:val="28"/>
+          <w:szCs w:val="28"/>
+        </w:rPr>
+      </w:pPr>
+      <w:r>
+        <w:rPr>
+          <w:noProof/>
+        </w:rPr>
+        <w:drawing>
+          <wp:inline distT="0" distB="0" distL="0" distR="0" wp14:anchorId="7FCDE2A8" wp14:editId="339DD2F4">
+            <wp:extent cx="6511925" cy="2394585"/>
+            <wp:effectExtent l="0" t="0" r="3175" b="5715"/>
+            <wp:docPr id="28" name="Picture 28"/>
+            <wp:cNvGraphicFramePr>
+              <a:graphicFrameLocks xmlns:a="http://schemas.openxmlformats.org/drawingml/2006/main" noChangeAspect="1"/>
+            </wp:cNvGraphicFramePr>
+            <a:graphic xmlns:a="http://schemas.openxmlformats.org/drawingml/2006/main">
+              <a:graphicData uri="http://schemas.openxmlformats.org/drawingml/2006/picture">
+                <pic:pic xmlns:pic="http://schemas.openxmlformats.org/drawingml/2006/picture">
+                  <pic:nvPicPr>
+                    <pic:cNvPr id="1" name=""/>
+                    <pic:cNvPicPr/>
+                  </pic:nvPicPr>
+                  <pic:blipFill>
+                    <a:blip r:embed="rId31"/>
+                    <a:stretch>
+                      <a:fillRect/>
+                    </a:stretch>
+                  </pic:blipFill>
+                  <pic:spPr>
+                    <a:xfrm>
+                      <a:off x="0" y="0"/>
+                      <a:ext cx="6511925" cy="2394585"/>
+                    </a:xfrm>
+                    <a:prstGeom prst="rect">
+                      <a:avLst/>
+                    </a:prstGeom>
+                  </pic:spPr>
+                </pic:pic>
+              </a:graphicData>
+            </a:graphic>
+          </wp:inline>
+        </w:drawing>
+      </w:r>
+    </w:p>
+    <w:p>
+      <w:pPr>
+        <w:ind w:left="360"/>
+        <w:rPr>
+          <w:rFonts w:ascii="Times New Roman" w:hAnsi="Times New Roman" w:cs="Times New Roman"/>
+          <w:sz w:val="28"/>
+          <w:szCs w:val="28"/>
+        </w:rPr>
+      </w:pPr>
+    </w:p>
+    <w:p>
+      <w:pPr>
+        <w:ind w:left="360"/>
+        <w:rPr>
+          <w:rFonts w:ascii="Times New Roman" w:hAnsi="Times New Roman" w:cs="Times New Roman"/>
+          <w:sz w:val="28"/>
+          <w:szCs w:val="28"/>
+        </w:rPr>
+      </w:pPr>
+    </w:p>
+    <w:p>
+      <w:pPr>
+        <w:pStyle w:val="ListParagraph"/>
+        <w:numPr>
+          <w:ilvl w:val="0"/>
+          <w:numId w:val="14"/>
+        </w:numPr>
+        <w:rPr>
+          <w:rFonts w:ascii="Times New Roman" w:hAnsi="Times New Roman" w:cs="Times New Roman"/>
+          <w:sz w:val="28"/>
+          <w:szCs w:val="28"/>
+        </w:rPr>
+      </w:pPr>
+      <w:r>
+        <w:rPr>
+          <w:rFonts w:ascii="Times New Roman" w:hAnsi="Times New Roman" w:cs="Times New Roman"/>
+          <w:sz w:val="28"/>
+          <w:szCs w:val="28"/>
+        </w:rPr>
+        <w:lastRenderedPageBreak/>
+        <w:t>Include sales.urls im main urls.py</w:t>
+      </w:r>
+    </w:p>
+    <w:p>
+      <w:pPr>
+        <w:ind w:left="360"/>
+        <w:rPr>
+          <w:rFonts w:ascii="Times New Roman" w:hAnsi="Times New Roman" w:cs="Times New Roman"/>
+          <w:sz w:val="28"/>
+          <w:szCs w:val="28"/>
+        </w:rPr>
+      </w:pPr>
+      <w:r>
+        <w:rPr>
+          <w:noProof/>
+        </w:rPr>
+        <w:drawing>
+          <wp:inline distT="0" distB="0" distL="0" distR="0" wp14:anchorId="2AAFB5B8" wp14:editId="134ECB0B">
+            <wp:extent cx="6511925" cy="3168015"/>
+            <wp:effectExtent l="0" t="0" r="3175" b="0"/>
+            <wp:docPr id="29" name="Picture 29"/>
+            <wp:cNvGraphicFramePr>
+              <a:graphicFrameLocks xmlns:a="http://schemas.openxmlformats.org/drawingml/2006/main" noChangeAspect="1"/>
+            </wp:cNvGraphicFramePr>
+            <a:graphic xmlns:a="http://schemas.openxmlformats.org/drawingml/2006/main">
+              <a:graphicData uri="http://schemas.openxmlformats.org/drawingml/2006/picture">
+                <pic:pic xmlns:pic="http://schemas.openxmlformats.org/drawingml/2006/picture">
+                  <pic:nvPicPr>
+                    <pic:cNvPr id="1" name=""/>
+                    <pic:cNvPicPr/>
+                  </pic:nvPicPr>
+                  <pic:blipFill>
+                    <a:blip r:embed="rId32"/>
+                    <a:stretch>
+                      <a:fillRect/>
+                    </a:stretch>
+                  </pic:blipFill>
+                  <pic:spPr>
+                    <a:xfrm>
+                      <a:off x="0" y="0"/>
+                      <a:ext cx="6511925" cy="3168015"/>
+                    </a:xfrm>
+                    <a:prstGeom prst="rect">
+                      <a:avLst/>
+                    </a:prstGeom>
+                  </pic:spPr>
+                </pic:pic>
+              </a:graphicData>
+            </a:graphic>
+          </wp:inline>
+        </w:drawing>
+      </w:r>
+    </w:p>
+    <w:p>
+      <w:pPr>
+        <w:pStyle w:val="ListParagraph"/>
+        <w:numPr>
+          <w:ilvl w:val="0"/>
+          <w:numId w:val="14"/>
+        </w:numPr>
         <w:rPr>
           <w:rFonts w:ascii="Times New Roman" w:hAnsi="Times New Roman" w:cs="Times New Roman"/>
           <w:sz w:val="28"/>
@@ -2227,6 +3068,92 @@
 <file path=word/numbering.xml><?xml version="1.0" encoding="utf-8"?>
 <w:numbering xmlns:wpc="http://schemas.microsoft.com/office/word/2010/wordprocessingCanvas" xmlns:cx="http://schemas.microsoft.com/office/drawing/2014/chartex" xmlns:cx1="http://schemas.microsoft.com/office/drawing/2015/9/8/chartex" xmlns:cx2="http://schemas.microsoft.com/office/drawing/2015/10/21/chartex" xmlns:cx3="http://schemas.microsoft.com/office/drawing/2016/5/9/chartex" xmlns:cx4="http://schemas.microsoft.com/office/drawing/2016/5/10/chartex" xmlns:cx5="http://schemas.microsoft.com/office/drawing/2016/5/11/chartex" xmlns:cx6="http://schemas.microsoft.com/office/drawing/2016/5/12/chartex" xmlns:cx7="http://schemas.microsoft.com/office/drawing/2016/5/13/chartex" xmlns:cx8="http://schemas.microsoft.com/office/drawing/2016/5/14/chartex" xmlns:mc="http://schemas.openxmlformats.org/markup-compatibility/2006" xmlns:aink="http://schemas.microsoft.com/office/drawing/2016/ink" xmlns:am3d="http://schemas.microsoft.com/office/drawing/2017/model3d" xmlns:o="urn:schemas-microsoft-com:office:office" xmlns:r="http://schemas.openxmlformats.org/officeDocument/2006/relationships" xmlns:m="http://schemas.openxmlformats.org/officeDocument/2006/math" xmlns:v="urn:schemas-microsoft-com:vml" xmlns:wp14="http://schemas.microsoft.com/office/word/2010/wordprocessingDrawing" xmlns:wp="http://schemas.openxmlformats.org/drawingml/2006/wordprocessingDrawing" xmlns:w10="urn:schemas-microsoft-com:office:word" xmlns:w="http://schemas.openxmlformats.org/wordprocessingml/2006/main" xmlns:w14="http://schemas.microsoft.com/office/word/2010/wordml" xmlns:w15="http://schemas.microsoft.com/office/word/2012/wordml" xmlns:w16cex="http://schemas.microsoft.com/office/word/2018/wordml/cex" xmlns:w16cid="http://schemas.microsoft.com/office/word/2016/wordml/cid" xmlns:w16="http://schemas.microsoft.com/office/word/2018/wordml" xmlns:w16sdtdh="http://schemas.microsoft.com/office/word/2020/wordml/sdtdatahash" xmlns:w16se="http://schemas.microsoft.com/office/word/2015/wordml/symex" xmlns:wpg="http://schemas.microsoft.com/office/word/2010/wordprocessingGroup" xmlns:wpi="http://schemas.microsoft.com/office/word/2010/wordprocessingInk" xmlns:wne="http://schemas.microsoft.com/office/word/2006/wordml" xmlns:wps="http://schemas.microsoft.com/office/word/2010/wordprocessingShape" mc:Ignorable="w14 w15 w16se w16cid w16 w16cex w16sdtdh wp14">
   <w:abstractNum w:abstractNumId="0" w15:restartNumberingAfterBreak="0">
+    <w:nsid w:val="176F29FC"/>
+    <w:multiLevelType w:val="hybridMultilevel"/>
+    <w:tmpl w:val="157C762E"/>
+    <w:lvl w:ilvl="0" w:tplc="0409000F">
+      <w:start w:val="1"/>
+      <w:numFmt w:val="decimal"/>
+      <w:lvlText w:val="%1."/>
+      <w:lvlJc w:val="left"/>
+      <w:pPr>
+        <w:ind w:left="720" w:hanging="360"/>
+      </w:pPr>
+    </w:lvl>
+    <w:lvl w:ilvl="1" w:tplc="04090019" w:tentative="1">
+      <w:start w:val="1"/>
+      <w:numFmt w:val="lowerLetter"/>
+      <w:lvlText w:val="%2."/>
+      <w:lvlJc w:val="left"/>
+      <w:pPr>
+        <w:ind w:left="1440" w:hanging="360"/>
+      </w:pPr>
+    </w:lvl>
+    <w:lvl w:ilvl="2" w:tplc="0409001B" w:tentative="1">
+      <w:start w:val="1"/>
+      <w:numFmt w:val="lowerRoman"/>
+      <w:lvlText w:val="%3."/>
+      <w:lvlJc w:val="right"/>
+      <w:pPr>
+        <w:ind w:left="2160" w:hanging="180"/>
+      </w:pPr>
+    </w:lvl>
+    <w:lvl w:ilvl="3" w:tplc="0409000F" w:tentative="1">
+      <w:start w:val="1"/>
+      <w:numFmt w:val="decimal"/>
+      <w:lvlText w:val="%4."/>
+      <w:lvlJc w:val="left"/>
+      <w:pPr>
+        <w:ind w:left="2880" w:hanging="360"/>
+      </w:pPr>
+    </w:lvl>
+    <w:lvl w:ilvl="4" w:tplc="04090019" w:tentative="1">
+      <w:start w:val="1"/>
+      <w:numFmt w:val="lowerLetter"/>
+      <w:lvlText w:val="%5."/>
+      <w:lvlJc w:val="left"/>
+      <w:pPr>
+        <w:ind w:left="3600" w:hanging="360"/>
+      </w:pPr>
+    </w:lvl>
+    <w:lvl w:ilvl="5" w:tplc="0409001B" w:tentative="1">
+      <w:start w:val="1"/>
+      <w:numFmt w:val="lowerRoman"/>
+      <w:lvlText w:val="%6."/>
+      <w:lvlJc w:val="right"/>
+      <w:pPr>
+        <w:ind w:left="4320" w:hanging="180"/>
+      </w:pPr>
+    </w:lvl>
+    <w:lvl w:ilvl="6" w:tplc="0409000F" w:tentative="1">
+      <w:start w:val="1"/>
+      <w:numFmt w:val="decimal"/>
+      <w:lvlText w:val="%7."/>
+      <w:lvlJc w:val="left"/>
+      <w:pPr>
+        <w:ind w:left="5040" w:hanging="360"/>
+      </w:pPr>
+    </w:lvl>
+    <w:lvl w:ilvl="7" w:tplc="04090019" w:tentative="1">
+      <w:start w:val="1"/>
+      <w:numFmt w:val="lowerLetter"/>
+      <w:lvlText w:val="%8."/>
+      <w:lvlJc w:val="left"/>
+      <w:pPr>
+        <w:ind w:left="5760" w:hanging="360"/>
+      </w:pPr>
+    </w:lvl>
+    <w:lvl w:ilvl="8" w:tplc="0409001B" w:tentative="1">
+      <w:start w:val="1"/>
+      <w:numFmt w:val="lowerRoman"/>
+      <w:lvlText w:val="%9."/>
+      <w:lvlJc w:val="right"/>
+      <w:pPr>
+        <w:ind w:left="6480" w:hanging="180"/>
+      </w:pPr>
+    </w:lvl>
+  </w:abstractNum>
+  <w:abstractNum w:abstractNumId="1" w15:restartNumberingAfterBreak="0">
     <w:nsid w:val="20855948"/>
     <w:multiLevelType w:val="hybridMultilevel"/>
     <w:tmpl w:val="BC48CDB6"/>
@@ -2312,7 +3239,7 @@
       </w:pPr>
     </w:lvl>
   </w:abstractNum>
-  <w:abstractNum w:abstractNumId="1" w15:restartNumberingAfterBreak="0">
+  <w:abstractNum w:abstractNumId="2" w15:restartNumberingAfterBreak="0">
     <w:nsid w:val="27DF54A8"/>
     <w:multiLevelType w:val="hybridMultilevel"/>
     <w:tmpl w:val="0A9090AE"/>
@@ -2398,7 +3325,7 @@
       </w:pPr>
     </w:lvl>
   </w:abstractNum>
-  <w:abstractNum w:abstractNumId="2" w15:restartNumberingAfterBreak="0">
+  <w:abstractNum w:abstractNumId="3" w15:restartNumberingAfterBreak="0">
     <w:nsid w:val="2C9C0BF1"/>
     <w:multiLevelType w:val="hybridMultilevel"/>
     <w:tmpl w:val="EF1A7566"/>
@@ -2484,7 +3411,7 @@
       </w:pPr>
     </w:lvl>
   </w:abstractNum>
-  <w:abstractNum w:abstractNumId="3" w15:restartNumberingAfterBreak="0">
+  <w:abstractNum w:abstractNumId="4" w15:restartNumberingAfterBreak="0">
     <w:nsid w:val="35E84AA0"/>
     <w:multiLevelType w:val="hybridMultilevel"/>
     <w:tmpl w:val="0114B8AA"/>
@@ -2570,7 +3497,7 @@
       </w:pPr>
     </w:lvl>
   </w:abstractNum>
-  <w:abstractNum w:abstractNumId="4" w15:restartNumberingAfterBreak="0">
+  <w:abstractNum w:abstractNumId="5" w15:restartNumberingAfterBreak="0">
     <w:nsid w:val="35FD6508"/>
     <w:multiLevelType w:val="hybridMultilevel"/>
     <w:tmpl w:val="03A29F00"/>
@@ -2656,7 +3583,7 @@
       </w:pPr>
     </w:lvl>
   </w:abstractNum>
-  <w:abstractNum w:abstractNumId="5" w15:restartNumberingAfterBreak="0">
+  <w:abstractNum w:abstractNumId="6" w15:restartNumberingAfterBreak="0">
     <w:nsid w:val="46723934"/>
     <w:multiLevelType w:val="hybridMultilevel"/>
     <w:tmpl w:val="7D521474"/>
@@ -2742,7 +3669,93 @@
       </w:pPr>
     </w:lvl>
   </w:abstractNum>
-  <w:abstractNum w:abstractNumId="6" w15:restartNumberingAfterBreak="0">
+  <w:abstractNum w:abstractNumId="7" w15:restartNumberingAfterBreak="0">
+    <w:nsid w:val="472C2C81"/>
+    <w:multiLevelType w:val="hybridMultilevel"/>
+    <w:tmpl w:val="0EC88DBE"/>
+    <w:lvl w:ilvl="0" w:tplc="0409000F">
+      <w:start w:val="1"/>
+      <w:numFmt w:val="decimal"/>
+      <w:lvlText w:val="%1."/>
+      <w:lvlJc w:val="left"/>
+      <w:pPr>
+        <w:ind w:left="720" w:hanging="360"/>
+      </w:pPr>
+    </w:lvl>
+    <w:lvl w:ilvl="1" w:tplc="04090019" w:tentative="1">
+      <w:start w:val="1"/>
+      <w:numFmt w:val="lowerLetter"/>
+      <w:lvlText w:val="%2."/>
+      <w:lvlJc w:val="left"/>
+      <w:pPr>
+        <w:ind w:left="1440" w:hanging="360"/>
+      </w:pPr>
+    </w:lvl>
+    <w:lvl w:ilvl="2" w:tplc="0409001B" w:tentative="1">
+      <w:start w:val="1"/>
+      <w:numFmt w:val="lowerRoman"/>
+      <w:lvlText w:val="%3."/>
+      <w:lvlJc w:val="right"/>
+      <w:pPr>
+        <w:ind w:left="2160" w:hanging="180"/>
+      </w:pPr>
+    </w:lvl>
+    <w:lvl w:ilvl="3" w:tplc="0409000F" w:tentative="1">
+      <w:start w:val="1"/>
+      <w:numFmt w:val="decimal"/>
+      <w:lvlText w:val="%4."/>
+      <w:lvlJc w:val="left"/>
+      <w:pPr>
+        <w:ind w:left="2880" w:hanging="360"/>
+      </w:pPr>
+    </w:lvl>
+    <w:lvl w:ilvl="4" w:tplc="04090019" w:tentative="1">
+      <w:start w:val="1"/>
+      <w:numFmt w:val="lowerLetter"/>
+      <w:lvlText w:val="%5."/>
+      <w:lvlJc w:val="left"/>
+      <w:pPr>
+        <w:ind w:left="3600" w:hanging="360"/>
+      </w:pPr>
+    </w:lvl>
+    <w:lvl w:ilvl="5" w:tplc="0409001B" w:tentative="1">
+      <w:start w:val="1"/>
+      <w:numFmt w:val="lowerRoman"/>
+      <w:lvlText w:val="%6."/>
+      <w:lvlJc w:val="right"/>
+      <w:pPr>
+        <w:ind w:left="4320" w:hanging="180"/>
+      </w:pPr>
+    </w:lvl>
+    <w:lvl w:ilvl="6" w:tplc="0409000F" w:tentative="1">
+      <w:start w:val="1"/>
+      <w:numFmt w:val="decimal"/>
+      <w:lvlText w:val="%7."/>
+      <w:lvlJc w:val="left"/>
+      <w:pPr>
+        <w:ind w:left="5040" w:hanging="360"/>
+      </w:pPr>
+    </w:lvl>
+    <w:lvl w:ilvl="7" w:tplc="04090019" w:tentative="1">
+      <w:start w:val="1"/>
+      <w:numFmt w:val="lowerLetter"/>
+      <w:lvlText w:val="%8."/>
+      <w:lvlJc w:val="left"/>
+      <w:pPr>
+        <w:ind w:left="5760" w:hanging="360"/>
+      </w:pPr>
+    </w:lvl>
+    <w:lvl w:ilvl="8" w:tplc="0409001B" w:tentative="1">
+      <w:start w:val="1"/>
+      <w:numFmt w:val="lowerRoman"/>
+      <w:lvlText w:val="%9."/>
+      <w:lvlJc w:val="right"/>
+      <w:pPr>
+        <w:ind w:left="6480" w:hanging="180"/>
+      </w:pPr>
+    </w:lvl>
+  </w:abstractNum>
+  <w:abstractNum w:abstractNumId="8" w15:restartNumberingAfterBreak="0">
     <w:nsid w:val="4E990A4E"/>
     <w:multiLevelType w:val="hybridMultilevel"/>
     <w:tmpl w:val="16029620"/>
@@ -2828,10 +3841,10 @@
       </w:pPr>
     </w:lvl>
   </w:abstractNum>
-  <w:abstractNum w:abstractNumId="7" w15:restartNumberingAfterBreak="0">
+  <w:abstractNum w:abstractNumId="9" w15:restartNumberingAfterBreak="0">
     <w:nsid w:val="523D3116"/>
     <w:multiLevelType w:val="hybridMultilevel"/>
-    <w:tmpl w:val="46E64286"/>
+    <w:tmpl w:val="0EC88DBE"/>
     <w:lvl w:ilvl="0" w:tplc="0409000F">
       <w:start w:val="1"/>
       <w:numFmt w:val="decimal"/>
@@ -2914,7 +3927,7 @@
       </w:pPr>
     </w:lvl>
   </w:abstractNum>
-  <w:abstractNum w:abstractNumId="8" w15:restartNumberingAfterBreak="0">
+  <w:abstractNum w:abstractNumId="10" w15:restartNumberingAfterBreak="0">
     <w:nsid w:val="54701573"/>
     <w:multiLevelType w:val="hybridMultilevel"/>
     <w:tmpl w:val="0818E426"/>
@@ -3000,7 +4013,93 @@
       </w:pPr>
     </w:lvl>
   </w:abstractNum>
-  <w:abstractNum w:abstractNumId="9" w15:restartNumberingAfterBreak="0">
+  <w:abstractNum w:abstractNumId="11" w15:restartNumberingAfterBreak="0">
+    <w:nsid w:val="6E003716"/>
+    <w:multiLevelType w:val="hybridMultilevel"/>
+    <w:tmpl w:val="69EAC5FC"/>
+    <w:lvl w:ilvl="0" w:tplc="0409000F">
+      <w:start w:val="1"/>
+      <w:numFmt w:val="decimal"/>
+      <w:lvlText w:val="%1."/>
+      <w:lvlJc w:val="left"/>
+      <w:pPr>
+        <w:ind w:left="720" w:hanging="360"/>
+      </w:pPr>
+    </w:lvl>
+    <w:lvl w:ilvl="1" w:tplc="04090019" w:tentative="1">
+      <w:start w:val="1"/>
+      <w:numFmt w:val="lowerLetter"/>
+      <w:lvlText w:val="%2."/>
+      <w:lvlJc w:val="left"/>
+      <w:pPr>
+        <w:ind w:left="1440" w:hanging="360"/>
+      </w:pPr>
+    </w:lvl>
+    <w:lvl w:ilvl="2" w:tplc="0409001B" w:tentative="1">
+      <w:start w:val="1"/>
+      <w:numFmt w:val="lowerRoman"/>
+      <w:lvlText w:val="%3."/>
+      <w:lvlJc w:val="right"/>
+      <w:pPr>
+        <w:ind w:left="2160" w:hanging="180"/>
+      </w:pPr>
+    </w:lvl>
+    <w:lvl w:ilvl="3" w:tplc="0409000F" w:tentative="1">
+      <w:start w:val="1"/>
+      <w:numFmt w:val="decimal"/>
+      <w:lvlText w:val="%4."/>
+      <w:lvlJc w:val="left"/>
+      <w:pPr>
+        <w:ind w:left="2880" w:hanging="360"/>
+      </w:pPr>
+    </w:lvl>
+    <w:lvl w:ilvl="4" w:tplc="04090019" w:tentative="1">
+      <w:start w:val="1"/>
+      <w:numFmt w:val="lowerLetter"/>
+      <w:lvlText w:val="%5."/>
+      <w:lvlJc w:val="left"/>
+      <w:pPr>
+        <w:ind w:left="3600" w:hanging="360"/>
+      </w:pPr>
+    </w:lvl>
+    <w:lvl w:ilvl="5" w:tplc="0409001B" w:tentative="1">
+      <w:start w:val="1"/>
+      <w:numFmt w:val="lowerRoman"/>
+      <w:lvlText w:val="%6."/>
+      <w:lvlJc w:val="right"/>
+      <w:pPr>
+        <w:ind w:left="4320" w:hanging="180"/>
+      </w:pPr>
+    </w:lvl>
+    <w:lvl w:ilvl="6" w:tplc="0409000F" w:tentative="1">
+      <w:start w:val="1"/>
+      <w:numFmt w:val="decimal"/>
+      <w:lvlText w:val="%7."/>
+      <w:lvlJc w:val="left"/>
+      <w:pPr>
+        <w:ind w:left="5040" w:hanging="360"/>
+      </w:pPr>
+    </w:lvl>
+    <w:lvl w:ilvl="7" w:tplc="04090019" w:tentative="1">
+      <w:start w:val="1"/>
+      <w:numFmt w:val="lowerLetter"/>
+      <w:lvlText w:val="%8."/>
+      <w:lvlJc w:val="left"/>
+      <w:pPr>
+        <w:ind w:left="5760" w:hanging="360"/>
+      </w:pPr>
+    </w:lvl>
+    <w:lvl w:ilvl="8" w:tplc="0409001B" w:tentative="1">
+      <w:start w:val="1"/>
+      <w:numFmt w:val="lowerRoman"/>
+      <w:lvlText w:val="%9."/>
+      <w:lvlJc w:val="right"/>
+      <w:pPr>
+        <w:ind w:left="6480" w:hanging="180"/>
+      </w:pPr>
+    </w:lvl>
+  </w:abstractNum>
+  <w:abstractNum w:abstractNumId="12" w15:restartNumberingAfterBreak="0">
     <w:nsid w:val="6E86524D"/>
     <w:multiLevelType w:val="hybridMultilevel"/>
     <w:tmpl w:val="1AB277E8"/>
@@ -3086,35 +4185,133 @@
       </w:pPr>
     </w:lvl>
   </w:abstractNum>
+  <w:abstractNum w:abstractNumId="13" w15:restartNumberingAfterBreak="0">
+    <w:nsid w:val="709F45C2"/>
+    <w:multiLevelType w:val="hybridMultilevel"/>
+    <w:tmpl w:val="318ACDF6"/>
+    <w:lvl w:ilvl="0" w:tplc="0409000F">
+      <w:start w:val="1"/>
+      <w:numFmt w:val="decimal"/>
+      <w:lvlText w:val="%1."/>
+      <w:lvlJc w:val="left"/>
+      <w:pPr>
+        <w:ind w:left="720" w:hanging="360"/>
+      </w:pPr>
+    </w:lvl>
+    <w:lvl w:ilvl="1" w:tplc="04090019" w:tentative="1">
+      <w:start w:val="1"/>
+      <w:numFmt w:val="lowerLetter"/>
+      <w:lvlText w:val="%2."/>
+      <w:lvlJc w:val="left"/>
+      <w:pPr>
+        <w:ind w:left="1440" w:hanging="360"/>
+      </w:pPr>
+    </w:lvl>
+    <w:lvl w:ilvl="2" w:tplc="0409001B" w:tentative="1">
+      <w:start w:val="1"/>
+      <w:numFmt w:val="lowerRoman"/>
+      <w:lvlText w:val="%3."/>
+      <w:lvlJc w:val="right"/>
+      <w:pPr>
+        <w:ind w:left="2160" w:hanging="180"/>
+      </w:pPr>
+    </w:lvl>
+    <w:lvl w:ilvl="3" w:tplc="0409000F" w:tentative="1">
+      <w:start w:val="1"/>
+      <w:numFmt w:val="decimal"/>
+      <w:lvlText w:val="%4."/>
+      <w:lvlJc w:val="left"/>
+      <w:pPr>
+        <w:ind w:left="2880" w:hanging="360"/>
+      </w:pPr>
+    </w:lvl>
+    <w:lvl w:ilvl="4" w:tplc="04090019" w:tentative="1">
+      <w:start w:val="1"/>
+      <w:numFmt w:val="lowerLetter"/>
+      <w:lvlText w:val="%5."/>
+      <w:lvlJc w:val="left"/>
+      <w:pPr>
+        <w:ind w:left="3600" w:hanging="360"/>
+      </w:pPr>
+    </w:lvl>
+    <w:lvl w:ilvl="5" w:tplc="0409001B" w:tentative="1">
+      <w:start w:val="1"/>
+      <w:numFmt w:val="lowerRoman"/>
+      <w:lvlText w:val="%6."/>
+      <w:lvlJc w:val="right"/>
+      <w:pPr>
+        <w:ind w:left="4320" w:hanging="180"/>
+      </w:pPr>
+    </w:lvl>
+    <w:lvl w:ilvl="6" w:tplc="0409000F" w:tentative="1">
+      <w:start w:val="1"/>
+      <w:numFmt w:val="decimal"/>
+      <w:lvlText w:val="%7."/>
+      <w:lvlJc w:val="left"/>
+      <w:pPr>
+        <w:ind w:left="5040" w:hanging="360"/>
+      </w:pPr>
+    </w:lvl>
+    <w:lvl w:ilvl="7" w:tplc="04090019" w:tentative="1">
+      <w:start w:val="1"/>
+      <w:numFmt w:val="lowerLetter"/>
+      <w:lvlText w:val="%8."/>
+      <w:lvlJc w:val="left"/>
+      <w:pPr>
+        <w:ind w:left="5760" w:hanging="360"/>
+      </w:pPr>
+    </w:lvl>
+    <w:lvl w:ilvl="8" w:tplc="0409001B" w:tentative="1">
+      <w:start w:val="1"/>
+      <w:numFmt w:val="lowerRoman"/>
+      <w:lvlText w:val="%9."/>
+      <w:lvlJc w:val="right"/>
+      <w:pPr>
+        <w:ind w:left="6480" w:hanging="180"/>
+      </w:pPr>
+    </w:lvl>
+  </w:abstractNum>
   <w:num w:numId="1">
+    <w:abstractNumId w:val="12"/>
+  </w:num>
+  <w:num w:numId="2">
+    <w:abstractNumId w:val="1"/>
+  </w:num>
+  <w:num w:numId="3">
+    <w:abstractNumId w:val="10"/>
+  </w:num>
+  <w:num w:numId="4">
+    <w:abstractNumId w:val="5"/>
+  </w:num>
+  <w:num w:numId="5">
+    <w:abstractNumId w:val="4"/>
+  </w:num>
+  <w:num w:numId="6">
+    <w:abstractNumId w:val="2"/>
+  </w:num>
+  <w:num w:numId="7">
+    <w:abstractNumId w:val="3"/>
+  </w:num>
+  <w:num w:numId="8">
+    <w:abstractNumId w:val="6"/>
+  </w:num>
+  <w:num w:numId="9">
+    <w:abstractNumId w:val="8"/>
+  </w:num>
+  <w:num w:numId="10">
     <w:abstractNumId w:val="9"/>
   </w:num>
-  <w:num w:numId="2">
+  <w:num w:numId="11">
+    <w:abstractNumId w:val="7"/>
+  </w:num>
+  <w:num w:numId="12">
+    <w:abstractNumId w:val="13"/>
+  </w:num>
+  <w:num w:numId="13">
     <w:abstractNumId w:val="0"/>
   </w:num>
-  <w:num w:numId="3">
-    <w:abstractNumId w:val="8"/>
-  </w:num>
-  <w:num w:numId="4">
-    <w:abstractNumId w:val="4"/>
-  </w:num>
-  <w:num w:numId="5">
-    <w:abstractNumId w:val="3"/>
-  </w:num>
-  <w:num w:numId="6">
-    <w:abstractNumId w:val="1"/>
-  </w:num>
-  <w:num w:numId="7">
-    <w:abstractNumId w:val="2"/>
-  </w:num>
-  <w:num w:numId="8">
-    <w:abstractNumId w:val="5"/>
-  </w:num>
-  <w:num w:numId="9">
-    <w:abstractNumId w:val="6"/>
-  </w:num>
-  <w:num w:numId="10">
-    <w:abstractNumId w:val="7"/>
+  <w:num w:numId="14">
+    <w:abstractNumId w:val="11"/>
   </w:num>
 </w:numbering>
 </file>

--- a/Python Django Tutorial 2021.docx
+++ b/Python Django Tutorial 2021.docx
@@ -2211,15 +2211,7 @@
           <w:szCs w:val="28"/>
         </w:rPr>
         <w:lastRenderedPageBreak/>
-        <w:t>m2m_changed</w:t>
-      </w:r>
-      <w:r>
-        <w:rPr>
-          <w:rFonts w:ascii="Times New Roman" w:hAnsi="Times New Roman" w:cs="Times New Roman"/>
-          <w:sz w:val="28"/>
-          <w:szCs w:val="28"/>
-        </w:rPr>
-        <w:t xml:space="preserve"> Signal</w:t>
+        <w:t>m2m_changed Signal</w:t>
       </w:r>
     </w:p>
     <w:p>
@@ -3054,6 +3046,726 @@
           <w:szCs w:val="28"/>
         </w:rPr>
       </w:pPr>
+      <w:r>
+        <w:rPr>
+          <w:rFonts w:ascii="Times New Roman" w:hAnsi="Times New Roman" w:cs="Times New Roman"/>
+          <w:sz w:val="28"/>
+          <w:szCs w:val="28"/>
+        </w:rPr>
+        <w:t xml:space="preserve">Add class </w:t>
+      </w:r>
+      <w:r>
+        <w:rPr>
+          <w:rFonts w:ascii="Times New Roman" w:hAnsi="Times New Roman" w:cs="Times New Roman"/>
+          <w:sz w:val="28"/>
+          <w:szCs w:val="28"/>
+        </w:rPr>
+        <w:t>ListView</w:t>
+      </w:r>
+    </w:p>
+    <w:p>
+      <w:pPr>
+        <w:ind w:left="360"/>
+        <w:rPr>
+          <w:rFonts w:ascii="Times New Roman" w:hAnsi="Times New Roman" w:cs="Times New Roman"/>
+          <w:sz w:val="28"/>
+          <w:szCs w:val="28"/>
+        </w:rPr>
+      </w:pPr>
+      <w:r>
+        <w:rPr>
+          <w:noProof/>
+        </w:rPr>
+        <w:drawing>
+          <wp:inline distT="0" distB="0" distL="0" distR="0" wp14:anchorId="52EB795C" wp14:editId="27DEFF37">
+            <wp:extent cx="6511925" cy="2686685"/>
+            <wp:effectExtent l="0" t="0" r="3175" b="0"/>
+            <wp:docPr id="30" name="Picture 30"/>
+            <wp:cNvGraphicFramePr>
+              <a:graphicFrameLocks xmlns:a="http://schemas.openxmlformats.org/drawingml/2006/main" noChangeAspect="1"/>
+            </wp:cNvGraphicFramePr>
+            <a:graphic xmlns:a="http://schemas.openxmlformats.org/drawingml/2006/main">
+              <a:graphicData uri="http://schemas.openxmlformats.org/drawingml/2006/picture">
+                <pic:pic xmlns:pic="http://schemas.openxmlformats.org/drawingml/2006/picture">
+                  <pic:nvPicPr>
+                    <pic:cNvPr id="1" name=""/>
+                    <pic:cNvPicPr/>
+                  </pic:nvPicPr>
+                  <pic:blipFill>
+                    <a:blip r:embed="rId33"/>
+                    <a:stretch>
+                      <a:fillRect/>
+                    </a:stretch>
+                  </pic:blipFill>
+                  <pic:spPr>
+                    <a:xfrm>
+                      <a:off x="0" y="0"/>
+                      <a:ext cx="6511925" cy="2686685"/>
+                    </a:xfrm>
+                    <a:prstGeom prst="rect">
+                      <a:avLst/>
+                    </a:prstGeom>
+                  </pic:spPr>
+                </pic:pic>
+              </a:graphicData>
+            </a:graphic>
+          </wp:inline>
+        </w:drawing>
+      </w:r>
+    </w:p>
+    <w:p>
+      <w:pPr>
+        <w:pStyle w:val="ListParagraph"/>
+        <w:numPr>
+          <w:ilvl w:val="0"/>
+          <w:numId w:val="14"/>
+        </w:numPr>
+        <w:rPr>
+          <w:rFonts w:ascii="Times New Roman" w:hAnsi="Times New Roman" w:cs="Times New Roman"/>
+          <w:sz w:val="28"/>
+          <w:szCs w:val="28"/>
+        </w:rPr>
+      </w:pPr>
+      <w:r>
+        <w:rPr>
+          <w:rFonts w:ascii="Times New Roman" w:hAnsi="Times New Roman" w:cs="Times New Roman"/>
+          <w:sz w:val="28"/>
+          <w:szCs w:val="28"/>
+        </w:rPr>
+        <w:t>Add main.html</w:t>
+      </w:r>
+    </w:p>
+    <w:p>
+      <w:pPr>
+        <w:ind w:left="360"/>
+        <w:rPr>
+          <w:rFonts w:ascii="Times New Roman" w:hAnsi="Times New Roman" w:cs="Times New Roman"/>
+          <w:sz w:val="28"/>
+          <w:szCs w:val="28"/>
+        </w:rPr>
+      </w:pPr>
+      <w:r>
+        <w:rPr>
+          <w:noProof/>
+        </w:rPr>
+        <w:drawing>
+          <wp:inline distT="0" distB="0" distL="0" distR="0" wp14:anchorId="6E939C77" wp14:editId="5FCA3EB9">
+            <wp:extent cx="4335780" cy="1991936"/>
+            <wp:effectExtent l="0" t="0" r="7620" b="8890"/>
+            <wp:docPr id="32" name="Picture 32"/>
+            <wp:cNvGraphicFramePr>
+              <a:graphicFrameLocks xmlns:a="http://schemas.openxmlformats.org/drawingml/2006/main" noChangeAspect="1"/>
+            </wp:cNvGraphicFramePr>
+            <a:graphic xmlns:a="http://schemas.openxmlformats.org/drawingml/2006/main">
+              <a:graphicData uri="http://schemas.openxmlformats.org/drawingml/2006/picture">
+                <pic:pic xmlns:pic="http://schemas.openxmlformats.org/drawingml/2006/picture">
+                  <pic:nvPicPr>
+                    <pic:cNvPr id="1" name=""/>
+                    <pic:cNvPicPr/>
+                  </pic:nvPicPr>
+                  <pic:blipFill>
+                    <a:blip r:embed="rId34"/>
+                    <a:stretch>
+                      <a:fillRect/>
+                    </a:stretch>
+                  </pic:blipFill>
+                  <pic:spPr>
+                    <a:xfrm>
+                      <a:off x="0" y="0"/>
+                      <a:ext cx="4373756" cy="2009383"/>
+                    </a:xfrm>
+                    <a:prstGeom prst="rect">
+                      <a:avLst/>
+                    </a:prstGeom>
+                  </pic:spPr>
+                </pic:pic>
+              </a:graphicData>
+            </a:graphic>
+          </wp:inline>
+        </w:drawing>
+      </w:r>
+      <w:r>
+        <w:rPr>
+          <w:rFonts w:ascii="Times New Roman" w:hAnsi="Times New Roman" w:cs="Times New Roman"/>
+          <w:sz w:val="28"/>
+          <w:szCs w:val="28"/>
+        </w:rPr>
+        <w:br w:type="page"/>
+      </w:r>
+    </w:p>
+    <w:p>
+      <w:pPr>
+        <w:pStyle w:val="Heading1"/>
+        <w:rPr>
+          <w:rFonts w:ascii="Times New Roman" w:hAnsi="Times New Roman" w:cs="Times New Roman"/>
+          <w:sz w:val="28"/>
+          <w:szCs w:val="28"/>
+        </w:rPr>
+      </w:pPr>
+      <w:r>
+        <w:rPr>
+          <w:rFonts w:ascii="Times New Roman" w:hAnsi="Times New Roman" w:cs="Times New Roman"/>
+          <w:sz w:val="28"/>
+          <w:szCs w:val="28"/>
+        </w:rPr>
+        <w:lastRenderedPageBreak/>
+        <w:t>Detail view</w:t>
+      </w:r>
+    </w:p>
+    <w:p>
+      <w:pPr>
+        <w:pStyle w:val="ListParagraph"/>
+        <w:numPr>
+          <w:ilvl w:val="0"/>
+          <w:numId w:val="15"/>
+        </w:numPr>
+        <w:rPr>
+          <w:rFonts w:ascii="Times New Roman" w:hAnsi="Times New Roman" w:cs="Times New Roman"/>
+          <w:sz w:val="28"/>
+          <w:szCs w:val="28"/>
+        </w:rPr>
+      </w:pPr>
+      <w:r>
+        <w:rPr>
+          <w:rFonts w:ascii="Times New Roman" w:hAnsi="Times New Roman" w:cs="Times New Roman"/>
+          <w:sz w:val="28"/>
+          <w:szCs w:val="28"/>
+        </w:rPr>
+        <w:t xml:space="preserve">Add </w:t>
+      </w:r>
+      <w:r>
+        <w:rPr>
+          <w:rFonts w:ascii="Times New Roman" w:hAnsi="Times New Roman" w:cs="Times New Roman"/>
+          <w:sz w:val="28"/>
+          <w:szCs w:val="28"/>
+        </w:rPr>
+        <w:t>detailview</w:t>
+      </w:r>
+    </w:p>
+    <w:p>
+      <w:pPr>
+        <w:ind w:left="360"/>
+        <w:rPr>
+          <w:rFonts w:ascii="Times New Roman" w:hAnsi="Times New Roman" w:cs="Times New Roman"/>
+          <w:sz w:val="28"/>
+          <w:szCs w:val="28"/>
+        </w:rPr>
+      </w:pPr>
+      <w:r>
+        <w:rPr>
+          <w:noProof/>
+        </w:rPr>
+        <w:drawing>
+          <wp:inline distT="0" distB="0" distL="0" distR="0" wp14:anchorId="3CD2A146" wp14:editId="722A440B">
+            <wp:extent cx="6511925" cy="2747010"/>
+            <wp:effectExtent l="0" t="0" r="3175" b="0"/>
+            <wp:docPr id="34" name="Picture 34"/>
+            <wp:cNvGraphicFramePr>
+              <a:graphicFrameLocks xmlns:a="http://schemas.openxmlformats.org/drawingml/2006/main" noChangeAspect="1"/>
+            </wp:cNvGraphicFramePr>
+            <a:graphic xmlns:a="http://schemas.openxmlformats.org/drawingml/2006/main">
+              <a:graphicData uri="http://schemas.openxmlformats.org/drawingml/2006/picture">
+                <pic:pic xmlns:pic="http://schemas.openxmlformats.org/drawingml/2006/picture">
+                  <pic:nvPicPr>
+                    <pic:cNvPr id="1" name=""/>
+                    <pic:cNvPicPr/>
+                  </pic:nvPicPr>
+                  <pic:blipFill>
+                    <a:blip r:embed="rId35"/>
+                    <a:stretch>
+                      <a:fillRect/>
+                    </a:stretch>
+                  </pic:blipFill>
+                  <pic:spPr>
+                    <a:xfrm>
+                      <a:off x="0" y="0"/>
+                      <a:ext cx="6511925" cy="2747010"/>
+                    </a:xfrm>
+                    <a:prstGeom prst="rect">
+                      <a:avLst/>
+                    </a:prstGeom>
+                  </pic:spPr>
+                </pic:pic>
+              </a:graphicData>
+            </a:graphic>
+          </wp:inline>
+        </w:drawing>
+      </w:r>
+    </w:p>
+    <w:p>
+      <w:pPr>
+        <w:pStyle w:val="ListParagraph"/>
+        <w:numPr>
+          <w:ilvl w:val="0"/>
+          <w:numId w:val="15"/>
+        </w:numPr>
+        <w:rPr>
+          <w:rFonts w:ascii="Times New Roman" w:hAnsi="Times New Roman" w:cs="Times New Roman"/>
+          <w:sz w:val="28"/>
+          <w:szCs w:val="28"/>
+        </w:rPr>
+      </w:pPr>
+      <w:r>
+        <w:rPr>
+          <w:rFonts w:ascii="Times New Roman" w:hAnsi="Times New Roman" w:cs="Times New Roman"/>
+          <w:sz w:val="28"/>
+          <w:szCs w:val="28"/>
+        </w:rPr>
+        <w:t>Add detail.html</w:t>
+      </w:r>
+    </w:p>
+    <w:p>
+      <w:pPr>
+        <w:ind w:left="360"/>
+        <w:rPr>
+          <w:rFonts w:ascii="Times New Roman" w:hAnsi="Times New Roman" w:cs="Times New Roman"/>
+          <w:sz w:val="28"/>
+          <w:szCs w:val="28"/>
+        </w:rPr>
+      </w:pPr>
+      <w:r>
+        <w:rPr>
+          <w:noProof/>
+        </w:rPr>
+        <w:drawing>
+          <wp:inline distT="0" distB="0" distL="0" distR="0" wp14:anchorId="018F0B2C" wp14:editId="0ABBF76C">
+            <wp:extent cx="6511925" cy="2964180"/>
+            <wp:effectExtent l="0" t="0" r="3175" b="7620"/>
+            <wp:docPr id="35" name="Picture 35"/>
+            <wp:cNvGraphicFramePr>
+              <a:graphicFrameLocks xmlns:a="http://schemas.openxmlformats.org/drawingml/2006/main" noChangeAspect="1"/>
+            </wp:cNvGraphicFramePr>
+            <a:graphic xmlns:a="http://schemas.openxmlformats.org/drawingml/2006/main">
+              <a:graphicData uri="http://schemas.openxmlformats.org/drawingml/2006/picture">
+                <pic:pic xmlns:pic="http://schemas.openxmlformats.org/drawingml/2006/picture">
+                  <pic:nvPicPr>
+                    <pic:cNvPr id="1" name=""/>
+                    <pic:cNvPicPr/>
+                  </pic:nvPicPr>
+                  <pic:blipFill>
+                    <a:blip r:embed="rId36"/>
+                    <a:stretch>
+                      <a:fillRect/>
+                    </a:stretch>
+                  </pic:blipFill>
+                  <pic:spPr>
+                    <a:xfrm>
+                      <a:off x="0" y="0"/>
+                      <a:ext cx="6511925" cy="2964180"/>
+                    </a:xfrm>
+                    <a:prstGeom prst="rect">
+                      <a:avLst/>
+                    </a:prstGeom>
+                  </pic:spPr>
+                </pic:pic>
+              </a:graphicData>
+            </a:graphic>
+          </wp:inline>
+        </w:drawing>
+      </w:r>
+    </w:p>
+    <w:p>
+      <w:pPr>
+        <w:pStyle w:val="ListParagraph"/>
+        <w:numPr>
+          <w:ilvl w:val="0"/>
+          <w:numId w:val="15"/>
+        </w:numPr>
+        <w:rPr>
+          <w:rFonts w:ascii="Times New Roman" w:hAnsi="Times New Roman" w:cs="Times New Roman"/>
+          <w:sz w:val="28"/>
+          <w:szCs w:val="28"/>
+        </w:rPr>
+      </w:pPr>
+      <w:r>
+        <w:rPr>
+          <w:rFonts w:ascii="Times New Roman" w:hAnsi="Times New Roman" w:cs="Times New Roman"/>
+          <w:sz w:val="28"/>
+          <w:szCs w:val="28"/>
+        </w:rPr>
+        <w:t>Add detail url</w:t>
+      </w:r>
+    </w:p>
+    <w:p>
+      <w:pPr>
+        <w:ind w:left="360"/>
+        <w:rPr>
+          <w:rFonts w:ascii="Times New Roman" w:hAnsi="Times New Roman" w:cs="Times New Roman"/>
+          <w:sz w:val="28"/>
+          <w:szCs w:val="28"/>
+        </w:rPr>
+      </w:pPr>
+      <w:r>
+        <w:rPr>
+          <w:noProof/>
+        </w:rPr>
+        <w:lastRenderedPageBreak/>
+        <w:drawing>
+          <wp:inline distT="0" distB="0" distL="0" distR="0" wp14:anchorId="1AED5E55" wp14:editId="7F6395FE">
+            <wp:extent cx="6511925" cy="3364865"/>
+            <wp:effectExtent l="0" t="0" r="3175" b="6985"/>
+            <wp:docPr id="36" name="Picture 36"/>
+            <wp:cNvGraphicFramePr>
+              <a:graphicFrameLocks xmlns:a="http://schemas.openxmlformats.org/drawingml/2006/main" noChangeAspect="1"/>
+            </wp:cNvGraphicFramePr>
+            <a:graphic xmlns:a="http://schemas.openxmlformats.org/drawingml/2006/main">
+              <a:graphicData uri="http://schemas.openxmlformats.org/drawingml/2006/picture">
+                <pic:pic xmlns:pic="http://schemas.openxmlformats.org/drawingml/2006/picture">
+                  <pic:nvPicPr>
+                    <pic:cNvPr id="1" name=""/>
+                    <pic:cNvPicPr/>
+                  </pic:nvPicPr>
+                  <pic:blipFill>
+                    <a:blip r:embed="rId37"/>
+                    <a:stretch>
+                      <a:fillRect/>
+                    </a:stretch>
+                  </pic:blipFill>
+                  <pic:spPr>
+                    <a:xfrm>
+                      <a:off x="0" y="0"/>
+                      <a:ext cx="6511925" cy="3364865"/>
+                    </a:xfrm>
+                    <a:prstGeom prst="rect">
+                      <a:avLst/>
+                    </a:prstGeom>
+                  </pic:spPr>
+                </pic:pic>
+              </a:graphicData>
+            </a:graphic>
+          </wp:inline>
+        </w:drawing>
+      </w:r>
+    </w:p>
+    <w:p>
+      <w:pPr>
+        <w:pStyle w:val="ListParagraph"/>
+        <w:numPr>
+          <w:ilvl w:val="0"/>
+          <w:numId w:val="15"/>
+        </w:numPr>
+        <w:rPr>
+          <w:rFonts w:ascii="Times New Roman" w:hAnsi="Times New Roman" w:cs="Times New Roman"/>
+          <w:sz w:val="28"/>
+          <w:szCs w:val="28"/>
+        </w:rPr>
+      </w:pPr>
+      <w:r>
+        <w:rPr>
+          <w:rFonts w:ascii="Times New Roman" w:hAnsi="Times New Roman" w:cs="Times New Roman"/>
+          <w:sz w:val="28"/>
+          <w:szCs w:val="28"/>
+        </w:rPr>
+        <w:t>Add get_absolute_url func in sale model</w:t>
+      </w:r>
+    </w:p>
+    <w:p>
+      <w:pPr>
+        <w:ind w:left="360"/>
+        <w:rPr>
+          <w:rFonts w:ascii="Times New Roman" w:hAnsi="Times New Roman" w:cs="Times New Roman"/>
+          <w:sz w:val="28"/>
+          <w:szCs w:val="28"/>
+        </w:rPr>
+      </w:pPr>
+      <w:r>
+        <w:rPr>
+          <w:noProof/>
+        </w:rPr>
+        <w:drawing>
+          <wp:inline distT="0" distB="0" distL="0" distR="0" wp14:anchorId="14B8767D" wp14:editId="5EA68732">
+            <wp:extent cx="6511925" cy="3741420"/>
+            <wp:effectExtent l="0" t="0" r="3175" b="0"/>
+            <wp:docPr id="37" name="Picture 37"/>
+            <wp:cNvGraphicFramePr>
+              <a:graphicFrameLocks xmlns:a="http://schemas.openxmlformats.org/drawingml/2006/main" noChangeAspect="1"/>
+            </wp:cNvGraphicFramePr>
+            <a:graphic xmlns:a="http://schemas.openxmlformats.org/drawingml/2006/main">
+              <a:graphicData uri="http://schemas.openxmlformats.org/drawingml/2006/picture">
+                <pic:pic xmlns:pic="http://schemas.openxmlformats.org/drawingml/2006/picture">
+                  <pic:nvPicPr>
+                    <pic:cNvPr id="1" name=""/>
+                    <pic:cNvPicPr/>
+                  </pic:nvPicPr>
+                  <pic:blipFill>
+                    <a:blip r:embed="rId38"/>
+                    <a:stretch>
+                      <a:fillRect/>
+                    </a:stretch>
+                  </pic:blipFill>
+                  <pic:spPr>
+                    <a:xfrm>
+                      <a:off x="0" y="0"/>
+                      <a:ext cx="6511925" cy="3741420"/>
+                    </a:xfrm>
+                    <a:prstGeom prst="rect">
+                      <a:avLst/>
+                    </a:prstGeom>
+                  </pic:spPr>
+                </pic:pic>
+              </a:graphicData>
+            </a:graphic>
+          </wp:inline>
+        </w:drawing>
+      </w:r>
+    </w:p>
+    <w:p>
+      <w:pPr>
+        <w:ind w:left="360"/>
+        <w:rPr>
+          <w:rFonts w:ascii="Times New Roman" w:hAnsi="Times New Roman" w:cs="Times New Roman"/>
+          <w:sz w:val="28"/>
+          <w:szCs w:val="28"/>
+        </w:rPr>
+      </w:pPr>
+      <w:r>
+        <w:rPr>
+          <w:noProof/>
+        </w:rPr>
+        <w:drawing>
+          <wp:inline distT="0" distB="0" distL="0" distR="0" wp14:anchorId="2FF45E6C" wp14:editId="0DB176DD">
+            <wp:extent cx="6511925" cy="779780"/>
+            <wp:effectExtent l="0" t="0" r="3175" b="1270"/>
+            <wp:docPr id="38" name="Picture 38"/>
+            <wp:cNvGraphicFramePr>
+              <a:graphicFrameLocks xmlns:a="http://schemas.openxmlformats.org/drawingml/2006/main" noChangeAspect="1"/>
+            </wp:cNvGraphicFramePr>
+            <a:graphic xmlns:a="http://schemas.openxmlformats.org/drawingml/2006/main">
+              <a:graphicData uri="http://schemas.openxmlformats.org/drawingml/2006/picture">
+                <pic:pic xmlns:pic="http://schemas.openxmlformats.org/drawingml/2006/picture">
+                  <pic:nvPicPr>
+                    <pic:cNvPr id="1" name=""/>
+                    <pic:cNvPicPr/>
+                  </pic:nvPicPr>
+                  <pic:blipFill>
+                    <a:blip r:embed="rId39"/>
+                    <a:stretch>
+                      <a:fillRect/>
+                    </a:stretch>
+                  </pic:blipFill>
+                  <pic:spPr>
+                    <a:xfrm>
+                      <a:off x="0" y="0"/>
+                      <a:ext cx="6511925" cy="779780"/>
+                    </a:xfrm>
+                    <a:prstGeom prst="rect">
+                      <a:avLst/>
+                    </a:prstGeom>
+                  </pic:spPr>
+                </pic:pic>
+              </a:graphicData>
+            </a:graphic>
+          </wp:inline>
+        </w:drawing>
+      </w:r>
+      <w:r>
+        <w:rPr>
+          <w:rFonts w:ascii="Times New Roman" w:hAnsi="Times New Roman" w:cs="Times New Roman"/>
+          <w:sz w:val="28"/>
+          <w:szCs w:val="28"/>
+        </w:rPr>
+        <w:br w:type="page"/>
+      </w:r>
+    </w:p>
+    <w:p>
+      <w:pPr>
+        <w:pStyle w:val="Heading1"/>
+        <w:rPr>
+          <w:rFonts w:ascii="Times New Roman" w:hAnsi="Times New Roman" w:cs="Times New Roman"/>
+          <w:sz w:val="28"/>
+          <w:szCs w:val="28"/>
+        </w:rPr>
+      </w:pPr>
+      <w:r>
+        <w:rPr>
+          <w:rFonts w:ascii="Times New Roman" w:hAnsi="Times New Roman" w:cs="Times New Roman"/>
+          <w:sz w:val="28"/>
+          <w:szCs w:val="28"/>
+        </w:rPr>
+        <w:lastRenderedPageBreak/>
+        <w:t>Function base view</w:t>
+      </w:r>
+    </w:p>
+    <w:p>
+      <w:pPr>
+        <w:pStyle w:val="ListParagraph"/>
+        <w:numPr>
+          <w:ilvl w:val="0"/>
+          <w:numId w:val="16"/>
+        </w:numPr>
+        <w:rPr>
+          <w:rFonts w:ascii="Times New Roman" w:hAnsi="Times New Roman" w:cs="Times New Roman"/>
+          <w:sz w:val="28"/>
+          <w:szCs w:val="28"/>
+        </w:rPr>
+      </w:pPr>
+      <w:r>
+        <w:rPr>
+          <w:rFonts w:ascii="Times New Roman" w:hAnsi="Times New Roman" w:cs="Times New Roman"/>
+          <w:sz w:val="28"/>
+          <w:szCs w:val="28"/>
+        </w:rPr>
+        <w:t>Sale list function base view and sale detail function base view</w:t>
+      </w:r>
+    </w:p>
+    <w:p>
+      <w:pPr>
+        <w:ind w:left="360"/>
+        <w:rPr>
+          <w:rFonts w:ascii="Times New Roman" w:hAnsi="Times New Roman" w:cs="Times New Roman"/>
+          <w:sz w:val="28"/>
+          <w:szCs w:val="28"/>
+        </w:rPr>
+      </w:pPr>
+      <w:r>
+        <w:rPr>
+          <w:noProof/>
+        </w:rPr>
+        <w:drawing>
+          <wp:inline distT="0" distB="0" distL="0" distR="0" wp14:anchorId="45472276" wp14:editId="52FA9A00">
+            <wp:extent cx="6511925" cy="4007485"/>
+            <wp:effectExtent l="0" t="0" r="3175" b="0"/>
+            <wp:docPr id="39" name="Picture 39"/>
+            <wp:cNvGraphicFramePr>
+              <a:graphicFrameLocks xmlns:a="http://schemas.openxmlformats.org/drawingml/2006/main" noChangeAspect="1"/>
+            </wp:cNvGraphicFramePr>
+            <a:graphic xmlns:a="http://schemas.openxmlformats.org/drawingml/2006/main">
+              <a:graphicData uri="http://schemas.openxmlformats.org/drawingml/2006/picture">
+                <pic:pic xmlns:pic="http://schemas.openxmlformats.org/drawingml/2006/picture">
+                  <pic:nvPicPr>
+                    <pic:cNvPr id="1" name=""/>
+                    <pic:cNvPicPr/>
+                  </pic:nvPicPr>
+                  <pic:blipFill>
+                    <a:blip r:embed="rId40"/>
+                    <a:stretch>
+                      <a:fillRect/>
+                    </a:stretch>
+                  </pic:blipFill>
+                  <pic:spPr>
+                    <a:xfrm>
+                      <a:off x="0" y="0"/>
+                      <a:ext cx="6511925" cy="4007485"/>
+                    </a:xfrm>
+                    <a:prstGeom prst="rect">
+                      <a:avLst/>
+                    </a:prstGeom>
+                  </pic:spPr>
+                </pic:pic>
+              </a:graphicData>
+            </a:graphic>
+          </wp:inline>
+        </w:drawing>
+      </w:r>
+    </w:p>
+    <w:p>
+      <w:pPr>
+        <w:ind w:left="360"/>
+        <w:rPr>
+          <w:rFonts w:ascii="Times New Roman" w:hAnsi="Times New Roman" w:cs="Times New Roman"/>
+          <w:sz w:val="28"/>
+          <w:szCs w:val="28"/>
+        </w:rPr>
+      </w:pPr>
+      <w:r>
+        <w:rPr>
+          <w:noProof/>
+        </w:rPr>
+        <w:drawing>
+          <wp:inline distT="0" distB="0" distL="0" distR="0" wp14:anchorId="6634A62A" wp14:editId="128DB3CB">
+            <wp:extent cx="6511925" cy="3902710"/>
+            <wp:effectExtent l="0" t="0" r="3175" b="2540"/>
+            <wp:docPr id="40" name="Picture 40"/>
+            <wp:cNvGraphicFramePr>
+              <a:graphicFrameLocks xmlns:a="http://schemas.openxmlformats.org/drawingml/2006/main" noChangeAspect="1"/>
+            </wp:cNvGraphicFramePr>
+            <a:graphic xmlns:a="http://schemas.openxmlformats.org/drawingml/2006/main">
+              <a:graphicData uri="http://schemas.openxmlformats.org/drawingml/2006/picture">
+                <pic:pic xmlns:pic="http://schemas.openxmlformats.org/drawingml/2006/picture">
+                  <pic:nvPicPr>
+                    <pic:cNvPr id="1" name=""/>
+                    <pic:cNvPicPr/>
+                  </pic:nvPicPr>
+                  <pic:blipFill>
+                    <a:blip r:embed="rId41"/>
+                    <a:stretch>
+                      <a:fillRect/>
+                    </a:stretch>
+                  </pic:blipFill>
+                  <pic:spPr>
+                    <a:xfrm>
+                      <a:off x="0" y="0"/>
+                      <a:ext cx="6511925" cy="3902710"/>
+                    </a:xfrm>
+                    <a:prstGeom prst="rect">
+                      <a:avLst/>
+                    </a:prstGeom>
+                  </pic:spPr>
+                </pic:pic>
+              </a:graphicData>
+            </a:graphic>
+          </wp:inline>
+        </w:drawing>
+      </w:r>
+      <w:r>
+        <w:rPr>
+          <w:rFonts w:ascii="Times New Roman" w:hAnsi="Times New Roman" w:cs="Times New Roman"/>
+          <w:sz w:val="28"/>
+          <w:szCs w:val="28"/>
+        </w:rPr>
+        <w:br w:type="page"/>
+      </w:r>
+    </w:p>
+    <w:p>
+      <w:pPr>
+        <w:pStyle w:val="Heading1"/>
+        <w:rPr>
+          <w:rFonts w:ascii="Times New Roman" w:hAnsi="Times New Roman" w:cs="Times New Roman"/>
+          <w:sz w:val="28"/>
+          <w:szCs w:val="28"/>
+        </w:rPr>
+      </w:pPr>
+      <w:r>
+        <w:rPr>
+          <w:rFonts w:ascii="Times New Roman" w:hAnsi="Times New Roman" w:cs="Times New Roman"/>
+          <w:sz w:val="28"/>
+          <w:szCs w:val="28"/>
+        </w:rPr>
+        <w:lastRenderedPageBreak/>
+        <w:t>Create search form</w:t>
+      </w:r>
+    </w:p>
+    <w:p>
+      <w:pPr>
+        <w:pStyle w:val="ListParagraph"/>
+        <w:numPr>
+          <w:ilvl w:val="0"/>
+          <w:numId w:val="17"/>
+        </w:numPr>
+        <w:rPr>
+          <w:rFonts w:ascii="Times New Roman" w:hAnsi="Times New Roman" w:cs="Times New Roman"/>
+          <w:sz w:val="28"/>
+          <w:szCs w:val="28"/>
+        </w:rPr>
+      </w:pPr>
+      <w:r>
+        <w:rPr>
+          <w:rFonts w:ascii="Times New Roman" w:hAnsi="Times New Roman" w:cs="Times New Roman"/>
+          <w:sz w:val="28"/>
+          <w:szCs w:val="28"/>
+        </w:rPr>
+        <w:t>Sale list function base view and sale detail function base view</w:t>
+      </w:r>
+    </w:p>
+    <w:p>
+      <w:pPr>
+        <w:ind w:left="360"/>
+        <w:rPr>
+          <w:rFonts w:ascii="Times New Roman" w:hAnsi="Times New Roman" w:cs="Times New Roman"/>
+          <w:sz w:val="28"/>
+          <w:szCs w:val="28"/>
+        </w:rPr>
+      </w:pPr>
     </w:p>
     <w:sectPr>
       <w:pgSz w:w="12240" w:h="15840"/>
@@ -3068,6 +3780,178 @@
 <file path=word/numbering.xml><?xml version="1.0" encoding="utf-8"?>
 <w:numbering xmlns:wpc="http://schemas.microsoft.com/office/word/2010/wordprocessingCanvas" xmlns:cx="http://schemas.microsoft.com/office/drawing/2014/chartex" xmlns:cx1="http://schemas.microsoft.com/office/drawing/2015/9/8/chartex" xmlns:cx2="http://schemas.microsoft.com/office/drawing/2015/10/21/chartex" xmlns:cx3="http://schemas.microsoft.com/office/drawing/2016/5/9/chartex" xmlns:cx4="http://schemas.microsoft.com/office/drawing/2016/5/10/chartex" xmlns:cx5="http://schemas.microsoft.com/office/drawing/2016/5/11/chartex" xmlns:cx6="http://schemas.microsoft.com/office/drawing/2016/5/12/chartex" xmlns:cx7="http://schemas.microsoft.com/office/drawing/2016/5/13/chartex" xmlns:cx8="http://schemas.microsoft.com/office/drawing/2016/5/14/chartex" xmlns:mc="http://schemas.openxmlformats.org/markup-compatibility/2006" xmlns:aink="http://schemas.microsoft.com/office/drawing/2016/ink" xmlns:am3d="http://schemas.microsoft.com/office/drawing/2017/model3d" xmlns:o="urn:schemas-microsoft-com:office:office" xmlns:r="http://schemas.openxmlformats.org/officeDocument/2006/relationships" xmlns:m="http://schemas.openxmlformats.org/officeDocument/2006/math" xmlns:v="urn:schemas-microsoft-com:vml" xmlns:wp14="http://schemas.microsoft.com/office/word/2010/wordprocessingDrawing" xmlns:wp="http://schemas.openxmlformats.org/drawingml/2006/wordprocessingDrawing" xmlns:w10="urn:schemas-microsoft-com:office:word" xmlns:w="http://schemas.openxmlformats.org/wordprocessingml/2006/main" xmlns:w14="http://schemas.microsoft.com/office/word/2010/wordml" xmlns:w15="http://schemas.microsoft.com/office/word/2012/wordml" xmlns:w16cex="http://schemas.microsoft.com/office/word/2018/wordml/cex" xmlns:w16cid="http://schemas.microsoft.com/office/word/2016/wordml/cid" xmlns:w16="http://schemas.microsoft.com/office/word/2018/wordml" xmlns:w16sdtdh="http://schemas.microsoft.com/office/word/2020/wordml/sdtdatahash" xmlns:w16se="http://schemas.microsoft.com/office/word/2015/wordml/symex" xmlns:wpg="http://schemas.microsoft.com/office/word/2010/wordprocessingGroup" xmlns:wpi="http://schemas.microsoft.com/office/word/2010/wordprocessingInk" xmlns:wne="http://schemas.microsoft.com/office/word/2006/wordml" xmlns:wps="http://schemas.microsoft.com/office/word/2010/wordprocessingShape" mc:Ignorable="w14 w15 w16se w16cid w16 w16cex w16sdtdh wp14">
   <w:abstractNum w:abstractNumId="0" w15:restartNumberingAfterBreak="0">
+    <w:nsid w:val="071F72B3"/>
+    <w:multiLevelType w:val="hybridMultilevel"/>
+    <w:tmpl w:val="A5E830A4"/>
+    <w:lvl w:ilvl="0" w:tplc="0409000F">
+      <w:start w:val="1"/>
+      <w:numFmt w:val="decimal"/>
+      <w:lvlText w:val="%1."/>
+      <w:lvlJc w:val="left"/>
+      <w:pPr>
+        <w:ind w:left="720" w:hanging="360"/>
+      </w:pPr>
+    </w:lvl>
+    <w:lvl w:ilvl="1" w:tplc="04090019" w:tentative="1">
+      <w:start w:val="1"/>
+      <w:numFmt w:val="lowerLetter"/>
+      <w:lvlText w:val="%2."/>
+      <w:lvlJc w:val="left"/>
+      <w:pPr>
+        <w:ind w:left="1440" w:hanging="360"/>
+      </w:pPr>
+    </w:lvl>
+    <w:lvl w:ilvl="2" w:tplc="0409001B" w:tentative="1">
+      <w:start w:val="1"/>
+      <w:numFmt w:val="lowerRoman"/>
+      <w:lvlText w:val="%3."/>
+      <w:lvlJc w:val="right"/>
+      <w:pPr>
+        <w:ind w:left="2160" w:hanging="180"/>
+      </w:pPr>
+    </w:lvl>
+    <w:lvl w:ilvl="3" w:tplc="0409000F" w:tentative="1">
+      <w:start w:val="1"/>
+      <w:numFmt w:val="decimal"/>
+      <w:lvlText w:val="%4."/>
+      <w:lvlJc w:val="left"/>
+      <w:pPr>
+        <w:ind w:left="2880" w:hanging="360"/>
+      </w:pPr>
+    </w:lvl>
+    <w:lvl w:ilvl="4" w:tplc="04090019" w:tentative="1">
+      <w:start w:val="1"/>
+      <w:numFmt w:val="lowerLetter"/>
+      <w:lvlText w:val="%5."/>
+      <w:lvlJc w:val="left"/>
+      <w:pPr>
+        <w:ind w:left="3600" w:hanging="360"/>
+      </w:pPr>
+    </w:lvl>
+    <w:lvl w:ilvl="5" w:tplc="0409001B" w:tentative="1">
+      <w:start w:val="1"/>
+      <w:numFmt w:val="lowerRoman"/>
+      <w:lvlText w:val="%6."/>
+      <w:lvlJc w:val="right"/>
+      <w:pPr>
+        <w:ind w:left="4320" w:hanging="180"/>
+      </w:pPr>
+    </w:lvl>
+    <w:lvl w:ilvl="6" w:tplc="0409000F" w:tentative="1">
+      <w:start w:val="1"/>
+      <w:numFmt w:val="decimal"/>
+      <w:lvlText w:val="%7."/>
+      <w:lvlJc w:val="left"/>
+      <w:pPr>
+        <w:ind w:left="5040" w:hanging="360"/>
+      </w:pPr>
+    </w:lvl>
+    <w:lvl w:ilvl="7" w:tplc="04090019" w:tentative="1">
+      <w:start w:val="1"/>
+      <w:numFmt w:val="lowerLetter"/>
+      <w:lvlText w:val="%8."/>
+      <w:lvlJc w:val="left"/>
+      <w:pPr>
+        <w:ind w:left="5760" w:hanging="360"/>
+      </w:pPr>
+    </w:lvl>
+    <w:lvl w:ilvl="8" w:tplc="0409001B" w:tentative="1">
+      <w:start w:val="1"/>
+      <w:numFmt w:val="lowerRoman"/>
+      <w:lvlText w:val="%9."/>
+      <w:lvlJc w:val="right"/>
+      <w:pPr>
+        <w:ind w:left="6480" w:hanging="180"/>
+      </w:pPr>
+    </w:lvl>
+  </w:abstractNum>
+  <w:abstractNum w:abstractNumId="1" w15:restartNumberingAfterBreak="0">
+    <w:nsid w:val="1119275F"/>
+    <w:multiLevelType w:val="hybridMultilevel"/>
+    <w:tmpl w:val="A5E830A4"/>
+    <w:lvl w:ilvl="0" w:tplc="0409000F">
+      <w:start w:val="1"/>
+      <w:numFmt w:val="decimal"/>
+      <w:lvlText w:val="%1."/>
+      <w:lvlJc w:val="left"/>
+      <w:pPr>
+        <w:ind w:left="720" w:hanging="360"/>
+      </w:pPr>
+    </w:lvl>
+    <w:lvl w:ilvl="1" w:tplc="04090019" w:tentative="1">
+      <w:start w:val="1"/>
+      <w:numFmt w:val="lowerLetter"/>
+      <w:lvlText w:val="%2."/>
+      <w:lvlJc w:val="left"/>
+      <w:pPr>
+        <w:ind w:left="1440" w:hanging="360"/>
+      </w:pPr>
+    </w:lvl>
+    <w:lvl w:ilvl="2" w:tplc="0409001B" w:tentative="1">
+      <w:start w:val="1"/>
+      <w:numFmt w:val="lowerRoman"/>
+      <w:lvlText w:val="%3."/>
+      <w:lvlJc w:val="right"/>
+      <w:pPr>
+        <w:ind w:left="2160" w:hanging="180"/>
+      </w:pPr>
+    </w:lvl>
+    <w:lvl w:ilvl="3" w:tplc="0409000F" w:tentative="1">
+      <w:start w:val="1"/>
+      <w:numFmt w:val="decimal"/>
+      <w:lvlText w:val="%4."/>
+      <w:lvlJc w:val="left"/>
+      <w:pPr>
+        <w:ind w:left="2880" w:hanging="360"/>
+      </w:pPr>
+    </w:lvl>
+    <w:lvl w:ilvl="4" w:tplc="04090019" w:tentative="1">
+      <w:start w:val="1"/>
+      <w:numFmt w:val="lowerLetter"/>
+      <w:lvlText w:val="%5."/>
+      <w:lvlJc w:val="left"/>
+      <w:pPr>
+        <w:ind w:left="3600" w:hanging="360"/>
+      </w:pPr>
+    </w:lvl>
+    <w:lvl w:ilvl="5" w:tplc="0409001B" w:tentative="1">
+      <w:start w:val="1"/>
+      <w:numFmt w:val="lowerRoman"/>
+      <w:lvlText w:val="%6."/>
+      <w:lvlJc w:val="right"/>
+      <w:pPr>
+        <w:ind w:left="4320" w:hanging="180"/>
+      </w:pPr>
+    </w:lvl>
+    <w:lvl w:ilvl="6" w:tplc="0409000F" w:tentative="1">
+      <w:start w:val="1"/>
+      <w:numFmt w:val="decimal"/>
+      <w:lvlText w:val="%7."/>
+      <w:lvlJc w:val="left"/>
+      <w:pPr>
+        <w:ind w:left="5040" w:hanging="360"/>
+      </w:pPr>
+    </w:lvl>
+    <w:lvl w:ilvl="7" w:tplc="04090019" w:tentative="1">
+      <w:start w:val="1"/>
+      <w:numFmt w:val="lowerLetter"/>
+      <w:lvlText w:val="%8."/>
+      <w:lvlJc w:val="left"/>
+      <w:pPr>
+        <w:ind w:left="5760" w:hanging="360"/>
+      </w:pPr>
+    </w:lvl>
+    <w:lvl w:ilvl="8" w:tplc="0409001B" w:tentative="1">
+      <w:start w:val="1"/>
+      <w:numFmt w:val="lowerRoman"/>
+      <w:lvlText w:val="%9."/>
+      <w:lvlJc w:val="right"/>
+      <w:pPr>
+        <w:ind w:left="6480" w:hanging="180"/>
+      </w:pPr>
+    </w:lvl>
+  </w:abstractNum>
+  <w:abstractNum w:abstractNumId="2" w15:restartNumberingAfterBreak="0">
     <w:nsid w:val="176F29FC"/>
     <w:multiLevelType w:val="hybridMultilevel"/>
     <w:tmpl w:val="157C762E"/>
@@ -3153,7 +4037,7 @@
       </w:pPr>
     </w:lvl>
   </w:abstractNum>
-  <w:abstractNum w:abstractNumId="1" w15:restartNumberingAfterBreak="0">
+  <w:abstractNum w:abstractNumId="3" w15:restartNumberingAfterBreak="0">
     <w:nsid w:val="20855948"/>
     <w:multiLevelType w:val="hybridMultilevel"/>
     <w:tmpl w:val="BC48CDB6"/>
@@ -3239,7 +4123,7 @@
       </w:pPr>
     </w:lvl>
   </w:abstractNum>
-  <w:abstractNum w:abstractNumId="2" w15:restartNumberingAfterBreak="0">
+  <w:abstractNum w:abstractNumId="4" w15:restartNumberingAfterBreak="0">
     <w:nsid w:val="27DF54A8"/>
     <w:multiLevelType w:val="hybridMultilevel"/>
     <w:tmpl w:val="0A9090AE"/>
@@ -3325,7 +4209,7 @@
       </w:pPr>
     </w:lvl>
   </w:abstractNum>
-  <w:abstractNum w:abstractNumId="3" w15:restartNumberingAfterBreak="0">
+  <w:abstractNum w:abstractNumId="5" w15:restartNumberingAfterBreak="0">
     <w:nsid w:val="2C9C0BF1"/>
     <w:multiLevelType w:val="hybridMultilevel"/>
     <w:tmpl w:val="EF1A7566"/>
@@ -3411,7 +4295,93 @@
       </w:pPr>
     </w:lvl>
   </w:abstractNum>
-  <w:abstractNum w:abstractNumId="4" w15:restartNumberingAfterBreak="0">
+  <w:abstractNum w:abstractNumId="6" w15:restartNumberingAfterBreak="0">
+    <w:nsid w:val="2CFE36F8"/>
+    <w:multiLevelType w:val="hybridMultilevel"/>
+    <w:tmpl w:val="A5E830A4"/>
+    <w:lvl w:ilvl="0" w:tplc="0409000F">
+      <w:start w:val="1"/>
+      <w:numFmt w:val="decimal"/>
+      <w:lvlText w:val="%1."/>
+      <w:lvlJc w:val="left"/>
+      <w:pPr>
+        <w:ind w:left="720" w:hanging="360"/>
+      </w:pPr>
+    </w:lvl>
+    <w:lvl w:ilvl="1" w:tplc="04090019" w:tentative="1">
+      <w:start w:val="1"/>
+      <w:numFmt w:val="lowerLetter"/>
+      <w:lvlText w:val="%2."/>
+      <w:lvlJc w:val="left"/>
+      <w:pPr>
+        <w:ind w:left="1440" w:hanging="360"/>
+      </w:pPr>
+    </w:lvl>
+    <w:lvl w:ilvl="2" w:tplc="0409001B" w:tentative="1">
+      <w:start w:val="1"/>
+      <w:numFmt w:val="lowerRoman"/>
+      <w:lvlText w:val="%3."/>
+      <w:lvlJc w:val="right"/>
+      <w:pPr>
+        <w:ind w:left="2160" w:hanging="180"/>
+      </w:pPr>
+    </w:lvl>
+    <w:lvl w:ilvl="3" w:tplc="0409000F" w:tentative="1">
+      <w:start w:val="1"/>
+      <w:numFmt w:val="decimal"/>
+      <w:lvlText w:val="%4."/>
+      <w:lvlJc w:val="left"/>
+      <w:pPr>
+        <w:ind w:left="2880" w:hanging="360"/>
+      </w:pPr>
+    </w:lvl>
+    <w:lvl w:ilvl="4" w:tplc="04090019" w:tentative="1">
+      <w:start w:val="1"/>
+      <w:numFmt w:val="lowerLetter"/>
+      <w:lvlText w:val="%5."/>
+      <w:lvlJc w:val="left"/>
+      <w:pPr>
+        <w:ind w:left="3600" w:hanging="360"/>
+      </w:pPr>
+    </w:lvl>
+    <w:lvl w:ilvl="5" w:tplc="0409001B" w:tentative="1">
+      <w:start w:val="1"/>
+      <w:numFmt w:val="lowerRoman"/>
+      <w:lvlText w:val="%6."/>
+      <w:lvlJc w:val="right"/>
+      <w:pPr>
+        <w:ind w:left="4320" w:hanging="180"/>
+      </w:pPr>
+    </w:lvl>
+    <w:lvl w:ilvl="6" w:tplc="0409000F" w:tentative="1">
+      <w:start w:val="1"/>
+      <w:numFmt w:val="decimal"/>
+      <w:lvlText w:val="%7."/>
+      <w:lvlJc w:val="left"/>
+      <w:pPr>
+        <w:ind w:left="5040" w:hanging="360"/>
+      </w:pPr>
+    </w:lvl>
+    <w:lvl w:ilvl="7" w:tplc="04090019" w:tentative="1">
+      <w:start w:val="1"/>
+      <w:numFmt w:val="lowerLetter"/>
+      <w:lvlText w:val="%8."/>
+      <w:lvlJc w:val="left"/>
+      <w:pPr>
+        <w:ind w:left="5760" w:hanging="360"/>
+      </w:pPr>
+    </w:lvl>
+    <w:lvl w:ilvl="8" w:tplc="0409001B" w:tentative="1">
+      <w:start w:val="1"/>
+      <w:numFmt w:val="lowerRoman"/>
+      <w:lvlText w:val="%9."/>
+      <w:lvlJc w:val="right"/>
+      <w:pPr>
+        <w:ind w:left="6480" w:hanging="180"/>
+      </w:pPr>
+    </w:lvl>
+  </w:abstractNum>
+  <w:abstractNum w:abstractNumId="7" w15:restartNumberingAfterBreak="0">
     <w:nsid w:val="35E84AA0"/>
     <w:multiLevelType w:val="hybridMultilevel"/>
     <w:tmpl w:val="0114B8AA"/>
@@ -3497,7 +4467,7 @@
       </w:pPr>
     </w:lvl>
   </w:abstractNum>
-  <w:abstractNum w:abstractNumId="5" w15:restartNumberingAfterBreak="0">
+  <w:abstractNum w:abstractNumId="8" w15:restartNumberingAfterBreak="0">
     <w:nsid w:val="35FD6508"/>
     <w:multiLevelType w:val="hybridMultilevel"/>
     <w:tmpl w:val="03A29F00"/>
@@ -3583,7 +4553,7 @@
       </w:pPr>
     </w:lvl>
   </w:abstractNum>
-  <w:abstractNum w:abstractNumId="6" w15:restartNumberingAfterBreak="0">
+  <w:abstractNum w:abstractNumId="9" w15:restartNumberingAfterBreak="0">
     <w:nsid w:val="46723934"/>
     <w:multiLevelType w:val="hybridMultilevel"/>
     <w:tmpl w:val="7D521474"/>
@@ -3669,7 +4639,7 @@
       </w:pPr>
     </w:lvl>
   </w:abstractNum>
-  <w:abstractNum w:abstractNumId="7" w15:restartNumberingAfterBreak="0">
+  <w:abstractNum w:abstractNumId="10" w15:restartNumberingAfterBreak="0">
     <w:nsid w:val="472C2C81"/>
     <w:multiLevelType w:val="hybridMultilevel"/>
     <w:tmpl w:val="0EC88DBE"/>
@@ -3755,7 +4725,7 @@
       </w:pPr>
     </w:lvl>
   </w:abstractNum>
-  <w:abstractNum w:abstractNumId="8" w15:restartNumberingAfterBreak="0">
+  <w:abstractNum w:abstractNumId="11" w15:restartNumberingAfterBreak="0">
     <w:nsid w:val="4E990A4E"/>
     <w:multiLevelType w:val="hybridMultilevel"/>
     <w:tmpl w:val="16029620"/>
@@ -3841,7 +4811,7 @@
       </w:pPr>
     </w:lvl>
   </w:abstractNum>
-  <w:abstractNum w:abstractNumId="9" w15:restartNumberingAfterBreak="0">
+  <w:abstractNum w:abstractNumId="12" w15:restartNumberingAfterBreak="0">
     <w:nsid w:val="523D3116"/>
     <w:multiLevelType w:val="hybridMultilevel"/>
     <w:tmpl w:val="0EC88DBE"/>
@@ -3927,7 +4897,7 @@
       </w:pPr>
     </w:lvl>
   </w:abstractNum>
-  <w:abstractNum w:abstractNumId="10" w15:restartNumberingAfterBreak="0">
+  <w:abstractNum w:abstractNumId="13" w15:restartNumberingAfterBreak="0">
     <w:nsid w:val="54701573"/>
     <w:multiLevelType w:val="hybridMultilevel"/>
     <w:tmpl w:val="0818E426"/>
@@ -4013,10 +4983,10 @@
       </w:pPr>
     </w:lvl>
   </w:abstractNum>
-  <w:abstractNum w:abstractNumId="11" w15:restartNumberingAfterBreak="0">
+  <w:abstractNum w:abstractNumId="14" w15:restartNumberingAfterBreak="0">
     <w:nsid w:val="6E003716"/>
     <w:multiLevelType w:val="hybridMultilevel"/>
-    <w:tmpl w:val="69EAC5FC"/>
+    <w:tmpl w:val="2ACE9ADC"/>
     <w:lvl w:ilvl="0" w:tplc="0409000F">
       <w:start w:val="1"/>
       <w:numFmt w:val="decimal"/>
@@ -4099,7 +5069,7 @@
       </w:pPr>
     </w:lvl>
   </w:abstractNum>
-  <w:abstractNum w:abstractNumId="12" w15:restartNumberingAfterBreak="0">
+  <w:abstractNum w:abstractNumId="15" w15:restartNumberingAfterBreak="0">
     <w:nsid w:val="6E86524D"/>
     <w:multiLevelType w:val="hybridMultilevel"/>
     <w:tmpl w:val="1AB277E8"/>
@@ -4185,7 +5155,7 @@
       </w:pPr>
     </w:lvl>
   </w:abstractNum>
-  <w:abstractNum w:abstractNumId="13" w15:restartNumberingAfterBreak="0">
+  <w:abstractNum w:abstractNumId="16" w15:restartNumberingAfterBreak="0">
     <w:nsid w:val="709F45C2"/>
     <w:multiLevelType w:val="hybridMultilevel"/>
     <w:tmpl w:val="318ACDF6"/>
@@ -4272,46 +5242,55 @@
     </w:lvl>
   </w:abstractNum>
   <w:num w:numId="1">
+    <w:abstractNumId w:val="15"/>
+  </w:num>
+  <w:num w:numId="2">
+    <w:abstractNumId w:val="3"/>
+  </w:num>
+  <w:num w:numId="3">
+    <w:abstractNumId w:val="13"/>
+  </w:num>
+  <w:num w:numId="4">
+    <w:abstractNumId w:val="8"/>
+  </w:num>
+  <w:num w:numId="5">
+    <w:abstractNumId w:val="7"/>
+  </w:num>
+  <w:num w:numId="6">
+    <w:abstractNumId w:val="4"/>
+  </w:num>
+  <w:num w:numId="7">
+    <w:abstractNumId w:val="5"/>
+  </w:num>
+  <w:num w:numId="8">
+    <w:abstractNumId w:val="9"/>
+  </w:num>
+  <w:num w:numId="9">
+    <w:abstractNumId w:val="11"/>
+  </w:num>
+  <w:num w:numId="10">
     <w:abstractNumId w:val="12"/>
   </w:num>
-  <w:num w:numId="2">
+  <w:num w:numId="11">
+    <w:abstractNumId w:val="10"/>
+  </w:num>
+  <w:num w:numId="12">
+    <w:abstractNumId w:val="16"/>
+  </w:num>
+  <w:num w:numId="13">
+    <w:abstractNumId w:val="2"/>
+  </w:num>
+  <w:num w:numId="14">
+    <w:abstractNumId w:val="14"/>
+  </w:num>
+  <w:num w:numId="15">
     <w:abstractNumId w:val="1"/>
   </w:num>
-  <w:num w:numId="3">
-    <w:abstractNumId w:val="10"/>
-  </w:num>
-  <w:num w:numId="4">
-    <w:abstractNumId w:val="5"/>
-  </w:num>
-  <w:num w:numId="5">
-    <w:abstractNumId w:val="4"/>
-  </w:num>
-  <w:num w:numId="6">
-    <w:abstractNumId w:val="2"/>
-  </w:num>
-  <w:num w:numId="7">
-    <w:abstractNumId w:val="3"/>
-  </w:num>
-  <w:num w:numId="8">
-    <w:abstractNumId w:val="6"/>
-  </w:num>
-  <w:num w:numId="9">
-    <w:abstractNumId w:val="8"/>
-  </w:num>
-  <w:num w:numId="10">
-    <w:abstractNumId w:val="9"/>
-  </w:num>
-  <w:num w:numId="11">
-    <w:abstractNumId w:val="7"/>
-  </w:num>
-  <w:num w:numId="12">
-    <w:abstractNumId w:val="13"/>
-  </w:num>
-  <w:num w:numId="13">
+  <w:num w:numId="16">
     <w:abstractNumId w:val="0"/>
   </w:num>
-  <w:num w:numId="14">
-    <w:abstractNumId w:val="11"/>
+  <w:num w:numId="17">
+    <w:abstractNumId w:val="6"/>
   </w:num>
 </w:numbering>
 </file>

--- a/Python Django Tutorial 2021.docx
+++ b/Python Django Tutorial 2021.docx
@@ -1,6 +1,6 @@
 
 <file path=word/document.xml><?xml version="1.0" encoding="utf-8"?>
-<w:document xmlns:wpc="http://schemas.microsoft.com/office/word/2010/wordprocessingCanvas" xmlns:cx="http://schemas.microsoft.com/office/drawing/2014/chartex" xmlns:cx1="http://schemas.microsoft.com/office/drawing/2015/9/8/chartex" xmlns:cx2="http://schemas.microsoft.com/office/drawing/2015/10/21/chartex" xmlns:cx3="http://schemas.microsoft.com/office/drawing/2016/5/9/chartex" xmlns:cx4="http://schemas.microsoft.com/office/drawing/2016/5/10/chartex" xmlns:cx5="http://schemas.microsoft.com/office/drawing/2016/5/11/chartex" xmlns:cx6="http://schemas.microsoft.com/office/drawing/2016/5/12/chartex" xmlns:cx7="http://schemas.microsoft.com/office/drawing/2016/5/13/chartex" xmlns:cx8="http://schemas.microsoft.com/office/drawing/2016/5/14/chartex" xmlns:mc="http://schemas.openxmlformats.org/markup-compatibility/2006" xmlns:aink="http://schemas.microsoft.com/office/drawing/2016/ink" xmlns:am3d="http://schemas.microsoft.com/office/drawing/2017/model3d" xmlns:o="urn:schemas-microsoft-com:office:office" xmlns:r="http://schemas.openxmlformats.org/officeDocument/2006/relationships" xmlns:m="http://schemas.openxmlformats.org/officeDocument/2006/math" xmlns:v="urn:schemas-microsoft-com:vml" xmlns:wp14="http://schemas.microsoft.com/office/word/2010/wordprocessingDrawing" xmlns:wp="http://schemas.openxmlformats.org/drawingml/2006/wordprocessingDrawing" xmlns:w10="urn:schemas-microsoft-com:office:word" xmlns:w="http://schemas.openxmlformats.org/wordprocessingml/2006/main" xmlns:w14="http://schemas.microsoft.com/office/word/2010/wordml" xmlns:w15="http://schemas.microsoft.com/office/word/2012/wordml" xmlns:w16cex="http://schemas.microsoft.com/office/word/2018/wordml/cex" xmlns:w16cid="http://schemas.microsoft.com/office/word/2016/wordml/cid" xmlns:w16="http://schemas.microsoft.com/office/word/2018/wordml" xmlns:w16sdtdh="http://schemas.microsoft.com/office/word/2020/wordml/sdtdatahash" xmlns:w16se="http://schemas.microsoft.com/office/word/2015/wordml/symex" xmlns:wpg="http://schemas.microsoft.com/office/word/2010/wordprocessingGroup" xmlns:wpi="http://schemas.microsoft.com/office/word/2010/wordprocessingInk" xmlns:wne="http://schemas.microsoft.com/office/word/2006/wordml" xmlns:wps="http://schemas.microsoft.com/office/word/2010/wordprocessingShape" mc:Ignorable="w14 w15 w16se w16cid w16 w16cex w16sdtdh wp14">
+<w:document xmlns:wpc="http://schemas.microsoft.com/office/word/2010/wordprocessingCanvas" xmlns:cx="http://schemas.microsoft.com/office/drawing/2014/chartex" xmlns:cx1="http://schemas.microsoft.com/office/drawing/2015/9/8/chartex" xmlns:cx2="http://schemas.microsoft.com/office/drawing/2015/10/21/chartex" xmlns:cx3="http://schemas.microsoft.com/office/drawing/2016/5/9/chartex" xmlns:cx4="http://schemas.microsoft.com/office/drawing/2016/5/10/chartex" xmlns:cx5="http://schemas.microsoft.com/office/drawing/2016/5/11/chartex" xmlns:cx6="http://schemas.microsoft.com/office/drawing/2016/5/12/chartex" xmlns:cx7="http://schemas.microsoft.com/office/drawing/2016/5/13/chartex" xmlns:cx8="http://schemas.microsoft.com/office/drawing/2016/5/14/chartex" xmlns:mc="http://schemas.openxmlformats.org/markup-compatibility/2006" xmlns:aink="http://schemas.microsoft.com/office/drawing/2016/ink" xmlns:am3d="http://schemas.microsoft.com/office/drawing/2017/model3d" xmlns:o="urn:schemas-microsoft-com:office:office" xmlns:r="http://schemas.openxmlformats.org/officeDocument/2006/relationships" xmlns:m="http://schemas.openxmlformats.org/officeDocument/2006/math" xmlns:v="urn:schemas-microsoft-com:vml" xmlns:wp14="http://schemas.microsoft.com/office/word/2010/wordprocessingDrawing" xmlns:wp="http://schemas.openxmlformats.org/drawingml/2006/wordprocessingDrawing" xmlns:w10="urn:schemas-microsoft-com:office:word" xmlns:w="http://schemas.openxmlformats.org/wordprocessingml/2006/main" xmlns:w14="http://schemas.microsoft.com/office/word/2010/wordml" xmlns:w15="http://schemas.microsoft.com/office/word/2012/wordml" xmlns:w16cex="http://schemas.microsoft.com/office/word/2018/wordml/cex" xmlns:w16cid="http://schemas.microsoft.com/office/word/2016/wordml/cid" xmlns:w16="http://schemas.microsoft.com/office/word/2018/wordml" xmlns:w16se="http://schemas.microsoft.com/office/word/2015/wordml/symex" xmlns:wpg="http://schemas.microsoft.com/office/word/2010/wordprocessingGroup" xmlns:wpi="http://schemas.microsoft.com/office/word/2010/wordprocessingInk" xmlns:wne="http://schemas.microsoft.com/office/word/2006/wordml" xmlns:wps="http://schemas.microsoft.com/office/word/2010/wordprocessingShape" mc:Ignorable="w14 w15 w16se w16cid w16 w16cex wp14">
   <w:body>
     <w:p>
       <w:pPr>
@@ -580,7 +580,7 @@
               </wp:anchor>
             </w:drawing>
           </mc:Choice>
-          <mc:Fallback>
+          <mc:Fallback xmlns:w16sdtdh="http://schemas.microsoft.com/office/word/2020/wordml/sdtdatahash">
             <w:pict>
               <v:line w14:anchorId="44D26158" id="Straight Connector 3" o:spid="_x0000_s1026" style="position:absolute;z-index:251659264;visibility:visible;mso-wrap-style:square;mso-wrap-distance-left:9pt;mso-wrap-distance-top:0;mso-wrap-distance-right:9pt;mso-wrap-distance-bottom:0;mso-position-horizontal:absolute;mso-position-horizontal-relative:text;mso-position-vertical:absolute;mso-position-vertical-relative:text" from="25.5pt,158.9pt" to="185.7pt,158.9pt" o:gfxdata="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" strokecolor="#ed7d31 [3205]" strokeweight=".5pt">
                 <v:stroke joinstyle="miter"/>
@@ -3754,8 +3754,428 @@
           <w:sz w:val="28"/>
           <w:szCs w:val="28"/>
         </w:rPr>
-        <w:t>Sale list function base view and sale detail function base view</w:t>
-      </w:r>
+        <w:t>Add SalesSearchForm</w:t>
+      </w:r>
+    </w:p>
+    <w:p>
+      <w:pPr>
+        <w:ind w:left="360"/>
+        <w:rPr>
+          <w:rFonts w:ascii="Times New Roman" w:hAnsi="Times New Roman" w:cs="Times New Roman"/>
+          <w:sz w:val="28"/>
+          <w:szCs w:val="28"/>
+        </w:rPr>
+      </w:pPr>
+      <w:r>
+        <w:rPr>
+          <w:noProof/>
+        </w:rPr>
+        <w:drawing>
+          <wp:inline distT="0" distB="0" distL="0" distR="0" wp14:anchorId="344AB846" wp14:editId="35BAC3BF">
+            <wp:extent cx="6511925" cy="2924175"/>
+            <wp:effectExtent l="0" t="0" r="3175" b="9525"/>
+            <wp:docPr id="31" name="Picture 31"/>
+            <wp:cNvGraphicFramePr>
+              <a:graphicFrameLocks xmlns:a="http://schemas.openxmlformats.org/drawingml/2006/main" noChangeAspect="1"/>
+            </wp:cNvGraphicFramePr>
+            <a:graphic xmlns:a="http://schemas.openxmlformats.org/drawingml/2006/main">
+              <a:graphicData uri="http://schemas.openxmlformats.org/drawingml/2006/picture">
+                <pic:pic xmlns:pic="http://schemas.openxmlformats.org/drawingml/2006/picture">
+                  <pic:nvPicPr>
+                    <pic:cNvPr id="1" name=""/>
+                    <pic:cNvPicPr/>
+                  </pic:nvPicPr>
+                  <pic:blipFill>
+                    <a:blip r:embed="rId42"/>
+                    <a:stretch>
+                      <a:fillRect/>
+                    </a:stretch>
+                  </pic:blipFill>
+                  <pic:spPr>
+                    <a:xfrm>
+                      <a:off x="0" y="0"/>
+                      <a:ext cx="6511925" cy="2924175"/>
+                    </a:xfrm>
+                    <a:prstGeom prst="rect">
+                      <a:avLst/>
+                    </a:prstGeom>
+                  </pic:spPr>
+                </pic:pic>
+              </a:graphicData>
+            </a:graphic>
+          </wp:inline>
+        </w:drawing>
+      </w:r>
+    </w:p>
+    <w:p>
+      <w:pPr>
+        <w:pStyle w:val="ListParagraph"/>
+        <w:numPr>
+          <w:ilvl w:val="0"/>
+          <w:numId w:val="17"/>
+        </w:numPr>
+        <w:rPr>
+          <w:rFonts w:ascii="Times New Roman" w:hAnsi="Times New Roman" w:cs="Times New Roman"/>
+          <w:sz w:val="28"/>
+          <w:szCs w:val="28"/>
+        </w:rPr>
+      </w:pPr>
+      <w:r>
+        <w:rPr>
+          <w:rFonts w:ascii="Times New Roman" w:hAnsi="Times New Roman" w:cs="Times New Roman"/>
+          <w:sz w:val="28"/>
+          <w:szCs w:val="28"/>
+        </w:rPr>
+        <w:t>Add SalesSearchForm</w:t>
+      </w:r>
+      <w:r>
+        <w:rPr>
+          <w:rFonts w:ascii="Times New Roman" w:hAnsi="Times New Roman" w:cs="Times New Roman"/>
+          <w:sz w:val="28"/>
+          <w:szCs w:val="28"/>
+        </w:rPr>
+        <w:t xml:space="preserve"> to function base view</w:t>
+      </w:r>
+    </w:p>
+    <w:p>
+      <w:pPr>
+        <w:ind w:left="360"/>
+        <w:rPr>
+          <w:rFonts w:ascii="Times New Roman" w:hAnsi="Times New Roman" w:cs="Times New Roman"/>
+          <w:sz w:val="28"/>
+          <w:szCs w:val="28"/>
+        </w:rPr>
+      </w:pPr>
+      <w:r>
+        <w:rPr>
+          <w:noProof/>
+        </w:rPr>
+        <w:drawing>
+          <wp:inline distT="0" distB="0" distL="0" distR="0" wp14:anchorId="404BB6B2" wp14:editId="54F6D274">
+            <wp:extent cx="6511925" cy="2953385"/>
+            <wp:effectExtent l="0" t="0" r="3175" b="0"/>
+            <wp:docPr id="33" name="Picture 33"/>
+            <wp:cNvGraphicFramePr>
+              <a:graphicFrameLocks xmlns:a="http://schemas.openxmlformats.org/drawingml/2006/main" noChangeAspect="1"/>
+            </wp:cNvGraphicFramePr>
+            <a:graphic xmlns:a="http://schemas.openxmlformats.org/drawingml/2006/main">
+              <a:graphicData uri="http://schemas.openxmlformats.org/drawingml/2006/picture">
+                <pic:pic xmlns:pic="http://schemas.openxmlformats.org/drawingml/2006/picture">
+                  <pic:nvPicPr>
+                    <pic:cNvPr id="1" name=""/>
+                    <pic:cNvPicPr/>
+                  </pic:nvPicPr>
+                  <pic:blipFill>
+                    <a:blip r:embed="rId43"/>
+                    <a:stretch>
+                      <a:fillRect/>
+                    </a:stretch>
+                  </pic:blipFill>
+                  <pic:spPr>
+                    <a:xfrm>
+                      <a:off x="0" y="0"/>
+                      <a:ext cx="6511925" cy="2953385"/>
+                    </a:xfrm>
+                    <a:prstGeom prst="rect">
+                      <a:avLst/>
+                    </a:prstGeom>
+                  </pic:spPr>
+                </pic:pic>
+              </a:graphicData>
+            </a:graphic>
+          </wp:inline>
+        </w:drawing>
+      </w:r>
+    </w:p>
+    <w:p>
+      <w:pPr>
+        <w:pStyle w:val="ListParagraph"/>
+        <w:numPr>
+          <w:ilvl w:val="0"/>
+          <w:numId w:val="17"/>
+        </w:numPr>
+        <w:rPr>
+          <w:rFonts w:ascii="Times New Roman" w:hAnsi="Times New Roman" w:cs="Times New Roman"/>
+          <w:sz w:val="28"/>
+          <w:szCs w:val="28"/>
+        </w:rPr>
+      </w:pPr>
+      <w:r>
+        <w:rPr>
+          <w:rFonts w:ascii="Times New Roman" w:hAnsi="Times New Roman" w:cs="Times New Roman"/>
+          <w:sz w:val="28"/>
+          <w:szCs w:val="28"/>
+        </w:rPr>
+        <w:t xml:space="preserve">Add </w:t>
+      </w:r>
+      <w:r>
+        <w:rPr>
+          <w:rFonts w:ascii="Times New Roman" w:hAnsi="Times New Roman" w:cs="Times New Roman"/>
+          <w:sz w:val="28"/>
+          <w:szCs w:val="28"/>
+        </w:rPr>
+        <w:t>SalesSearchForm</w:t>
+      </w:r>
+      <w:r>
+        <w:rPr>
+          <w:rFonts w:ascii="Times New Roman" w:hAnsi="Times New Roman" w:cs="Times New Roman"/>
+          <w:sz w:val="28"/>
+          <w:szCs w:val="28"/>
+        </w:rPr>
+        <w:t xml:space="preserve"> to home view</w:t>
+      </w:r>
+    </w:p>
+    <w:p>
+      <w:pPr>
+        <w:ind w:left="360"/>
+        <w:rPr>
+          <w:rFonts w:ascii="Times New Roman" w:hAnsi="Times New Roman" w:cs="Times New Roman"/>
+          <w:sz w:val="28"/>
+          <w:szCs w:val="28"/>
+        </w:rPr>
+      </w:pPr>
+      <w:r>
+        <w:rPr>
+          <w:noProof/>
+        </w:rPr>
+        <w:lastRenderedPageBreak/>
+        <w:drawing>
+          <wp:inline distT="0" distB="0" distL="0" distR="0" wp14:anchorId="1850A7F4" wp14:editId="20E3EF85">
+            <wp:extent cx="6511925" cy="3371850"/>
+            <wp:effectExtent l="0" t="0" r="3175" b="0"/>
+            <wp:docPr id="41" name="Picture 41"/>
+            <wp:cNvGraphicFramePr>
+              <a:graphicFrameLocks xmlns:a="http://schemas.openxmlformats.org/drawingml/2006/main" noChangeAspect="1"/>
+            </wp:cNvGraphicFramePr>
+            <a:graphic xmlns:a="http://schemas.openxmlformats.org/drawingml/2006/main">
+              <a:graphicData uri="http://schemas.openxmlformats.org/drawingml/2006/picture">
+                <pic:pic xmlns:pic="http://schemas.openxmlformats.org/drawingml/2006/picture">
+                  <pic:nvPicPr>
+                    <pic:cNvPr id="1" name=""/>
+                    <pic:cNvPicPr/>
+                  </pic:nvPicPr>
+                  <pic:blipFill>
+                    <a:blip r:embed="rId44"/>
+                    <a:stretch>
+                      <a:fillRect/>
+                    </a:stretch>
+                  </pic:blipFill>
+                  <pic:spPr>
+                    <a:xfrm>
+                      <a:off x="0" y="0"/>
+                      <a:ext cx="6511925" cy="3371850"/>
+                    </a:xfrm>
+                    <a:prstGeom prst="rect">
+                      <a:avLst/>
+                    </a:prstGeom>
+                  </pic:spPr>
+                </pic:pic>
+              </a:graphicData>
+            </a:graphic>
+          </wp:inline>
+        </w:drawing>
+      </w:r>
+    </w:p>
+    <w:p>
+      <w:pPr>
+        <w:pStyle w:val="Heading1"/>
+        <w:rPr>
+          <w:rFonts w:ascii="Times New Roman" w:hAnsi="Times New Roman" w:cs="Times New Roman"/>
+          <w:sz w:val="28"/>
+          <w:szCs w:val="28"/>
+        </w:rPr>
+      </w:pPr>
+      <w:r>
+        <w:rPr>
+          <w:rFonts w:ascii="Times New Roman" w:hAnsi="Times New Roman" w:cs="Times New Roman"/>
+          <w:sz w:val="28"/>
+          <w:szCs w:val="28"/>
+        </w:rPr>
+        <w:t>Get data from search form</w:t>
+      </w:r>
+    </w:p>
+    <w:p>
+      <w:pPr>
+        <w:pStyle w:val="ListParagraph"/>
+        <w:numPr>
+          <w:ilvl w:val="0"/>
+          <w:numId w:val="18"/>
+        </w:numPr>
+        <w:rPr>
+          <w:rFonts w:ascii="Times New Roman" w:hAnsi="Times New Roman" w:cs="Times New Roman"/>
+          <w:sz w:val="28"/>
+          <w:szCs w:val="28"/>
+        </w:rPr>
+      </w:pPr>
+      <w:r>
+        <w:rPr>
+          <w:rFonts w:ascii="Times New Roman" w:hAnsi="Times New Roman" w:cs="Times New Roman"/>
+          <w:sz w:val="28"/>
+          <w:szCs w:val="28"/>
+        </w:rPr>
+        <w:t>Get info from search form</w:t>
+      </w:r>
+    </w:p>
+    <w:p>
+      <w:pPr>
+        <w:ind w:left="360"/>
+        <w:rPr>
+          <w:rFonts w:ascii="Times New Roman" w:hAnsi="Times New Roman" w:cs="Times New Roman"/>
+          <w:sz w:val="28"/>
+          <w:szCs w:val="28"/>
+        </w:rPr>
+      </w:pPr>
+      <w:r>
+        <w:rPr>
+          <w:noProof/>
+        </w:rPr>
+        <w:drawing>
+          <wp:inline distT="0" distB="0" distL="0" distR="0" wp14:anchorId="153D921C" wp14:editId="3B9E1D20">
+            <wp:extent cx="6511925" cy="3366770"/>
+            <wp:effectExtent l="0" t="0" r="3175" b="5080"/>
+            <wp:docPr id="42" name="Picture 42"/>
+            <wp:cNvGraphicFramePr>
+              <a:graphicFrameLocks xmlns:a="http://schemas.openxmlformats.org/drawingml/2006/main" noChangeAspect="1"/>
+            </wp:cNvGraphicFramePr>
+            <a:graphic xmlns:a="http://schemas.openxmlformats.org/drawingml/2006/main">
+              <a:graphicData uri="http://schemas.openxmlformats.org/drawingml/2006/picture">
+                <pic:pic xmlns:pic="http://schemas.openxmlformats.org/drawingml/2006/picture">
+                  <pic:nvPicPr>
+                    <pic:cNvPr id="1" name=""/>
+                    <pic:cNvPicPr/>
+                  </pic:nvPicPr>
+                  <pic:blipFill>
+                    <a:blip r:embed="rId45"/>
+                    <a:stretch>
+                      <a:fillRect/>
+                    </a:stretch>
+                  </pic:blipFill>
+                  <pic:spPr>
+                    <a:xfrm>
+                      <a:off x="0" y="0"/>
+                      <a:ext cx="6511925" cy="3366770"/>
+                    </a:xfrm>
+                    <a:prstGeom prst="rect">
+                      <a:avLst/>
+                    </a:prstGeom>
+                  </pic:spPr>
+                </pic:pic>
+              </a:graphicData>
+            </a:graphic>
+          </wp:inline>
+        </w:drawing>
+      </w:r>
+    </w:p>
+    <w:p>
+      <w:pPr>
+        <w:pStyle w:val="Heading1"/>
+        <w:rPr>
+          <w:rFonts w:ascii="Times New Roman" w:hAnsi="Times New Roman" w:cs="Times New Roman"/>
+          <w:sz w:val="28"/>
+          <w:szCs w:val="28"/>
+        </w:rPr>
+      </w:pPr>
+      <w:r>
+        <w:rPr>
+          <w:rFonts w:ascii="Times New Roman" w:hAnsi="Times New Roman" w:cs="Times New Roman"/>
+          <w:sz w:val="28"/>
+          <w:szCs w:val="28"/>
+        </w:rPr>
+        <w:t>First query and dataframes</w:t>
+      </w:r>
+    </w:p>
+    <w:p>
+      <w:pPr>
+        <w:pStyle w:val="ListParagraph"/>
+        <w:numPr>
+          <w:ilvl w:val="0"/>
+          <w:numId w:val="19"/>
+        </w:numPr>
+        <w:rPr>
+          <w:rFonts w:ascii="Times New Roman" w:hAnsi="Times New Roman" w:cs="Times New Roman"/>
+          <w:sz w:val="28"/>
+          <w:szCs w:val="28"/>
+        </w:rPr>
+      </w:pPr>
+      <w:r>
+        <w:rPr>
+          <w:rFonts w:ascii="Times New Roman" w:hAnsi="Times New Roman" w:cs="Times New Roman"/>
+          <w:sz w:val="28"/>
+          <w:szCs w:val="28"/>
+        </w:rPr>
+        <w:t>Query set by date_from</w:t>
+      </w:r>
+    </w:p>
+    <w:p>
+      <w:pPr>
+        <w:ind w:left="360"/>
+        <w:rPr>
+          <w:rFonts w:ascii="Times New Roman" w:hAnsi="Times New Roman" w:cs="Times New Roman"/>
+          <w:sz w:val="28"/>
+          <w:szCs w:val="28"/>
+        </w:rPr>
+      </w:pPr>
+      <w:r>
+        <w:rPr>
+          <w:noProof/>
+        </w:rPr>
+        <w:lastRenderedPageBreak/>
+        <w:drawing>
+          <wp:inline distT="0" distB="0" distL="0" distR="0" wp14:anchorId="22280D68" wp14:editId="4ADEE9D7">
+            <wp:extent cx="6511925" cy="4010025"/>
+            <wp:effectExtent l="0" t="0" r="3175" b="9525"/>
+            <wp:docPr id="43" name="Picture 43"/>
+            <wp:cNvGraphicFramePr>
+              <a:graphicFrameLocks xmlns:a="http://schemas.openxmlformats.org/drawingml/2006/main" noChangeAspect="1"/>
+            </wp:cNvGraphicFramePr>
+            <a:graphic xmlns:a="http://schemas.openxmlformats.org/drawingml/2006/main">
+              <a:graphicData uri="http://schemas.openxmlformats.org/drawingml/2006/picture">
+                <pic:pic xmlns:pic="http://schemas.openxmlformats.org/drawingml/2006/picture">
+                  <pic:nvPicPr>
+                    <pic:cNvPr id="1" name=""/>
+                    <pic:cNvPicPr/>
+                  </pic:nvPicPr>
+                  <pic:blipFill>
+                    <a:blip r:embed="rId46"/>
+                    <a:stretch>
+                      <a:fillRect/>
+                    </a:stretch>
+                  </pic:blipFill>
+                  <pic:spPr>
+                    <a:xfrm>
+                      <a:off x="0" y="0"/>
+                      <a:ext cx="6511925" cy="4010025"/>
+                    </a:xfrm>
+                    <a:prstGeom prst="rect">
+                      <a:avLst/>
+                    </a:prstGeom>
+                  </pic:spPr>
+                </pic:pic>
+              </a:graphicData>
+            </a:graphic>
+          </wp:inline>
+        </w:drawing>
+      </w:r>
+    </w:p>
+    <w:p>
+      <w:pPr>
+        <w:ind w:left="360"/>
+        <w:rPr>
+          <w:rFonts w:ascii="Times New Roman" w:hAnsi="Times New Roman" w:cs="Times New Roman"/>
+          <w:sz w:val="28"/>
+          <w:szCs w:val="28"/>
+        </w:rPr>
+      </w:pPr>
+    </w:p>
+    <w:p>
+      <w:pPr>
+        <w:ind w:left="360"/>
+        <w:rPr>
+          <w:rFonts w:ascii="Times New Roman" w:hAnsi="Times New Roman" w:cs="Times New Roman"/>
+          <w:sz w:val="28"/>
+          <w:szCs w:val="28"/>
+        </w:rPr>
+      </w:pPr>
     </w:p>
     <w:p>
       <w:pPr>
@@ -3778,8 +4198,94 @@
 </file>
 
 <file path=word/numbering.xml><?xml version="1.0" encoding="utf-8"?>
-<w:numbering xmlns:wpc="http://schemas.microsoft.com/office/word/2010/wordprocessingCanvas" xmlns:cx="http://schemas.microsoft.com/office/drawing/2014/chartex" xmlns:cx1="http://schemas.microsoft.com/office/drawing/2015/9/8/chartex" xmlns:cx2="http://schemas.microsoft.com/office/drawing/2015/10/21/chartex" xmlns:cx3="http://schemas.microsoft.com/office/drawing/2016/5/9/chartex" xmlns:cx4="http://schemas.microsoft.com/office/drawing/2016/5/10/chartex" xmlns:cx5="http://schemas.microsoft.com/office/drawing/2016/5/11/chartex" xmlns:cx6="http://schemas.microsoft.com/office/drawing/2016/5/12/chartex" xmlns:cx7="http://schemas.microsoft.com/office/drawing/2016/5/13/chartex" xmlns:cx8="http://schemas.microsoft.com/office/drawing/2016/5/14/chartex" xmlns:mc="http://schemas.openxmlformats.org/markup-compatibility/2006" xmlns:aink="http://schemas.microsoft.com/office/drawing/2016/ink" xmlns:am3d="http://schemas.microsoft.com/office/drawing/2017/model3d" xmlns:o="urn:schemas-microsoft-com:office:office" xmlns:r="http://schemas.openxmlformats.org/officeDocument/2006/relationships" xmlns:m="http://schemas.openxmlformats.org/officeDocument/2006/math" xmlns:v="urn:schemas-microsoft-com:vml" xmlns:wp14="http://schemas.microsoft.com/office/word/2010/wordprocessingDrawing" xmlns:wp="http://schemas.openxmlformats.org/drawingml/2006/wordprocessingDrawing" xmlns:w10="urn:schemas-microsoft-com:office:word" xmlns:w="http://schemas.openxmlformats.org/wordprocessingml/2006/main" xmlns:w14="http://schemas.microsoft.com/office/word/2010/wordml" xmlns:w15="http://schemas.microsoft.com/office/word/2012/wordml" xmlns:w16cex="http://schemas.microsoft.com/office/word/2018/wordml/cex" xmlns:w16cid="http://schemas.microsoft.com/office/word/2016/wordml/cid" xmlns:w16="http://schemas.microsoft.com/office/word/2018/wordml" xmlns:w16sdtdh="http://schemas.microsoft.com/office/word/2020/wordml/sdtdatahash" xmlns:w16se="http://schemas.microsoft.com/office/word/2015/wordml/symex" xmlns:wpg="http://schemas.microsoft.com/office/word/2010/wordprocessingGroup" xmlns:wpi="http://schemas.microsoft.com/office/word/2010/wordprocessingInk" xmlns:wne="http://schemas.microsoft.com/office/word/2006/wordml" xmlns:wps="http://schemas.microsoft.com/office/word/2010/wordprocessingShape" mc:Ignorable="w14 w15 w16se w16cid w16 w16cex w16sdtdh wp14">
+<w:numbering xmlns:wpc="http://schemas.microsoft.com/office/word/2010/wordprocessingCanvas" xmlns:cx="http://schemas.microsoft.com/office/drawing/2014/chartex" xmlns:cx1="http://schemas.microsoft.com/office/drawing/2015/9/8/chartex" xmlns:cx2="http://schemas.microsoft.com/office/drawing/2015/10/21/chartex" xmlns:cx3="http://schemas.microsoft.com/office/drawing/2016/5/9/chartex" xmlns:cx4="http://schemas.microsoft.com/office/drawing/2016/5/10/chartex" xmlns:cx5="http://schemas.microsoft.com/office/drawing/2016/5/11/chartex" xmlns:cx6="http://schemas.microsoft.com/office/drawing/2016/5/12/chartex" xmlns:cx7="http://schemas.microsoft.com/office/drawing/2016/5/13/chartex" xmlns:cx8="http://schemas.microsoft.com/office/drawing/2016/5/14/chartex" xmlns:mc="http://schemas.openxmlformats.org/markup-compatibility/2006" xmlns:aink="http://schemas.microsoft.com/office/drawing/2016/ink" xmlns:am3d="http://schemas.microsoft.com/office/drawing/2017/model3d" xmlns:o="urn:schemas-microsoft-com:office:office" xmlns:r="http://schemas.openxmlformats.org/officeDocument/2006/relationships" xmlns:m="http://schemas.openxmlformats.org/officeDocument/2006/math" xmlns:v="urn:schemas-microsoft-com:vml" xmlns:wp14="http://schemas.microsoft.com/office/word/2010/wordprocessingDrawing" xmlns:wp="http://schemas.openxmlformats.org/drawingml/2006/wordprocessingDrawing" xmlns:w10="urn:schemas-microsoft-com:office:word" xmlns:w="http://schemas.openxmlformats.org/wordprocessingml/2006/main" xmlns:w14="http://schemas.microsoft.com/office/word/2010/wordml" xmlns:w15="http://schemas.microsoft.com/office/word/2012/wordml" xmlns:w16cex="http://schemas.microsoft.com/office/word/2018/wordml/cex" xmlns:w16cid="http://schemas.microsoft.com/office/word/2016/wordml/cid" xmlns:w16="http://schemas.microsoft.com/office/word/2018/wordml" xmlns:w16se="http://schemas.microsoft.com/office/word/2015/wordml/symex" xmlns:wpg="http://schemas.microsoft.com/office/word/2010/wordprocessingGroup" xmlns:wpi="http://schemas.microsoft.com/office/word/2010/wordprocessingInk" xmlns:wne="http://schemas.microsoft.com/office/word/2006/wordml" xmlns:wps="http://schemas.microsoft.com/office/word/2010/wordprocessingShape" mc:Ignorable="w14 w15 w16se w16cid w16 w16cex wp14">
   <w:abstractNum w:abstractNumId="0" w15:restartNumberingAfterBreak="0">
+    <w:nsid w:val="00946391"/>
+    <w:multiLevelType w:val="hybridMultilevel"/>
+    <w:tmpl w:val="3A5C33E0"/>
+    <w:lvl w:ilvl="0" w:tplc="0409000F">
+      <w:start w:val="1"/>
+      <w:numFmt w:val="decimal"/>
+      <w:lvlText w:val="%1."/>
+      <w:lvlJc w:val="left"/>
+      <w:pPr>
+        <w:ind w:left="720" w:hanging="360"/>
+      </w:pPr>
+    </w:lvl>
+    <w:lvl w:ilvl="1" w:tplc="04090019" w:tentative="1">
+      <w:start w:val="1"/>
+      <w:numFmt w:val="lowerLetter"/>
+      <w:lvlText w:val="%2."/>
+      <w:lvlJc w:val="left"/>
+      <w:pPr>
+        <w:ind w:left="1440" w:hanging="360"/>
+      </w:pPr>
+    </w:lvl>
+    <w:lvl w:ilvl="2" w:tplc="0409001B" w:tentative="1">
+      <w:start w:val="1"/>
+      <w:numFmt w:val="lowerRoman"/>
+      <w:lvlText w:val="%3."/>
+      <w:lvlJc w:val="right"/>
+      <w:pPr>
+        <w:ind w:left="2160" w:hanging="180"/>
+      </w:pPr>
+    </w:lvl>
+    <w:lvl w:ilvl="3" w:tplc="0409000F" w:tentative="1">
+      <w:start w:val="1"/>
+      <w:numFmt w:val="decimal"/>
+      <w:lvlText w:val="%4."/>
+      <w:lvlJc w:val="left"/>
+      <w:pPr>
+        <w:ind w:left="2880" w:hanging="360"/>
+      </w:pPr>
+    </w:lvl>
+    <w:lvl w:ilvl="4" w:tplc="04090019" w:tentative="1">
+      <w:start w:val="1"/>
+      <w:numFmt w:val="lowerLetter"/>
+      <w:lvlText w:val="%5."/>
+      <w:lvlJc w:val="left"/>
+      <w:pPr>
+        <w:ind w:left="3600" w:hanging="360"/>
+      </w:pPr>
+    </w:lvl>
+    <w:lvl w:ilvl="5" w:tplc="0409001B" w:tentative="1">
+      <w:start w:val="1"/>
+      <w:numFmt w:val="lowerRoman"/>
+      <w:lvlText w:val="%6."/>
+      <w:lvlJc w:val="right"/>
+      <w:pPr>
+        <w:ind w:left="4320" w:hanging="180"/>
+      </w:pPr>
+    </w:lvl>
+    <w:lvl w:ilvl="6" w:tplc="0409000F" w:tentative="1">
+      <w:start w:val="1"/>
+      <w:numFmt w:val="decimal"/>
+      <w:lvlText w:val="%7."/>
+      <w:lvlJc w:val="left"/>
+      <w:pPr>
+        <w:ind w:left="5040" w:hanging="360"/>
+      </w:pPr>
+    </w:lvl>
+    <w:lvl w:ilvl="7" w:tplc="04090019" w:tentative="1">
+      <w:start w:val="1"/>
+      <w:numFmt w:val="lowerLetter"/>
+      <w:lvlText w:val="%8."/>
+      <w:lvlJc w:val="left"/>
+      <w:pPr>
+        <w:ind w:left="5760" w:hanging="360"/>
+      </w:pPr>
+    </w:lvl>
+    <w:lvl w:ilvl="8" w:tplc="0409001B" w:tentative="1">
+      <w:start w:val="1"/>
+      <w:numFmt w:val="lowerRoman"/>
+      <w:lvlText w:val="%9."/>
+      <w:lvlJc w:val="right"/>
+      <w:pPr>
+        <w:ind w:left="6480" w:hanging="180"/>
+      </w:pPr>
+    </w:lvl>
+  </w:abstractNum>
+  <w:abstractNum w:abstractNumId="1" w15:restartNumberingAfterBreak="0">
     <w:nsid w:val="071F72B3"/>
     <w:multiLevelType w:val="hybridMultilevel"/>
     <w:tmpl w:val="A5E830A4"/>
@@ -3865,7 +4371,7 @@
       </w:pPr>
     </w:lvl>
   </w:abstractNum>
-  <w:abstractNum w:abstractNumId="1" w15:restartNumberingAfterBreak="0">
+  <w:abstractNum w:abstractNumId="2" w15:restartNumberingAfterBreak="0">
     <w:nsid w:val="1119275F"/>
     <w:multiLevelType w:val="hybridMultilevel"/>
     <w:tmpl w:val="A5E830A4"/>
@@ -3951,7 +4457,7 @@
       </w:pPr>
     </w:lvl>
   </w:abstractNum>
-  <w:abstractNum w:abstractNumId="2" w15:restartNumberingAfterBreak="0">
+  <w:abstractNum w:abstractNumId="3" w15:restartNumberingAfterBreak="0">
     <w:nsid w:val="176F29FC"/>
     <w:multiLevelType w:val="hybridMultilevel"/>
     <w:tmpl w:val="157C762E"/>
@@ -4037,7 +4543,7 @@
       </w:pPr>
     </w:lvl>
   </w:abstractNum>
-  <w:abstractNum w:abstractNumId="3" w15:restartNumberingAfterBreak="0">
+  <w:abstractNum w:abstractNumId="4" w15:restartNumberingAfterBreak="0">
     <w:nsid w:val="20855948"/>
     <w:multiLevelType w:val="hybridMultilevel"/>
     <w:tmpl w:val="BC48CDB6"/>
@@ -4123,7 +4629,7 @@
       </w:pPr>
     </w:lvl>
   </w:abstractNum>
-  <w:abstractNum w:abstractNumId="4" w15:restartNumberingAfterBreak="0">
+  <w:abstractNum w:abstractNumId="5" w15:restartNumberingAfterBreak="0">
     <w:nsid w:val="27DF54A8"/>
     <w:multiLevelType w:val="hybridMultilevel"/>
     <w:tmpl w:val="0A9090AE"/>
@@ -4209,7 +4715,7 @@
       </w:pPr>
     </w:lvl>
   </w:abstractNum>
-  <w:abstractNum w:abstractNumId="5" w15:restartNumberingAfterBreak="0">
+  <w:abstractNum w:abstractNumId="6" w15:restartNumberingAfterBreak="0">
     <w:nsid w:val="2C9C0BF1"/>
     <w:multiLevelType w:val="hybridMultilevel"/>
     <w:tmpl w:val="EF1A7566"/>
@@ -4295,10 +4801,10 @@
       </w:pPr>
     </w:lvl>
   </w:abstractNum>
-  <w:abstractNum w:abstractNumId="6" w15:restartNumberingAfterBreak="0">
+  <w:abstractNum w:abstractNumId="7" w15:restartNumberingAfterBreak="0">
     <w:nsid w:val="2CFE36F8"/>
     <w:multiLevelType w:val="hybridMultilevel"/>
-    <w:tmpl w:val="A5E830A4"/>
+    <w:tmpl w:val="3A5C33E0"/>
     <w:lvl w:ilvl="0" w:tplc="0409000F">
       <w:start w:val="1"/>
       <w:numFmt w:val="decimal"/>
@@ -4381,7 +4887,7 @@
       </w:pPr>
     </w:lvl>
   </w:abstractNum>
-  <w:abstractNum w:abstractNumId="7" w15:restartNumberingAfterBreak="0">
+  <w:abstractNum w:abstractNumId="8" w15:restartNumberingAfterBreak="0">
     <w:nsid w:val="35E84AA0"/>
     <w:multiLevelType w:val="hybridMultilevel"/>
     <w:tmpl w:val="0114B8AA"/>
@@ -4467,7 +4973,7 @@
       </w:pPr>
     </w:lvl>
   </w:abstractNum>
-  <w:abstractNum w:abstractNumId="8" w15:restartNumberingAfterBreak="0">
+  <w:abstractNum w:abstractNumId="9" w15:restartNumberingAfterBreak="0">
     <w:nsid w:val="35FD6508"/>
     <w:multiLevelType w:val="hybridMultilevel"/>
     <w:tmpl w:val="03A29F00"/>
@@ -4553,7 +5059,7 @@
       </w:pPr>
     </w:lvl>
   </w:abstractNum>
-  <w:abstractNum w:abstractNumId="9" w15:restartNumberingAfterBreak="0">
+  <w:abstractNum w:abstractNumId="10" w15:restartNumberingAfterBreak="0">
     <w:nsid w:val="46723934"/>
     <w:multiLevelType w:val="hybridMultilevel"/>
     <w:tmpl w:val="7D521474"/>
@@ -4639,7 +5145,7 @@
       </w:pPr>
     </w:lvl>
   </w:abstractNum>
-  <w:abstractNum w:abstractNumId="10" w15:restartNumberingAfterBreak="0">
+  <w:abstractNum w:abstractNumId="11" w15:restartNumberingAfterBreak="0">
     <w:nsid w:val="472C2C81"/>
     <w:multiLevelType w:val="hybridMultilevel"/>
     <w:tmpl w:val="0EC88DBE"/>
@@ -4725,7 +5231,93 @@
       </w:pPr>
     </w:lvl>
   </w:abstractNum>
-  <w:abstractNum w:abstractNumId="11" w15:restartNumberingAfterBreak="0">
+  <w:abstractNum w:abstractNumId="12" w15:restartNumberingAfterBreak="0">
+    <w:nsid w:val="4D1D1292"/>
+    <w:multiLevelType w:val="hybridMultilevel"/>
+    <w:tmpl w:val="3A5C33E0"/>
+    <w:lvl w:ilvl="0" w:tplc="0409000F">
+      <w:start w:val="1"/>
+      <w:numFmt w:val="decimal"/>
+      <w:lvlText w:val="%1."/>
+      <w:lvlJc w:val="left"/>
+      <w:pPr>
+        <w:ind w:left="720" w:hanging="360"/>
+      </w:pPr>
+    </w:lvl>
+    <w:lvl w:ilvl="1" w:tplc="04090019" w:tentative="1">
+      <w:start w:val="1"/>
+      <w:numFmt w:val="lowerLetter"/>
+      <w:lvlText w:val="%2."/>
+      <w:lvlJc w:val="left"/>
+      <w:pPr>
+        <w:ind w:left="1440" w:hanging="360"/>
+      </w:pPr>
+    </w:lvl>
+    <w:lvl w:ilvl="2" w:tplc="0409001B" w:tentative="1">
+      <w:start w:val="1"/>
+      <w:numFmt w:val="lowerRoman"/>
+      <w:lvlText w:val="%3."/>
+      <w:lvlJc w:val="right"/>
+      <w:pPr>
+        <w:ind w:left="2160" w:hanging="180"/>
+      </w:pPr>
+    </w:lvl>
+    <w:lvl w:ilvl="3" w:tplc="0409000F" w:tentative="1">
+      <w:start w:val="1"/>
+      <w:numFmt w:val="decimal"/>
+      <w:lvlText w:val="%4."/>
+      <w:lvlJc w:val="left"/>
+      <w:pPr>
+        <w:ind w:left="2880" w:hanging="360"/>
+      </w:pPr>
+    </w:lvl>
+    <w:lvl w:ilvl="4" w:tplc="04090019" w:tentative="1">
+      <w:start w:val="1"/>
+      <w:numFmt w:val="lowerLetter"/>
+      <w:lvlText w:val="%5."/>
+      <w:lvlJc w:val="left"/>
+      <w:pPr>
+        <w:ind w:left="3600" w:hanging="360"/>
+      </w:pPr>
+    </w:lvl>
+    <w:lvl w:ilvl="5" w:tplc="0409001B" w:tentative="1">
+      <w:start w:val="1"/>
+      <w:numFmt w:val="lowerRoman"/>
+      <w:lvlText w:val="%6."/>
+      <w:lvlJc w:val="right"/>
+      <w:pPr>
+        <w:ind w:left="4320" w:hanging="180"/>
+      </w:pPr>
+    </w:lvl>
+    <w:lvl w:ilvl="6" w:tplc="0409000F" w:tentative="1">
+      <w:start w:val="1"/>
+      <w:numFmt w:val="decimal"/>
+      <w:lvlText w:val="%7."/>
+      <w:lvlJc w:val="left"/>
+      <w:pPr>
+        <w:ind w:left="5040" w:hanging="360"/>
+      </w:pPr>
+    </w:lvl>
+    <w:lvl w:ilvl="7" w:tplc="04090019" w:tentative="1">
+      <w:start w:val="1"/>
+      <w:numFmt w:val="lowerLetter"/>
+      <w:lvlText w:val="%8."/>
+      <w:lvlJc w:val="left"/>
+      <w:pPr>
+        <w:ind w:left="5760" w:hanging="360"/>
+      </w:pPr>
+    </w:lvl>
+    <w:lvl w:ilvl="8" w:tplc="0409001B" w:tentative="1">
+      <w:start w:val="1"/>
+      <w:numFmt w:val="lowerRoman"/>
+      <w:lvlText w:val="%9."/>
+      <w:lvlJc w:val="right"/>
+      <w:pPr>
+        <w:ind w:left="6480" w:hanging="180"/>
+      </w:pPr>
+    </w:lvl>
+  </w:abstractNum>
+  <w:abstractNum w:abstractNumId="13" w15:restartNumberingAfterBreak="0">
     <w:nsid w:val="4E990A4E"/>
     <w:multiLevelType w:val="hybridMultilevel"/>
     <w:tmpl w:val="16029620"/>
@@ -4811,7 +5403,7 @@
       </w:pPr>
     </w:lvl>
   </w:abstractNum>
-  <w:abstractNum w:abstractNumId="12" w15:restartNumberingAfterBreak="0">
+  <w:abstractNum w:abstractNumId="14" w15:restartNumberingAfterBreak="0">
     <w:nsid w:val="523D3116"/>
     <w:multiLevelType w:val="hybridMultilevel"/>
     <w:tmpl w:val="0EC88DBE"/>
@@ -4897,7 +5489,7 @@
       </w:pPr>
     </w:lvl>
   </w:abstractNum>
-  <w:abstractNum w:abstractNumId="13" w15:restartNumberingAfterBreak="0">
+  <w:abstractNum w:abstractNumId="15" w15:restartNumberingAfterBreak="0">
     <w:nsid w:val="54701573"/>
     <w:multiLevelType w:val="hybridMultilevel"/>
     <w:tmpl w:val="0818E426"/>
@@ -4983,7 +5575,7 @@
       </w:pPr>
     </w:lvl>
   </w:abstractNum>
-  <w:abstractNum w:abstractNumId="14" w15:restartNumberingAfterBreak="0">
+  <w:abstractNum w:abstractNumId="16" w15:restartNumberingAfterBreak="0">
     <w:nsid w:val="6E003716"/>
     <w:multiLevelType w:val="hybridMultilevel"/>
     <w:tmpl w:val="2ACE9ADC"/>
@@ -5069,7 +5661,7 @@
       </w:pPr>
     </w:lvl>
   </w:abstractNum>
-  <w:abstractNum w:abstractNumId="15" w15:restartNumberingAfterBreak="0">
+  <w:abstractNum w:abstractNumId="17" w15:restartNumberingAfterBreak="0">
     <w:nsid w:val="6E86524D"/>
     <w:multiLevelType w:val="hybridMultilevel"/>
     <w:tmpl w:val="1AB277E8"/>
@@ -5155,7 +5747,7 @@
       </w:pPr>
     </w:lvl>
   </w:abstractNum>
-  <w:abstractNum w:abstractNumId="16" w15:restartNumberingAfterBreak="0">
+  <w:abstractNum w:abstractNumId="18" w15:restartNumberingAfterBreak="0">
     <w:nsid w:val="709F45C2"/>
     <w:multiLevelType w:val="hybridMultilevel"/>
     <w:tmpl w:val="318ACDF6"/>
@@ -5242,61 +5834,67 @@
     </w:lvl>
   </w:abstractNum>
   <w:num w:numId="1">
+    <w:abstractNumId w:val="17"/>
+  </w:num>
+  <w:num w:numId="2">
+    <w:abstractNumId w:val="4"/>
+  </w:num>
+  <w:num w:numId="3">
     <w:abstractNumId w:val="15"/>
   </w:num>
-  <w:num w:numId="2">
+  <w:num w:numId="4">
+    <w:abstractNumId w:val="9"/>
+  </w:num>
+  <w:num w:numId="5">
+    <w:abstractNumId w:val="8"/>
+  </w:num>
+  <w:num w:numId="6">
+    <w:abstractNumId w:val="5"/>
+  </w:num>
+  <w:num w:numId="7">
+    <w:abstractNumId w:val="6"/>
+  </w:num>
+  <w:num w:numId="8">
+    <w:abstractNumId w:val="10"/>
+  </w:num>
+  <w:num w:numId="9">
+    <w:abstractNumId w:val="13"/>
+  </w:num>
+  <w:num w:numId="10">
+    <w:abstractNumId w:val="14"/>
+  </w:num>
+  <w:num w:numId="11">
+    <w:abstractNumId w:val="11"/>
+  </w:num>
+  <w:num w:numId="12">
+    <w:abstractNumId w:val="18"/>
+  </w:num>
+  <w:num w:numId="13">
     <w:abstractNumId w:val="3"/>
   </w:num>
-  <w:num w:numId="3">
-    <w:abstractNumId w:val="13"/>
+  <w:num w:numId="14">
+    <w:abstractNumId w:val="16"/>
   </w:num>
-  <w:num w:numId="4">
-    <w:abstractNumId w:val="8"/>
+  <w:num w:numId="15">
+    <w:abstractNumId w:val="2"/>
   </w:num>
-  <w:num w:numId="5">
+  <w:num w:numId="16">
+    <w:abstractNumId w:val="1"/>
+  </w:num>
+  <w:num w:numId="17">
     <w:abstractNumId w:val="7"/>
   </w:num>
-  <w:num w:numId="6">
-    <w:abstractNumId w:val="4"/>
-  </w:num>
-  <w:num w:numId="7">
-    <w:abstractNumId w:val="5"/>
-  </w:num>
-  <w:num w:numId="8">
-    <w:abstractNumId w:val="9"/>
-  </w:num>
-  <w:num w:numId="9">
-    <w:abstractNumId w:val="11"/>
-  </w:num>
-  <w:num w:numId="10">
-    <w:abstractNumId w:val="12"/>
-  </w:num>
-  <w:num w:numId="11">
-    <w:abstractNumId w:val="10"/>
-  </w:num>
-  <w:num w:numId="12">
-    <w:abstractNumId w:val="16"/>
-  </w:num>
-  <w:num w:numId="13">
-    <w:abstractNumId w:val="2"/>
-  </w:num>
-  <w:num w:numId="14">
-    <w:abstractNumId w:val="14"/>
-  </w:num>
-  <w:num w:numId="15">
-    <w:abstractNumId w:val="1"/>
-  </w:num>
-  <w:num w:numId="16">
+  <w:num w:numId="18">
     <w:abstractNumId w:val="0"/>
   </w:num>
-  <w:num w:numId="17">
-    <w:abstractNumId w:val="6"/>
+  <w:num w:numId="19">
+    <w:abstractNumId w:val="12"/>
   </w:num>
 </w:numbering>
 </file>
 
 <file path=word/styles.xml><?xml version="1.0" encoding="utf-8"?>
-<w:styles xmlns:mc="http://schemas.openxmlformats.org/markup-compatibility/2006" xmlns:r="http://schemas.openxmlformats.org/officeDocument/2006/relationships" xmlns:w="http://schemas.openxmlformats.org/wordprocessingml/2006/main" xmlns:w14="http://schemas.microsoft.com/office/word/2010/wordml" xmlns:w15="http://schemas.microsoft.com/office/word/2012/wordml" xmlns:w16cex="http://schemas.microsoft.com/office/word/2018/wordml/cex" xmlns:w16cid="http://schemas.microsoft.com/office/word/2016/wordml/cid" xmlns:w16="http://schemas.microsoft.com/office/word/2018/wordml" xmlns:w16sdtdh="http://schemas.microsoft.com/office/word/2020/wordml/sdtdatahash" xmlns:w16se="http://schemas.microsoft.com/office/word/2015/wordml/symex" mc:Ignorable="w14 w15 w16se w16cid w16 w16cex w16sdtdh">
+<w:styles xmlns:mc="http://schemas.openxmlformats.org/markup-compatibility/2006" xmlns:r="http://schemas.openxmlformats.org/officeDocument/2006/relationships" xmlns:w="http://schemas.openxmlformats.org/wordprocessingml/2006/main" xmlns:w14="http://schemas.microsoft.com/office/word/2010/wordml" xmlns:w15="http://schemas.microsoft.com/office/word/2012/wordml" xmlns:w16cex="http://schemas.microsoft.com/office/word/2018/wordml/cex" xmlns:w16cid="http://schemas.microsoft.com/office/word/2016/wordml/cid" xmlns:w16="http://schemas.microsoft.com/office/word/2018/wordml" xmlns:w16se="http://schemas.microsoft.com/office/word/2015/wordml/symex" mc:Ignorable="w14 w15 w16se w16cid w16 w16cex">
   <w:docDefaults>
     <w:rPrDefault>
       <w:rPr>

--- a/Python Django Tutorial 2021.docx
+++ b/Python Django Tutorial 2021.docx
@@ -1,6 +1,6 @@
 
 <file path=word/document.xml><?xml version="1.0" encoding="utf-8"?>
-<w:document xmlns:wpc="http://schemas.microsoft.com/office/word/2010/wordprocessingCanvas" xmlns:cx="http://schemas.microsoft.com/office/drawing/2014/chartex" xmlns:cx1="http://schemas.microsoft.com/office/drawing/2015/9/8/chartex" xmlns:cx2="http://schemas.microsoft.com/office/drawing/2015/10/21/chartex" xmlns:cx3="http://schemas.microsoft.com/office/drawing/2016/5/9/chartex" xmlns:cx4="http://schemas.microsoft.com/office/drawing/2016/5/10/chartex" xmlns:cx5="http://schemas.microsoft.com/office/drawing/2016/5/11/chartex" xmlns:cx6="http://schemas.microsoft.com/office/drawing/2016/5/12/chartex" xmlns:cx7="http://schemas.microsoft.com/office/drawing/2016/5/13/chartex" xmlns:cx8="http://schemas.microsoft.com/office/drawing/2016/5/14/chartex" xmlns:mc="http://schemas.openxmlformats.org/markup-compatibility/2006" xmlns:aink="http://schemas.microsoft.com/office/drawing/2016/ink" xmlns:am3d="http://schemas.microsoft.com/office/drawing/2017/model3d" xmlns:o="urn:schemas-microsoft-com:office:office" xmlns:r="http://schemas.openxmlformats.org/officeDocument/2006/relationships" xmlns:m="http://schemas.openxmlformats.org/officeDocument/2006/math" xmlns:v="urn:schemas-microsoft-com:vml" xmlns:wp14="http://schemas.microsoft.com/office/word/2010/wordprocessingDrawing" xmlns:wp="http://schemas.openxmlformats.org/drawingml/2006/wordprocessingDrawing" xmlns:w10="urn:schemas-microsoft-com:office:word" xmlns:w="http://schemas.openxmlformats.org/wordprocessingml/2006/main" xmlns:w14="http://schemas.microsoft.com/office/word/2010/wordml" xmlns:w15="http://schemas.microsoft.com/office/word/2012/wordml" xmlns:w16cex="http://schemas.microsoft.com/office/word/2018/wordml/cex" xmlns:w16cid="http://schemas.microsoft.com/office/word/2016/wordml/cid" xmlns:w16="http://schemas.microsoft.com/office/word/2018/wordml" xmlns:w16se="http://schemas.microsoft.com/office/word/2015/wordml/symex" xmlns:wpg="http://schemas.microsoft.com/office/word/2010/wordprocessingGroup" xmlns:wpi="http://schemas.microsoft.com/office/word/2010/wordprocessingInk" xmlns:wne="http://schemas.microsoft.com/office/word/2006/wordml" xmlns:wps="http://schemas.microsoft.com/office/word/2010/wordprocessingShape" mc:Ignorable="w14 w15 w16se w16cid w16 w16cex wp14">
+<w:document xmlns:wpc="http://schemas.microsoft.com/office/word/2010/wordprocessingCanvas" xmlns:cx="http://schemas.microsoft.com/office/drawing/2014/chartex" xmlns:cx1="http://schemas.microsoft.com/office/drawing/2015/9/8/chartex" xmlns:cx2="http://schemas.microsoft.com/office/drawing/2015/10/21/chartex" xmlns:cx3="http://schemas.microsoft.com/office/drawing/2016/5/9/chartex" xmlns:cx4="http://schemas.microsoft.com/office/drawing/2016/5/10/chartex" xmlns:cx5="http://schemas.microsoft.com/office/drawing/2016/5/11/chartex" xmlns:cx6="http://schemas.microsoft.com/office/drawing/2016/5/12/chartex" xmlns:cx7="http://schemas.microsoft.com/office/drawing/2016/5/13/chartex" xmlns:cx8="http://schemas.microsoft.com/office/drawing/2016/5/14/chartex" xmlns:mc="http://schemas.openxmlformats.org/markup-compatibility/2006" xmlns:aink="http://schemas.microsoft.com/office/drawing/2016/ink" xmlns:am3d="http://schemas.microsoft.com/office/drawing/2017/model3d" xmlns:o="urn:schemas-microsoft-com:office:office" xmlns:r="http://schemas.openxmlformats.org/officeDocument/2006/relationships" xmlns:m="http://schemas.openxmlformats.org/officeDocument/2006/math" xmlns:v="urn:schemas-microsoft-com:vml" xmlns:wp14="http://schemas.microsoft.com/office/word/2010/wordprocessingDrawing" xmlns:wp="http://schemas.openxmlformats.org/drawingml/2006/wordprocessingDrawing" xmlns:w10="urn:schemas-microsoft-com:office:word" xmlns:w="http://schemas.openxmlformats.org/wordprocessingml/2006/main" xmlns:w14="http://schemas.microsoft.com/office/word/2010/wordml" xmlns:w15="http://schemas.microsoft.com/office/word/2012/wordml" xmlns:w16cex="http://schemas.microsoft.com/office/word/2018/wordml/cex" xmlns:w16cid="http://schemas.microsoft.com/office/word/2016/wordml/cid" xmlns:w16="http://schemas.microsoft.com/office/word/2018/wordml" xmlns:w16sdtdh="http://schemas.microsoft.com/office/word/2020/wordml/sdtdatahash" xmlns:w16se="http://schemas.microsoft.com/office/word/2015/wordml/symex" xmlns:wpg="http://schemas.microsoft.com/office/word/2010/wordprocessingGroup" xmlns:wpi="http://schemas.microsoft.com/office/word/2010/wordprocessingInk" xmlns:wne="http://schemas.microsoft.com/office/word/2006/wordml" xmlns:wps="http://schemas.microsoft.com/office/word/2010/wordprocessingShape" mc:Ignorable="w14 w15 w16se w16cid w16 w16cex w16sdtdh wp14">
   <w:body>
     <w:p>
       <w:pPr>
@@ -580,7 +580,7 @@
               </wp:anchor>
             </w:drawing>
           </mc:Choice>
-          <mc:Fallback xmlns:w16sdtdh="http://schemas.microsoft.com/office/word/2020/wordml/sdtdatahash">
+          <mc:Fallback>
             <w:pict>
               <v:line w14:anchorId="44D26158" id="Straight Connector 3" o:spid="_x0000_s1026" style="position:absolute;z-index:251659264;visibility:visible;mso-wrap-style:square;mso-wrap-distance-left:9pt;mso-wrap-distance-top:0;mso-wrap-distance-right:9pt;mso-wrap-distance-bottom:0;mso-position-horizontal:absolute;mso-position-horizontal-relative:text;mso-position-vertical:absolute;mso-position-vertical-relative:text" from="25.5pt,158.9pt" to="185.7pt,158.9pt" o:gfxdata="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" strokecolor="#ed7d31 [3205]" strokeweight=".5pt">
                 <v:stroke joinstyle="miter"/>
@@ -3906,23 +3906,7 @@
           <w:sz w:val="28"/>
           <w:szCs w:val="28"/>
         </w:rPr>
-        <w:t xml:space="preserve">Add </w:t>
-      </w:r>
-      <w:r>
-        <w:rPr>
-          <w:rFonts w:ascii="Times New Roman" w:hAnsi="Times New Roman" w:cs="Times New Roman"/>
-          <w:sz w:val="28"/>
-          <w:szCs w:val="28"/>
-        </w:rPr>
-        <w:t>SalesSearchForm</w:t>
-      </w:r>
-      <w:r>
-        <w:rPr>
-          <w:rFonts w:ascii="Times New Roman" w:hAnsi="Times New Roman" w:cs="Times New Roman"/>
-          <w:sz w:val="28"/>
-          <w:szCs w:val="28"/>
-        </w:rPr>
-        <w:t xml:space="preserve"> to home view</w:t>
+        <w:t>Add SalesSearchForm to home view</w:t>
       </w:r>
     </w:p>
     <w:p>
@@ -4159,6 +4143,699 @@
     </w:p>
     <w:p>
       <w:pPr>
+        <w:pStyle w:val="Heading1"/>
+        <w:rPr>
+          <w:rFonts w:ascii="Times New Roman" w:hAnsi="Times New Roman" w:cs="Times New Roman"/>
+          <w:sz w:val="28"/>
+          <w:szCs w:val="28"/>
+        </w:rPr>
+      </w:pPr>
+      <w:r>
+        <w:rPr>
+          <w:rFonts w:ascii="Times New Roman" w:hAnsi="Times New Roman" w:cs="Times New Roman"/>
+          <w:sz w:val="28"/>
+          <w:szCs w:val="28"/>
+        </w:rPr>
+        <w:t>Display dataframes in the template</w:t>
+      </w:r>
+    </w:p>
+    <w:p>
+      <w:pPr>
+        <w:pStyle w:val="ListParagraph"/>
+        <w:numPr>
+          <w:ilvl w:val="0"/>
+          <w:numId w:val="20"/>
+        </w:numPr>
+        <w:rPr>
+          <w:rFonts w:ascii="Times New Roman" w:hAnsi="Times New Roman" w:cs="Times New Roman"/>
+          <w:sz w:val="28"/>
+          <w:szCs w:val="28"/>
+        </w:rPr>
+      </w:pPr>
+      <w:r>
+        <w:rPr>
+          <w:rFonts w:ascii="Times New Roman" w:hAnsi="Times New Roman" w:cs="Times New Roman"/>
+          <w:sz w:val="28"/>
+          <w:szCs w:val="28"/>
+        </w:rPr>
+        <w:t>Query set by date_from</w:t>
+      </w:r>
+      <w:r>
+        <w:rPr>
+          <w:rFonts w:ascii="Times New Roman" w:hAnsi="Times New Roman" w:cs="Times New Roman"/>
+          <w:sz w:val="28"/>
+          <w:szCs w:val="28"/>
+        </w:rPr>
+        <w:t xml:space="preserve"> and date_to</w:t>
+      </w:r>
+    </w:p>
+    <w:p>
+      <w:pPr>
+        <w:ind w:left="360"/>
+        <w:rPr>
+          <w:rFonts w:ascii="Times New Roman" w:hAnsi="Times New Roman" w:cs="Times New Roman"/>
+          <w:sz w:val="28"/>
+          <w:szCs w:val="28"/>
+        </w:rPr>
+      </w:pPr>
+      <w:r>
+        <w:rPr>
+          <w:noProof/>
+        </w:rPr>
+        <w:drawing>
+          <wp:inline distT="0" distB="0" distL="0" distR="0" wp14:anchorId="28807FC6" wp14:editId="3D3BA00A">
+            <wp:extent cx="6511925" cy="4361180"/>
+            <wp:effectExtent l="0" t="0" r="3175" b="1270"/>
+            <wp:docPr id="21" name="Picture 21"/>
+            <wp:cNvGraphicFramePr>
+              <a:graphicFrameLocks xmlns:a="http://schemas.openxmlformats.org/drawingml/2006/main" noChangeAspect="1"/>
+            </wp:cNvGraphicFramePr>
+            <a:graphic xmlns:a="http://schemas.openxmlformats.org/drawingml/2006/main">
+              <a:graphicData uri="http://schemas.openxmlformats.org/drawingml/2006/picture">
+                <pic:pic xmlns:pic="http://schemas.openxmlformats.org/drawingml/2006/picture">
+                  <pic:nvPicPr>
+                    <pic:cNvPr id="1" name=""/>
+                    <pic:cNvPicPr/>
+                  </pic:nvPicPr>
+                  <pic:blipFill>
+                    <a:blip r:embed="rId47"/>
+                    <a:stretch>
+                      <a:fillRect/>
+                    </a:stretch>
+                  </pic:blipFill>
+                  <pic:spPr>
+                    <a:xfrm>
+                      <a:off x="0" y="0"/>
+                      <a:ext cx="6511925" cy="4361180"/>
+                    </a:xfrm>
+                    <a:prstGeom prst="rect">
+                      <a:avLst/>
+                    </a:prstGeom>
+                  </pic:spPr>
+                </pic:pic>
+              </a:graphicData>
+            </a:graphic>
+          </wp:inline>
+        </w:drawing>
+      </w:r>
+    </w:p>
+    <w:p>
+      <w:pPr>
+        <w:pStyle w:val="ListParagraph"/>
+        <w:numPr>
+          <w:ilvl w:val="0"/>
+          <w:numId w:val="20"/>
+        </w:numPr>
+        <w:rPr>
+          <w:rFonts w:ascii="Times New Roman" w:hAnsi="Times New Roman" w:cs="Times New Roman"/>
+          <w:sz w:val="28"/>
+          <w:szCs w:val="28"/>
+        </w:rPr>
+      </w:pPr>
+      <w:r>
+        <w:rPr>
+          <w:rFonts w:ascii="Times New Roman" w:hAnsi="Times New Roman" w:cs="Times New Roman"/>
+          <w:sz w:val="28"/>
+          <w:szCs w:val="28"/>
+        </w:rPr>
+        <w:lastRenderedPageBreak/>
+        <w:t>Display data frames in to view</w:t>
+      </w:r>
+    </w:p>
+    <w:p>
+      <w:pPr>
+        <w:ind w:left="360"/>
+        <w:rPr>
+          <w:rFonts w:ascii="Times New Roman" w:hAnsi="Times New Roman" w:cs="Times New Roman"/>
+          <w:sz w:val="28"/>
+          <w:szCs w:val="28"/>
+        </w:rPr>
+      </w:pPr>
+      <w:r>
+        <w:rPr>
+          <w:noProof/>
+        </w:rPr>
+        <w:drawing>
+          <wp:inline distT="0" distB="0" distL="0" distR="0" wp14:anchorId="67ED097D" wp14:editId="0B91F321">
+            <wp:extent cx="6105525" cy="4114800"/>
+            <wp:effectExtent l="0" t="0" r="9525" b="0"/>
+            <wp:docPr id="44" name="Picture 44"/>
+            <wp:cNvGraphicFramePr>
+              <a:graphicFrameLocks xmlns:a="http://schemas.openxmlformats.org/drawingml/2006/main" noChangeAspect="1"/>
+            </wp:cNvGraphicFramePr>
+            <a:graphic xmlns:a="http://schemas.openxmlformats.org/drawingml/2006/main">
+              <a:graphicData uri="http://schemas.openxmlformats.org/drawingml/2006/picture">
+                <pic:pic xmlns:pic="http://schemas.openxmlformats.org/drawingml/2006/picture">
+                  <pic:nvPicPr>
+                    <pic:cNvPr id="1" name=""/>
+                    <pic:cNvPicPr/>
+                  </pic:nvPicPr>
+                  <pic:blipFill>
+                    <a:blip r:embed="rId48"/>
+                    <a:stretch>
+                      <a:fillRect/>
+                    </a:stretch>
+                  </pic:blipFill>
+                  <pic:spPr>
+                    <a:xfrm>
+                      <a:off x="0" y="0"/>
+                      <a:ext cx="6105525" cy="4114800"/>
+                    </a:xfrm>
+                    <a:prstGeom prst="rect">
+                      <a:avLst/>
+                    </a:prstGeom>
+                  </pic:spPr>
+                </pic:pic>
+              </a:graphicData>
+            </a:graphic>
+          </wp:inline>
+        </w:drawing>
+      </w:r>
+    </w:p>
+    <w:p>
+      <w:pPr>
+        <w:pStyle w:val="Heading1"/>
+        <w:rPr>
+          <w:rFonts w:ascii="Times New Roman" w:hAnsi="Times New Roman" w:cs="Times New Roman"/>
+          <w:sz w:val="28"/>
+          <w:szCs w:val="28"/>
+        </w:rPr>
+      </w:pPr>
+      <w:r>
+        <w:rPr>
+          <w:rFonts w:ascii="Times New Roman" w:hAnsi="Times New Roman" w:cs="Times New Roman"/>
+          <w:sz w:val="28"/>
+          <w:szCs w:val="28"/>
+        </w:rPr>
+        <w:t>D</w:t>
+      </w:r>
+      <w:r>
+        <w:rPr>
+          <w:rFonts w:ascii="Times New Roman" w:hAnsi="Times New Roman" w:cs="Times New Roman"/>
+          <w:sz w:val="28"/>
+          <w:szCs w:val="28"/>
+        </w:rPr>
+        <w:t>ataframe for the positions</w:t>
+      </w:r>
+    </w:p>
+    <w:p>
+      <w:pPr>
+        <w:pStyle w:val="ListParagraph"/>
+        <w:numPr>
+          <w:ilvl w:val="0"/>
+          <w:numId w:val="21"/>
+        </w:numPr>
+        <w:rPr>
+          <w:rFonts w:ascii="Times New Roman" w:hAnsi="Times New Roman" w:cs="Times New Roman"/>
+          <w:sz w:val="28"/>
+          <w:szCs w:val="28"/>
+        </w:rPr>
+      </w:pPr>
+      <w:r>
+        <w:rPr>
+          <w:rFonts w:ascii="Times New Roman" w:hAnsi="Times New Roman" w:cs="Times New Roman"/>
+          <w:sz w:val="28"/>
+          <w:szCs w:val="28"/>
+        </w:rPr>
+        <w:t>Get positions data</w:t>
+      </w:r>
+    </w:p>
+    <w:p>
+      <w:pPr>
+        <w:ind w:left="360"/>
+        <w:rPr>
+          <w:rFonts w:ascii="Times New Roman" w:hAnsi="Times New Roman" w:cs="Times New Roman"/>
+          <w:sz w:val="28"/>
+          <w:szCs w:val="28"/>
+        </w:rPr>
+      </w:pPr>
+      <w:r>
+        <w:rPr>
+          <w:noProof/>
+        </w:rPr>
+        <w:drawing>
+          <wp:inline distT="0" distB="0" distL="0" distR="0" wp14:anchorId="5393DF28" wp14:editId="701A397C">
+            <wp:extent cx="6511634" cy="4001984"/>
+            <wp:effectExtent l="0" t="0" r="3810" b="0"/>
+            <wp:docPr id="45" name="Picture 45"/>
+            <wp:cNvGraphicFramePr>
+              <a:graphicFrameLocks xmlns:a="http://schemas.openxmlformats.org/drawingml/2006/main" noChangeAspect="1"/>
+            </wp:cNvGraphicFramePr>
+            <a:graphic xmlns:a="http://schemas.openxmlformats.org/drawingml/2006/main">
+              <a:graphicData uri="http://schemas.openxmlformats.org/drawingml/2006/picture">
+                <pic:pic xmlns:pic="http://schemas.openxmlformats.org/drawingml/2006/picture">
+                  <pic:nvPicPr>
+                    <pic:cNvPr id="1" name=""/>
+                    <pic:cNvPicPr/>
+                  </pic:nvPicPr>
+                  <pic:blipFill>
+                    <a:blip r:embed="rId49"/>
+                    <a:stretch>
+                      <a:fillRect/>
+                    </a:stretch>
+                  </pic:blipFill>
+                  <pic:spPr>
+                    <a:xfrm>
+                      <a:off x="0" y="0"/>
+                      <a:ext cx="6525701" cy="4010629"/>
+                    </a:xfrm>
+                    <a:prstGeom prst="rect">
+                      <a:avLst/>
+                    </a:prstGeom>
+                  </pic:spPr>
+                </pic:pic>
+              </a:graphicData>
+            </a:graphic>
+          </wp:inline>
+        </w:drawing>
+      </w:r>
+    </w:p>
+    <w:p>
+      <w:pPr>
+        <w:pStyle w:val="ListParagraph"/>
+        <w:numPr>
+          <w:ilvl w:val="0"/>
+          <w:numId w:val="21"/>
+        </w:numPr>
+        <w:rPr>
+          <w:rFonts w:ascii="Times New Roman" w:hAnsi="Times New Roman" w:cs="Times New Roman"/>
+          <w:sz w:val="28"/>
+          <w:szCs w:val="28"/>
+        </w:rPr>
+      </w:pPr>
+      <w:r>
+        <w:rPr>
+          <w:rFonts w:ascii="Times New Roman" w:hAnsi="Times New Roman" w:cs="Times New Roman"/>
+          <w:sz w:val="28"/>
+          <w:szCs w:val="28"/>
+        </w:rPr>
+        <w:lastRenderedPageBreak/>
+        <w:t>Display positions data in view</w:t>
+      </w:r>
+    </w:p>
+    <w:p>
+      <w:pPr>
+        <w:ind w:left="360"/>
+        <w:rPr>
+          <w:rFonts w:ascii="Times New Roman" w:hAnsi="Times New Roman" w:cs="Times New Roman"/>
+          <w:sz w:val="28"/>
+          <w:szCs w:val="28"/>
+        </w:rPr>
+      </w:pPr>
+      <w:r>
+        <w:rPr>
+          <w:noProof/>
+        </w:rPr>
+        <w:drawing>
+          <wp:inline distT="0" distB="0" distL="0" distR="0" wp14:anchorId="1C48F340" wp14:editId="22BC9812">
+            <wp:extent cx="6511925" cy="1769745"/>
+            <wp:effectExtent l="0" t="0" r="3175" b="1905"/>
+            <wp:docPr id="46" name="Picture 46"/>
+            <wp:cNvGraphicFramePr>
+              <a:graphicFrameLocks xmlns:a="http://schemas.openxmlformats.org/drawingml/2006/main" noChangeAspect="1"/>
+            </wp:cNvGraphicFramePr>
+            <a:graphic xmlns:a="http://schemas.openxmlformats.org/drawingml/2006/main">
+              <a:graphicData uri="http://schemas.openxmlformats.org/drawingml/2006/picture">
+                <pic:pic xmlns:pic="http://schemas.openxmlformats.org/drawingml/2006/picture">
+                  <pic:nvPicPr>
+                    <pic:cNvPr id="1" name=""/>
+                    <pic:cNvPicPr/>
+                  </pic:nvPicPr>
+                  <pic:blipFill>
+                    <a:blip r:embed="rId50"/>
+                    <a:stretch>
+                      <a:fillRect/>
+                    </a:stretch>
+                  </pic:blipFill>
+                  <pic:spPr>
+                    <a:xfrm>
+                      <a:off x="0" y="0"/>
+                      <a:ext cx="6511925" cy="1769745"/>
+                    </a:xfrm>
+                    <a:prstGeom prst="rect">
+                      <a:avLst/>
+                    </a:prstGeom>
+                  </pic:spPr>
+                </pic:pic>
+              </a:graphicData>
+            </a:graphic>
+          </wp:inline>
+        </w:drawing>
+      </w:r>
+    </w:p>
+    <w:p>
+      <w:pPr>
+        <w:pStyle w:val="Heading1"/>
+        <w:rPr>
+          <w:rFonts w:ascii="Times New Roman" w:hAnsi="Times New Roman" w:cs="Times New Roman"/>
+          <w:sz w:val="28"/>
+          <w:szCs w:val="28"/>
+        </w:rPr>
+      </w:pPr>
+      <w:r>
+        <w:rPr>
+          <w:rFonts w:ascii="Times New Roman" w:hAnsi="Times New Roman" w:cs="Times New Roman"/>
+          <w:sz w:val="28"/>
+          <w:szCs w:val="28"/>
+        </w:rPr>
+        <w:t>Get sale id for position object</w:t>
+      </w:r>
+    </w:p>
+    <w:p>
+      <w:pPr>
+        <w:pStyle w:val="ListParagraph"/>
+        <w:numPr>
+          <w:ilvl w:val="0"/>
+          <w:numId w:val="22"/>
+        </w:numPr>
+        <w:rPr>
+          <w:rFonts w:ascii="Times New Roman" w:hAnsi="Times New Roman" w:cs="Times New Roman"/>
+          <w:sz w:val="28"/>
+          <w:szCs w:val="28"/>
+        </w:rPr>
+      </w:pPr>
+      <w:r>
+        <w:rPr>
+          <w:rFonts w:ascii="Times New Roman" w:hAnsi="Times New Roman" w:cs="Times New Roman"/>
+          <w:sz w:val="28"/>
+          <w:szCs w:val="28"/>
+        </w:rPr>
+        <w:t xml:space="preserve">Get </w:t>
+      </w:r>
+      <w:r>
+        <w:rPr>
+          <w:rFonts w:ascii="Times New Roman" w:hAnsi="Times New Roman" w:cs="Times New Roman"/>
+          <w:sz w:val="28"/>
+          <w:szCs w:val="28"/>
+        </w:rPr>
+        <w:t>sale_id</w:t>
+      </w:r>
+    </w:p>
+    <w:p>
+      <w:pPr>
+        <w:ind w:left="360"/>
+        <w:rPr>
+          <w:rFonts w:ascii="Times New Roman" w:hAnsi="Times New Roman" w:cs="Times New Roman"/>
+          <w:sz w:val="28"/>
+          <w:szCs w:val="28"/>
+        </w:rPr>
+      </w:pPr>
+      <w:r>
+        <w:rPr>
+          <w:noProof/>
+        </w:rPr>
+        <w:drawing>
+          <wp:inline distT="0" distB="0" distL="0" distR="0" wp14:anchorId="679BCBE5" wp14:editId="5EEA108B">
+            <wp:extent cx="6238875" cy="2543175"/>
+            <wp:effectExtent l="0" t="0" r="9525" b="9525"/>
+            <wp:docPr id="47" name="Picture 47"/>
+            <wp:cNvGraphicFramePr>
+              <a:graphicFrameLocks xmlns:a="http://schemas.openxmlformats.org/drawingml/2006/main" noChangeAspect="1"/>
+            </wp:cNvGraphicFramePr>
+            <a:graphic xmlns:a="http://schemas.openxmlformats.org/drawingml/2006/main">
+              <a:graphicData uri="http://schemas.openxmlformats.org/drawingml/2006/picture">
+                <pic:pic xmlns:pic="http://schemas.openxmlformats.org/drawingml/2006/picture">
+                  <pic:nvPicPr>
+                    <pic:cNvPr id="1" name=""/>
+                    <pic:cNvPicPr/>
+                  </pic:nvPicPr>
+                  <pic:blipFill>
+                    <a:blip r:embed="rId51"/>
+                    <a:stretch>
+                      <a:fillRect/>
+                    </a:stretch>
+                  </pic:blipFill>
+                  <pic:spPr>
+                    <a:xfrm>
+                      <a:off x="0" y="0"/>
+                      <a:ext cx="6238875" cy="2543175"/>
+                    </a:xfrm>
+                    <a:prstGeom prst="rect">
+                      <a:avLst/>
+                    </a:prstGeom>
+                  </pic:spPr>
+                </pic:pic>
+              </a:graphicData>
+            </a:graphic>
+          </wp:inline>
+        </w:drawing>
+      </w:r>
+    </w:p>
+    <w:p>
+      <w:pPr>
+        <w:pStyle w:val="ListParagraph"/>
+        <w:numPr>
+          <w:ilvl w:val="0"/>
+          <w:numId w:val="22"/>
+        </w:numPr>
+        <w:rPr>
+          <w:rFonts w:ascii="Times New Roman" w:hAnsi="Times New Roman" w:cs="Times New Roman"/>
+          <w:sz w:val="28"/>
+          <w:szCs w:val="28"/>
+        </w:rPr>
+      </w:pPr>
+      <w:r>
+        <w:rPr>
+          <w:rFonts w:ascii="Times New Roman" w:hAnsi="Times New Roman" w:cs="Times New Roman"/>
+          <w:sz w:val="28"/>
+          <w:szCs w:val="28"/>
+        </w:rPr>
+        <w:t>Get sale_id in positions_df</w:t>
+      </w:r>
+    </w:p>
+    <w:p>
+      <w:pPr>
+        <w:ind w:left="360"/>
+        <w:rPr>
+          <w:rFonts w:ascii="Times New Roman" w:hAnsi="Times New Roman" w:cs="Times New Roman"/>
+          <w:sz w:val="28"/>
+          <w:szCs w:val="28"/>
+        </w:rPr>
+      </w:pPr>
+      <w:r>
+        <w:rPr>
+          <w:noProof/>
+        </w:rPr>
+        <w:drawing>
+          <wp:inline distT="0" distB="0" distL="0" distR="0" wp14:anchorId="6F421B76" wp14:editId="38FAA0C1">
+            <wp:extent cx="6511925" cy="2319020"/>
+            <wp:effectExtent l="0" t="0" r="3175" b="5080"/>
+            <wp:docPr id="48" name="Picture 48"/>
+            <wp:cNvGraphicFramePr>
+              <a:graphicFrameLocks xmlns:a="http://schemas.openxmlformats.org/drawingml/2006/main" noChangeAspect="1"/>
+            </wp:cNvGraphicFramePr>
+            <a:graphic xmlns:a="http://schemas.openxmlformats.org/drawingml/2006/main">
+              <a:graphicData uri="http://schemas.openxmlformats.org/drawingml/2006/picture">
+                <pic:pic xmlns:pic="http://schemas.openxmlformats.org/drawingml/2006/picture">
+                  <pic:nvPicPr>
+                    <pic:cNvPr id="1" name=""/>
+                    <pic:cNvPicPr/>
+                  </pic:nvPicPr>
+                  <pic:blipFill>
+                    <a:blip r:embed="rId52"/>
+                    <a:stretch>
+                      <a:fillRect/>
+                    </a:stretch>
+                  </pic:blipFill>
+                  <pic:spPr>
+                    <a:xfrm>
+                      <a:off x="0" y="0"/>
+                      <a:ext cx="6511925" cy="2319020"/>
+                    </a:xfrm>
+                    <a:prstGeom prst="rect">
+                      <a:avLst/>
+                    </a:prstGeom>
+                  </pic:spPr>
+                </pic:pic>
+              </a:graphicData>
+            </a:graphic>
+          </wp:inline>
+        </w:drawing>
+      </w:r>
+    </w:p>
+    <w:p>
+      <w:pPr>
+        <w:ind w:left="360"/>
+        <w:rPr>
+          <w:rFonts w:ascii="Times New Roman" w:hAnsi="Times New Roman" w:cs="Times New Roman"/>
+          <w:sz w:val="28"/>
+          <w:szCs w:val="28"/>
+        </w:rPr>
+      </w:pPr>
+      <w:r>
+        <w:rPr>
+          <w:rFonts w:ascii="Times New Roman" w:hAnsi="Times New Roman" w:cs="Times New Roman"/>
+          <w:sz w:val="28"/>
+          <w:szCs w:val="28"/>
+        </w:rPr>
+        <w:br w:type="page"/>
+      </w:r>
+    </w:p>
+    <w:p>
+      <w:pPr>
+        <w:pStyle w:val="Heading1"/>
+        <w:rPr>
+          <w:rFonts w:ascii="Times New Roman" w:hAnsi="Times New Roman" w:cs="Times New Roman"/>
+          <w:sz w:val="28"/>
+          <w:szCs w:val="28"/>
+        </w:rPr>
+      </w:pPr>
+      <w:r>
+        <w:rPr>
+          <w:rFonts w:ascii="Times New Roman" w:hAnsi="Times New Roman" w:cs="Times New Roman"/>
+          <w:sz w:val="28"/>
+          <w:szCs w:val="28"/>
+        </w:rPr>
+        <w:lastRenderedPageBreak/>
+        <w:t>The apply function</w:t>
+      </w:r>
+    </w:p>
+    <w:p>
+      <w:pPr>
+        <w:pStyle w:val="ListParagraph"/>
+        <w:numPr>
+          <w:ilvl w:val="0"/>
+          <w:numId w:val="23"/>
+        </w:numPr>
+        <w:rPr>
+          <w:rFonts w:ascii="Times New Roman" w:hAnsi="Times New Roman" w:cs="Times New Roman"/>
+          <w:sz w:val="28"/>
+          <w:szCs w:val="28"/>
+        </w:rPr>
+      </w:pPr>
+      <w:r>
+        <w:rPr>
+          <w:rFonts w:ascii="Times New Roman" w:hAnsi="Times New Roman" w:cs="Times New Roman"/>
+          <w:sz w:val="28"/>
+          <w:szCs w:val="28"/>
+        </w:rPr>
+        <w:t>Add function get customer_name and user_name</w:t>
+      </w:r>
+    </w:p>
+    <w:p>
+      <w:pPr>
+        <w:ind w:left="360"/>
+        <w:rPr>
+          <w:rFonts w:ascii="Times New Roman" w:hAnsi="Times New Roman" w:cs="Times New Roman"/>
+          <w:sz w:val="28"/>
+          <w:szCs w:val="28"/>
+        </w:rPr>
+      </w:pPr>
+      <w:r>
+        <w:rPr>
+          <w:noProof/>
+        </w:rPr>
+        <w:drawing>
+          <wp:inline distT="0" distB="0" distL="0" distR="0" wp14:anchorId="4D4670E8" wp14:editId="2266643A">
+            <wp:extent cx="6296025" cy="3695700"/>
+            <wp:effectExtent l="0" t="0" r="9525" b="0"/>
+            <wp:docPr id="49" name="Picture 49"/>
+            <wp:cNvGraphicFramePr>
+              <a:graphicFrameLocks xmlns:a="http://schemas.openxmlformats.org/drawingml/2006/main" noChangeAspect="1"/>
+            </wp:cNvGraphicFramePr>
+            <a:graphic xmlns:a="http://schemas.openxmlformats.org/drawingml/2006/main">
+              <a:graphicData uri="http://schemas.openxmlformats.org/drawingml/2006/picture">
+                <pic:pic xmlns:pic="http://schemas.openxmlformats.org/drawingml/2006/picture">
+                  <pic:nvPicPr>
+                    <pic:cNvPr id="1" name=""/>
+                    <pic:cNvPicPr/>
+                  </pic:nvPicPr>
+                  <pic:blipFill>
+                    <a:blip r:embed="rId53"/>
+                    <a:stretch>
+                      <a:fillRect/>
+                    </a:stretch>
+                  </pic:blipFill>
+                  <pic:spPr>
+                    <a:xfrm>
+                      <a:off x="0" y="0"/>
+                      <a:ext cx="6296025" cy="3695700"/>
+                    </a:xfrm>
+                    <a:prstGeom prst="rect">
+                      <a:avLst/>
+                    </a:prstGeom>
+                  </pic:spPr>
+                </pic:pic>
+              </a:graphicData>
+            </a:graphic>
+          </wp:inline>
+        </w:drawing>
+      </w:r>
+    </w:p>
+    <w:p>
+      <w:pPr>
+        <w:pStyle w:val="ListParagraph"/>
+        <w:numPr>
+          <w:ilvl w:val="0"/>
+          <w:numId w:val="23"/>
+        </w:numPr>
+        <w:rPr>
+          <w:rFonts w:ascii="Times New Roman" w:hAnsi="Times New Roman" w:cs="Times New Roman"/>
+          <w:sz w:val="28"/>
+          <w:szCs w:val="28"/>
+        </w:rPr>
+      </w:pPr>
+      <w:r>
+        <w:rPr>
+          <w:rFonts w:ascii="Times New Roman" w:hAnsi="Times New Roman" w:cs="Times New Roman"/>
+          <w:sz w:val="28"/>
+          <w:szCs w:val="28"/>
+        </w:rPr>
+        <w:t>Displace name instead of id</w:t>
+      </w:r>
+    </w:p>
+    <w:p>
+      <w:pPr>
+        <w:ind w:left="360"/>
+        <w:rPr>
+          <w:rFonts w:ascii="Times New Roman" w:hAnsi="Times New Roman" w:cs="Times New Roman"/>
+          <w:sz w:val="28"/>
+          <w:szCs w:val="28"/>
+        </w:rPr>
+      </w:pPr>
+      <w:r>
+        <w:rPr>
+          <w:noProof/>
+        </w:rPr>
+        <w:drawing>
+          <wp:inline distT="0" distB="0" distL="0" distR="0" wp14:anchorId="62BEE6FB" wp14:editId="1C877FED">
+            <wp:extent cx="6511925" cy="3181350"/>
+            <wp:effectExtent l="0" t="0" r="3175" b="0"/>
+            <wp:docPr id="50" name="Picture 50"/>
+            <wp:cNvGraphicFramePr>
+              <a:graphicFrameLocks xmlns:a="http://schemas.openxmlformats.org/drawingml/2006/main" noChangeAspect="1"/>
+            </wp:cNvGraphicFramePr>
+            <a:graphic xmlns:a="http://schemas.openxmlformats.org/drawingml/2006/main">
+              <a:graphicData uri="http://schemas.openxmlformats.org/drawingml/2006/picture">
+                <pic:pic xmlns:pic="http://schemas.openxmlformats.org/drawingml/2006/picture">
+                  <pic:nvPicPr>
+                    <pic:cNvPr id="1" name=""/>
+                    <pic:cNvPicPr/>
+                  </pic:nvPicPr>
+                  <pic:blipFill>
+                    <a:blip r:embed="rId54"/>
+                    <a:stretch>
+                      <a:fillRect/>
+                    </a:stretch>
+                  </pic:blipFill>
+                  <pic:spPr>
+                    <a:xfrm>
+                      <a:off x="0" y="0"/>
+                      <a:ext cx="6511925" cy="3181350"/>
+                    </a:xfrm>
+                    <a:prstGeom prst="rect">
+                      <a:avLst/>
+                    </a:prstGeom>
+                  </pic:spPr>
+                </pic:pic>
+              </a:graphicData>
+            </a:graphic>
+          </wp:inline>
+        </w:drawing>
+      </w:r>
+    </w:p>
+    <w:p>
+      <w:pPr>
         <w:ind w:left="360"/>
         <w:rPr>
           <w:rFonts w:ascii="Times New Roman" w:hAnsi="Times New Roman" w:cs="Times New Roman"/>
@@ -4198,7 +4875,7 @@
 </file>
 
 <file path=word/numbering.xml><?xml version="1.0" encoding="utf-8"?>
-<w:numbering xmlns:wpc="http://schemas.microsoft.com/office/word/2010/wordprocessingCanvas" xmlns:cx="http://schemas.microsoft.com/office/drawing/2014/chartex" xmlns:cx1="http://schemas.microsoft.com/office/drawing/2015/9/8/chartex" xmlns:cx2="http://schemas.microsoft.com/office/drawing/2015/10/21/chartex" xmlns:cx3="http://schemas.microsoft.com/office/drawing/2016/5/9/chartex" xmlns:cx4="http://schemas.microsoft.com/office/drawing/2016/5/10/chartex" xmlns:cx5="http://schemas.microsoft.com/office/drawing/2016/5/11/chartex" xmlns:cx6="http://schemas.microsoft.com/office/drawing/2016/5/12/chartex" xmlns:cx7="http://schemas.microsoft.com/office/drawing/2016/5/13/chartex" xmlns:cx8="http://schemas.microsoft.com/office/drawing/2016/5/14/chartex" xmlns:mc="http://schemas.openxmlformats.org/markup-compatibility/2006" xmlns:aink="http://schemas.microsoft.com/office/drawing/2016/ink" xmlns:am3d="http://schemas.microsoft.com/office/drawing/2017/model3d" xmlns:o="urn:schemas-microsoft-com:office:office" xmlns:r="http://schemas.openxmlformats.org/officeDocument/2006/relationships" xmlns:m="http://schemas.openxmlformats.org/officeDocument/2006/math" xmlns:v="urn:schemas-microsoft-com:vml" xmlns:wp14="http://schemas.microsoft.com/office/word/2010/wordprocessingDrawing" xmlns:wp="http://schemas.openxmlformats.org/drawingml/2006/wordprocessingDrawing" xmlns:w10="urn:schemas-microsoft-com:office:word" xmlns:w="http://schemas.openxmlformats.org/wordprocessingml/2006/main" xmlns:w14="http://schemas.microsoft.com/office/word/2010/wordml" xmlns:w15="http://schemas.microsoft.com/office/word/2012/wordml" xmlns:w16cex="http://schemas.microsoft.com/office/word/2018/wordml/cex" xmlns:w16cid="http://schemas.microsoft.com/office/word/2016/wordml/cid" xmlns:w16="http://schemas.microsoft.com/office/word/2018/wordml" xmlns:w16se="http://schemas.microsoft.com/office/word/2015/wordml/symex" xmlns:wpg="http://schemas.microsoft.com/office/word/2010/wordprocessingGroup" xmlns:wpi="http://schemas.microsoft.com/office/word/2010/wordprocessingInk" xmlns:wne="http://schemas.microsoft.com/office/word/2006/wordml" xmlns:wps="http://schemas.microsoft.com/office/word/2010/wordprocessingShape" mc:Ignorable="w14 w15 w16se w16cid w16 w16cex wp14">
+<w:numbering xmlns:wpc="http://schemas.microsoft.com/office/word/2010/wordprocessingCanvas" xmlns:cx="http://schemas.microsoft.com/office/drawing/2014/chartex" xmlns:cx1="http://schemas.microsoft.com/office/drawing/2015/9/8/chartex" xmlns:cx2="http://schemas.microsoft.com/office/drawing/2015/10/21/chartex" xmlns:cx3="http://schemas.microsoft.com/office/drawing/2016/5/9/chartex" xmlns:cx4="http://schemas.microsoft.com/office/drawing/2016/5/10/chartex" xmlns:cx5="http://schemas.microsoft.com/office/drawing/2016/5/11/chartex" xmlns:cx6="http://schemas.microsoft.com/office/drawing/2016/5/12/chartex" xmlns:cx7="http://schemas.microsoft.com/office/drawing/2016/5/13/chartex" xmlns:cx8="http://schemas.microsoft.com/office/drawing/2016/5/14/chartex" xmlns:mc="http://schemas.openxmlformats.org/markup-compatibility/2006" xmlns:aink="http://schemas.microsoft.com/office/drawing/2016/ink" xmlns:am3d="http://schemas.microsoft.com/office/drawing/2017/model3d" xmlns:o="urn:schemas-microsoft-com:office:office" xmlns:r="http://schemas.openxmlformats.org/officeDocument/2006/relationships" xmlns:m="http://schemas.openxmlformats.org/officeDocument/2006/math" xmlns:v="urn:schemas-microsoft-com:vml" xmlns:wp14="http://schemas.microsoft.com/office/word/2010/wordprocessingDrawing" xmlns:wp="http://schemas.openxmlformats.org/drawingml/2006/wordprocessingDrawing" xmlns:w10="urn:schemas-microsoft-com:office:word" xmlns:w="http://schemas.openxmlformats.org/wordprocessingml/2006/main" xmlns:w14="http://schemas.microsoft.com/office/word/2010/wordml" xmlns:w15="http://schemas.microsoft.com/office/word/2012/wordml" xmlns:w16cex="http://schemas.microsoft.com/office/word/2018/wordml/cex" xmlns:w16cid="http://schemas.microsoft.com/office/word/2016/wordml/cid" xmlns:w16="http://schemas.microsoft.com/office/word/2018/wordml" xmlns:w16sdtdh="http://schemas.microsoft.com/office/word/2020/wordml/sdtdatahash" xmlns:w16se="http://schemas.microsoft.com/office/word/2015/wordml/symex" xmlns:wpg="http://schemas.microsoft.com/office/word/2010/wordprocessingGroup" xmlns:wpi="http://schemas.microsoft.com/office/word/2010/wordprocessingInk" xmlns:wne="http://schemas.microsoft.com/office/word/2006/wordml" xmlns:wps="http://schemas.microsoft.com/office/word/2010/wordprocessingShape" mc:Ignorable="w14 w15 w16se w16cid w16 w16cex w16sdtdh wp14">
   <w:abstractNum w:abstractNumId="0" w15:restartNumberingAfterBreak="0">
     <w:nsid w:val="00946391"/>
     <w:multiLevelType w:val="hybridMultilevel"/>
@@ -4286,6 +4963,92 @@
     </w:lvl>
   </w:abstractNum>
   <w:abstractNum w:abstractNumId="1" w15:restartNumberingAfterBreak="0">
+    <w:nsid w:val="05472953"/>
+    <w:multiLevelType w:val="hybridMultilevel"/>
+    <w:tmpl w:val="42DC5106"/>
+    <w:lvl w:ilvl="0" w:tplc="0409000F">
+      <w:start w:val="1"/>
+      <w:numFmt w:val="decimal"/>
+      <w:lvlText w:val="%1."/>
+      <w:lvlJc w:val="left"/>
+      <w:pPr>
+        <w:ind w:left="720" w:hanging="360"/>
+      </w:pPr>
+    </w:lvl>
+    <w:lvl w:ilvl="1" w:tplc="04090019" w:tentative="1">
+      <w:start w:val="1"/>
+      <w:numFmt w:val="lowerLetter"/>
+      <w:lvlText w:val="%2."/>
+      <w:lvlJc w:val="left"/>
+      <w:pPr>
+        <w:ind w:left="1440" w:hanging="360"/>
+      </w:pPr>
+    </w:lvl>
+    <w:lvl w:ilvl="2" w:tplc="0409001B" w:tentative="1">
+      <w:start w:val="1"/>
+      <w:numFmt w:val="lowerRoman"/>
+      <w:lvlText w:val="%3."/>
+      <w:lvlJc w:val="right"/>
+      <w:pPr>
+        <w:ind w:left="2160" w:hanging="180"/>
+      </w:pPr>
+    </w:lvl>
+    <w:lvl w:ilvl="3" w:tplc="0409000F" w:tentative="1">
+      <w:start w:val="1"/>
+      <w:numFmt w:val="decimal"/>
+      <w:lvlText w:val="%4."/>
+      <w:lvlJc w:val="left"/>
+      <w:pPr>
+        <w:ind w:left="2880" w:hanging="360"/>
+      </w:pPr>
+    </w:lvl>
+    <w:lvl w:ilvl="4" w:tplc="04090019" w:tentative="1">
+      <w:start w:val="1"/>
+      <w:numFmt w:val="lowerLetter"/>
+      <w:lvlText w:val="%5."/>
+      <w:lvlJc w:val="left"/>
+      <w:pPr>
+        <w:ind w:left="3600" w:hanging="360"/>
+      </w:pPr>
+    </w:lvl>
+    <w:lvl w:ilvl="5" w:tplc="0409001B" w:tentative="1">
+      <w:start w:val="1"/>
+      <w:numFmt w:val="lowerRoman"/>
+      <w:lvlText w:val="%6."/>
+      <w:lvlJc w:val="right"/>
+      <w:pPr>
+        <w:ind w:left="4320" w:hanging="180"/>
+      </w:pPr>
+    </w:lvl>
+    <w:lvl w:ilvl="6" w:tplc="0409000F" w:tentative="1">
+      <w:start w:val="1"/>
+      <w:numFmt w:val="decimal"/>
+      <w:lvlText w:val="%7."/>
+      <w:lvlJc w:val="left"/>
+      <w:pPr>
+        <w:ind w:left="5040" w:hanging="360"/>
+      </w:pPr>
+    </w:lvl>
+    <w:lvl w:ilvl="7" w:tplc="04090019" w:tentative="1">
+      <w:start w:val="1"/>
+      <w:numFmt w:val="lowerLetter"/>
+      <w:lvlText w:val="%8."/>
+      <w:lvlJc w:val="left"/>
+      <w:pPr>
+        <w:ind w:left="5760" w:hanging="360"/>
+      </w:pPr>
+    </w:lvl>
+    <w:lvl w:ilvl="8" w:tplc="0409001B" w:tentative="1">
+      <w:start w:val="1"/>
+      <w:numFmt w:val="lowerRoman"/>
+      <w:lvlText w:val="%9."/>
+      <w:lvlJc w:val="right"/>
+      <w:pPr>
+        <w:ind w:left="6480" w:hanging="180"/>
+      </w:pPr>
+    </w:lvl>
+  </w:abstractNum>
+  <w:abstractNum w:abstractNumId="2" w15:restartNumberingAfterBreak="0">
     <w:nsid w:val="071F72B3"/>
     <w:multiLevelType w:val="hybridMultilevel"/>
     <w:tmpl w:val="A5E830A4"/>
@@ -4371,7 +5134,7 @@
       </w:pPr>
     </w:lvl>
   </w:abstractNum>
-  <w:abstractNum w:abstractNumId="2" w15:restartNumberingAfterBreak="0">
+  <w:abstractNum w:abstractNumId="3" w15:restartNumberingAfterBreak="0">
     <w:nsid w:val="1119275F"/>
     <w:multiLevelType w:val="hybridMultilevel"/>
     <w:tmpl w:val="A5E830A4"/>
@@ -4457,7 +5220,7 @@
       </w:pPr>
     </w:lvl>
   </w:abstractNum>
-  <w:abstractNum w:abstractNumId="3" w15:restartNumberingAfterBreak="0">
+  <w:abstractNum w:abstractNumId="4" w15:restartNumberingAfterBreak="0">
     <w:nsid w:val="176F29FC"/>
     <w:multiLevelType w:val="hybridMultilevel"/>
     <w:tmpl w:val="157C762E"/>
@@ -4543,7 +5306,93 @@
       </w:pPr>
     </w:lvl>
   </w:abstractNum>
-  <w:abstractNum w:abstractNumId="4" w15:restartNumberingAfterBreak="0">
+  <w:abstractNum w:abstractNumId="5" w15:restartNumberingAfterBreak="0">
+    <w:nsid w:val="196E4250"/>
+    <w:multiLevelType w:val="hybridMultilevel"/>
+    <w:tmpl w:val="A910753A"/>
+    <w:lvl w:ilvl="0" w:tplc="0409000F">
+      <w:start w:val="1"/>
+      <w:numFmt w:val="decimal"/>
+      <w:lvlText w:val="%1."/>
+      <w:lvlJc w:val="left"/>
+      <w:pPr>
+        <w:ind w:left="720" w:hanging="360"/>
+      </w:pPr>
+    </w:lvl>
+    <w:lvl w:ilvl="1" w:tplc="04090019" w:tentative="1">
+      <w:start w:val="1"/>
+      <w:numFmt w:val="lowerLetter"/>
+      <w:lvlText w:val="%2."/>
+      <w:lvlJc w:val="left"/>
+      <w:pPr>
+        <w:ind w:left="1440" w:hanging="360"/>
+      </w:pPr>
+    </w:lvl>
+    <w:lvl w:ilvl="2" w:tplc="0409001B" w:tentative="1">
+      <w:start w:val="1"/>
+      <w:numFmt w:val="lowerRoman"/>
+      <w:lvlText w:val="%3."/>
+      <w:lvlJc w:val="right"/>
+      <w:pPr>
+        <w:ind w:left="2160" w:hanging="180"/>
+      </w:pPr>
+    </w:lvl>
+    <w:lvl w:ilvl="3" w:tplc="0409000F" w:tentative="1">
+      <w:start w:val="1"/>
+      <w:numFmt w:val="decimal"/>
+      <w:lvlText w:val="%4."/>
+      <w:lvlJc w:val="left"/>
+      <w:pPr>
+        <w:ind w:left="2880" w:hanging="360"/>
+      </w:pPr>
+    </w:lvl>
+    <w:lvl w:ilvl="4" w:tplc="04090019" w:tentative="1">
+      <w:start w:val="1"/>
+      <w:numFmt w:val="lowerLetter"/>
+      <w:lvlText w:val="%5."/>
+      <w:lvlJc w:val="left"/>
+      <w:pPr>
+        <w:ind w:left="3600" w:hanging="360"/>
+      </w:pPr>
+    </w:lvl>
+    <w:lvl w:ilvl="5" w:tplc="0409001B" w:tentative="1">
+      <w:start w:val="1"/>
+      <w:numFmt w:val="lowerRoman"/>
+      <w:lvlText w:val="%6."/>
+      <w:lvlJc w:val="right"/>
+      <w:pPr>
+        <w:ind w:left="4320" w:hanging="180"/>
+      </w:pPr>
+    </w:lvl>
+    <w:lvl w:ilvl="6" w:tplc="0409000F" w:tentative="1">
+      <w:start w:val="1"/>
+      <w:numFmt w:val="decimal"/>
+      <w:lvlText w:val="%7."/>
+      <w:lvlJc w:val="left"/>
+      <w:pPr>
+        <w:ind w:left="5040" w:hanging="360"/>
+      </w:pPr>
+    </w:lvl>
+    <w:lvl w:ilvl="7" w:tplc="04090019" w:tentative="1">
+      <w:start w:val="1"/>
+      <w:numFmt w:val="lowerLetter"/>
+      <w:lvlText w:val="%8."/>
+      <w:lvlJc w:val="left"/>
+      <w:pPr>
+        <w:ind w:left="5760" w:hanging="360"/>
+      </w:pPr>
+    </w:lvl>
+    <w:lvl w:ilvl="8" w:tplc="0409001B" w:tentative="1">
+      <w:start w:val="1"/>
+      <w:numFmt w:val="lowerRoman"/>
+      <w:lvlText w:val="%9."/>
+      <w:lvlJc w:val="right"/>
+      <w:pPr>
+        <w:ind w:left="6480" w:hanging="180"/>
+      </w:pPr>
+    </w:lvl>
+  </w:abstractNum>
+  <w:abstractNum w:abstractNumId="6" w15:restartNumberingAfterBreak="0">
     <w:nsid w:val="20855948"/>
     <w:multiLevelType w:val="hybridMultilevel"/>
     <w:tmpl w:val="BC48CDB6"/>
@@ -4629,7 +5478,7 @@
       </w:pPr>
     </w:lvl>
   </w:abstractNum>
-  <w:abstractNum w:abstractNumId="5" w15:restartNumberingAfterBreak="0">
+  <w:abstractNum w:abstractNumId="7" w15:restartNumberingAfterBreak="0">
     <w:nsid w:val="27DF54A8"/>
     <w:multiLevelType w:val="hybridMultilevel"/>
     <w:tmpl w:val="0A9090AE"/>
@@ -4715,7 +5564,7 @@
       </w:pPr>
     </w:lvl>
   </w:abstractNum>
-  <w:abstractNum w:abstractNumId="6" w15:restartNumberingAfterBreak="0">
+  <w:abstractNum w:abstractNumId="8" w15:restartNumberingAfterBreak="0">
     <w:nsid w:val="2C9C0BF1"/>
     <w:multiLevelType w:val="hybridMultilevel"/>
     <w:tmpl w:val="EF1A7566"/>
@@ -4801,7 +5650,7 @@
       </w:pPr>
     </w:lvl>
   </w:abstractNum>
-  <w:abstractNum w:abstractNumId="7" w15:restartNumberingAfterBreak="0">
+  <w:abstractNum w:abstractNumId="9" w15:restartNumberingAfterBreak="0">
     <w:nsid w:val="2CFE36F8"/>
     <w:multiLevelType w:val="hybridMultilevel"/>
     <w:tmpl w:val="3A5C33E0"/>
@@ -4887,7 +5736,7 @@
       </w:pPr>
     </w:lvl>
   </w:abstractNum>
-  <w:abstractNum w:abstractNumId="8" w15:restartNumberingAfterBreak="0">
+  <w:abstractNum w:abstractNumId="10" w15:restartNumberingAfterBreak="0">
     <w:nsid w:val="35E84AA0"/>
     <w:multiLevelType w:val="hybridMultilevel"/>
     <w:tmpl w:val="0114B8AA"/>
@@ -4973,7 +5822,7 @@
       </w:pPr>
     </w:lvl>
   </w:abstractNum>
-  <w:abstractNum w:abstractNumId="9" w15:restartNumberingAfterBreak="0">
+  <w:abstractNum w:abstractNumId="11" w15:restartNumberingAfterBreak="0">
     <w:nsid w:val="35FD6508"/>
     <w:multiLevelType w:val="hybridMultilevel"/>
     <w:tmpl w:val="03A29F00"/>
@@ -5059,7 +5908,93 @@
       </w:pPr>
     </w:lvl>
   </w:abstractNum>
-  <w:abstractNum w:abstractNumId="10" w15:restartNumberingAfterBreak="0">
+  <w:abstractNum w:abstractNumId="12" w15:restartNumberingAfterBreak="0">
+    <w:nsid w:val="3C9C7826"/>
+    <w:multiLevelType w:val="hybridMultilevel"/>
+    <w:tmpl w:val="F30A49AC"/>
+    <w:lvl w:ilvl="0" w:tplc="0409000F">
+      <w:start w:val="1"/>
+      <w:numFmt w:val="decimal"/>
+      <w:lvlText w:val="%1."/>
+      <w:lvlJc w:val="left"/>
+      <w:pPr>
+        <w:ind w:left="720" w:hanging="360"/>
+      </w:pPr>
+    </w:lvl>
+    <w:lvl w:ilvl="1" w:tplc="04090019" w:tentative="1">
+      <w:start w:val="1"/>
+      <w:numFmt w:val="lowerLetter"/>
+      <w:lvlText w:val="%2."/>
+      <w:lvlJc w:val="left"/>
+      <w:pPr>
+        <w:ind w:left="1440" w:hanging="360"/>
+      </w:pPr>
+    </w:lvl>
+    <w:lvl w:ilvl="2" w:tplc="0409001B" w:tentative="1">
+      <w:start w:val="1"/>
+      <w:numFmt w:val="lowerRoman"/>
+      <w:lvlText w:val="%3."/>
+      <w:lvlJc w:val="right"/>
+      <w:pPr>
+        <w:ind w:left="2160" w:hanging="180"/>
+      </w:pPr>
+    </w:lvl>
+    <w:lvl w:ilvl="3" w:tplc="0409000F" w:tentative="1">
+      <w:start w:val="1"/>
+      <w:numFmt w:val="decimal"/>
+      <w:lvlText w:val="%4."/>
+      <w:lvlJc w:val="left"/>
+      <w:pPr>
+        <w:ind w:left="2880" w:hanging="360"/>
+      </w:pPr>
+    </w:lvl>
+    <w:lvl w:ilvl="4" w:tplc="04090019" w:tentative="1">
+      <w:start w:val="1"/>
+      <w:numFmt w:val="lowerLetter"/>
+      <w:lvlText w:val="%5."/>
+      <w:lvlJc w:val="left"/>
+      <w:pPr>
+        <w:ind w:left="3600" w:hanging="360"/>
+      </w:pPr>
+    </w:lvl>
+    <w:lvl w:ilvl="5" w:tplc="0409001B" w:tentative="1">
+      <w:start w:val="1"/>
+      <w:numFmt w:val="lowerRoman"/>
+      <w:lvlText w:val="%6."/>
+      <w:lvlJc w:val="right"/>
+      <w:pPr>
+        <w:ind w:left="4320" w:hanging="180"/>
+      </w:pPr>
+    </w:lvl>
+    <w:lvl w:ilvl="6" w:tplc="0409000F" w:tentative="1">
+      <w:start w:val="1"/>
+      <w:numFmt w:val="decimal"/>
+      <w:lvlText w:val="%7."/>
+      <w:lvlJc w:val="left"/>
+      <w:pPr>
+        <w:ind w:left="5040" w:hanging="360"/>
+      </w:pPr>
+    </w:lvl>
+    <w:lvl w:ilvl="7" w:tplc="04090019" w:tentative="1">
+      <w:start w:val="1"/>
+      <w:numFmt w:val="lowerLetter"/>
+      <w:lvlText w:val="%8."/>
+      <w:lvlJc w:val="left"/>
+      <w:pPr>
+        <w:ind w:left="5760" w:hanging="360"/>
+      </w:pPr>
+    </w:lvl>
+    <w:lvl w:ilvl="8" w:tplc="0409001B" w:tentative="1">
+      <w:start w:val="1"/>
+      <w:numFmt w:val="lowerRoman"/>
+      <w:lvlText w:val="%9."/>
+      <w:lvlJc w:val="right"/>
+      <w:pPr>
+        <w:ind w:left="6480" w:hanging="180"/>
+      </w:pPr>
+    </w:lvl>
+  </w:abstractNum>
+  <w:abstractNum w:abstractNumId="13" w15:restartNumberingAfterBreak="0">
     <w:nsid w:val="46723934"/>
     <w:multiLevelType w:val="hybridMultilevel"/>
     <w:tmpl w:val="7D521474"/>
@@ -5145,7 +6080,7 @@
       </w:pPr>
     </w:lvl>
   </w:abstractNum>
-  <w:abstractNum w:abstractNumId="11" w15:restartNumberingAfterBreak="0">
+  <w:abstractNum w:abstractNumId="14" w15:restartNumberingAfterBreak="0">
     <w:nsid w:val="472C2C81"/>
     <w:multiLevelType w:val="hybridMultilevel"/>
     <w:tmpl w:val="0EC88DBE"/>
@@ -5231,7 +6166,7 @@
       </w:pPr>
     </w:lvl>
   </w:abstractNum>
-  <w:abstractNum w:abstractNumId="12" w15:restartNumberingAfterBreak="0">
+  <w:abstractNum w:abstractNumId="15" w15:restartNumberingAfterBreak="0">
     <w:nsid w:val="4D1D1292"/>
     <w:multiLevelType w:val="hybridMultilevel"/>
     <w:tmpl w:val="3A5C33E0"/>
@@ -5317,7 +6252,7 @@
       </w:pPr>
     </w:lvl>
   </w:abstractNum>
-  <w:abstractNum w:abstractNumId="13" w15:restartNumberingAfterBreak="0">
+  <w:abstractNum w:abstractNumId="16" w15:restartNumberingAfterBreak="0">
     <w:nsid w:val="4E990A4E"/>
     <w:multiLevelType w:val="hybridMultilevel"/>
     <w:tmpl w:val="16029620"/>
@@ -5403,7 +6338,7 @@
       </w:pPr>
     </w:lvl>
   </w:abstractNum>
-  <w:abstractNum w:abstractNumId="14" w15:restartNumberingAfterBreak="0">
+  <w:abstractNum w:abstractNumId="17" w15:restartNumberingAfterBreak="0">
     <w:nsid w:val="523D3116"/>
     <w:multiLevelType w:val="hybridMultilevel"/>
     <w:tmpl w:val="0EC88DBE"/>
@@ -5489,7 +6424,93 @@
       </w:pPr>
     </w:lvl>
   </w:abstractNum>
-  <w:abstractNum w:abstractNumId="15" w15:restartNumberingAfterBreak="0">
+  <w:abstractNum w:abstractNumId="18" w15:restartNumberingAfterBreak="0">
+    <w:nsid w:val="537F0066"/>
+    <w:multiLevelType w:val="hybridMultilevel"/>
+    <w:tmpl w:val="8C9A87FE"/>
+    <w:lvl w:ilvl="0" w:tplc="0409000F">
+      <w:start w:val="1"/>
+      <w:numFmt w:val="decimal"/>
+      <w:lvlText w:val="%1."/>
+      <w:lvlJc w:val="left"/>
+      <w:pPr>
+        <w:ind w:left="720" w:hanging="360"/>
+      </w:pPr>
+    </w:lvl>
+    <w:lvl w:ilvl="1" w:tplc="04090019" w:tentative="1">
+      <w:start w:val="1"/>
+      <w:numFmt w:val="lowerLetter"/>
+      <w:lvlText w:val="%2."/>
+      <w:lvlJc w:val="left"/>
+      <w:pPr>
+        <w:ind w:left="1440" w:hanging="360"/>
+      </w:pPr>
+    </w:lvl>
+    <w:lvl w:ilvl="2" w:tplc="0409001B" w:tentative="1">
+      <w:start w:val="1"/>
+      <w:numFmt w:val="lowerRoman"/>
+      <w:lvlText w:val="%3."/>
+      <w:lvlJc w:val="right"/>
+      <w:pPr>
+        <w:ind w:left="2160" w:hanging="180"/>
+      </w:pPr>
+    </w:lvl>
+    <w:lvl w:ilvl="3" w:tplc="0409000F" w:tentative="1">
+      <w:start w:val="1"/>
+      <w:numFmt w:val="decimal"/>
+      <w:lvlText w:val="%4."/>
+      <w:lvlJc w:val="left"/>
+      <w:pPr>
+        <w:ind w:left="2880" w:hanging="360"/>
+      </w:pPr>
+    </w:lvl>
+    <w:lvl w:ilvl="4" w:tplc="04090019" w:tentative="1">
+      <w:start w:val="1"/>
+      <w:numFmt w:val="lowerLetter"/>
+      <w:lvlText w:val="%5."/>
+      <w:lvlJc w:val="left"/>
+      <w:pPr>
+        <w:ind w:left="3600" w:hanging="360"/>
+      </w:pPr>
+    </w:lvl>
+    <w:lvl w:ilvl="5" w:tplc="0409001B" w:tentative="1">
+      <w:start w:val="1"/>
+      <w:numFmt w:val="lowerRoman"/>
+      <w:lvlText w:val="%6."/>
+      <w:lvlJc w:val="right"/>
+      <w:pPr>
+        <w:ind w:left="4320" w:hanging="180"/>
+      </w:pPr>
+    </w:lvl>
+    <w:lvl w:ilvl="6" w:tplc="0409000F" w:tentative="1">
+      <w:start w:val="1"/>
+      <w:numFmt w:val="decimal"/>
+      <w:lvlText w:val="%7."/>
+      <w:lvlJc w:val="left"/>
+      <w:pPr>
+        <w:ind w:left="5040" w:hanging="360"/>
+      </w:pPr>
+    </w:lvl>
+    <w:lvl w:ilvl="7" w:tplc="04090019" w:tentative="1">
+      <w:start w:val="1"/>
+      <w:numFmt w:val="lowerLetter"/>
+      <w:lvlText w:val="%8."/>
+      <w:lvlJc w:val="left"/>
+      <w:pPr>
+        <w:ind w:left="5760" w:hanging="360"/>
+      </w:pPr>
+    </w:lvl>
+    <w:lvl w:ilvl="8" w:tplc="0409001B" w:tentative="1">
+      <w:start w:val="1"/>
+      <w:numFmt w:val="lowerRoman"/>
+      <w:lvlText w:val="%9."/>
+      <w:lvlJc w:val="right"/>
+      <w:pPr>
+        <w:ind w:left="6480" w:hanging="180"/>
+      </w:pPr>
+    </w:lvl>
+  </w:abstractNum>
+  <w:abstractNum w:abstractNumId="19" w15:restartNumberingAfterBreak="0">
     <w:nsid w:val="54701573"/>
     <w:multiLevelType w:val="hybridMultilevel"/>
     <w:tmpl w:val="0818E426"/>
@@ -5575,7 +6596,7 @@
       </w:pPr>
     </w:lvl>
   </w:abstractNum>
-  <w:abstractNum w:abstractNumId="16" w15:restartNumberingAfterBreak="0">
+  <w:abstractNum w:abstractNumId="20" w15:restartNumberingAfterBreak="0">
     <w:nsid w:val="6E003716"/>
     <w:multiLevelType w:val="hybridMultilevel"/>
     <w:tmpl w:val="2ACE9ADC"/>
@@ -5661,7 +6682,7 @@
       </w:pPr>
     </w:lvl>
   </w:abstractNum>
-  <w:abstractNum w:abstractNumId="17" w15:restartNumberingAfterBreak="0">
+  <w:abstractNum w:abstractNumId="21" w15:restartNumberingAfterBreak="0">
     <w:nsid w:val="6E86524D"/>
     <w:multiLevelType w:val="hybridMultilevel"/>
     <w:tmpl w:val="1AB277E8"/>
@@ -5747,7 +6768,7 @@
       </w:pPr>
     </w:lvl>
   </w:abstractNum>
-  <w:abstractNum w:abstractNumId="18" w15:restartNumberingAfterBreak="0">
+  <w:abstractNum w:abstractNumId="22" w15:restartNumberingAfterBreak="0">
     <w:nsid w:val="709F45C2"/>
     <w:multiLevelType w:val="hybridMultilevel"/>
     <w:tmpl w:val="318ACDF6"/>
@@ -5834,67 +6855,79 @@
     </w:lvl>
   </w:abstractNum>
   <w:num w:numId="1">
+    <w:abstractNumId w:val="21"/>
+  </w:num>
+  <w:num w:numId="2">
+    <w:abstractNumId w:val="6"/>
+  </w:num>
+  <w:num w:numId="3">
+    <w:abstractNumId w:val="19"/>
+  </w:num>
+  <w:num w:numId="4">
+    <w:abstractNumId w:val="11"/>
+  </w:num>
+  <w:num w:numId="5">
+    <w:abstractNumId w:val="10"/>
+  </w:num>
+  <w:num w:numId="6">
+    <w:abstractNumId w:val="7"/>
+  </w:num>
+  <w:num w:numId="7">
+    <w:abstractNumId w:val="8"/>
+  </w:num>
+  <w:num w:numId="8">
+    <w:abstractNumId w:val="13"/>
+  </w:num>
+  <w:num w:numId="9">
+    <w:abstractNumId w:val="16"/>
+  </w:num>
+  <w:num w:numId="10">
     <w:abstractNumId w:val="17"/>
   </w:num>
-  <w:num w:numId="2">
+  <w:num w:numId="11">
+    <w:abstractNumId w:val="14"/>
+  </w:num>
+  <w:num w:numId="12">
+    <w:abstractNumId w:val="22"/>
+  </w:num>
+  <w:num w:numId="13">
     <w:abstractNumId w:val="4"/>
   </w:num>
-  <w:num w:numId="3">
-    <w:abstractNumId w:val="15"/>
+  <w:num w:numId="14">
+    <w:abstractNumId w:val="20"/>
   </w:num>
-  <w:num w:numId="4">
-    <w:abstractNumId w:val="9"/>
-  </w:num>
-  <w:num w:numId="5">
-    <w:abstractNumId w:val="8"/>
-  </w:num>
-  <w:num w:numId="6">
-    <w:abstractNumId w:val="5"/>
-  </w:num>
-  <w:num w:numId="7">
-    <w:abstractNumId w:val="6"/>
-  </w:num>
-  <w:num w:numId="8">
-    <w:abstractNumId w:val="10"/>
-  </w:num>
-  <w:num w:numId="9">
-    <w:abstractNumId w:val="13"/>
-  </w:num>
-  <w:num w:numId="10">
-    <w:abstractNumId w:val="14"/>
-  </w:num>
-  <w:num w:numId="11">
-    <w:abstractNumId w:val="11"/>
-  </w:num>
-  <w:num w:numId="12">
-    <w:abstractNumId w:val="18"/>
-  </w:num>
-  <w:num w:numId="13">
+  <w:num w:numId="15">
     <w:abstractNumId w:val="3"/>
   </w:num>
-  <w:num w:numId="14">
-    <w:abstractNumId w:val="16"/>
-  </w:num>
-  <w:num w:numId="15">
+  <w:num w:numId="16">
     <w:abstractNumId w:val="2"/>
   </w:num>
-  <w:num w:numId="16">
-    <w:abstractNumId w:val="1"/>
-  </w:num>
   <w:num w:numId="17">
-    <w:abstractNumId w:val="7"/>
+    <w:abstractNumId w:val="9"/>
   </w:num>
   <w:num w:numId="18">
     <w:abstractNumId w:val="0"/>
   </w:num>
   <w:num w:numId="19">
+    <w:abstractNumId w:val="15"/>
+  </w:num>
+  <w:num w:numId="20">
     <w:abstractNumId w:val="12"/>
+  </w:num>
+  <w:num w:numId="21">
+    <w:abstractNumId w:val="1"/>
+  </w:num>
+  <w:num w:numId="22">
+    <w:abstractNumId w:val="5"/>
+  </w:num>
+  <w:num w:numId="23">
+    <w:abstractNumId w:val="18"/>
   </w:num>
 </w:numbering>
 </file>
 
 <file path=word/styles.xml><?xml version="1.0" encoding="utf-8"?>
-<w:styles xmlns:mc="http://schemas.openxmlformats.org/markup-compatibility/2006" xmlns:r="http://schemas.openxmlformats.org/officeDocument/2006/relationships" xmlns:w="http://schemas.openxmlformats.org/wordprocessingml/2006/main" xmlns:w14="http://schemas.microsoft.com/office/word/2010/wordml" xmlns:w15="http://schemas.microsoft.com/office/word/2012/wordml" xmlns:w16cex="http://schemas.microsoft.com/office/word/2018/wordml/cex" xmlns:w16cid="http://schemas.microsoft.com/office/word/2016/wordml/cid" xmlns:w16="http://schemas.microsoft.com/office/word/2018/wordml" xmlns:w16se="http://schemas.microsoft.com/office/word/2015/wordml/symex" mc:Ignorable="w14 w15 w16se w16cid w16 w16cex">
+<w:styles xmlns:mc="http://schemas.openxmlformats.org/markup-compatibility/2006" xmlns:r="http://schemas.openxmlformats.org/officeDocument/2006/relationships" xmlns:w="http://schemas.openxmlformats.org/wordprocessingml/2006/main" xmlns:w14="http://schemas.microsoft.com/office/word/2010/wordml" xmlns:w15="http://schemas.microsoft.com/office/word/2012/wordml" xmlns:w16cex="http://schemas.microsoft.com/office/word/2018/wordml/cex" xmlns:w16cid="http://schemas.microsoft.com/office/word/2016/wordml/cid" xmlns:w16="http://schemas.microsoft.com/office/word/2018/wordml" xmlns:w16sdtdh="http://schemas.microsoft.com/office/word/2020/wordml/sdtdatahash" xmlns:w16se="http://schemas.microsoft.com/office/word/2015/wordml/symex" mc:Ignorable="w14 w15 w16se w16cid w16 w16cex w16sdtdh">
   <w:docDefaults>
     <w:rPrDefault>
       <w:rPr>

--- a/Python Django Tutorial 2021.docx
+++ b/Python Django Tutorial 2021.docx
@@ -4327,15 +4327,7 @@
           <w:sz w:val="28"/>
           <w:szCs w:val="28"/>
         </w:rPr>
-        <w:t>D</w:t>
-      </w:r>
-      <w:r>
-        <w:rPr>
-          <w:rFonts w:ascii="Times New Roman" w:hAnsi="Times New Roman" w:cs="Times New Roman"/>
-          <w:sz w:val="28"/>
-          <w:szCs w:val="28"/>
-        </w:rPr>
-        <w:t>ataframe for the positions</w:t>
+        <w:t>Dataframe for the positions</w:t>
       </w:r>
     </w:p>
     <w:p>
@@ -4798,10 +4790,10 @@
           <w:noProof/>
         </w:rPr>
         <w:drawing>
-          <wp:inline distT="0" distB="0" distL="0" distR="0" wp14:anchorId="62BEE6FB" wp14:editId="1C877FED">
-            <wp:extent cx="6511925" cy="3181350"/>
-            <wp:effectExtent l="0" t="0" r="3175" b="0"/>
-            <wp:docPr id="50" name="Picture 50"/>
+          <wp:inline distT="0" distB="0" distL="0" distR="0" wp14:anchorId="267C9C99" wp14:editId="40899CA7">
+            <wp:extent cx="6511925" cy="3328035"/>
+            <wp:effectExtent l="0" t="0" r="3175" b="5715"/>
+            <wp:docPr id="51" name="Picture 51"/>
             <wp:cNvGraphicFramePr>
               <a:graphicFrameLocks xmlns:a="http://schemas.openxmlformats.org/drawingml/2006/main" noChangeAspect="1"/>
             </wp:cNvGraphicFramePr>
@@ -4821,7 +4813,895 @@
                   <pic:spPr>
                     <a:xfrm>
                       <a:off x="0" y="0"/>
-                      <a:ext cx="6511925" cy="3181350"/>
+                      <a:ext cx="6511925" cy="3328035"/>
+                    </a:xfrm>
+                    <a:prstGeom prst="rect">
+                      <a:avLst/>
+                    </a:prstGeom>
+                  </pic:spPr>
+                </pic:pic>
+              </a:graphicData>
+            </a:graphic>
+          </wp:inline>
+        </w:drawing>
+      </w:r>
+    </w:p>
+    <w:p>
+      <w:pPr>
+        <w:ind w:left="360"/>
+        <w:rPr>
+          <w:rFonts w:ascii="Times New Roman" w:hAnsi="Times New Roman" w:cs="Times New Roman"/>
+          <w:sz w:val="28"/>
+          <w:szCs w:val="28"/>
+        </w:rPr>
+      </w:pPr>
+      <w:r>
+        <w:rPr>
+          <w:rFonts w:ascii="Times New Roman" w:hAnsi="Times New Roman" w:cs="Times New Roman"/>
+          <w:sz w:val="28"/>
+          <w:szCs w:val="28"/>
+        </w:rPr>
+        <w:br w:type="page"/>
+      </w:r>
+    </w:p>
+    <w:p>
+      <w:pPr>
+        <w:pStyle w:val="Heading1"/>
+        <w:rPr>
+          <w:rFonts w:ascii="Times New Roman" w:hAnsi="Times New Roman" w:cs="Times New Roman"/>
+          <w:sz w:val="28"/>
+          <w:szCs w:val="28"/>
+        </w:rPr>
+      </w:pPr>
+      <w:r>
+        <w:rPr>
+          <w:rFonts w:ascii="Times New Roman" w:hAnsi="Times New Roman" w:cs="Times New Roman"/>
+          <w:sz w:val="28"/>
+          <w:szCs w:val="28"/>
+        </w:rPr>
+        <w:lastRenderedPageBreak/>
+        <w:t>Merge dataframes</w:t>
+      </w:r>
+    </w:p>
+    <w:p>
+      <w:pPr>
+        <w:pStyle w:val="ListParagraph"/>
+        <w:numPr>
+          <w:ilvl w:val="0"/>
+          <w:numId w:val="24"/>
+        </w:numPr>
+        <w:rPr>
+          <w:rFonts w:ascii="Times New Roman" w:hAnsi="Times New Roman" w:cs="Times New Roman"/>
+          <w:sz w:val="28"/>
+          <w:szCs w:val="28"/>
+        </w:rPr>
+      </w:pPr>
+      <w:r>
+        <w:rPr>
+          <w:rFonts w:ascii="Times New Roman" w:hAnsi="Times New Roman" w:cs="Times New Roman"/>
+          <w:sz w:val="28"/>
+          <w:szCs w:val="28"/>
+        </w:rPr>
+        <w:t>Ad</w:t>
+      </w:r>
+      <w:r>
+        <w:rPr>
+          <w:rFonts w:ascii="Times New Roman" w:hAnsi="Times New Roman" w:cs="Times New Roman"/>
+          <w:sz w:val="28"/>
+          <w:szCs w:val="28"/>
+        </w:rPr>
+        <w:t>d merged dataframes</w:t>
+      </w:r>
+    </w:p>
+    <w:p>
+      <w:pPr>
+        <w:ind w:left="360"/>
+        <w:rPr>
+          <w:rFonts w:ascii="Times New Roman" w:hAnsi="Times New Roman" w:cs="Times New Roman"/>
+          <w:sz w:val="28"/>
+          <w:szCs w:val="28"/>
+        </w:rPr>
+      </w:pPr>
+      <w:r>
+        <w:rPr>
+          <w:noProof/>
+        </w:rPr>
+        <w:drawing>
+          <wp:inline distT="0" distB="0" distL="0" distR="0" wp14:anchorId="480F15FC" wp14:editId="00B5CE07">
+            <wp:extent cx="6511925" cy="6022340"/>
+            <wp:effectExtent l="0" t="0" r="3175" b="0"/>
+            <wp:docPr id="52" name="Picture 52"/>
+            <wp:cNvGraphicFramePr>
+              <a:graphicFrameLocks xmlns:a="http://schemas.openxmlformats.org/drawingml/2006/main" noChangeAspect="1"/>
+            </wp:cNvGraphicFramePr>
+            <a:graphic xmlns:a="http://schemas.openxmlformats.org/drawingml/2006/main">
+              <a:graphicData uri="http://schemas.openxmlformats.org/drawingml/2006/picture">
+                <pic:pic xmlns:pic="http://schemas.openxmlformats.org/drawingml/2006/picture">
+                  <pic:nvPicPr>
+                    <pic:cNvPr id="1" name=""/>
+                    <pic:cNvPicPr/>
+                  </pic:nvPicPr>
+                  <pic:blipFill>
+                    <a:blip r:embed="rId55"/>
+                    <a:stretch>
+                      <a:fillRect/>
+                    </a:stretch>
+                  </pic:blipFill>
+                  <pic:spPr>
+                    <a:xfrm>
+                      <a:off x="0" y="0"/>
+                      <a:ext cx="6511925" cy="6022340"/>
+                    </a:xfrm>
+                    <a:prstGeom prst="rect">
+                      <a:avLst/>
+                    </a:prstGeom>
+                  </pic:spPr>
+                </pic:pic>
+              </a:graphicData>
+            </a:graphic>
+          </wp:inline>
+        </w:drawing>
+      </w:r>
+    </w:p>
+    <w:p>
+      <w:pPr>
+        <w:pStyle w:val="ListParagraph"/>
+        <w:numPr>
+          <w:ilvl w:val="0"/>
+          <w:numId w:val="24"/>
+        </w:numPr>
+        <w:rPr>
+          <w:rFonts w:ascii="Times New Roman" w:hAnsi="Times New Roman" w:cs="Times New Roman"/>
+          <w:sz w:val="28"/>
+          <w:szCs w:val="28"/>
+        </w:rPr>
+      </w:pPr>
+      <w:r>
+        <w:rPr>
+          <w:rFonts w:ascii="Times New Roman" w:hAnsi="Times New Roman" w:cs="Times New Roman"/>
+          <w:sz w:val="28"/>
+          <w:szCs w:val="28"/>
+        </w:rPr>
+        <w:t>Display merged dataframes to view</w:t>
+      </w:r>
+    </w:p>
+    <w:p>
+      <w:pPr>
+        <w:ind w:left="360"/>
+        <w:rPr>
+          <w:rFonts w:ascii="Times New Roman" w:hAnsi="Times New Roman" w:cs="Times New Roman"/>
+          <w:sz w:val="28"/>
+          <w:szCs w:val="28"/>
+        </w:rPr>
+      </w:pPr>
+      <w:r>
+        <w:rPr>
+          <w:noProof/>
+        </w:rPr>
+        <w:drawing>
+          <wp:inline distT="0" distB="0" distL="0" distR="0" wp14:anchorId="71C585E2" wp14:editId="39ECABED">
+            <wp:extent cx="6511925" cy="1882775"/>
+            <wp:effectExtent l="0" t="0" r="3175" b="3175"/>
+            <wp:docPr id="53" name="Picture 53"/>
+            <wp:cNvGraphicFramePr>
+              <a:graphicFrameLocks xmlns:a="http://schemas.openxmlformats.org/drawingml/2006/main" noChangeAspect="1"/>
+            </wp:cNvGraphicFramePr>
+            <a:graphic xmlns:a="http://schemas.openxmlformats.org/drawingml/2006/main">
+              <a:graphicData uri="http://schemas.openxmlformats.org/drawingml/2006/picture">
+                <pic:pic xmlns:pic="http://schemas.openxmlformats.org/drawingml/2006/picture">
+                  <pic:nvPicPr>
+                    <pic:cNvPr id="1" name=""/>
+                    <pic:cNvPicPr/>
+                  </pic:nvPicPr>
+                  <pic:blipFill>
+                    <a:blip r:embed="rId56"/>
+                    <a:stretch>
+                      <a:fillRect/>
+                    </a:stretch>
+                  </pic:blipFill>
+                  <pic:spPr>
+                    <a:xfrm>
+                      <a:off x="0" y="0"/>
+                      <a:ext cx="6511925" cy="1882775"/>
+                    </a:xfrm>
+                    <a:prstGeom prst="rect">
+                      <a:avLst/>
+                    </a:prstGeom>
+                  </pic:spPr>
+                </pic:pic>
+              </a:graphicData>
+            </a:graphic>
+          </wp:inline>
+        </w:drawing>
+      </w:r>
+    </w:p>
+    <w:p>
+      <w:pPr>
+        <w:pStyle w:val="Heading1"/>
+        <w:rPr>
+          <w:rFonts w:ascii="Times New Roman" w:hAnsi="Times New Roman" w:cs="Times New Roman"/>
+          <w:sz w:val="28"/>
+          <w:szCs w:val="28"/>
+        </w:rPr>
+      </w:pPr>
+      <w:r>
+        <w:rPr>
+          <w:rFonts w:ascii="Times New Roman" w:hAnsi="Times New Roman" w:cs="Times New Roman"/>
+          <w:sz w:val="28"/>
+          <w:szCs w:val="28"/>
+        </w:rPr>
+        <w:lastRenderedPageBreak/>
+        <w:t>Perform groupby</w:t>
+      </w:r>
+    </w:p>
+    <w:p>
+      <w:pPr>
+        <w:pStyle w:val="ListParagraph"/>
+        <w:numPr>
+          <w:ilvl w:val="0"/>
+          <w:numId w:val="25"/>
+        </w:numPr>
+        <w:rPr>
+          <w:rFonts w:ascii="Times New Roman" w:hAnsi="Times New Roman" w:cs="Times New Roman"/>
+          <w:sz w:val="28"/>
+          <w:szCs w:val="28"/>
+        </w:rPr>
+      </w:pPr>
+      <w:r>
+        <w:rPr>
+          <w:rFonts w:ascii="Times New Roman" w:hAnsi="Times New Roman" w:cs="Times New Roman"/>
+          <w:sz w:val="28"/>
+          <w:szCs w:val="28"/>
+        </w:rPr>
+        <w:t>Add</w:t>
+      </w:r>
+      <w:r>
+        <w:rPr>
+          <w:rFonts w:ascii="Times New Roman" w:hAnsi="Times New Roman" w:cs="Times New Roman"/>
+          <w:sz w:val="28"/>
+          <w:szCs w:val="28"/>
+        </w:rPr>
+        <w:t xml:space="preserve"> group by transaction_id</w:t>
+      </w:r>
+    </w:p>
+    <w:p>
+      <w:pPr>
+        <w:ind w:left="360"/>
+        <w:rPr>
+          <w:rFonts w:ascii="Times New Roman" w:hAnsi="Times New Roman" w:cs="Times New Roman"/>
+          <w:sz w:val="28"/>
+          <w:szCs w:val="28"/>
+        </w:rPr>
+      </w:pPr>
+      <w:r>
+        <w:rPr>
+          <w:noProof/>
+        </w:rPr>
+        <w:drawing>
+          <wp:inline distT="0" distB="0" distL="0" distR="0" wp14:anchorId="004FB7D6" wp14:editId="6384FADB">
+            <wp:extent cx="6511925" cy="5652135"/>
+            <wp:effectExtent l="0" t="0" r="3175" b="5715"/>
+            <wp:docPr id="54" name="Picture 54"/>
+            <wp:cNvGraphicFramePr>
+              <a:graphicFrameLocks xmlns:a="http://schemas.openxmlformats.org/drawingml/2006/main" noChangeAspect="1"/>
+            </wp:cNvGraphicFramePr>
+            <a:graphic xmlns:a="http://schemas.openxmlformats.org/drawingml/2006/main">
+              <a:graphicData uri="http://schemas.openxmlformats.org/drawingml/2006/picture">
+                <pic:pic xmlns:pic="http://schemas.openxmlformats.org/drawingml/2006/picture">
+                  <pic:nvPicPr>
+                    <pic:cNvPr id="1" name=""/>
+                    <pic:cNvPicPr/>
+                  </pic:nvPicPr>
+                  <pic:blipFill>
+                    <a:blip r:embed="rId57"/>
+                    <a:stretch>
+                      <a:fillRect/>
+                    </a:stretch>
+                  </pic:blipFill>
+                  <pic:spPr>
+                    <a:xfrm>
+                      <a:off x="0" y="0"/>
+                      <a:ext cx="6511925" cy="5652135"/>
+                    </a:xfrm>
+                    <a:prstGeom prst="rect">
+                      <a:avLst/>
+                    </a:prstGeom>
+                  </pic:spPr>
+                </pic:pic>
+              </a:graphicData>
+            </a:graphic>
+          </wp:inline>
+        </w:drawing>
+      </w:r>
+    </w:p>
+    <w:p>
+      <w:pPr>
+        <w:pStyle w:val="ListParagraph"/>
+        <w:numPr>
+          <w:ilvl w:val="0"/>
+          <w:numId w:val="25"/>
+        </w:numPr>
+        <w:rPr>
+          <w:rFonts w:ascii="Times New Roman" w:hAnsi="Times New Roman" w:cs="Times New Roman"/>
+          <w:sz w:val="28"/>
+          <w:szCs w:val="28"/>
+        </w:rPr>
+      </w:pPr>
+      <w:r>
+        <w:rPr>
+          <w:rFonts w:ascii="Times New Roman" w:hAnsi="Times New Roman" w:cs="Times New Roman"/>
+          <w:sz w:val="28"/>
+          <w:szCs w:val="28"/>
+        </w:rPr>
+        <w:t>Show grouped data in view</w:t>
+      </w:r>
+    </w:p>
+    <w:p>
+      <w:pPr>
+        <w:ind w:left="360"/>
+        <w:rPr>
+          <w:rFonts w:ascii="Times New Roman" w:hAnsi="Times New Roman" w:cs="Times New Roman"/>
+          <w:sz w:val="28"/>
+          <w:szCs w:val="28"/>
+        </w:rPr>
+      </w:pPr>
+    </w:p>
+    <w:p>
+      <w:pPr>
+        <w:ind w:left="360"/>
+        <w:rPr>
+          <w:rFonts w:ascii="Times New Roman" w:hAnsi="Times New Roman" w:cs="Times New Roman"/>
+          <w:sz w:val="28"/>
+          <w:szCs w:val="28"/>
+        </w:rPr>
+      </w:pPr>
+      <w:r>
+        <w:rPr>
+          <w:noProof/>
+        </w:rPr>
+        <w:drawing>
+          <wp:inline distT="0" distB="0" distL="0" distR="0" wp14:anchorId="4470FC1F" wp14:editId="6BFE0E91">
+            <wp:extent cx="6446944" cy="2109470"/>
+            <wp:effectExtent l="0" t="0" r="0" b="5080"/>
+            <wp:docPr id="55" name="Picture 55"/>
+            <wp:cNvGraphicFramePr>
+              <a:graphicFrameLocks xmlns:a="http://schemas.openxmlformats.org/drawingml/2006/main" noChangeAspect="1"/>
+            </wp:cNvGraphicFramePr>
+            <a:graphic xmlns:a="http://schemas.openxmlformats.org/drawingml/2006/main">
+              <a:graphicData uri="http://schemas.openxmlformats.org/drawingml/2006/picture">
+                <pic:pic xmlns:pic="http://schemas.openxmlformats.org/drawingml/2006/picture">
+                  <pic:nvPicPr>
+                    <pic:cNvPr id="1" name=""/>
+                    <pic:cNvPicPr/>
+                  </pic:nvPicPr>
+                  <pic:blipFill rotWithShape="1">
+                    <a:blip r:embed="rId58"/>
+                    <a:srcRect b="3959"/>
+                    <a:stretch/>
+                  </pic:blipFill>
+                  <pic:spPr bwMode="auto">
+                    <a:xfrm>
+                      <a:off x="0" y="0"/>
+                      <a:ext cx="6453802" cy="2111714"/>
+                    </a:xfrm>
+                    <a:prstGeom prst="rect">
+                      <a:avLst/>
+                    </a:prstGeom>
+                    <a:ln>
+                      <a:noFill/>
+                    </a:ln>
+                    <a:extLst>
+                      <a:ext uri="{53640926-AAD7-44D8-BBD7-CCE9431645EC}">
+                        <a14:shadowObscured xmlns:a14="http://schemas.microsoft.com/office/drawing/2010/main"/>
+                      </a:ext>
+                    </a:extLst>
+                  </pic:spPr>
+                </pic:pic>
+              </a:graphicData>
+            </a:graphic>
+          </wp:inline>
+        </w:drawing>
+      </w:r>
+    </w:p>
+    <w:p>
+      <w:pPr>
+        <w:pStyle w:val="Heading1"/>
+        <w:rPr>
+          <w:rFonts w:ascii="Times New Roman" w:hAnsi="Times New Roman" w:cs="Times New Roman"/>
+          <w:sz w:val="28"/>
+          <w:szCs w:val="28"/>
+        </w:rPr>
+      </w:pPr>
+      <w:r>
+        <w:rPr>
+          <w:rFonts w:ascii="Times New Roman" w:hAnsi="Times New Roman" w:cs="Times New Roman"/>
+          <w:sz w:val="28"/>
+          <w:szCs w:val="28"/>
+        </w:rPr>
+        <w:lastRenderedPageBreak/>
+        <w:t>Working on charts</w:t>
+      </w:r>
+    </w:p>
+    <w:p>
+      <w:pPr>
+        <w:pStyle w:val="ListParagraph"/>
+        <w:numPr>
+          <w:ilvl w:val="0"/>
+          <w:numId w:val="26"/>
+        </w:numPr>
+        <w:rPr>
+          <w:rFonts w:ascii="Times New Roman" w:hAnsi="Times New Roman" w:cs="Times New Roman"/>
+          <w:sz w:val="28"/>
+          <w:szCs w:val="28"/>
+        </w:rPr>
+      </w:pPr>
+      <w:r>
+        <w:rPr>
+          <w:rFonts w:ascii="Times New Roman" w:hAnsi="Times New Roman" w:cs="Times New Roman"/>
+          <w:sz w:val="28"/>
+          <w:szCs w:val="28"/>
+        </w:rPr>
+        <w:t>Prepare chart with matplotlib and seaborn</w:t>
+      </w:r>
+    </w:p>
+    <w:p>
+      <w:pPr>
+        <w:ind w:left="360"/>
+        <w:rPr>
+          <w:rFonts w:ascii="Times New Roman" w:hAnsi="Times New Roman" w:cs="Times New Roman"/>
+          <w:sz w:val="28"/>
+          <w:szCs w:val="28"/>
+        </w:rPr>
+      </w:pPr>
+      <w:r>
+        <w:rPr>
+          <w:noProof/>
+        </w:rPr>
+        <w:drawing>
+          <wp:inline distT="0" distB="0" distL="0" distR="0" wp14:anchorId="2E4130B9" wp14:editId="628EAC6B">
+            <wp:extent cx="6511925" cy="7054850"/>
+            <wp:effectExtent l="0" t="0" r="3175" b="0"/>
+            <wp:docPr id="56" name="Picture 56"/>
+            <wp:cNvGraphicFramePr>
+              <a:graphicFrameLocks xmlns:a="http://schemas.openxmlformats.org/drawingml/2006/main" noChangeAspect="1"/>
+            </wp:cNvGraphicFramePr>
+            <a:graphic xmlns:a="http://schemas.openxmlformats.org/drawingml/2006/main">
+              <a:graphicData uri="http://schemas.openxmlformats.org/drawingml/2006/picture">
+                <pic:pic xmlns:pic="http://schemas.openxmlformats.org/drawingml/2006/picture">
+                  <pic:nvPicPr>
+                    <pic:cNvPr id="1" name=""/>
+                    <pic:cNvPicPr/>
+                  </pic:nvPicPr>
+                  <pic:blipFill>
+                    <a:blip r:embed="rId59"/>
+                    <a:stretch>
+                      <a:fillRect/>
+                    </a:stretch>
+                  </pic:blipFill>
+                  <pic:spPr>
+                    <a:xfrm>
+                      <a:off x="0" y="0"/>
+                      <a:ext cx="6511925" cy="7054850"/>
+                    </a:xfrm>
+                    <a:prstGeom prst="rect">
+                      <a:avLst/>
+                    </a:prstGeom>
+                  </pic:spPr>
+                </pic:pic>
+              </a:graphicData>
+            </a:graphic>
+          </wp:inline>
+        </w:drawing>
+      </w:r>
+    </w:p>
+    <w:p>
+      <w:pPr>
+        <w:ind w:left="360"/>
+        <w:rPr>
+          <w:rFonts w:ascii="Times New Roman" w:hAnsi="Times New Roman" w:cs="Times New Roman"/>
+          <w:sz w:val="28"/>
+          <w:szCs w:val="28"/>
+        </w:rPr>
+      </w:pPr>
+    </w:p>
+    <w:p>
+      <w:pPr>
+        <w:ind w:left="360"/>
+        <w:rPr>
+          <w:rFonts w:ascii="Times New Roman" w:hAnsi="Times New Roman" w:cs="Times New Roman"/>
+          <w:sz w:val="28"/>
+          <w:szCs w:val="28"/>
+        </w:rPr>
+      </w:pPr>
+    </w:p>
+    <w:p>
+      <w:pPr>
+        <w:ind w:left="360"/>
+        <w:rPr>
+          <w:rFonts w:ascii="Times New Roman" w:hAnsi="Times New Roman" w:cs="Times New Roman"/>
+          <w:sz w:val="28"/>
+          <w:szCs w:val="28"/>
+        </w:rPr>
+      </w:pPr>
+    </w:p>
+    <w:p>
+      <w:pPr>
+        <w:ind w:left="360"/>
+        <w:rPr>
+          <w:rFonts w:ascii="Times New Roman" w:hAnsi="Times New Roman" w:cs="Times New Roman"/>
+          <w:sz w:val="28"/>
+          <w:szCs w:val="28"/>
+        </w:rPr>
+      </w:pPr>
+    </w:p>
+    <w:p>
+      <w:pPr>
+        <w:pStyle w:val="ListParagraph"/>
+        <w:numPr>
+          <w:ilvl w:val="0"/>
+          <w:numId w:val="26"/>
+        </w:numPr>
+        <w:rPr>
+          <w:rFonts w:ascii="Times New Roman" w:hAnsi="Times New Roman" w:cs="Times New Roman"/>
+          <w:sz w:val="28"/>
+          <w:szCs w:val="28"/>
+        </w:rPr>
+      </w:pPr>
+      <w:r>
+        <w:rPr>
+          <w:rFonts w:ascii="Times New Roman" w:hAnsi="Times New Roman" w:cs="Times New Roman"/>
+          <w:sz w:val="28"/>
+          <w:szCs w:val="28"/>
+        </w:rPr>
+        <w:lastRenderedPageBreak/>
+        <w:t>Get chart from home_view function</w:t>
+      </w:r>
+    </w:p>
+    <w:p>
+      <w:pPr>
+        <w:ind w:left="360"/>
+        <w:rPr>
+          <w:rFonts w:ascii="Times New Roman" w:hAnsi="Times New Roman" w:cs="Times New Roman"/>
+          <w:sz w:val="28"/>
+          <w:szCs w:val="28"/>
+        </w:rPr>
+      </w:pPr>
+      <w:r>
+        <w:rPr>
+          <w:noProof/>
+        </w:rPr>
+        <w:drawing>
+          <wp:inline distT="0" distB="0" distL="0" distR="0" wp14:anchorId="232BC816" wp14:editId="0DC6C2B8">
+            <wp:extent cx="6511925" cy="6598285"/>
+            <wp:effectExtent l="0" t="0" r="3175" b="0"/>
+            <wp:docPr id="57" name="Picture 57"/>
+            <wp:cNvGraphicFramePr>
+              <a:graphicFrameLocks xmlns:a="http://schemas.openxmlformats.org/drawingml/2006/main" noChangeAspect="1"/>
+            </wp:cNvGraphicFramePr>
+            <a:graphic xmlns:a="http://schemas.openxmlformats.org/drawingml/2006/main">
+              <a:graphicData uri="http://schemas.openxmlformats.org/drawingml/2006/picture">
+                <pic:pic xmlns:pic="http://schemas.openxmlformats.org/drawingml/2006/picture">
+                  <pic:nvPicPr>
+                    <pic:cNvPr id="1" name=""/>
+                    <pic:cNvPicPr/>
+                  </pic:nvPicPr>
+                  <pic:blipFill>
+                    <a:blip r:embed="rId60"/>
+                    <a:stretch>
+                      <a:fillRect/>
+                    </a:stretch>
+                  </pic:blipFill>
+                  <pic:spPr>
+                    <a:xfrm>
+                      <a:off x="0" y="0"/>
+                      <a:ext cx="6511925" cy="6598285"/>
+                    </a:xfrm>
+                    <a:prstGeom prst="rect">
+                      <a:avLst/>
+                    </a:prstGeom>
+                  </pic:spPr>
+                </pic:pic>
+              </a:graphicData>
+            </a:graphic>
+          </wp:inline>
+        </w:drawing>
+      </w:r>
+    </w:p>
+    <w:p>
+      <w:pPr>
+        <w:pStyle w:val="ListParagraph"/>
+        <w:numPr>
+          <w:ilvl w:val="0"/>
+          <w:numId w:val="26"/>
+        </w:numPr>
+        <w:rPr>
+          <w:rFonts w:ascii="Times New Roman" w:hAnsi="Times New Roman" w:cs="Times New Roman"/>
+          <w:sz w:val="28"/>
+          <w:szCs w:val="28"/>
+        </w:rPr>
+      </w:pPr>
+      <w:r>
+        <w:rPr>
+          <w:rFonts w:ascii="Times New Roman" w:hAnsi="Times New Roman" w:cs="Times New Roman"/>
+          <w:sz w:val="28"/>
+          <w:szCs w:val="28"/>
+        </w:rPr>
+        <w:t>Displace chart in view</w:t>
+      </w:r>
+    </w:p>
+    <w:p>
+      <w:pPr>
+        <w:ind w:left="360"/>
+        <w:rPr>
+          <w:rFonts w:ascii="Times New Roman" w:hAnsi="Times New Roman" w:cs="Times New Roman"/>
+          <w:sz w:val="28"/>
+          <w:szCs w:val="28"/>
+        </w:rPr>
+      </w:pPr>
+      <w:r>
+        <w:rPr>
+          <w:noProof/>
+        </w:rPr>
+        <w:drawing>
+          <wp:inline distT="0" distB="0" distL="0" distR="0" wp14:anchorId="471C001F" wp14:editId="461B4DC7">
+            <wp:extent cx="6511925" cy="1585912"/>
+            <wp:effectExtent l="0" t="0" r="3175" b="0"/>
+            <wp:docPr id="58" name="Picture 58"/>
+            <wp:cNvGraphicFramePr>
+              <a:graphicFrameLocks xmlns:a="http://schemas.openxmlformats.org/drawingml/2006/main" noChangeAspect="1"/>
+            </wp:cNvGraphicFramePr>
+            <a:graphic xmlns:a="http://schemas.openxmlformats.org/drawingml/2006/main">
+              <a:graphicData uri="http://schemas.openxmlformats.org/drawingml/2006/picture">
+                <pic:pic xmlns:pic="http://schemas.openxmlformats.org/drawingml/2006/picture">
+                  <pic:nvPicPr>
+                    <pic:cNvPr id="1" name=""/>
+                    <pic:cNvPicPr/>
+                  </pic:nvPicPr>
+                  <pic:blipFill>
+                    <a:blip r:embed="rId61"/>
+                    <a:stretch>
+                      <a:fillRect/>
+                    </a:stretch>
+                  </pic:blipFill>
+                  <pic:spPr>
+                    <a:xfrm>
+                      <a:off x="0" y="0"/>
+                      <a:ext cx="6517005" cy="1587149"/>
+                    </a:xfrm>
+                    <a:prstGeom prst="rect">
+                      <a:avLst/>
+                    </a:prstGeom>
+                  </pic:spPr>
+                </pic:pic>
+              </a:graphicData>
+            </a:graphic>
+          </wp:inline>
+        </w:drawing>
+      </w:r>
+    </w:p>
+    <w:p>
+      <w:pPr>
+        <w:pStyle w:val="Heading1"/>
+        <w:rPr>
+          <w:rFonts w:ascii="Times New Roman" w:hAnsi="Times New Roman" w:cs="Times New Roman"/>
+          <w:sz w:val="28"/>
+          <w:szCs w:val="28"/>
+        </w:rPr>
+      </w:pPr>
+      <w:r>
+        <w:rPr>
+          <w:rFonts w:ascii="Times New Roman" w:hAnsi="Times New Roman" w:cs="Times New Roman"/>
+          <w:sz w:val="28"/>
+          <w:szCs w:val="28"/>
+        </w:rPr>
+        <w:lastRenderedPageBreak/>
+        <w:t>Hello world from the console</w:t>
+      </w:r>
+    </w:p>
+    <w:p>
+      <w:pPr>
+        <w:pStyle w:val="ListParagraph"/>
+        <w:numPr>
+          <w:ilvl w:val="0"/>
+          <w:numId w:val="27"/>
+        </w:numPr>
+        <w:rPr>
+          <w:rFonts w:ascii="Times New Roman" w:hAnsi="Times New Roman" w:cs="Times New Roman"/>
+          <w:sz w:val="28"/>
+          <w:szCs w:val="28"/>
+        </w:rPr>
+      </w:pPr>
+      <w:r>
+        <w:rPr>
+          <w:rFonts w:ascii="Times New Roman" w:hAnsi="Times New Roman" w:cs="Times New Roman"/>
+          <w:sz w:val="28"/>
+          <w:szCs w:val="28"/>
+        </w:rPr>
+        <w:t>Add home.js file</w:t>
+      </w:r>
+    </w:p>
+    <w:p>
+      <w:pPr>
+        <w:ind w:left="360"/>
+        <w:rPr>
+          <w:rFonts w:ascii="Times New Roman" w:hAnsi="Times New Roman" w:cs="Times New Roman"/>
+          <w:sz w:val="28"/>
+          <w:szCs w:val="28"/>
+        </w:rPr>
+      </w:pPr>
+      <w:r>
+        <w:rPr>
+          <w:noProof/>
+        </w:rPr>
+        <w:drawing>
+          <wp:inline distT="0" distB="0" distL="0" distR="0" wp14:anchorId="6490355E" wp14:editId="0B5C42AD">
+            <wp:extent cx="4191000" cy="1485900"/>
+            <wp:effectExtent l="0" t="0" r="0" b="0"/>
+            <wp:docPr id="59" name="Picture 59"/>
+            <wp:cNvGraphicFramePr>
+              <a:graphicFrameLocks xmlns:a="http://schemas.openxmlformats.org/drawingml/2006/main" noChangeAspect="1"/>
+            </wp:cNvGraphicFramePr>
+            <a:graphic xmlns:a="http://schemas.openxmlformats.org/drawingml/2006/main">
+              <a:graphicData uri="http://schemas.openxmlformats.org/drawingml/2006/picture">
+                <pic:pic xmlns:pic="http://schemas.openxmlformats.org/drawingml/2006/picture">
+                  <pic:nvPicPr>
+                    <pic:cNvPr id="1" name=""/>
+                    <pic:cNvPicPr/>
+                  </pic:nvPicPr>
+                  <pic:blipFill>
+                    <a:blip r:embed="rId62"/>
+                    <a:stretch>
+                      <a:fillRect/>
+                    </a:stretch>
+                  </pic:blipFill>
+                  <pic:spPr>
+                    <a:xfrm>
+                      <a:off x="0" y="0"/>
+                      <a:ext cx="4191000" cy="1485900"/>
+                    </a:xfrm>
+                    <a:prstGeom prst="rect">
+                      <a:avLst/>
+                    </a:prstGeom>
+                  </pic:spPr>
+                </pic:pic>
+              </a:graphicData>
+            </a:graphic>
+          </wp:inline>
+        </w:drawing>
+      </w:r>
+    </w:p>
+    <w:p>
+      <w:pPr>
+        <w:pStyle w:val="ListParagraph"/>
+        <w:numPr>
+          <w:ilvl w:val="0"/>
+          <w:numId w:val="27"/>
+        </w:numPr>
+        <w:rPr>
+          <w:rFonts w:ascii="Times New Roman" w:hAnsi="Times New Roman" w:cs="Times New Roman"/>
+          <w:sz w:val="28"/>
+          <w:szCs w:val="28"/>
+        </w:rPr>
+      </w:pPr>
+      <w:r>
+        <w:rPr>
+          <w:rFonts w:ascii="Times New Roman" w:hAnsi="Times New Roman" w:cs="Times New Roman"/>
+          <w:sz w:val="28"/>
+          <w:szCs w:val="28"/>
+        </w:rPr>
+        <w:t>Load home.js in view</w:t>
+      </w:r>
+    </w:p>
+    <w:p>
+      <w:pPr>
+        <w:ind w:left="360"/>
+        <w:rPr>
+          <w:rFonts w:ascii="Times New Roman" w:hAnsi="Times New Roman" w:cs="Times New Roman"/>
+          <w:sz w:val="28"/>
+          <w:szCs w:val="28"/>
+        </w:rPr>
+      </w:pPr>
+      <w:r>
+        <w:rPr>
+          <w:noProof/>
+        </w:rPr>
+        <w:drawing>
+          <wp:inline distT="0" distB="0" distL="0" distR="0" wp14:anchorId="168027CB" wp14:editId="30EB5580">
+            <wp:extent cx="6511925" cy="1858010"/>
+            <wp:effectExtent l="0" t="0" r="3175" b="8890"/>
+            <wp:docPr id="60" name="Picture 60"/>
+            <wp:cNvGraphicFramePr>
+              <a:graphicFrameLocks xmlns:a="http://schemas.openxmlformats.org/drawingml/2006/main" noChangeAspect="1"/>
+            </wp:cNvGraphicFramePr>
+            <a:graphic xmlns:a="http://schemas.openxmlformats.org/drawingml/2006/main">
+              <a:graphicData uri="http://schemas.openxmlformats.org/drawingml/2006/picture">
+                <pic:pic xmlns:pic="http://schemas.openxmlformats.org/drawingml/2006/picture">
+                  <pic:nvPicPr>
+                    <pic:cNvPr id="1" name=""/>
+                    <pic:cNvPicPr/>
+                  </pic:nvPicPr>
+                  <pic:blipFill>
+                    <a:blip r:embed="rId63"/>
+                    <a:stretch>
+                      <a:fillRect/>
+                    </a:stretch>
+                  </pic:blipFill>
+                  <pic:spPr>
+                    <a:xfrm>
+                      <a:off x="0" y="0"/>
+                      <a:ext cx="6511925" cy="1858010"/>
+                    </a:xfrm>
+                    <a:prstGeom prst="rect">
+                      <a:avLst/>
+                    </a:prstGeom>
+                  </pic:spPr>
+                </pic:pic>
+              </a:graphicData>
+            </a:graphic>
+          </wp:inline>
+        </w:drawing>
+      </w:r>
+    </w:p>
+    <w:p>
+      <w:pPr>
+        <w:pStyle w:val="ListParagraph"/>
+        <w:numPr>
+          <w:ilvl w:val="0"/>
+          <w:numId w:val="27"/>
+        </w:numPr>
+        <w:rPr>
+          <w:rFonts w:ascii="Times New Roman" w:hAnsi="Times New Roman" w:cs="Times New Roman"/>
+          <w:sz w:val="28"/>
+          <w:szCs w:val="28"/>
+        </w:rPr>
+      </w:pPr>
+      <w:r>
+        <w:rPr>
+          <w:rFonts w:ascii="Times New Roman" w:hAnsi="Times New Roman" w:cs="Times New Roman"/>
+          <w:sz w:val="28"/>
+          <w:szCs w:val="28"/>
+        </w:rPr>
+        <w:t>Add base dir static</w:t>
+      </w:r>
+    </w:p>
+    <w:p>
+      <w:pPr>
+        <w:ind w:left="360"/>
+        <w:rPr>
+          <w:rFonts w:ascii="Times New Roman" w:hAnsi="Times New Roman" w:cs="Times New Roman"/>
+          <w:sz w:val="28"/>
+          <w:szCs w:val="28"/>
+        </w:rPr>
+      </w:pPr>
+      <w:r>
+        <w:rPr>
+          <w:noProof/>
+        </w:rPr>
+        <w:drawing>
+          <wp:inline distT="0" distB="0" distL="0" distR="0" wp14:anchorId="5C76EEC7" wp14:editId="0FD8E2D7">
+            <wp:extent cx="6511925" cy="2224405"/>
+            <wp:effectExtent l="0" t="0" r="3175" b="4445"/>
+            <wp:docPr id="61" name="Picture 61"/>
+            <wp:cNvGraphicFramePr>
+              <a:graphicFrameLocks xmlns:a="http://schemas.openxmlformats.org/drawingml/2006/main" noChangeAspect="1"/>
+            </wp:cNvGraphicFramePr>
+            <a:graphic xmlns:a="http://schemas.openxmlformats.org/drawingml/2006/main">
+              <a:graphicData uri="http://schemas.openxmlformats.org/drawingml/2006/picture">
+                <pic:pic xmlns:pic="http://schemas.openxmlformats.org/drawingml/2006/picture">
+                  <pic:nvPicPr>
+                    <pic:cNvPr id="1" name=""/>
+                    <pic:cNvPicPr/>
+                  </pic:nvPicPr>
+                  <pic:blipFill>
+                    <a:blip r:embed="rId64"/>
+                    <a:stretch>
+                      <a:fillRect/>
+                    </a:stretch>
+                  </pic:blipFill>
+                  <pic:spPr>
+                    <a:xfrm>
+                      <a:off x="0" y="0"/>
+                      <a:ext cx="6511925" cy="2224405"/>
                     </a:xfrm>
                     <a:prstGeom prst="rect">
                       <a:avLst/>
@@ -5479,6 +6359,92 @@
     </w:lvl>
   </w:abstractNum>
   <w:abstractNum w:abstractNumId="7" w15:restartNumberingAfterBreak="0">
+    <w:nsid w:val="239B3C4C"/>
+    <w:multiLevelType w:val="hybridMultilevel"/>
+    <w:tmpl w:val="93AA5B52"/>
+    <w:lvl w:ilvl="0" w:tplc="0409000F">
+      <w:start w:val="1"/>
+      <w:numFmt w:val="decimal"/>
+      <w:lvlText w:val="%1."/>
+      <w:lvlJc w:val="left"/>
+      <w:pPr>
+        <w:ind w:left="720" w:hanging="360"/>
+      </w:pPr>
+    </w:lvl>
+    <w:lvl w:ilvl="1" w:tplc="04090019" w:tentative="1">
+      <w:start w:val="1"/>
+      <w:numFmt w:val="lowerLetter"/>
+      <w:lvlText w:val="%2."/>
+      <w:lvlJc w:val="left"/>
+      <w:pPr>
+        <w:ind w:left="1440" w:hanging="360"/>
+      </w:pPr>
+    </w:lvl>
+    <w:lvl w:ilvl="2" w:tplc="0409001B" w:tentative="1">
+      <w:start w:val="1"/>
+      <w:numFmt w:val="lowerRoman"/>
+      <w:lvlText w:val="%3."/>
+      <w:lvlJc w:val="right"/>
+      <w:pPr>
+        <w:ind w:left="2160" w:hanging="180"/>
+      </w:pPr>
+    </w:lvl>
+    <w:lvl w:ilvl="3" w:tplc="0409000F" w:tentative="1">
+      <w:start w:val="1"/>
+      <w:numFmt w:val="decimal"/>
+      <w:lvlText w:val="%4."/>
+      <w:lvlJc w:val="left"/>
+      <w:pPr>
+        <w:ind w:left="2880" w:hanging="360"/>
+      </w:pPr>
+    </w:lvl>
+    <w:lvl w:ilvl="4" w:tplc="04090019" w:tentative="1">
+      <w:start w:val="1"/>
+      <w:numFmt w:val="lowerLetter"/>
+      <w:lvlText w:val="%5."/>
+      <w:lvlJc w:val="left"/>
+      <w:pPr>
+        <w:ind w:left="3600" w:hanging="360"/>
+      </w:pPr>
+    </w:lvl>
+    <w:lvl w:ilvl="5" w:tplc="0409001B" w:tentative="1">
+      <w:start w:val="1"/>
+      <w:numFmt w:val="lowerRoman"/>
+      <w:lvlText w:val="%6."/>
+      <w:lvlJc w:val="right"/>
+      <w:pPr>
+        <w:ind w:left="4320" w:hanging="180"/>
+      </w:pPr>
+    </w:lvl>
+    <w:lvl w:ilvl="6" w:tplc="0409000F" w:tentative="1">
+      <w:start w:val="1"/>
+      <w:numFmt w:val="decimal"/>
+      <w:lvlText w:val="%7."/>
+      <w:lvlJc w:val="left"/>
+      <w:pPr>
+        <w:ind w:left="5040" w:hanging="360"/>
+      </w:pPr>
+    </w:lvl>
+    <w:lvl w:ilvl="7" w:tplc="04090019" w:tentative="1">
+      <w:start w:val="1"/>
+      <w:numFmt w:val="lowerLetter"/>
+      <w:lvlText w:val="%8."/>
+      <w:lvlJc w:val="left"/>
+      <w:pPr>
+        <w:ind w:left="5760" w:hanging="360"/>
+      </w:pPr>
+    </w:lvl>
+    <w:lvl w:ilvl="8" w:tplc="0409001B" w:tentative="1">
+      <w:start w:val="1"/>
+      <w:numFmt w:val="lowerRoman"/>
+      <w:lvlText w:val="%9."/>
+      <w:lvlJc w:val="right"/>
+      <w:pPr>
+        <w:ind w:left="6480" w:hanging="180"/>
+      </w:pPr>
+    </w:lvl>
+  </w:abstractNum>
+  <w:abstractNum w:abstractNumId="8" w15:restartNumberingAfterBreak="0">
     <w:nsid w:val="27DF54A8"/>
     <w:multiLevelType w:val="hybridMultilevel"/>
     <w:tmpl w:val="0A9090AE"/>
@@ -5564,7 +6530,7 @@
       </w:pPr>
     </w:lvl>
   </w:abstractNum>
-  <w:abstractNum w:abstractNumId="8" w15:restartNumberingAfterBreak="0">
+  <w:abstractNum w:abstractNumId="9" w15:restartNumberingAfterBreak="0">
     <w:nsid w:val="2C9C0BF1"/>
     <w:multiLevelType w:val="hybridMultilevel"/>
     <w:tmpl w:val="EF1A7566"/>
@@ -5650,7 +6616,7 @@
       </w:pPr>
     </w:lvl>
   </w:abstractNum>
-  <w:abstractNum w:abstractNumId="9" w15:restartNumberingAfterBreak="0">
+  <w:abstractNum w:abstractNumId="10" w15:restartNumberingAfterBreak="0">
     <w:nsid w:val="2CFE36F8"/>
     <w:multiLevelType w:val="hybridMultilevel"/>
     <w:tmpl w:val="3A5C33E0"/>
@@ -5736,7 +6702,7 @@
       </w:pPr>
     </w:lvl>
   </w:abstractNum>
-  <w:abstractNum w:abstractNumId="10" w15:restartNumberingAfterBreak="0">
+  <w:abstractNum w:abstractNumId="11" w15:restartNumberingAfterBreak="0">
     <w:nsid w:val="35E84AA0"/>
     <w:multiLevelType w:val="hybridMultilevel"/>
     <w:tmpl w:val="0114B8AA"/>
@@ -5822,7 +6788,7 @@
       </w:pPr>
     </w:lvl>
   </w:abstractNum>
-  <w:abstractNum w:abstractNumId="11" w15:restartNumberingAfterBreak="0">
+  <w:abstractNum w:abstractNumId="12" w15:restartNumberingAfterBreak="0">
     <w:nsid w:val="35FD6508"/>
     <w:multiLevelType w:val="hybridMultilevel"/>
     <w:tmpl w:val="03A29F00"/>
@@ -5908,7 +6874,7 @@
       </w:pPr>
     </w:lvl>
   </w:abstractNum>
-  <w:abstractNum w:abstractNumId="12" w15:restartNumberingAfterBreak="0">
+  <w:abstractNum w:abstractNumId="13" w15:restartNumberingAfterBreak="0">
     <w:nsid w:val="3C9C7826"/>
     <w:multiLevelType w:val="hybridMultilevel"/>
     <w:tmpl w:val="F30A49AC"/>
@@ -5994,7 +6960,7 @@
       </w:pPr>
     </w:lvl>
   </w:abstractNum>
-  <w:abstractNum w:abstractNumId="13" w15:restartNumberingAfterBreak="0">
+  <w:abstractNum w:abstractNumId="14" w15:restartNumberingAfterBreak="0">
     <w:nsid w:val="46723934"/>
     <w:multiLevelType w:val="hybridMultilevel"/>
     <w:tmpl w:val="7D521474"/>
@@ -6080,7 +7046,7 @@
       </w:pPr>
     </w:lvl>
   </w:abstractNum>
-  <w:abstractNum w:abstractNumId="14" w15:restartNumberingAfterBreak="0">
+  <w:abstractNum w:abstractNumId="15" w15:restartNumberingAfterBreak="0">
     <w:nsid w:val="472C2C81"/>
     <w:multiLevelType w:val="hybridMultilevel"/>
     <w:tmpl w:val="0EC88DBE"/>
@@ -6166,7 +7132,93 @@
       </w:pPr>
     </w:lvl>
   </w:abstractNum>
-  <w:abstractNum w:abstractNumId="15" w15:restartNumberingAfterBreak="0">
+  <w:abstractNum w:abstractNumId="16" w15:restartNumberingAfterBreak="0">
+    <w:nsid w:val="48E1242D"/>
+    <w:multiLevelType w:val="hybridMultilevel"/>
+    <w:tmpl w:val="F52426BC"/>
+    <w:lvl w:ilvl="0" w:tplc="0409000F">
+      <w:start w:val="1"/>
+      <w:numFmt w:val="decimal"/>
+      <w:lvlText w:val="%1."/>
+      <w:lvlJc w:val="left"/>
+      <w:pPr>
+        <w:ind w:left="720" w:hanging="360"/>
+      </w:pPr>
+    </w:lvl>
+    <w:lvl w:ilvl="1" w:tplc="04090019" w:tentative="1">
+      <w:start w:val="1"/>
+      <w:numFmt w:val="lowerLetter"/>
+      <w:lvlText w:val="%2."/>
+      <w:lvlJc w:val="left"/>
+      <w:pPr>
+        <w:ind w:left="1440" w:hanging="360"/>
+      </w:pPr>
+    </w:lvl>
+    <w:lvl w:ilvl="2" w:tplc="0409001B" w:tentative="1">
+      <w:start w:val="1"/>
+      <w:numFmt w:val="lowerRoman"/>
+      <w:lvlText w:val="%3."/>
+      <w:lvlJc w:val="right"/>
+      <w:pPr>
+        <w:ind w:left="2160" w:hanging="180"/>
+      </w:pPr>
+    </w:lvl>
+    <w:lvl w:ilvl="3" w:tplc="0409000F" w:tentative="1">
+      <w:start w:val="1"/>
+      <w:numFmt w:val="decimal"/>
+      <w:lvlText w:val="%4."/>
+      <w:lvlJc w:val="left"/>
+      <w:pPr>
+        <w:ind w:left="2880" w:hanging="360"/>
+      </w:pPr>
+    </w:lvl>
+    <w:lvl w:ilvl="4" w:tplc="04090019" w:tentative="1">
+      <w:start w:val="1"/>
+      <w:numFmt w:val="lowerLetter"/>
+      <w:lvlText w:val="%5."/>
+      <w:lvlJc w:val="left"/>
+      <w:pPr>
+        <w:ind w:left="3600" w:hanging="360"/>
+      </w:pPr>
+    </w:lvl>
+    <w:lvl w:ilvl="5" w:tplc="0409001B" w:tentative="1">
+      <w:start w:val="1"/>
+      <w:numFmt w:val="lowerRoman"/>
+      <w:lvlText w:val="%6."/>
+      <w:lvlJc w:val="right"/>
+      <w:pPr>
+        <w:ind w:left="4320" w:hanging="180"/>
+      </w:pPr>
+    </w:lvl>
+    <w:lvl w:ilvl="6" w:tplc="0409000F" w:tentative="1">
+      <w:start w:val="1"/>
+      <w:numFmt w:val="decimal"/>
+      <w:lvlText w:val="%7."/>
+      <w:lvlJc w:val="left"/>
+      <w:pPr>
+        <w:ind w:left="5040" w:hanging="360"/>
+      </w:pPr>
+    </w:lvl>
+    <w:lvl w:ilvl="7" w:tplc="04090019" w:tentative="1">
+      <w:start w:val="1"/>
+      <w:numFmt w:val="lowerLetter"/>
+      <w:lvlText w:val="%8."/>
+      <w:lvlJc w:val="left"/>
+      <w:pPr>
+        <w:ind w:left="5760" w:hanging="360"/>
+      </w:pPr>
+    </w:lvl>
+    <w:lvl w:ilvl="8" w:tplc="0409001B" w:tentative="1">
+      <w:start w:val="1"/>
+      <w:numFmt w:val="lowerRoman"/>
+      <w:lvlText w:val="%9."/>
+      <w:lvlJc w:val="right"/>
+      <w:pPr>
+        <w:ind w:left="6480" w:hanging="180"/>
+      </w:pPr>
+    </w:lvl>
+  </w:abstractNum>
+  <w:abstractNum w:abstractNumId="17" w15:restartNumberingAfterBreak="0">
     <w:nsid w:val="4D1D1292"/>
     <w:multiLevelType w:val="hybridMultilevel"/>
     <w:tmpl w:val="3A5C33E0"/>
@@ -6252,7 +7304,93 @@
       </w:pPr>
     </w:lvl>
   </w:abstractNum>
-  <w:abstractNum w:abstractNumId="16" w15:restartNumberingAfterBreak="0">
+  <w:abstractNum w:abstractNumId="18" w15:restartNumberingAfterBreak="0">
+    <w:nsid w:val="4E235EB3"/>
+    <w:multiLevelType w:val="hybridMultilevel"/>
+    <w:tmpl w:val="F7704DFE"/>
+    <w:lvl w:ilvl="0" w:tplc="0409000F">
+      <w:start w:val="1"/>
+      <w:numFmt w:val="decimal"/>
+      <w:lvlText w:val="%1."/>
+      <w:lvlJc w:val="left"/>
+      <w:pPr>
+        <w:ind w:left="720" w:hanging="360"/>
+      </w:pPr>
+    </w:lvl>
+    <w:lvl w:ilvl="1" w:tplc="04090019" w:tentative="1">
+      <w:start w:val="1"/>
+      <w:numFmt w:val="lowerLetter"/>
+      <w:lvlText w:val="%2."/>
+      <w:lvlJc w:val="left"/>
+      <w:pPr>
+        <w:ind w:left="1440" w:hanging="360"/>
+      </w:pPr>
+    </w:lvl>
+    <w:lvl w:ilvl="2" w:tplc="0409001B" w:tentative="1">
+      <w:start w:val="1"/>
+      <w:numFmt w:val="lowerRoman"/>
+      <w:lvlText w:val="%3."/>
+      <w:lvlJc w:val="right"/>
+      <w:pPr>
+        <w:ind w:left="2160" w:hanging="180"/>
+      </w:pPr>
+    </w:lvl>
+    <w:lvl w:ilvl="3" w:tplc="0409000F" w:tentative="1">
+      <w:start w:val="1"/>
+      <w:numFmt w:val="decimal"/>
+      <w:lvlText w:val="%4."/>
+      <w:lvlJc w:val="left"/>
+      <w:pPr>
+        <w:ind w:left="2880" w:hanging="360"/>
+      </w:pPr>
+    </w:lvl>
+    <w:lvl w:ilvl="4" w:tplc="04090019" w:tentative="1">
+      <w:start w:val="1"/>
+      <w:numFmt w:val="lowerLetter"/>
+      <w:lvlText w:val="%5."/>
+      <w:lvlJc w:val="left"/>
+      <w:pPr>
+        <w:ind w:left="3600" w:hanging="360"/>
+      </w:pPr>
+    </w:lvl>
+    <w:lvl w:ilvl="5" w:tplc="0409001B" w:tentative="1">
+      <w:start w:val="1"/>
+      <w:numFmt w:val="lowerRoman"/>
+      <w:lvlText w:val="%6."/>
+      <w:lvlJc w:val="right"/>
+      <w:pPr>
+        <w:ind w:left="4320" w:hanging="180"/>
+      </w:pPr>
+    </w:lvl>
+    <w:lvl w:ilvl="6" w:tplc="0409000F" w:tentative="1">
+      <w:start w:val="1"/>
+      <w:numFmt w:val="decimal"/>
+      <w:lvlText w:val="%7."/>
+      <w:lvlJc w:val="left"/>
+      <w:pPr>
+        <w:ind w:left="5040" w:hanging="360"/>
+      </w:pPr>
+    </w:lvl>
+    <w:lvl w:ilvl="7" w:tplc="04090019" w:tentative="1">
+      <w:start w:val="1"/>
+      <w:numFmt w:val="lowerLetter"/>
+      <w:lvlText w:val="%8."/>
+      <w:lvlJc w:val="left"/>
+      <w:pPr>
+        <w:ind w:left="5760" w:hanging="360"/>
+      </w:pPr>
+    </w:lvl>
+    <w:lvl w:ilvl="8" w:tplc="0409001B" w:tentative="1">
+      <w:start w:val="1"/>
+      <w:numFmt w:val="lowerRoman"/>
+      <w:lvlText w:val="%9."/>
+      <w:lvlJc w:val="right"/>
+      <w:pPr>
+        <w:ind w:left="6480" w:hanging="180"/>
+      </w:pPr>
+    </w:lvl>
+  </w:abstractNum>
+  <w:abstractNum w:abstractNumId="19" w15:restartNumberingAfterBreak="0">
     <w:nsid w:val="4E990A4E"/>
     <w:multiLevelType w:val="hybridMultilevel"/>
     <w:tmpl w:val="16029620"/>
@@ -6338,7 +7476,7 @@
       </w:pPr>
     </w:lvl>
   </w:abstractNum>
-  <w:abstractNum w:abstractNumId="17" w15:restartNumberingAfterBreak="0">
+  <w:abstractNum w:abstractNumId="20" w15:restartNumberingAfterBreak="0">
     <w:nsid w:val="523D3116"/>
     <w:multiLevelType w:val="hybridMultilevel"/>
     <w:tmpl w:val="0EC88DBE"/>
@@ -6424,7 +7562,7 @@
       </w:pPr>
     </w:lvl>
   </w:abstractNum>
-  <w:abstractNum w:abstractNumId="18" w15:restartNumberingAfterBreak="0">
+  <w:abstractNum w:abstractNumId="21" w15:restartNumberingAfterBreak="0">
     <w:nsid w:val="537F0066"/>
     <w:multiLevelType w:val="hybridMultilevel"/>
     <w:tmpl w:val="8C9A87FE"/>
@@ -6510,7 +7648,7 @@
       </w:pPr>
     </w:lvl>
   </w:abstractNum>
-  <w:abstractNum w:abstractNumId="19" w15:restartNumberingAfterBreak="0">
+  <w:abstractNum w:abstractNumId="22" w15:restartNumberingAfterBreak="0">
     <w:nsid w:val="54701573"/>
     <w:multiLevelType w:val="hybridMultilevel"/>
     <w:tmpl w:val="0818E426"/>
@@ -6596,7 +7734,93 @@
       </w:pPr>
     </w:lvl>
   </w:abstractNum>
-  <w:abstractNum w:abstractNumId="20" w15:restartNumberingAfterBreak="0">
+  <w:abstractNum w:abstractNumId="23" w15:restartNumberingAfterBreak="0">
+    <w:nsid w:val="645842BC"/>
+    <w:multiLevelType w:val="hybridMultilevel"/>
+    <w:tmpl w:val="0628697C"/>
+    <w:lvl w:ilvl="0" w:tplc="0409000F">
+      <w:start w:val="1"/>
+      <w:numFmt w:val="decimal"/>
+      <w:lvlText w:val="%1."/>
+      <w:lvlJc w:val="left"/>
+      <w:pPr>
+        <w:ind w:left="720" w:hanging="360"/>
+      </w:pPr>
+    </w:lvl>
+    <w:lvl w:ilvl="1" w:tplc="04090019" w:tentative="1">
+      <w:start w:val="1"/>
+      <w:numFmt w:val="lowerLetter"/>
+      <w:lvlText w:val="%2."/>
+      <w:lvlJc w:val="left"/>
+      <w:pPr>
+        <w:ind w:left="1440" w:hanging="360"/>
+      </w:pPr>
+    </w:lvl>
+    <w:lvl w:ilvl="2" w:tplc="0409001B" w:tentative="1">
+      <w:start w:val="1"/>
+      <w:numFmt w:val="lowerRoman"/>
+      <w:lvlText w:val="%3."/>
+      <w:lvlJc w:val="right"/>
+      <w:pPr>
+        <w:ind w:left="2160" w:hanging="180"/>
+      </w:pPr>
+    </w:lvl>
+    <w:lvl w:ilvl="3" w:tplc="0409000F" w:tentative="1">
+      <w:start w:val="1"/>
+      <w:numFmt w:val="decimal"/>
+      <w:lvlText w:val="%4."/>
+      <w:lvlJc w:val="left"/>
+      <w:pPr>
+        <w:ind w:left="2880" w:hanging="360"/>
+      </w:pPr>
+    </w:lvl>
+    <w:lvl w:ilvl="4" w:tplc="04090019" w:tentative="1">
+      <w:start w:val="1"/>
+      <w:numFmt w:val="lowerLetter"/>
+      <w:lvlText w:val="%5."/>
+      <w:lvlJc w:val="left"/>
+      <w:pPr>
+        <w:ind w:left="3600" w:hanging="360"/>
+      </w:pPr>
+    </w:lvl>
+    <w:lvl w:ilvl="5" w:tplc="0409001B" w:tentative="1">
+      <w:start w:val="1"/>
+      <w:numFmt w:val="lowerRoman"/>
+      <w:lvlText w:val="%6."/>
+      <w:lvlJc w:val="right"/>
+      <w:pPr>
+        <w:ind w:left="4320" w:hanging="180"/>
+      </w:pPr>
+    </w:lvl>
+    <w:lvl w:ilvl="6" w:tplc="0409000F" w:tentative="1">
+      <w:start w:val="1"/>
+      <w:numFmt w:val="decimal"/>
+      <w:lvlText w:val="%7."/>
+      <w:lvlJc w:val="left"/>
+      <w:pPr>
+        <w:ind w:left="5040" w:hanging="360"/>
+      </w:pPr>
+    </w:lvl>
+    <w:lvl w:ilvl="7" w:tplc="04090019" w:tentative="1">
+      <w:start w:val="1"/>
+      <w:numFmt w:val="lowerLetter"/>
+      <w:lvlText w:val="%8."/>
+      <w:lvlJc w:val="left"/>
+      <w:pPr>
+        <w:ind w:left="5760" w:hanging="360"/>
+      </w:pPr>
+    </w:lvl>
+    <w:lvl w:ilvl="8" w:tplc="0409001B" w:tentative="1">
+      <w:start w:val="1"/>
+      <w:numFmt w:val="lowerRoman"/>
+      <w:lvlText w:val="%9."/>
+      <w:lvlJc w:val="right"/>
+      <w:pPr>
+        <w:ind w:left="6480" w:hanging="180"/>
+      </w:pPr>
+    </w:lvl>
+  </w:abstractNum>
+  <w:abstractNum w:abstractNumId="24" w15:restartNumberingAfterBreak="0">
     <w:nsid w:val="6E003716"/>
     <w:multiLevelType w:val="hybridMultilevel"/>
     <w:tmpl w:val="2ACE9ADC"/>
@@ -6682,7 +7906,7 @@
       </w:pPr>
     </w:lvl>
   </w:abstractNum>
-  <w:abstractNum w:abstractNumId="21" w15:restartNumberingAfterBreak="0">
+  <w:abstractNum w:abstractNumId="25" w15:restartNumberingAfterBreak="0">
     <w:nsid w:val="6E86524D"/>
     <w:multiLevelType w:val="hybridMultilevel"/>
     <w:tmpl w:val="1AB277E8"/>
@@ -6768,7 +7992,7 @@
       </w:pPr>
     </w:lvl>
   </w:abstractNum>
-  <w:abstractNum w:abstractNumId="22" w15:restartNumberingAfterBreak="0">
+  <w:abstractNum w:abstractNumId="26" w15:restartNumberingAfterBreak="0">
     <w:nsid w:val="709F45C2"/>
     <w:multiLevelType w:val="hybridMultilevel"/>
     <w:tmpl w:val="318ACDF6"/>
@@ -6855,46 +8079,46 @@
     </w:lvl>
   </w:abstractNum>
   <w:num w:numId="1">
-    <w:abstractNumId w:val="21"/>
+    <w:abstractNumId w:val="25"/>
   </w:num>
   <w:num w:numId="2">
     <w:abstractNumId w:val="6"/>
   </w:num>
   <w:num w:numId="3">
+    <w:abstractNumId w:val="22"/>
+  </w:num>
+  <w:num w:numId="4">
+    <w:abstractNumId w:val="12"/>
+  </w:num>
+  <w:num w:numId="5">
+    <w:abstractNumId w:val="11"/>
+  </w:num>
+  <w:num w:numId="6">
+    <w:abstractNumId w:val="8"/>
+  </w:num>
+  <w:num w:numId="7">
+    <w:abstractNumId w:val="9"/>
+  </w:num>
+  <w:num w:numId="8">
+    <w:abstractNumId w:val="14"/>
+  </w:num>
+  <w:num w:numId="9">
     <w:abstractNumId w:val="19"/>
   </w:num>
-  <w:num w:numId="4">
-    <w:abstractNumId w:val="11"/>
-  </w:num>
-  <w:num w:numId="5">
-    <w:abstractNumId w:val="10"/>
-  </w:num>
-  <w:num w:numId="6">
-    <w:abstractNumId w:val="7"/>
-  </w:num>
-  <w:num w:numId="7">
-    <w:abstractNumId w:val="8"/>
-  </w:num>
-  <w:num w:numId="8">
-    <w:abstractNumId w:val="13"/>
-  </w:num>
-  <w:num w:numId="9">
-    <w:abstractNumId w:val="16"/>
-  </w:num>
   <w:num w:numId="10">
-    <w:abstractNumId w:val="17"/>
+    <w:abstractNumId w:val="20"/>
   </w:num>
   <w:num w:numId="11">
-    <w:abstractNumId w:val="14"/>
+    <w:abstractNumId w:val="15"/>
   </w:num>
   <w:num w:numId="12">
-    <w:abstractNumId w:val="22"/>
+    <w:abstractNumId w:val="26"/>
   </w:num>
   <w:num w:numId="13">
     <w:abstractNumId w:val="4"/>
   </w:num>
   <w:num w:numId="14">
-    <w:abstractNumId w:val="20"/>
+    <w:abstractNumId w:val="24"/>
   </w:num>
   <w:num w:numId="15">
     <w:abstractNumId w:val="3"/>
@@ -6903,16 +8127,16 @@
     <w:abstractNumId w:val="2"/>
   </w:num>
   <w:num w:numId="17">
-    <w:abstractNumId w:val="9"/>
+    <w:abstractNumId w:val="10"/>
   </w:num>
   <w:num w:numId="18">
     <w:abstractNumId w:val="0"/>
   </w:num>
   <w:num w:numId="19">
-    <w:abstractNumId w:val="15"/>
+    <w:abstractNumId w:val="17"/>
   </w:num>
   <w:num w:numId="20">
-    <w:abstractNumId w:val="12"/>
+    <w:abstractNumId w:val="13"/>
   </w:num>
   <w:num w:numId="21">
     <w:abstractNumId w:val="1"/>
@@ -6921,7 +8145,19 @@
     <w:abstractNumId w:val="5"/>
   </w:num>
   <w:num w:numId="23">
+    <w:abstractNumId w:val="21"/>
+  </w:num>
+  <w:num w:numId="24">
+    <w:abstractNumId w:val="16"/>
+  </w:num>
+  <w:num w:numId="25">
     <w:abstractNumId w:val="18"/>
+  </w:num>
+  <w:num w:numId="26">
+    <w:abstractNumId w:val="7"/>
+  </w:num>
+  <w:num w:numId="27">
+    <w:abstractNumId w:val="23"/>
   </w:num>
 </w:numbering>
 </file>

--- a/Python Django Tutorial 2021.docx
+++ b/Python Django Tutorial 2021.docx
@@ -5736,7 +5736,1249 @@
     </w:p>
     <w:p>
       <w:pPr>
+        <w:tabs>
+          <w:tab w:val="left" w:pos="1848"/>
+        </w:tabs>
         <w:ind w:left="360"/>
+        <w:rPr>
+          <w:rFonts w:ascii="Times New Roman" w:hAnsi="Times New Roman" w:cs="Times New Roman"/>
+          <w:sz w:val="28"/>
+          <w:szCs w:val="28"/>
+        </w:rPr>
+      </w:pPr>
+      <w:r>
+        <w:rPr>
+          <w:rFonts w:ascii="Times New Roman" w:hAnsi="Times New Roman" w:cs="Times New Roman"/>
+          <w:sz w:val="28"/>
+          <w:szCs w:val="28"/>
+        </w:rPr>
+        <w:br w:type="page"/>
+      </w:r>
+    </w:p>
+    <w:p>
+      <w:pPr>
+        <w:pStyle w:val="Heading1"/>
+        <w:rPr>
+          <w:rFonts w:ascii="Times New Roman" w:hAnsi="Times New Roman" w:cs="Times New Roman"/>
+          <w:sz w:val="28"/>
+          <w:szCs w:val="28"/>
+        </w:rPr>
+      </w:pPr>
+      <w:r>
+        <w:rPr>
+          <w:rFonts w:ascii="Times New Roman" w:hAnsi="Times New Roman" w:cs="Times New Roman"/>
+          <w:sz w:val="28"/>
+          <w:szCs w:val="28"/>
+        </w:rPr>
+        <w:lastRenderedPageBreak/>
+        <w:t>Add the modal</w:t>
+      </w:r>
+    </w:p>
+    <w:p>
+      <w:pPr>
+        <w:pStyle w:val="ListParagraph"/>
+        <w:numPr>
+          <w:ilvl w:val="0"/>
+          <w:numId w:val="28"/>
+        </w:numPr>
+        <w:rPr>
+          <w:rFonts w:ascii="Times New Roman" w:hAnsi="Times New Roman" w:cs="Times New Roman"/>
+          <w:sz w:val="28"/>
+          <w:szCs w:val="28"/>
+        </w:rPr>
+      </w:pPr>
+      <w:r>
+        <w:rPr>
+          <w:rFonts w:ascii="Times New Roman" w:hAnsi="Times New Roman" w:cs="Times New Roman"/>
+          <w:sz w:val="28"/>
+          <w:szCs w:val="28"/>
+        </w:rPr>
+        <w:t>Css class</w:t>
+      </w:r>
+    </w:p>
+    <w:p>
+      <w:pPr>
+        <w:ind w:left="360"/>
+        <w:rPr>
+          <w:rFonts w:ascii="Times New Roman" w:hAnsi="Times New Roman" w:cs="Times New Roman"/>
+          <w:sz w:val="28"/>
+          <w:szCs w:val="28"/>
+        </w:rPr>
+      </w:pPr>
+      <w:r>
+        <w:rPr>
+          <w:noProof/>
+        </w:rPr>
+        <w:drawing>
+          <wp:inline distT="0" distB="0" distL="0" distR="0" wp14:anchorId="78AFE74E" wp14:editId="0F499D0A">
+            <wp:extent cx="6400800" cy="1781175"/>
+            <wp:effectExtent l="0" t="0" r="0" b="9525"/>
+            <wp:docPr id="50" name="Picture 50"/>
+            <wp:cNvGraphicFramePr>
+              <a:graphicFrameLocks xmlns:a="http://schemas.openxmlformats.org/drawingml/2006/main" noChangeAspect="1"/>
+            </wp:cNvGraphicFramePr>
+            <a:graphic xmlns:a="http://schemas.openxmlformats.org/drawingml/2006/main">
+              <a:graphicData uri="http://schemas.openxmlformats.org/drawingml/2006/picture">
+                <pic:pic xmlns:pic="http://schemas.openxmlformats.org/drawingml/2006/picture">
+                  <pic:nvPicPr>
+                    <pic:cNvPr id="1" name=""/>
+                    <pic:cNvPicPr/>
+                  </pic:nvPicPr>
+                  <pic:blipFill>
+                    <a:blip r:embed="rId65"/>
+                    <a:stretch>
+                      <a:fillRect/>
+                    </a:stretch>
+                  </pic:blipFill>
+                  <pic:spPr>
+                    <a:xfrm>
+                      <a:off x="0" y="0"/>
+                      <a:ext cx="6400800" cy="1781175"/>
+                    </a:xfrm>
+                    <a:prstGeom prst="rect">
+                      <a:avLst/>
+                    </a:prstGeom>
+                  </pic:spPr>
+                </pic:pic>
+              </a:graphicData>
+            </a:graphic>
+          </wp:inline>
+        </w:drawing>
+      </w:r>
+    </w:p>
+    <w:p>
+      <w:pPr>
+        <w:pStyle w:val="ListParagraph"/>
+        <w:numPr>
+          <w:ilvl w:val="0"/>
+          <w:numId w:val="28"/>
+        </w:numPr>
+        <w:rPr>
+          <w:rFonts w:ascii="Times New Roman" w:hAnsi="Times New Roman" w:cs="Times New Roman"/>
+          <w:sz w:val="28"/>
+          <w:szCs w:val="28"/>
+        </w:rPr>
+      </w:pPr>
+      <w:r>
+        <w:rPr>
+          <w:rFonts w:ascii="Times New Roman" w:hAnsi="Times New Roman" w:cs="Times New Roman"/>
+          <w:sz w:val="28"/>
+          <w:szCs w:val="28"/>
+        </w:rPr>
+        <w:t>Add button “add report”</w:t>
+      </w:r>
+    </w:p>
+    <w:p>
+      <w:pPr>
+        <w:ind w:left="360"/>
+        <w:rPr>
+          <w:rFonts w:ascii="Times New Roman" w:hAnsi="Times New Roman" w:cs="Times New Roman"/>
+          <w:sz w:val="28"/>
+          <w:szCs w:val="28"/>
+        </w:rPr>
+      </w:pPr>
+      <w:r>
+        <w:rPr>
+          <w:noProof/>
+        </w:rPr>
+        <w:drawing>
+          <wp:inline distT="0" distB="0" distL="0" distR="0" wp14:anchorId="24977B61" wp14:editId="6B463454">
+            <wp:extent cx="6511925" cy="1428750"/>
+            <wp:effectExtent l="0" t="0" r="3175" b="0"/>
+            <wp:docPr id="62" name="Picture 62"/>
+            <wp:cNvGraphicFramePr>
+              <a:graphicFrameLocks xmlns:a="http://schemas.openxmlformats.org/drawingml/2006/main" noChangeAspect="1"/>
+            </wp:cNvGraphicFramePr>
+            <a:graphic xmlns:a="http://schemas.openxmlformats.org/drawingml/2006/main">
+              <a:graphicData uri="http://schemas.openxmlformats.org/drawingml/2006/picture">
+                <pic:pic xmlns:pic="http://schemas.openxmlformats.org/drawingml/2006/picture">
+                  <pic:nvPicPr>
+                    <pic:cNvPr id="1" name=""/>
+                    <pic:cNvPicPr/>
+                  </pic:nvPicPr>
+                  <pic:blipFill>
+                    <a:blip r:embed="rId66"/>
+                    <a:stretch>
+                      <a:fillRect/>
+                    </a:stretch>
+                  </pic:blipFill>
+                  <pic:spPr>
+                    <a:xfrm>
+                      <a:off x="0" y="0"/>
+                      <a:ext cx="6511925" cy="1428750"/>
+                    </a:xfrm>
+                    <a:prstGeom prst="rect">
+                      <a:avLst/>
+                    </a:prstGeom>
+                  </pic:spPr>
+                </pic:pic>
+              </a:graphicData>
+            </a:graphic>
+          </wp:inline>
+        </w:drawing>
+      </w:r>
+    </w:p>
+    <w:p>
+      <w:pPr>
+        <w:pStyle w:val="ListParagraph"/>
+        <w:numPr>
+          <w:ilvl w:val="0"/>
+          <w:numId w:val="28"/>
+        </w:numPr>
+        <w:rPr>
+          <w:rFonts w:ascii="Times New Roman" w:hAnsi="Times New Roman" w:cs="Times New Roman"/>
+          <w:sz w:val="28"/>
+          <w:szCs w:val="28"/>
+        </w:rPr>
+      </w:pPr>
+      <w:r>
+        <w:rPr>
+          <w:rFonts w:ascii="Times New Roman" w:hAnsi="Times New Roman" w:cs="Times New Roman"/>
+          <w:sz w:val="28"/>
+          <w:szCs w:val="28"/>
+        </w:rPr>
+        <w:t>Write js file to only show add report button when chart is displayed</w:t>
+      </w:r>
+    </w:p>
+    <w:p>
+      <w:pPr>
+        <w:ind w:left="360"/>
+        <w:rPr>
+          <w:rFonts w:ascii="Times New Roman" w:hAnsi="Times New Roman" w:cs="Times New Roman"/>
+          <w:sz w:val="28"/>
+          <w:szCs w:val="28"/>
+        </w:rPr>
+      </w:pPr>
+      <w:r>
+        <w:rPr>
+          <w:noProof/>
+        </w:rPr>
+        <w:drawing>
+          <wp:inline distT="0" distB="0" distL="0" distR="0" wp14:anchorId="52858E49" wp14:editId="76B7AEC7">
+            <wp:extent cx="6511925" cy="2722245"/>
+            <wp:effectExtent l="0" t="0" r="3175" b="1905"/>
+            <wp:docPr id="63" name="Picture 63"/>
+            <wp:cNvGraphicFramePr>
+              <a:graphicFrameLocks xmlns:a="http://schemas.openxmlformats.org/drawingml/2006/main" noChangeAspect="1"/>
+            </wp:cNvGraphicFramePr>
+            <a:graphic xmlns:a="http://schemas.openxmlformats.org/drawingml/2006/main">
+              <a:graphicData uri="http://schemas.openxmlformats.org/drawingml/2006/picture">
+                <pic:pic xmlns:pic="http://schemas.openxmlformats.org/drawingml/2006/picture">
+                  <pic:nvPicPr>
+                    <pic:cNvPr id="1" name=""/>
+                    <pic:cNvPicPr/>
+                  </pic:nvPicPr>
+                  <pic:blipFill>
+                    <a:blip r:embed="rId67"/>
+                    <a:stretch>
+                      <a:fillRect/>
+                    </a:stretch>
+                  </pic:blipFill>
+                  <pic:spPr>
+                    <a:xfrm>
+                      <a:off x="0" y="0"/>
+                      <a:ext cx="6511925" cy="2722245"/>
+                    </a:xfrm>
+                    <a:prstGeom prst="rect">
+                      <a:avLst/>
+                    </a:prstGeom>
+                  </pic:spPr>
+                </pic:pic>
+              </a:graphicData>
+            </a:graphic>
+          </wp:inline>
+        </w:drawing>
+      </w:r>
+    </w:p>
+    <w:p>
+      <w:pPr>
+        <w:pStyle w:val="ListParagraph"/>
+        <w:numPr>
+          <w:ilvl w:val="0"/>
+          <w:numId w:val="28"/>
+        </w:numPr>
+        <w:rPr>
+          <w:rFonts w:ascii="Times New Roman" w:hAnsi="Times New Roman" w:cs="Times New Roman"/>
+          <w:sz w:val="28"/>
+          <w:szCs w:val="28"/>
+        </w:rPr>
+      </w:pPr>
+      <w:r>
+        <w:rPr>
+          <w:rFonts w:ascii="Times New Roman" w:hAnsi="Times New Roman" w:cs="Times New Roman"/>
+          <w:sz w:val="28"/>
+          <w:szCs w:val="28"/>
+        </w:rPr>
+        <w:t>Add modal</w:t>
+      </w:r>
+    </w:p>
+    <w:p>
+      <w:pPr>
+        <w:ind w:left="360"/>
+        <w:rPr>
+          <w:rFonts w:ascii="Times New Roman" w:hAnsi="Times New Roman" w:cs="Times New Roman"/>
+          <w:sz w:val="28"/>
+          <w:szCs w:val="28"/>
+        </w:rPr>
+      </w:pPr>
+      <w:r>
+        <w:rPr>
+          <w:noProof/>
+        </w:rPr>
+        <w:lastRenderedPageBreak/>
+        <w:drawing>
+          <wp:inline distT="0" distB="0" distL="0" distR="0" wp14:anchorId="1238A9F8" wp14:editId="2271F81F">
+            <wp:extent cx="6511925" cy="3066415"/>
+            <wp:effectExtent l="0" t="0" r="3175" b="635"/>
+            <wp:docPr id="64" name="Picture 64"/>
+            <wp:cNvGraphicFramePr>
+              <a:graphicFrameLocks xmlns:a="http://schemas.openxmlformats.org/drawingml/2006/main" noChangeAspect="1"/>
+            </wp:cNvGraphicFramePr>
+            <a:graphic xmlns:a="http://schemas.openxmlformats.org/drawingml/2006/main">
+              <a:graphicData uri="http://schemas.openxmlformats.org/drawingml/2006/picture">
+                <pic:pic xmlns:pic="http://schemas.openxmlformats.org/drawingml/2006/picture">
+                  <pic:nvPicPr>
+                    <pic:cNvPr id="1" name=""/>
+                    <pic:cNvPicPr/>
+                  </pic:nvPicPr>
+                  <pic:blipFill>
+                    <a:blip r:embed="rId68"/>
+                    <a:stretch>
+                      <a:fillRect/>
+                    </a:stretch>
+                  </pic:blipFill>
+                  <pic:spPr>
+                    <a:xfrm>
+                      <a:off x="0" y="0"/>
+                      <a:ext cx="6511925" cy="3066415"/>
+                    </a:xfrm>
+                    <a:prstGeom prst="rect">
+                      <a:avLst/>
+                    </a:prstGeom>
+                  </pic:spPr>
+                </pic:pic>
+              </a:graphicData>
+            </a:graphic>
+          </wp:inline>
+        </w:drawing>
+      </w:r>
+    </w:p>
+    <w:p>
+      <w:pPr>
+        <w:pStyle w:val="Heading1"/>
+        <w:rPr>
+          <w:rFonts w:ascii="Times New Roman" w:hAnsi="Times New Roman" w:cs="Times New Roman"/>
+          <w:sz w:val="28"/>
+          <w:szCs w:val="28"/>
+        </w:rPr>
+      </w:pPr>
+      <w:r>
+        <w:rPr>
+          <w:rFonts w:ascii="Times New Roman" w:hAnsi="Times New Roman" w:cs="Times New Roman"/>
+          <w:sz w:val="28"/>
+          <w:szCs w:val="28"/>
+        </w:rPr>
+        <w:t xml:space="preserve">Add </w:t>
+      </w:r>
+      <w:r>
+        <w:rPr>
+          <w:rFonts w:ascii="Times New Roman" w:hAnsi="Times New Roman" w:cs="Times New Roman"/>
+          <w:sz w:val="28"/>
+          <w:szCs w:val="28"/>
+        </w:rPr>
+        <w:t>report form to modal</w:t>
+      </w:r>
+    </w:p>
+    <w:p>
+      <w:pPr>
+        <w:pStyle w:val="ListParagraph"/>
+        <w:numPr>
+          <w:ilvl w:val="0"/>
+          <w:numId w:val="31"/>
+        </w:numPr>
+        <w:rPr>
+          <w:rFonts w:ascii="Times New Roman" w:hAnsi="Times New Roman" w:cs="Times New Roman"/>
+          <w:sz w:val="28"/>
+          <w:szCs w:val="28"/>
+        </w:rPr>
+      </w:pPr>
+      <w:r>
+        <w:rPr>
+          <w:rFonts w:ascii="Times New Roman" w:hAnsi="Times New Roman" w:cs="Times New Roman"/>
+          <w:sz w:val="28"/>
+          <w:szCs w:val="28"/>
+        </w:rPr>
+        <w:t>Add ReportForm</w:t>
+      </w:r>
+    </w:p>
+    <w:p>
+      <w:pPr>
+        <w:ind w:left="360"/>
+        <w:rPr>
+          <w:rFonts w:ascii="Times New Roman" w:hAnsi="Times New Roman" w:cs="Times New Roman"/>
+          <w:sz w:val="28"/>
+          <w:szCs w:val="28"/>
+        </w:rPr>
+      </w:pPr>
+      <w:r>
+        <w:rPr>
+          <w:noProof/>
+        </w:rPr>
+        <w:drawing>
+          <wp:inline distT="0" distB="0" distL="0" distR="0" wp14:anchorId="0E3E2BEF" wp14:editId="727DA2BF">
+            <wp:extent cx="6511925" cy="2521585"/>
+            <wp:effectExtent l="0" t="0" r="3175" b="0"/>
+            <wp:docPr id="65" name="Picture 65"/>
+            <wp:cNvGraphicFramePr>
+              <a:graphicFrameLocks xmlns:a="http://schemas.openxmlformats.org/drawingml/2006/main" noChangeAspect="1"/>
+            </wp:cNvGraphicFramePr>
+            <a:graphic xmlns:a="http://schemas.openxmlformats.org/drawingml/2006/main">
+              <a:graphicData uri="http://schemas.openxmlformats.org/drawingml/2006/picture">
+                <pic:pic xmlns:pic="http://schemas.openxmlformats.org/drawingml/2006/picture">
+                  <pic:nvPicPr>
+                    <pic:cNvPr id="1" name=""/>
+                    <pic:cNvPicPr/>
+                  </pic:nvPicPr>
+                  <pic:blipFill>
+                    <a:blip r:embed="rId69"/>
+                    <a:stretch>
+                      <a:fillRect/>
+                    </a:stretch>
+                  </pic:blipFill>
+                  <pic:spPr>
+                    <a:xfrm>
+                      <a:off x="0" y="0"/>
+                      <a:ext cx="6511925" cy="2521585"/>
+                    </a:xfrm>
+                    <a:prstGeom prst="rect">
+                      <a:avLst/>
+                    </a:prstGeom>
+                  </pic:spPr>
+                </pic:pic>
+              </a:graphicData>
+            </a:graphic>
+          </wp:inline>
+        </w:drawing>
+      </w:r>
+    </w:p>
+    <w:p>
+      <w:pPr>
+        <w:pStyle w:val="ListParagraph"/>
+        <w:numPr>
+          <w:ilvl w:val="0"/>
+          <w:numId w:val="31"/>
+        </w:numPr>
+        <w:rPr>
+          <w:rFonts w:ascii="Times New Roman" w:hAnsi="Times New Roman" w:cs="Times New Roman"/>
+          <w:sz w:val="28"/>
+          <w:szCs w:val="28"/>
+        </w:rPr>
+      </w:pPr>
+      <w:r>
+        <w:rPr>
+          <w:rFonts w:ascii="Times New Roman" w:hAnsi="Times New Roman" w:cs="Times New Roman"/>
+          <w:sz w:val="28"/>
+          <w:szCs w:val="28"/>
+        </w:rPr>
+        <w:t>Import reportForm to views</w:t>
+      </w:r>
+    </w:p>
+    <w:p>
+      <w:pPr>
+        <w:ind w:left="360"/>
+        <w:rPr>
+          <w:rFonts w:ascii="Times New Roman" w:hAnsi="Times New Roman" w:cs="Times New Roman"/>
+          <w:sz w:val="28"/>
+          <w:szCs w:val="28"/>
+        </w:rPr>
+      </w:pPr>
+      <w:r>
+        <w:rPr>
+          <w:noProof/>
+        </w:rPr>
+        <w:lastRenderedPageBreak/>
+        <w:drawing>
+          <wp:inline distT="0" distB="0" distL="0" distR="0" wp14:anchorId="47F3FEF6" wp14:editId="1D7C126E">
+            <wp:extent cx="6511925" cy="3545840"/>
+            <wp:effectExtent l="0" t="0" r="3175" b="0"/>
+            <wp:docPr id="66" name="Picture 66"/>
+            <wp:cNvGraphicFramePr>
+              <a:graphicFrameLocks xmlns:a="http://schemas.openxmlformats.org/drawingml/2006/main" noChangeAspect="1"/>
+            </wp:cNvGraphicFramePr>
+            <a:graphic xmlns:a="http://schemas.openxmlformats.org/drawingml/2006/main">
+              <a:graphicData uri="http://schemas.openxmlformats.org/drawingml/2006/picture">
+                <pic:pic xmlns:pic="http://schemas.openxmlformats.org/drawingml/2006/picture">
+                  <pic:nvPicPr>
+                    <pic:cNvPr id="1" name=""/>
+                    <pic:cNvPicPr/>
+                  </pic:nvPicPr>
+                  <pic:blipFill>
+                    <a:blip r:embed="rId70"/>
+                    <a:stretch>
+                      <a:fillRect/>
+                    </a:stretch>
+                  </pic:blipFill>
+                  <pic:spPr>
+                    <a:xfrm>
+                      <a:off x="0" y="0"/>
+                      <a:ext cx="6511925" cy="3545840"/>
+                    </a:xfrm>
+                    <a:prstGeom prst="rect">
+                      <a:avLst/>
+                    </a:prstGeom>
+                  </pic:spPr>
+                </pic:pic>
+              </a:graphicData>
+            </a:graphic>
+          </wp:inline>
+        </w:drawing>
+      </w:r>
+    </w:p>
+    <w:p>
+      <w:pPr>
+        <w:ind w:left="360"/>
+        <w:rPr>
+          <w:rFonts w:ascii="Times New Roman" w:hAnsi="Times New Roman" w:cs="Times New Roman"/>
+          <w:sz w:val="28"/>
+          <w:szCs w:val="28"/>
+        </w:rPr>
+      </w:pPr>
+      <w:r>
+        <w:rPr>
+          <w:noProof/>
+        </w:rPr>
+        <w:drawing>
+          <wp:inline distT="0" distB="0" distL="0" distR="0" wp14:anchorId="5A96F2B1" wp14:editId="7FF6E627">
+            <wp:extent cx="6511925" cy="3193415"/>
+            <wp:effectExtent l="0" t="0" r="3175" b="6985"/>
+            <wp:docPr id="67" name="Picture 67"/>
+            <wp:cNvGraphicFramePr>
+              <a:graphicFrameLocks xmlns:a="http://schemas.openxmlformats.org/drawingml/2006/main" noChangeAspect="1"/>
+            </wp:cNvGraphicFramePr>
+            <a:graphic xmlns:a="http://schemas.openxmlformats.org/drawingml/2006/main">
+              <a:graphicData uri="http://schemas.openxmlformats.org/drawingml/2006/picture">
+                <pic:pic xmlns:pic="http://schemas.openxmlformats.org/drawingml/2006/picture">
+                  <pic:nvPicPr>
+                    <pic:cNvPr id="1" name=""/>
+                    <pic:cNvPicPr/>
+                  </pic:nvPicPr>
+                  <pic:blipFill>
+                    <a:blip r:embed="rId71"/>
+                    <a:stretch>
+                      <a:fillRect/>
+                    </a:stretch>
+                  </pic:blipFill>
+                  <pic:spPr>
+                    <a:xfrm>
+                      <a:off x="0" y="0"/>
+                      <a:ext cx="6511925" cy="3193415"/>
+                    </a:xfrm>
+                    <a:prstGeom prst="rect">
+                      <a:avLst/>
+                    </a:prstGeom>
+                  </pic:spPr>
+                </pic:pic>
+              </a:graphicData>
+            </a:graphic>
+          </wp:inline>
+        </w:drawing>
+      </w:r>
+    </w:p>
+    <w:p>
+      <w:pPr>
+        <w:pStyle w:val="ListParagraph"/>
+        <w:numPr>
+          <w:ilvl w:val="0"/>
+          <w:numId w:val="31"/>
+        </w:numPr>
+        <w:rPr>
+          <w:rFonts w:ascii="Times New Roman" w:hAnsi="Times New Roman" w:cs="Times New Roman"/>
+          <w:sz w:val="28"/>
+          <w:szCs w:val="28"/>
+        </w:rPr>
+      </w:pPr>
+      <w:r>
+        <w:rPr>
+          <w:rFonts w:ascii="Times New Roman" w:hAnsi="Times New Roman" w:cs="Times New Roman"/>
+          <w:sz w:val="28"/>
+          <w:szCs w:val="28"/>
+        </w:rPr>
+        <w:t>Display ReportForm to modal view</w:t>
+      </w:r>
+    </w:p>
+    <w:p>
+      <w:pPr>
+        <w:ind w:left="360"/>
+        <w:rPr>
+          <w:rFonts w:ascii="Times New Roman" w:hAnsi="Times New Roman" w:cs="Times New Roman"/>
+          <w:sz w:val="28"/>
+          <w:szCs w:val="28"/>
+        </w:rPr>
+      </w:pPr>
+      <w:r>
+        <w:rPr>
+          <w:noProof/>
+        </w:rPr>
+        <w:lastRenderedPageBreak/>
+        <w:drawing>
+          <wp:inline distT="0" distB="0" distL="0" distR="0" wp14:anchorId="502F0EBC" wp14:editId="75D94262">
+            <wp:extent cx="6511925" cy="3261995"/>
+            <wp:effectExtent l="0" t="0" r="3175" b="0"/>
+            <wp:docPr id="68" name="Picture 68"/>
+            <wp:cNvGraphicFramePr>
+              <a:graphicFrameLocks xmlns:a="http://schemas.openxmlformats.org/drawingml/2006/main" noChangeAspect="1"/>
+            </wp:cNvGraphicFramePr>
+            <a:graphic xmlns:a="http://schemas.openxmlformats.org/drawingml/2006/main">
+              <a:graphicData uri="http://schemas.openxmlformats.org/drawingml/2006/picture">
+                <pic:pic xmlns:pic="http://schemas.openxmlformats.org/drawingml/2006/picture">
+                  <pic:nvPicPr>
+                    <pic:cNvPr id="1" name=""/>
+                    <pic:cNvPicPr/>
+                  </pic:nvPicPr>
+                  <pic:blipFill>
+                    <a:blip r:embed="rId72"/>
+                    <a:stretch>
+                      <a:fillRect/>
+                    </a:stretch>
+                  </pic:blipFill>
+                  <pic:spPr>
+                    <a:xfrm>
+                      <a:off x="0" y="0"/>
+                      <a:ext cx="6511925" cy="3261995"/>
+                    </a:xfrm>
+                    <a:prstGeom prst="rect">
+                      <a:avLst/>
+                    </a:prstGeom>
+                  </pic:spPr>
+                </pic:pic>
+              </a:graphicData>
+            </a:graphic>
+          </wp:inline>
+        </w:drawing>
+      </w:r>
+    </w:p>
+    <w:p>
+      <w:pPr>
+        <w:pStyle w:val="Heading1"/>
+        <w:rPr>
+          <w:rFonts w:ascii="Times New Roman" w:hAnsi="Times New Roman" w:cs="Times New Roman"/>
+          <w:sz w:val="28"/>
+          <w:szCs w:val="28"/>
+        </w:rPr>
+      </w:pPr>
+      <w:r>
+        <w:rPr>
+          <w:rFonts w:ascii="Times New Roman" w:hAnsi="Times New Roman" w:cs="Times New Roman"/>
+          <w:sz w:val="28"/>
+          <w:szCs w:val="28"/>
+        </w:rPr>
+        <w:t>Add result by fields</w:t>
+      </w:r>
+    </w:p>
+    <w:p>
+      <w:pPr>
+        <w:pStyle w:val="ListParagraph"/>
+        <w:numPr>
+          <w:ilvl w:val="0"/>
+          <w:numId w:val="32"/>
+        </w:numPr>
+        <w:rPr>
+          <w:rFonts w:ascii="Times New Roman" w:hAnsi="Times New Roman" w:cs="Times New Roman"/>
+          <w:sz w:val="28"/>
+          <w:szCs w:val="28"/>
+        </w:rPr>
+      </w:pPr>
+      <w:r>
+        <w:rPr>
+          <w:rFonts w:ascii="Times New Roman" w:hAnsi="Times New Roman" w:cs="Times New Roman"/>
+          <w:sz w:val="28"/>
+          <w:szCs w:val="28"/>
+        </w:rPr>
+        <w:t>Add choice field to SaleSearchForm</w:t>
+      </w:r>
+    </w:p>
+    <w:p>
+      <w:pPr>
+        <w:ind w:left="360"/>
+        <w:rPr>
+          <w:rFonts w:ascii="Times New Roman" w:hAnsi="Times New Roman" w:cs="Times New Roman"/>
+          <w:sz w:val="28"/>
+          <w:szCs w:val="28"/>
+        </w:rPr>
+      </w:pPr>
+      <w:r>
+        <w:rPr>
+          <w:noProof/>
+        </w:rPr>
+        <w:drawing>
+          <wp:inline distT="0" distB="0" distL="0" distR="0" wp14:anchorId="58C52720" wp14:editId="720EE761">
+            <wp:extent cx="6511925" cy="3665855"/>
+            <wp:effectExtent l="0" t="0" r="3175" b="0"/>
+            <wp:docPr id="69" name="Picture 69"/>
+            <wp:cNvGraphicFramePr>
+              <a:graphicFrameLocks xmlns:a="http://schemas.openxmlformats.org/drawingml/2006/main" noChangeAspect="1"/>
+            </wp:cNvGraphicFramePr>
+            <a:graphic xmlns:a="http://schemas.openxmlformats.org/drawingml/2006/main">
+              <a:graphicData uri="http://schemas.openxmlformats.org/drawingml/2006/picture">
+                <pic:pic xmlns:pic="http://schemas.openxmlformats.org/drawingml/2006/picture">
+                  <pic:nvPicPr>
+                    <pic:cNvPr id="1" name=""/>
+                    <pic:cNvPicPr/>
+                  </pic:nvPicPr>
+                  <pic:blipFill>
+                    <a:blip r:embed="rId73"/>
+                    <a:stretch>
+                      <a:fillRect/>
+                    </a:stretch>
+                  </pic:blipFill>
+                  <pic:spPr>
+                    <a:xfrm>
+                      <a:off x="0" y="0"/>
+                      <a:ext cx="6511925" cy="3665855"/>
+                    </a:xfrm>
+                    <a:prstGeom prst="rect">
+                      <a:avLst/>
+                    </a:prstGeom>
+                  </pic:spPr>
+                </pic:pic>
+              </a:graphicData>
+            </a:graphic>
+          </wp:inline>
+        </w:drawing>
+      </w:r>
+      <w:r>
+        <w:rPr>
+          <w:rFonts w:ascii="Times New Roman" w:hAnsi="Times New Roman" w:cs="Times New Roman"/>
+          <w:sz w:val="28"/>
+          <w:szCs w:val="28"/>
+        </w:rPr>
+        <w:br w:type="page"/>
+      </w:r>
+    </w:p>
+    <w:p>
+      <w:pPr>
+        <w:pStyle w:val="ListParagraph"/>
+        <w:numPr>
+          <w:ilvl w:val="0"/>
+          <w:numId w:val="32"/>
+        </w:numPr>
+        <w:rPr>
+          <w:rFonts w:ascii="Times New Roman" w:hAnsi="Times New Roman" w:cs="Times New Roman"/>
+          <w:sz w:val="28"/>
+          <w:szCs w:val="28"/>
+        </w:rPr>
+      </w:pPr>
+      <w:r>
+        <w:rPr>
+          <w:rFonts w:ascii="Times New Roman" w:hAnsi="Times New Roman" w:cs="Times New Roman"/>
+          <w:sz w:val="28"/>
+          <w:szCs w:val="28"/>
+        </w:rPr>
+        <w:lastRenderedPageBreak/>
+        <w:t>Get field result by from form and send to get_chart func</w:t>
+      </w:r>
+    </w:p>
+    <w:p>
+      <w:pPr>
+        <w:ind w:left="360"/>
+        <w:rPr>
+          <w:rFonts w:ascii="Times New Roman" w:hAnsi="Times New Roman" w:cs="Times New Roman"/>
+          <w:sz w:val="28"/>
+          <w:szCs w:val="28"/>
+        </w:rPr>
+      </w:pPr>
+      <w:r>
+        <w:rPr>
+          <w:noProof/>
+        </w:rPr>
+        <w:drawing>
+          <wp:inline distT="0" distB="0" distL="0" distR="0" wp14:anchorId="42F8C7D8" wp14:editId="6E88544E">
+            <wp:extent cx="6511925" cy="6152515"/>
+            <wp:effectExtent l="0" t="0" r="3175" b="635"/>
+            <wp:docPr id="70" name="Picture 70"/>
+            <wp:cNvGraphicFramePr>
+              <a:graphicFrameLocks xmlns:a="http://schemas.openxmlformats.org/drawingml/2006/main" noChangeAspect="1"/>
+            </wp:cNvGraphicFramePr>
+            <a:graphic xmlns:a="http://schemas.openxmlformats.org/drawingml/2006/main">
+              <a:graphicData uri="http://schemas.openxmlformats.org/drawingml/2006/picture">
+                <pic:pic xmlns:pic="http://schemas.openxmlformats.org/drawingml/2006/picture">
+                  <pic:nvPicPr>
+                    <pic:cNvPr id="1" name=""/>
+                    <pic:cNvPicPr/>
+                  </pic:nvPicPr>
+                  <pic:blipFill>
+                    <a:blip r:embed="rId74"/>
+                    <a:stretch>
+                      <a:fillRect/>
+                    </a:stretch>
+                  </pic:blipFill>
+                  <pic:spPr>
+                    <a:xfrm>
+                      <a:off x="0" y="0"/>
+                      <a:ext cx="6511925" cy="6152515"/>
+                    </a:xfrm>
+                    <a:prstGeom prst="rect">
+                      <a:avLst/>
+                    </a:prstGeom>
+                  </pic:spPr>
+                </pic:pic>
+              </a:graphicData>
+            </a:graphic>
+          </wp:inline>
+        </w:drawing>
+      </w:r>
+      <w:r>
+        <w:rPr>
+          <w:rFonts w:ascii="Times New Roman" w:hAnsi="Times New Roman" w:cs="Times New Roman"/>
+          <w:sz w:val="28"/>
+          <w:szCs w:val="28"/>
+        </w:rPr>
+        <w:br w:type="page"/>
+      </w:r>
+    </w:p>
+    <w:p>
+      <w:pPr>
+        <w:pStyle w:val="ListParagraph"/>
+        <w:numPr>
+          <w:ilvl w:val="0"/>
+          <w:numId w:val="32"/>
+        </w:numPr>
+        <w:tabs>
+          <w:tab w:val="left" w:pos="1848"/>
+        </w:tabs>
+        <w:rPr>
+          <w:rFonts w:ascii="Times New Roman" w:hAnsi="Times New Roman" w:cs="Times New Roman"/>
+          <w:sz w:val="28"/>
+          <w:szCs w:val="28"/>
+        </w:rPr>
+      </w:pPr>
+      <w:r>
+        <w:rPr>
+          <w:rFonts w:ascii="Times New Roman" w:hAnsi="Times New Roman" w:cs="Times New Roman"/>
+          <w:sz w:val="28"/>
+          <w:szCs w:val="28"/>
+        </w:rPr>
+        <w:lastRenderedPageBreak/>
+        <w:t>Change get_chart func</w:t>
+      </w:r>
+    </w:p>
+    <w:p>
+      <w:pPr>
+        <w:tabs>
+          <w:tab w:val="left" w:pos="1848"/>
+        </w:tabs>
+        <w:ind w:left="360"/>
+        <w:rPr>
+          <w:rFonts w:ascii="Times New Roman" w:hAnsi="Times New Roman" w:cs="Times New Roman"/>
+          <w:sz w:val="28"/>
+          <w:szCs w:val="28"/>
+        </w:rPr>
+      </w:pPr>
+      <w:r>
+        <w:rPr>
+          <w:noProof/>
+        </w:rPr>
+        <w:drawing>
+          <wp:inline distT="0" distB="0" distL="0" distR="0" wp14:anchorId="64F953AC" wp14:editId="7CC9A885">
+            <wp:extent cx="6511925" cy="4604385"/>
+            <wp:effectExtent l="0" t="0" r="3175" b="5715"/>
+            <wp:docPr id="71" name="Picture 71"/>
+            <wp:cNvGraphicFramePr>
+              <a:graphicFrameLocks xmlns:a="http://schemas.openxmlformats.org/drawingml/2006/main" noChangeAspect="1"/>
+            </wp:cNvGraphicFramePr>
+            <a:graphic xmlns:a="http://schemas.openxmlformats.org/drawingml/2006/main">
+              <a:graphicData uri="http://schemas.openxmlformats.org/drawingml/2006/picture">
+                <pic:pic xmlns:pic="http://schemas.openxmlformats.org/drawingml/2006/picture">
+                  <pic:nvPicPr>
+                    <pic:cNvPr id="1" name=""/>
+                    <pic:cNvPicPr/>
+                  </pic:nvPicPr>
+                  <pic:blipFill>
+                    <a:blip r:embed="rId75"/>
+                    <a:stretch>
+                      <a:fillRect/>
+                    </a:stretch>
+                  </pic:blipFill>
+                  <pic:spPr>
+                    <a:xfrm>
+                      <a:off x="0" y="0"/>
+                      <a:ext cx="6511925" cy="4604385"/>
+                    </a:xfrm>
+                    <a:prstGeom prst="rect">
+                      <a:avLst/>
+                    </a:prstGeom>
+                  </pic:spPr>
+                </pic:pic>
+              </a:graphicData>
+            </a:graphic>
+          </wp:inline>
+        </w:drawing>
+      </w:r>
+    </w:p>
+    <w:p>
+      <w:pPr>
+        <w:pStyle w:val="Heading1"/>
+        <w:rPr>
+          <w:rFonts w:ascii="Times New Roman" w:hAnsi="Times New Roman" w:cs="Times New Roman"/>
+          <w:sz w:val="28"/>
+          <w:szCs w:val="28"/>
+        </w:rPr>
+      </w:pPr>
+      <w:r>
+        <w:rPr>
+          <w:rFonts w:ascii="Times New Roman" w:hAnsi="Times New Roman" w:cs="Times New Roman"/>
+          <w:sz w:val="28"/>
+          <w:szCs w:val="28"/>
+        </w:rPr>
+        <w:br w:type="page"/>
+      </w:r>
+    </w:p>
+    <w:p>
+      <w:pPr>
+        <w:pStyle w:val="Heading1"/>
+        <w:rPr>
+          <w:rFonts w:ascii="Times New Roman" w:hAnsi="Times New Roman" w:cs="Times New Roman"/>
+          <w:sz w:val="28"/>
+          <w:szCs w:val="28"/>
+        </w:rPr>
+      </w:pPr>
+      <w:r>
+        <w:rPr>
+          <w:rFonts w:ascii="Times New Roman" w:hAnsi="Times New Roman" w:cs="Times New Roman"/>
+          <w:sz w:val="28"/>
+          <w:szCs w:val="28"/>
+        </w:rPr>
+        <w:lastRenderedPageBreak/>
+        <w:t>No data available alert</w:t>
+      </w:r>
+    </w:p>
+    <w:p>
+      <w:pPr>
+        <w:pStyle w:val="ListParagraph"/>
+        <w:numPr>
+          <w:ilvl w:val="0"/>
+          <w:numId w:val="33"/>
+        </w:numPr>
+        <w:rPr>
+          <w:rFonts w:ascii="Times New Roman" w:hAnsi="Times New Roman" w:cs="Times New Roman"/>
+          <w:sz w:val="28"/>
+          <w:szCs w:val="28"/>
+        </w:rPr>
+      </w:pPr>
+      <w:r>
+        <w:rPr>
+          <w:rFonts w:ascii="Times New Roman" w:hAnsi="Times New Roman" w:cs="Times New Roman"/>
+          <w:sz w:val="28"/>
+          <w:szCs w:val="28"/>
+        </w:rPr>
+        <w:t>Add no_data to func view</w:t>
+      </w:r>
+    </w:p>
+    <w:p>
+      <w:pPr>
+        <w:tabs>
+          <w:tab w:val="left" w:pos="1848"/>
+        </w:tabs>
+        <w:ind w:left="360"/>
+        <w:rPr>
+          <w:rFonts w:ascii="Times New Roman" w:hAnsi="Times New Roman" w:cs="Times New Roman"/>
+          <w:sz w:val="28"/>
+          <w:szCs w:val="28"/>
+        </w:rPr>
+      </w:pPr>
+      <w:r>
+        <w:rPr>
+          <w:noProof/>
+        </w:rPr>
+        <w:drawing>
+          <wp:inline distT="0" distB="0" distL="0" distR="0" wp14:anchorId="4BF80C0E" wp14:editId="7CE87B2A">
+            <wp:extent cx="6511925" cy="6906260"/>
+            <wp:effectExtent l="0" t="0" r="3175" b="8890"/>
+            <wp:docPr id="72" name="Picture 72"/>
+            <wp:cNvGraphicFramePr>
+              <a:graphicFrameLocks xmlns:a="http://schemas.openxmlformats.org/drawingml/2006/main" noChangeAspect="1"/>
+            </wp:cNvGraphicFramePr>
+            <a:graphic xmlns:a="http://schemas.openxmlformats.org/drawingml/2006/main">
+              <a:graphicData uri="http://schemas.openxmlformats.org/drawingml/2006/picture">
+                <pic:pic xmlns:pic="http://schemas.openxmlformats.org/drawingml/2006/picture">
+                  <pic:nvPicPr>
+                    <pic:cNvPr id="1" name=""/>
+                    <pic:cNvPicPr/>
+                  </pic:nvPicPr>
+                  <pic:blipFill>
+                    <a:blip r:embed="rId76"/>
+                    <a:stretch>
+                      <a:fillRect/>
+                    </a:stretch>
+                  </pic:blipFill>
+                  <pic:spPr>
+                    <a:xfrm>
+                      <a:off x="0" y="0"/>
+                      <a:ext cx="6511925" cy="6906260"/>
+                    </a:xfrm>
+                    <a:prstGeom prst="rect">
+                      <a:avLst/>
+                    </a:prstGeom>
+                  </pic:spPr>
+                </pic:pic>
+              </a:graphicData>
+            </a:graphic>
+          </wp:inline>
+        </w:drawing>
+      </w:r>
+      <w:r>
+        <w:rPr>
+          <w:rFonts w:ascii="Times New Roman" w:hAnsi="Times New Roman" w:cs="Times New Roman"/>
+          <w:sz w:val="28"/>
+          <w:szCs w:val="28"/>
+        </w:rPr>
+        <w:br w:type="page"/>
+      </w:r>
+    </w:p>
+    <w:p>
+      <w:pPr>
+        <w:pStyle w:val="ListParagraph"/>
+        <w:numPr>
+          <w:ilvl w:val="0"/>
+          <w:numId w:val="33"/>
+        </w:numPr>
+        <w:tabs>
+          <w:tab w:val="left" w:pos="1848"/>
+        </w:tabs>
+        <w:rPr>
+          <w:rFonts w:ascii="Times New Roman" w:hAnsi="Times New Roman" w:cs="Times New Roman"/>
+          <w:sz w:val="28"/>
+          <w:szCs w:val="28"/>
+        </w:rPr>
+      </w:pPr>
+      <w:r>
+        <w:rPr>
+          <w:rFonts w:ascii="Times New Roman" w:hAnsi="Times New Roman" w:cs="Times New Roman"/>
+          <w:sz w:val="28"/>
+          <w:szCs w:val="28"/>
+        </w:rPr>
+        <w:lastRenderedPageBreak/>
+        <w:t>Add alert to view</w:t>
+      </w:r>
+    </w:p>
+    <w:p>
+      <w:pPr>
+        <w:tabs>
+          <w:tab w:val="left" w:pos="1848"/>
+        </w:tabs>
+        <w:ind w:left="360"/>
+        <w:rPr>
+          <w:rFonts w:ascii="Times New Roman" w:hAnsi="Times New Roman" w:cs="Times New Roman"/>
+          <w:sz w:val="28"/>
+          <w:szCs w:val="28"/>
+        </w:rPr>
+      </w:pPr>
+      <w:r>
+        <w:rPr>
+          <w:noProof/>
+        </w:rPr>
+        <w:drawing>
+          <wp:inline distT="0" distB="0" distL="0" distR="0" wp14:anchorId="496A8A9E" wp14:editId="097E0548">
+            <wp:extent cx="6511925" cy="2334260"/>
+            <wp:effectExtent l="0" t="0" r="3175" b="8890"/>
+            <wp:docPr id="73" name="Picture 73"/>
+            <wp:cNvGraphicFramePr>
+              <a:graphicFrameLocks xmlns:a="http://schemas.openxmlformats.org/drawingml/2006/main" noChangeAspect="1"/>
+            </wp:cNvGraphicFramePr>
+            <a:graphic xmlns:a="http://schemas.openxmlformats.org/drawingml/2006/main">
+              <a:graphicData uri="http://schemas.openxmlformats.org/drawingml/2006/picture">
+                <pic:pic xmlns:pic="http://schemas.openxmlformats.org/drawingml/2006/picture">
+                  <pic:nvPicPr>
+                    <pic:cNvPr id="1" name=""/>
+                    <pic:cNvPicPr/>
+                  </pic:nvPicPr>
+                  <pic:blipFill>
+                    <a:blip r:embed="rId77"/>
+                    <a:stretch>
+                      <a:fillRect/>
+                    </a:stretch>
+                  </pic:blipFill>
+                  <pic:spPr>
+                    <a:xfrm>
+                      <a:off x="0" y="0"/>
+                      <a:ext cx="6511925" cy="2334260"/>
+                    </a:xfrm>
+                    <a:prstGeom prst="rect">
+                      <a:avLst/>
+                    </a:prstGeom>
+                  </pic:spPr>
+                </pic:pic>
+              </a:graphicData>
+            </a:graphic>
+          </wp:inline>
+        </w:drawing>
+      </w:r>
+    </w:p>
+    <w:p>
+      <w:pPr>
+        <w:pStyle w:val="Heading1"/>
+        <w:rPr>
+          <w:rFonts w:ascii="Times New Roman" w:hAnsi="Times New Roman" w:cs="Times New Roman"/>
+          <w:sz w:val="28"/>
+          <w:szCs w:val="28"/>
+        </w:rPr>
+      </w:pPr>
+      <w:r>
+        <w:rPr>
+          <w:rFonts w:ascii="Times New Roman" w:hAnsi="Times New Roman" w:cs="Times New Roman"/>
+          <w:sz w:val="28"/>
+          <w:szCs w:val="28"/>
+        </w:rPr>
+        <w:t>Add the chart to the modal</w:t>
+      </w:r>
+    </w:p>
+    <w:p>
+      <w:pPr>
+        <w:pStyle w:val="ListParagraph"/>
+        <w:numPr>
+          <w:ilvl w:val="0"/>
+          <w:numId w:val="34"/>
+        </w:numPr>
+        <w:rPr>
+          <w:rFonts w:ascii="Times New Roman" w:hAnsi="Times New Roman" w:cs="Times New Roman"/>
+          <w:sz w:val="28"/>
+          <w:szCs w:val="28"/>
+        </w:rPr>
+      </w:pPr>
+      <w:r>
+        <w:rPr>
+          <w:rFonts w:ascii="Times New Roman" w:hAnsi="Times New Roman" w:cs="Times New Roman"/>
+          <w:sz w:val="28"/>
+          <w:szCs w:val="28"/>
+        </w:rPr>
+        <w:t>Add img report to the modal by js</w:t>
+      </w:r>
+    </w:p>
+    <w:p>
+      <w:pPr>
+        <w:ind w:left="360"/>
+        <w:rPr>
+          <w:rFonts w:ascii="Times New Roman" w:hAnsi="Times New Roman" w:cs="Times New Roman"/>
+          <w:sz w:val="28"/>
+          <w:szCs w:val="28"/>
+        </w:rPr>
+      </w:pPr>
+      <w:r>
+        <w:rPr>
+          <w:noProof/>
+        </w:rPr>
+        <w:drawing>
+          <wp:inline distT="0" distB="0" distL="0" distR="0" wp14:anchorId="5295294E" wp14:editId="3F5E6489">
+            <wp:extent cx="6276975" cy="4781550"/>
+            <wp:effectExtent l="0" t="0" r="9525" b="0"/>
+            <wp:docPr id="74" name="Picture 74"/>
+            <wp:cNvGraphicFramePr>
+              <a:graphicFrameLocks xmlns:a="http://schemas.openxmlformats.org/drawingml/2006/main" noChangeAspect="1"/>
+            </wp:cNvGraphicFramePr>
+            <a:graphic xmlns:a="http://schemas.openxmlformats.org/drawingml/2006/main">
+              <a:graphicData uri="http://schemas.openxmlformats.org/drawingml/2006/picture">
+                <pic:pic xmlns:pic="http://schemas.openxmlformats.org/drawingml/2006/picture">
+                  <pic:nvPicPr>
+                    <pic:cNvPr id="1" name=""/>
+                    <pic:cNvPicPr/>
+                  </pic:nvPicPr>
+                  <pic:blipFill>
+                    <a:blip r:embed="rId78"/>
+                    <a:stretch>
+                      <a:fillRect/>
+                    </a:stretch>
+                  </pic:blipFill>
+                  <pic:spPr>
+                    <a:xfrm>
+                      <a:off x="0" y="0"/>
+                      <a:ext cx="6276975" cy="4781550"/>
+                    </a:xfrm>
+                    <a:prstGeom prst="rect">
+                      <a:avLst/>
+                    </a:prstGeom>
+                  </pic:spPr>
+                </pic:pic>
+              </a:graphicData>
+            </a:graphic>
+          </wp:inline>
+        </w:drawing>
+      </w:r>
+      <w:r>
+        <w:rPr>
+          <w:rFonts w:ascii="Times New Roman" w:hAnsi="Times New Roman" w:cs="Times New Roman"/>
+          <w:sz w:val="28"/>
+          <w:szCs w:val="28"/>
+        </w:rPr>
+        <w:br w:type="page"/>
+      </w:r>
+    </w:p>
+    <w:p>
+      <w:pPr>
+        <w:pStyle w:val="Heading1"/>
+        <w:rPr>
+          <w:rFonts w:ascii="Times New Roman" w:hAnsi="Times New Roman" w:cs="Times New Roman"/>
+          <w:sz w:val="28"/>
+          <w:szCs w:val="28"/>
+        </w:rPr>
+      </w:pPr>
+      <w:r>
+        <w:rPr>
+          <w:rFonts w:ascii="Times New Roman" w:hAnsi="Times New Roman" w:cs="Times New Roman"/>
+          <w:sz w:val="28"/>
+          <w:szCs w:val="28"/>
+        </w:rPr>
+        <w:lastRenderedPageBreak/>
+        <w:t>Create report object</w:t>
+      </w:r>
+    </w:p>
+    <w:p>
+      <w:pPr>
+        <w:pStyle w:val="ListParagraph"/>
+        <w:numPr>
+          <w:ilvl w:val="0"/>
+          <w:numId w:val="35"/>
+        </w:numPr>
+        <w:rPr>
+          <w:rFonts w:ascii="Times New Roman" w:hAnsi="Times New Roman" w:cs="Times New Roman"/>
+          <w:sz w:val="28"/>
+          <w:szCs w:val="28"/>
+        </w:rPr>
+      </w:pPr>
+      <w:r>
+        <w:rPr>
+          <w:rFonts w:ascii="Times New Roman" w:hAnsi="Times New Roman" w:cs="Times New Roman"/>
+          <w:sz w:val="28"/>
+          <w:szCs w:val="28"/>
+        </w:rPr>
+        <w:t>Add img report to the modal by js</w:t>
+      </w:r>
+    </w:p>
+    <w:p>
+      <w:pPr>
+        <w:ind w:left="360"/>
+        <w:rPr>
+          <w:rFonts w:ascii="Times New Roman" w:hAnsi="Times New Roman" w:cs="Times New Roman"/>
+          <w:sz w:val="28"/>
+          <w:szCs w:val="28"/>
+        </w:rPr>
+      </w:pPr>
+    </w:p>
+    <w:p>
+      <w:pPr>
+        <w:tabs>
+          <w:tab w:val="left" w:pos="1848"/>
+        </w:tabs>
+        <w:ind w:left="360"/>
+        <w:rPr>
+          <w:rFonts w:ascii="Times New Roman" w:hAnsi="Times New Roman" w:cs="Times New Roman"/>
+          <w:sz w:val="28"/>
+          <w:szCs w:val="28"/>
+        </w:rPr>
+      </w:pPr>
+    </w:p>
+    <w:p>
+      <w:pPr>
+        <w:ind w:firstLine="720"/>
         <w:rPr>
           <w:rFonts w:ascii="Times New Roman" w:hAnsi="Times New Roman" w:cs="Times New Roman"/>
           <w:sz w:val="28"/>
@@ -5929,6 +7171,92 @@
     </w:lvl>
   </w:abstractNum>
   <w:abstractNum w:abstractNumId="2" w15:restartNumberingAfterBreak="0">
+    <w:nsid w:val="05720C99"/>
+    <w:multiLevelType w:val="hybridMultilevel"/>
+    <w:tmpl w:val="FE2C7112"/>
+    <w:lvl w:ilvl="0" w:tplc="0409000F">
+      <w:start w:val="1"/>
+      <w:numFmt w:val="decimal"/>
+      <w:lvlText w:val="%1."/>
+      <w:lvlJc w:val="left"/>
+      <w:pPr>
+        <w:ind w:left="720" w:hanging="360"/>
+      </w:pPr>
+    </w:lvl>
+    <w:lvl w:ilvl="1" w:tplc="04090019" w:tentative="1">
+      <w:start w:val="1"/>
+      <w:numFmt w:val="lowerLetter"/>
+      <w:lvlText w:val="%2."/>
+      <w:lvlJc w:val="left"/>
+      <w:pPr>
+        <w:ind w:left="1440" w:hanging="360"/>
+      </w:pPr>
+    </w:lvl>
+    <w:lvl w:ilvl="2" w:tplc="0409001B" w:tentative="1">
+      <w:start w:val="1"/>
+      <w:numFmt w:val="lowerRoman"/>
+      <w:lvlText w:val="%3."/>
+      <w:lvlJc w:val="right"/>
+      <w:pPr>
+        <w:ind w:left="2160" w:hanging="180"/>
+      </w:pPr>
+    </w:lvl>
+    <w:lvl w:ilvl="3" w:tplc="0409000F" w:tentative="1">
+      <w:start w:val="1"/>
+      <w:numFmt w:val="decimal"/>
+      <w:lvlText w:val="%4."/>
+      <w:lvlJc w:val="left"/>
+      <w:pPr>
+        <w:ind w:left="2880" w:hanging="360"/>
+      </w:pPr>
+    </w:lvl>
+    <w:lvl w:ilvl="4" w:tplc="04090019" w:tentative="1">
+      <w:start w:val="1"/>
+      <w:numFmt w:val="lowerLetter"/>
+      <w:lvlText w:val="%5."/>
+      <w:lvlJc w:val="left"/>
+      <w:pPr>
+        <w:ind w:left="3600" w:hanging="360"/>
+      </w:pPr>
+    </w:lvl>
+    <w:lvl w:ilvl="5" w:tplc="0409001B" w:tentative="1">
+      <w:start w:val="1"/>
+      <w:numFmt w:val="lowerRoman"/>
+      <w:lvlText w:val="%6."/>
+      <w:lvlJc w:val="right"/>
+      <w:pPr>
+        <w:ind w:left="4320" w:hanging="180"/>
+      </w:pPr>
+    </w:lvl>
+    <w:lvl w:ilvl="6" w:tplc="0409000F" w:tentative="1">
+      <w:start w:val="1"/>
+      <w:numFmt w:val="decimal"/>
+      <w:lvlText w:val="%7."/>
+      <w:lvlJc w:val="left"/>
+      <w:pPr>
+        <w:ind w:left="5040" w:hanging="360"/>
+      </w:pPr>
+    </w:lvl>
+    <w:lvl w:ilvl="7" w:tplc="04090019" w:tentative="1">
+      <w:start w:val="1"/>
+      <w:numFmt w:val="lowerLetter"/>
+      <w:lvlText w:val="%8."/>
+      <w:lvlJc w:val="left"/>
+      <w:pPr>
+        <w:ind w:left="5760" w:hanging="360"/>
+      </w:pPr>
+    </w:lvl>
+    <w:lvl w:ilvl="8" w:tplc="0409001B" w:tentative="1">
+      <w:start w:val="1"/>
+      <w:numFmt w:val="lowerRoman"/>
+      <w:lvlText w:val="%9."/>
+      <w:lvlJc w:val="right"/>
+      <w:pPr>
+        <w:ind w:left="6480" w:hanging="180"/>
+      </w:pPr>
+    </w:lvl>
+  </w:abstractNum>
+  <w:abstractNum w:abstractNumId="3" w15:restartNumberingAfterBreak="0">
     <w:nsid w:val="071F72B3"/>
     <w:multiLevelType w:val="hybridMultilevel"/>
     <w:tmpl w:val="A5E830A4"/>
@@ -6014,7 +7342,7 @@
       </w:pPr>
     </w:lvl>
   </w:abstractNum>
-  <w:abstractNum w:abstractNumId="3" w15:restartNumberingAfterBreak="0">
+  <w:abstractNum w:abstractNumId="4" w15:restartNumberingAfterBreak="0">
     <w:nsid w:val="1119275F"/>
     <w:multiLevelType w:val="hybridMultilevel"/>
     <w:tmpl w:val="A5E830A4"/>
@@ -6100,7 +7428,7 @@
       </w:pPr>
     </w:lvl>
   </w:abstractNum>
-  <w:abstractNum w:abstractNumId="4" w15:restartNumberingAfterBreak="0">
+  <w:abstractNum w:abstractNumId="5" w15:restartNumberingAfterBreak="0">
     <w:nsid w:val="176F29FC"/>
     <w:multiLevelType w:val="hybridMultilevel"/>
     <w:tmpl w:val="157C762E"/>
@@ -6186,7 +7514,7 @@
       </w:pPr>
     </w:lvl>
   </w:abstractNum>
-  <w:abstractNum w:abstractNumId="5" w15:restartNumberingAfterBreak="0">
+  <w:abstractNum w:abstractNumId="6" w15:restartNumberingAfterBreak="0">
     <w:nsid w:val="196E4250"/>
     <w:multiLevelType w:val="hybridMultilevel"/>
     <w:tmpl w:val="A910753A"/>
@@ -6272,7 +7600,93 @@
       </w:pPr>
     </w:lvl>
   </w:abstractNum>
-  <w:abstractNum w:abstractNumId="6" w15:restartNumberingAfterBreak="0">
+  <w:abstractNum w:abstractNumId="7" w15:restartNumberingAfterBreak="0">
+    <w:nsid w:val="1F2E5D28"/>
+    <w:multiLevelType w:val="hybridMultilevel"/>
+    <w:tmpl w:val="6AAE17F8"/>
+    <w:lvl w:ilvl="0" w:tplc="0409000F">
+      <w:start w:val="1"/>
+      <w:numFmt w:val="decimal"/>
+      <w:lvlText w:val="%1."/>
+      <w:lvlJc w:val="left"/>
+      <w:pPr>
+        <w:ind w:left="720" w:hanging="360"/>
+      </w:pPr>
+    </w:lvl>
+    <w:lvl w:ilvl="1" w:tplc="04090019" w:tentative="1">
+      <w:start w:val="1"/>
+      <w:numFmt w:val="lowerLetter"/>
+      <w:lvlText w:val="%2."/>
+      <w:lvlJc w:val="left"/>
+      <w:pPr>
+        <w:ind w:left="1440" w:hanging="360"/>
+      </w:pPr>
+    </w:lvl>
+    <w:lvl w:ilvl="2" w:tplc="0409001B" w:tentative="1">
+      <w:start w:val="1"/>
+      <w:numFmt w:val="lowerRoman"/>
+      <w:lvlText w:val="%3."/>
+      <w:lvlJc w:val="right"/>
+      <w:pPr>
+        <w:ind w:left="2160" w:hanging="180"/>
+      </w:pPr>
+    </w:lvl>
+    <w:lvl w:ilvl="3" w:tplc="0409000F" w:tentative="1">
+      <w:start w:val="1"/>
+      <w:numFmt w:val="decimal"/>
+      <w:lvlText w:val="%4."/>
+      <w:lvlJc w:val="left"/>
+      <w:pPr>
+        <w:ind w:left="2880" w:hanging="360"/>
+      </w:pPr>
+    </w:lvl>
+    <w:lvl w:ilvl="4" w:tplc="04090019" w:tentative="1">
+      <w:start w:val="1"/>
+      <w:numFmt w:val="lowerLetter"/>
+      <w:lvlText w:val="%5."/>
+      <w:lvlJc w:val="left"/>
+      <w:pPr>
+        <w:ind w:left="3600" w:hanging="360"/>
+      </w:pPr>
+    </w:lvl>
+    <w:lvl w:ilvl="5" w:tplc="0409001B" w:tentative="1">
+      <w:start w:val="1"/>
+      <w:numFmt w:val="lowerRoman"/>
+      <w:lvlText w:val="%6."/>
+      <w:lvlJc w:val="right"/>
+      <w:pPr>
+        <w:ind w:left="4320" w:hanging="180"/>
+      </w:pPr>
+    </w:lvl>
+    <w:lvl w:ilvl="6" w:tplc="0409000F" w:tentative="1">
+      <w:start w:val="1"/>
+      <w:numFmt w:val="decimal"/>
+      <w:lvlText w:val="%7."/>
+      <w:lvlJc w:val="left"/>
+      <w:pPr>
+        <w:ind w:left="5040" w:hanging="360"/>
+      </w:pPr>
+    </w:lvl>
+    <w:lvl w:ilvl="7" w:tplc="04090019" w:tentative="1">
+      <w:start w:val="1"/>
+      <w:numFmt w:val="lowerLetter"/>
+      <w:lvlText w:val="%8."/>
+      <w:lvlJc w:val="left"/>
+      <w:pPr>
+        <w:ind w:left="5760" w:hanging="360"/>
+      </w:pPr>
+    </w:lvl>
+    <w:lvl w:ilvl="8" w:tplc="0409001B" w:tentative="1">
+      <w:start w:val="1"/>
+      <w:numFmt w:val="lowerRoman"/>
+      <w:lvlText w:val="%9."/>
+      <w:lvlJc w:val="right"/>
+      <w:pPr>
+        <w:ind w:left="6480" w:hanging="180"/>
+      </w:pPr>
+    </w:lvl>
+  </w:abstractNum>
+  <w:abstractNum w:abstractNumId="8" w15:restartNumberingAfterBreak="0">
     <w:nsid w:val="20855948"/>
     <w:multiLevelType w:val="hybridMultilevel"/>
     <w:tmpl w:val="BC48CDB6"/>
@@ -6358,7 +7772,7 @@
       </w:pPr>
     </w:lvl>
   </w:abstractNum>
-  <w:abstractNum w:abstractNumId="7" w15:restartNumberingAfterBreak="0">
+  <w:abstractNum w:abstractNumId="9" w15:restartNumberingAfterBreak="0">
     <w:nsid w:val="239B3C4C"/>
     <w:multiLevelType w:val="hybridMultilevel"/>
     <w:tmpl w:val="93AA5B52"/>
@@ -6444,7 +7858,7 @@
       </w:pPr>
     </w:lvl>
   </w:abstractNum>
-  <w:abstractNum w:abstractNumId="8" w15:restartNumberingAfterBreak="0">
+  <w:abstractNum w:abstractNumId="10" w15:restartNumberingAfterBreak="0">
     <w:nsid w:val="27DF54A8"/>
     <w:multiLevelType w:val="hybridMultilevel"/>
     <w:tmpl w:val="0A9090AE"/>
@@ -6530,7 +7944,7 @@
       </w:pPr>
     </w:lvl>
   </w:abstractNum>
-  <w:abstractNum w:abstractNumId="9" w15:restartNumberingAfterBreak="0">
+  <w:abstractNum w:abstractNumId="11" w15:restartNumberingAfterBreak="0">
     <w:nsid w:val="2C9C0BF1"/>
     <w:multiLevelType w:val="hybridMultilevel"/>
     <w:tmpl w:val="EF1A7566"/>
@@ -6616,7 +8030,7 @@
       </w:pPr>
     </w:lvl>
   </w:abstractNum>
-  <w:abstractNum w:abstractNumId="10" w15:restartNumberingAfterBreak="0">
+  <w:abstractNum w:abstractNumId="12" w15:restartNumberingAfterBreak="0">
     <w:nsid w:val="2CFE36F8"/>
     <w:multiLevelType w:val="hybridMultilevel"/>
     <w:tmpl w:val="3A5C33E0"/>
@@ -6702,7 +8116,7 @@
       </w:pPr>
     </w:lvl>
   </w:abstractNum>
-  <w:abstractNum w:abstractNumId="11" w15:restartNumberingAfterBreak="0">
+  <w:abstractNum w:abstractNumId="13" w15:restartNumberingAfterBreak="0">
     <w:nsid w:val="35E84AA0"/>
     <w:multiLevelType w:val="hybridMultilevel"/>
     <w:tmpl w:val="0114B8AA"/>
@@ -6788,7 +8202,7 @@
       </w:pPr>
     </w:lvl>
   </w:abstractNum>
-  <w:abstractNum w:abstractNumId="12" w15:restartNumberingAfterBreak="0">
+  <w:abstractNum w:abstractNumId="14" w15:restartNumberingAfterBreak="0">
     <w:nsid w:val="35FD6508"/>
     <w:multiLevelType w:val="hybridMultilevel"/>
     <w:tmpl w:val="03A29F00"/>
@@ -6874,7 +8288,7 @@
       </w:pPr>
     </w:lvl>
   </w:abstractNum>
-  <w:abstractNum w:abstractNumId="13" w15:restartNumberingAfterBreak="0">
+  <w:abstractNum w:abstractNumId="15" w15:restartNumberingAfterBreak="0">
     <w:nsid w:val="3C9C7826"/>
     <w:multiLevelType w:val="hybridMultilevel"/>
     <w:tmpl w:val="F30A49AC"/>
@@ -6960,7 +8374,120 @@
       </w:pPr>
     </w:lvl>
   </w:abstractNum>
-  <w:abstractNum w:abstractNumId="14" w15:restartNumberingAfterBreak="0">
+  <w:abstractNum w:abstractNumId="16" w15:restartNumberingAfterBreak="0">
+    <w:nsid w:val="45F767E4"/>
+    <w:multiLevelType w:val="hybridMultilevel"/>
+    <w:tmpl w:val="B24A2EF2"/>
+    <w:lvl w:ilvl="0" w:tplc="04090001">
+      <w:start w:val="1"/>
+      <w:numFmt w:val="bullet"/>
+      <w:lvlText w:val=""/>
+      <w:lvlJc w:val="left"/>
+      <w:pPr>
+        <w:ind w:left="1080" w:hanging="360"/>
+      </w:pPr>
+      <w:rPr>
+        <w:rFonts w:ascii="Symbol" w:hAnsi="Symbol" w:hint="default"/>
+      </w:rPr>
+    </w:lvl>
+    <w:lvl w:ilvl="1" w:tplc="04090003" w:tentative="1">
+      <w:start w:val="1"/>
+      <w:numFmt w:val="bullet"/>
+      <w:lvlText w:val="o"/>
+      <w:lvlJc w:val="left"/>
+      <w:pPr>
+        <w:ind w:left="1800" w:hanging="360"/>
+      </w:pPr>
+      <w:rPr>
+        <w:rFonts w:ascii="Courier New" w:hAnsi="Courier New" w:cs="Courier New" w:hint="default"/>
+      </w:rPr>
+    </w:lvl>
+    <w:lvl w:ilvl="2" w:tplc="04090005" w:tentative="1">
+      <w:start w:val="1"/>
+      <w:numFmt w:val="bullet"/>
+      <w:lvlText w:val=""/>
+      <w:lvlJc w:val="left"/>
+      <w:pPr>
+        <w:ind w:left="2520" w:hanging="360"/>
+      </w:pPr>
+      <w:rPr>
+        <w:rFonts w:ascii="Wingdings" w:hAnsi="Wingdings" w:hint="default"/>
+      </w:rPr>
+    </w:lvl>
+    <w:lvl w:ilvl="3" w:tplc="04090001" w:tentative="1">
+      <w:start w:val="1"/>
+      <w:numFmt w:val="bullet"/>
+      <w:lvlText w:val=""/>
+      <w:lvlJc w:val="left"/>
+      <w:pPr>
+        <w:ind w:left="3240" w:hanging="360"/>
+      </w:pPr>
+      <w:rPr>
+        <w:rFonts w:ascii="Symbol" w:hAnsi="Symbol" w:hint="default"/>
+      </w:rPr>
+    </w:lvl>
+    <w:lvl w:ilvl="4" w:tplc="04090003" w:tentative="1">
+      <w:start w:val="1"/>
+      <w:numFmt w:val="bullet"/>
+      <w:lvlText w:val="o"/>
+      <w:lvlJc w:val="left"/>
+      <w:pPr>
+        <w:ind w:left="3960" w:hanging="360"/>
+      </w:pPr>
+      <w:rPr>
+        <w:rFonts w:ascii="Courier New" w:hAnsi="Courier New" w:cs="Courier New" w:hint="default"/>
+      </w:rPr>
+    </w:lvl>
+    <w:lvl w:ilvl="5" w:tplc="04090005" w:tentative="1">
+      <w:start w:val="1"/>
+      <w:numFmt w:val="bullet"/>
+      <w:lvlText w:val=""/>
+      <w:lvlJc w:val="left"/>
+      <w:pPr>
+        <w:ind w:left="4680" w:hanging="360"/>
+      </w:pPr>
+      <w:rPr>
+        <w:rFonts w:ascii="Wingdings" w:hAnsi="Wingdings" w:hint="default"/>
+      </w:rPr>
+    </w:lvl>
+    <w:lvl w:ilvl="6" w:tplc="04090001" w:tentative="1">
+      <w:start w:val="1"/>
+      <w:numFmt w:val="bullet"/>
+      <w:lvlText w:val=""/>
+      <w:lvlJc w:val="left"/>
+      <w:pPr>
+        <w:ind w:left="5400" w:hanging="360"/>
+      </w:pPr>
+      <w:rPr>
+        <w:rFonts w:ascii="Symbol" w:hAnsi="Symbol" w:hint="default"/>
+      </w:rPr>
+    </w:lvl>
+    <w:lvl w:ilvl="7" w:tplc="04090003" w:tentative="1">
+      <w:start w:val="1"/>
+      <w:numFmt w:val="bullet"/>
+      <w:lvlText w:val="o"/>
+      <w:lvlJc w:val="left"/>
+      <w:pPr>
+        <w:ind w:left="6120" w:hanging="360"/>
+      </w:pPr>
+      <w:rPr>
+        <w:rFonts w:ascii="Courier New" w:hAnsi="Courier New" w:cs="Courier New" w:hint="default"/>
+      </w:rPr>
+    </w:lvl>
+    <w:lvl w:ilvl="8" w:tplc="04090005" w:tentative="1">
+      <w:start w:val="1"/>
+      <w:numFmt w:val="bullet"/>
+      <w:lvlText w:val=""/>
+      <w:lvlJc w:val="left"/>
+      <w:pPr>
+        <w:ind w:left="6840" w:hanging="360"/>
+      </w:pPr>
+      <w:rPr>
+        <w:rFonts w:ascii="Wingdings" w:hAnsi="Wingdings" w:hint="default"/>
+      </w:rPr>
+    </w:lvl>
+  </w:abstractNum>
+  <w:abstractNum w:abstractNumId="17" w15:restartNumberingAfterBreak="0">
     <w:nsid w:val="46723934"/>
     <w:multiLevelType w:val="hybridMultilevel"/>
     <w:tmpl w:val="7D521474"/>
@@ -7046,7 +8573,7 @@
       </w:pPr>
     </w:lvl>
   </w:abstractNum>
-  <w:abstractNum w:abstractNumId="15" w15:restartNumberingAfterBreak="0">
+  <w:abstractNum w:abstractNumId="18" w15:restartNumberingAfterBreak="0">
     <w:nsid w:val="472C2C81"/>
     <w:multiLevelType w:val="hybridMultilevel"/>
     <w:tmpl w:val="0EC88DBE"/>
@@ -7132,7 +8659,7 @@
       </w:pPr>
     </w:lvl>
   </w:abstractNum>
-  <w:abstractNum w:abstractNumId="16" w15:restartNumberingAfterBreak="0">
+  <w:abstractNum w:abstractNumId="19" w15:restartNumberingAfterBreak="0">
     <w:nsid w:val="48E1242D"/>
     <w:multiLevelType w:val="hybridMultilevel"/>
     <w:tmpl w:val="F52426BC"/>
@@ -7218,7 +8745,7 @@
       </w:pPr>
     </w:lvl>
   </w:abstractNum>
-  <w:abstractNum w:abstractNumId="17" w15:restartNumberingAfterBreak="0">
+  <w:abstractNum w:abstractNumId="20" w15:restartNumberingAfterBreak="0">
     <w:nsid w:val="4D1D1292"/>
     <w:multiLevelType w:val="hybridMultilevel"/>
     <w:tmpl w:val="3A5C33E0"/>
@@ -7304,7 +8831,7 @@
       </w:pPr>
     </w:lvl>
   </w:abstractNum>
-  <w:abstractNum w:abstractNumId="18" w15:restartNumberingAfterBreak="0">
+  <w:abstractNum w:abstractNumId="21" w15:restartNumberingAfterBreak="0">
     <w:nsid w:val="4E235EB3"/>
     <w:multiLevelType w:val="hybridMultilevel"/>
     <w:tmpl w:val="F7704DFE"/>
@@ -7390,7 +8917,7 @@
       </w:pPr>
     </w:lvl>
   </w:abstractNum>
-  <w:abstractNum w:abstractNumId="19" w15:restartNumberingAfterBreak="0">
+  <w:abstractNum w:abstractNumId="22" w15:restartNumberingAfterBreak="0">
     <w:nsid w:val="4E990A4E"/>
     <w:multiLevelType w:val="hybridMultilevel"/>
     <w:tmpl w:val="16029620"/>
@@ -7476,7 +9003,7 @@
       </w:pPr>
     </w:lvl>
   </w:abstractNum>
-  <w:abstractNum w:abstractNumId="20" w15:restartNumberingAfterBreak="0">
+  <w:abstractNum w:abstractNumId="23" w15:restartNumberingAfterBreak="0">
     <w:nsid w:val="523D3116"/>
     <w:multiLevelType w:val="hybridMultilevel"/>
     <w:tmpl w:val="0EC88DBE"/>
@@ -7562,7 +9089,7 @@
       </w:pPr>
     </w:lvl>
   </w:abstractNum>
-  <w:abstractNum w:abstractNumId="21" w15:restartNumberingAfterBreak="0">
+  <w:abstractNum w:abstractNumId="24" w15:restartNumberingAfterBreak="0">
     <w:nsid w:val="537F0066"/>
     <w:multiLevelType w:val="hybridMultilevel"/>
     <w:tmpl w:val="8C9A87FE"/>
@@ -7648,7 +9175,7 @@
       </w:pPr>
     </w:lvl>
   </w:abstractNum>
-  <w:abstractNum w:abstractNumId="22" w15:restartNumberingAfterBreak="0">
+  <w:abstractNum w:abstractNumId="25" w15:restartNumberingAfterBreak="0">
     <w:nsid w:val="54701573"/>
     <w:multiLevelType w:val="hybridMultilevel"/>
     <w:tmpl w:val="0818E426"/>
@@ -7734,7 +9261,93 @@
       </w:pPr>
     </w:lvl>
   </w:abstractNum>
-  <w:abstractNum w:abstractNumId="23" w15:restartNumberingAfterBreak="0">
+  <w:abstractNum w:abstractNumId="26" w15:restartNumberingAfterBreak="0">
+    <w:nsid w:val="5F6979CD"/>
+    <w:multiLevelType w:val="hybridMultilevel"/>
+    <w:tmpl w:val="9EF49A84"/>
+    <w:lvl w:ilvl="0" w:tplc="0409000F">
+      <w:start w:val="1"/>
+      <w:numFmt w:val="decimal"/>
+      <w:lvlText w:val="%1."/>
+      <w:lvlJc w:val="left"/>
+      <w:pPr>
+        <w:ind w:left="720" w:hanging="360"/>
+      </w:pPr>
+    </w:lvl>
+    <w:lvl w:ilvl="1" w:tplc="04090019" w:tentative="1">
+      <w:start w:val="1"/>
+      <w:numFmt w:val="lowerLetter"/>
+      <w:lvlText w:val="%2."/>
+      <w:lvlJc w:val="left"/>
+      <w:pPr>
+        <w:ind w:left="1440" w:hanging="360"/>
+      </w:pPr>
+    </w:lvl>
+    <w:lvl w:ilvl="2" w:tplc="0409001B" w:tentative="1">
+      <w:start w:val="1"/>
+      <w:numFmt w:val="lowerRoman"/>
+      <w:lvlText w:val="%3."/>
+      <w:lvlJc w:val="right"/>
+      <w:pPr>
+        <w:ind w:left="2160" w:hanging="180"/>
+      </w:pPr>
+    </w:lvl>
+    <w:lvl w:ilvl="3" w:tplc="0409000F" w:tentative="1">
+      <w:start w:val="1"/>
+      <w:numFmt w:val="decimal"/>
+      <w:lvlText w:val="%4."/>
+      <w:lvlJc w:val="left"/>
+      <w:pPr>
+        <w:ind w:left="2880" w:hanging="360"/>
+      </w:pPr>
+    </w:lvl>
+    <w:lvl w:ilvl="4" w:tplc="04090019" w:tentative="1">
+      <w:start w:val="1"/>
+      <w:numFmt w:val="lowerLetter"/>
+      <w:lvlText w:val="%5."/>
+      <w:lvlJc w:val="left"/>
+      <w:pPr>
+        <w:ind w:left="3600" w:hanging="360"/>
+      </w:pPr>
+    </w:lvl>
+    <w:lvl w:ilvl="5" w:tplc="0409001B" w:tentative="1">
+      <w:start w:val="1"/>
+      <w:numFmt w:val="lowerRoman"/>
+      <w:lvlText w:val="%6."/>
+      <w:lvlJc w:val="right"/>
+      <w:pPr>
+        <w:ind w:left="4320" w:hanging="180"/>
+      </w:pPr>
+    </w:lvl>
+    <w:lvl w:ilvl="6" w:tplc="0409000F" w:tentative="1">
+      <w:start w:val="1"/>
+      <w:numFmt w:val="decimal"/>
+      <w:lvlText w:val="%7."/>
+      <w:lvlJc w:val="left"/>
+      <w:pPr>
+        <w:ind w:left="5040" w:hanging="360"/>
+      </w:pPr>
+    </w:lvl>
+    <w:lvl w:ilvl="7" w:tplc="04090019" w:tentative="1">
+      <w:start w:val="1"/>
+      <w:numFmt w:val="lowerLetter"/>
+      <w:lvlText w:val="%8."/>
+      <w:lvlJc w:val="left"/>
+      <w:pPr>
+        <w:ind w:left="5760" w:hanging="360"/>
+      </w:pPr>
+    </w:lvl>
+    <w:lvl w:ilvl="8" w:tplc="0409001B" w:tentative="1">
+      <w:start w:val="1"/>
+      <w:numFmt w:val="lowerRoman"/>
+      <w:lvlText w:val="%9."/>
+      <w:lvlJc w:val="right"/>
+      <w:pPr>
+        <w:ind w:left="6480" w:hanging="180"/>
+      </w:pPr>
+    </w:lvl>
+  </w:abstractNum>
+  <w:abstractNum w:abstractNumId="27" w15:restartNumberingAfterBreak="0">
     <w:nsid w:val="645842BC"/>
     <w:multiLevelType w:val="hybridMultilevel"/>
     <w:tmpl w:val="0628697C"/>
@@ -7820,7 +9433,93 @@
       </w:pPr>
     </w:lvl>
   </w:abstractNum>
-  <w:abstractNum w:abstractNumId="24" w15:restartNumberingAfterBreak="0">
+  <w:abstractNum w:abstractNumId="28" w15:restartNumberingAfterBreak="0">
+    <w:nsid w:val="6BFD0A1A"/>
+    <w:multiLevelType w:val="hybridMultilevel"/>
+    <w:tmpl w:val="9EF49A84"/>
+    <w:lvl w:ilvl="0" w:tplc="0409000F">
+      <w:start w:val="1"/>
+      <w:numFmt w:val="decimal"/>
+      <w:lvlText w:val="%1."/>
+      <w:lvlJc w:val="left"/>
+      <w:pPr>
+        <w:ind w:left="720" w:hanging="360"/>
+      </w:pPr>
+    </w:lvl>
+    <w:lvl w:ilvl="1" w:tplc="04090019" w:tentative="1">
+      <w:start w:val="1"/>
+      <w:numFmt w:val="lowerLetter"/>
+      <w:lvlText w:val="%2."/>
+      <w:lvlJc w:val="left"/>
+      <w:pPr>
+        <w:ind w:left="1440" w:hanging="360"/>
+      </w:pPr>
+    </w:lvl>
+    <w:lvl w:ilvl="2" w:tplc="0409001B" w:tentative="1">
+      <w:start w:val="1"/>
+      <w:numFmt w:val="lowerRoman"/>
+      <w:lvlText w:val="%3."/>
+      <w:lvlJc w:val="right"/>
+      <w:pPr>
+        <w:ind w:left="2160" w:hanging="180"/>
+      </w:pPr>
+    </w:lvl>
+    <w:lvl w:ilvl="3" w:tplc="0409000F" w:tentative="1">
+      <w:start w:val="1"/>
+      <w:numFmt w:val="decimal"/>
+      <w:lvlText w:val="%4."/>
+      <w:lvlJc w:val="left"/>
+      <w:pPr>
+        <w:ind w:left="2880" w:hanging="360"/>
+      </w:pPr>
+    </w:lvl>
+    <w:lvl w:ilvl="4" w:tplc="04090019" w:tentative="1">
+      <w:start w:val="1"/>
+      <w:numFmt w:val="lowerLetter"/>
+      <w:lvlText w:val="%5."/>
+      <w:lvlJc w:val="left"/>
+      <w:pPr>
+        <w:ind w:left="3600" w:hanging="360"/>
+      </w:pPr>
+    </w:lvl>
+    <w:lvl w:ilvl="5" w:tplc="0409001B" w:tentative="1">
+      <w:start w:val="1"/>
+      <w:numFmt w:val="lowerRoman"/>
+      <w:lvlText w:val="%6."/>
+      <w:lvlJc w:val="right"/>
+      <w:pPr>
+        <w:ind w:left="4320" w:hanging="180"/>
+      </w:pPr>
+    </w:lvl>
+    <w:lvl w:ilvl="6" w:tplc="0409000F" w:tentative="1">
+      <w:start w:val="1"/>
+      <w:numFmt w:val="decimal"/>
+      <w:lvlText w:val="%7."/>
+      <w:lvlJc w:val="left"/>
+      <w:pPr>
+        <w:ind w:left="5040" w:hanging="360"/>
+      </w:pPr>
+    </w:lvl>
+    <w:lvl w:ilvl="7" w:tplc="04090019" w:tentative="1">
+      <w:start w:val="1"/>
+      <w:numFmt w:val="lowerLetter"/>
+      <w:lvlText w:val="%8."/>
+      <w:lvlJc w:val="left"/>
+      <w:pPr>
+        <w:ind w:left="5760" w:hanging="360"/>
+      </w:pPr>
+    </w:lvl>
+    <w:lvl w:ilvl="8" w:tplc="0409001B" w:tentative="1">
+      <w:start w:val="1"/>
+      <w:numFmt w:val="lowerRoman"/>
+      <w:lvlText w:val="%9."/>
+      <w:lvlJc w:val="right"/>
+      <w:pPr>
+        <w:ind w:left="6480" w:hanging="180"/>
+      </w:pPr>
+    </w:lvl>
+  </w:abstractNum>
+  <w:abstractNum w:abstractNumId="29" w15:restartNumberingAfterBreak="0">
     <w:nsid w:val="6E003716"/>
     <w:multiLevelType w:val="hybridMultilevel"/>
     <w:tmpl w:val="2ACE9ADC"/>
@@ -7906,7 +9605,7 @@
       </w:pPr>
     </w:lvl>
   </w:abstractNum>
-  <w:abstractNum w:abstractNumId="25" w15:restartNumberingAfterBreak="0">
+  <w:abstractNum w:abstractNumId="30" w15:restartNumberingAfterBreak="0">
     <w:nsid w:val="6E86524D"/>
     <w:multiLevelType w:val="hybridMultilevel"/>
     <w:tmpl w:val="1AB277E8"/>
@@ -7992,7 +9691,7 @@
       </w:pPr>
     </w:lvl>
   </w:abstractNum>
-  <w:abstractNum w:abstractNumId="26" w15:restartNumberingAfterBreak="0">
+  <w:abstractNum w:abstractNumId="31" w15:restartNumberingAfterBreak="0">
     <w:nsid w:val="709F45C2"/>
     <w:multiLevelType w:val="hybridMultilevel"/>
     <w:tmpl w:val="318ACDF6"/>
@@ -8078,86 +9777,368 @@
       </w:pPr>
     </w:lvl>
   </w:abstractNum>
+  <w:abstractNum w:abstractNumId="32" w15:restartNumberingAfterBreak="0">
+    <w:nsid w:val="74331DFA"/>
+    <w:multiLevelType w:val="hybridMultilevel"/>
+    <w:tmpl w:val="9EF49A84"/>
+    <w:lvl w:ilvl="0" w:tplc="0409000F">
+      <w:start w:val="1"/>
+      <w:numFmt w:val="decimal"/>
+      <w:lvlText w:val="%1."/>
+      <w:lvlJc w:val="left"/>
+      <w:pPr>
+        <w:ind w:left="720" w:hanging="360"/>
+      </w:pPr>
+    </w:lvl>
+    <w:lvl w:ilvl="1" w:tplc="04090019" w:tentative="1">
+      <w:start w:val="1"/>
+      <w:numFmt w:val="lowerLetter"/>
+      <w:lvlText w:val="%2."/>
+      <w:lvlJc w:val="left"/>
+      <w:pPr>
+        <w:ind w:left="1440" w:hanging="360"/>
+      </w:pPr>
+    </w:lvl>
+    <w:lvl w:ilvl="2" w:tplc="0409001B" w:tentative="1">
+      <w:start w:val="1"/>
+      <w:numFmt w:val="lowerRoman"/>
+      <w:lvlText w:val="%3."/>
+      <w:lvlJc w:val="right"/>
+      <w:pPr>
+        <w:ind w:left="2160" w:hanging="180"/>
+      </w:pPr>
+    </w:lvl>
+    <w:lvl w:ilvl="3" w:tplc="0409000F" w:tentative="1">
+      <w:start w:val="1"/>
+      <w:numFmt w:val="decimal"/>
+      <w:lvlText w:val="%4."/>
+      <w:lvlJc w:val="left"/>
+      <w:pPr>
+        <w:ind w:left="2880" w:hanging="360"/>
+      </w:pPr>
+    </w:lvl>
+    <w:lvl w:ilvl="4" w:tplc="04090019" w:tentative="1">
+      <w:start w:val="1"/>
+      <w:numFmt w:val="lowerLetter"/>
+      <w:lvlText w:val="%5."/>
+      <w:lvlJc w:val="left"/>
+      <w:pPr>
+        <w:ind w:left="3600" w:hanging="360"/>
+      </w:pPr>
+    </w:lvl>
+    <w:lvl w:ilvl="5" w:tplc="0409001B" w:tentative="1">
+      <w:start w:val="1"/>
+      <w:numFmt w:val="lowerRoman"/>
+      <w:lvlText w:val="%6."/>
+      <w:lvlJc w:val="right"/>
+      <w:pPr>
+        <w:ind w:left="4320" w:hanging="180"/>
+      </w:pPr>
+    </w:lvl>
+    <w:lvl w:ilvl="6" w:tplc="0409000F" w:tentative="1">
+      <w:start w:val="1"/>
+      <w:numFmt w:val="decimal"/>
+      <w:lvlText w:val="%7."/>
+      <w:lvlJc w:val="left"/>
+      <w:pPr>
+        <w:ind w:left="5040" w:hanging="360"/>
+      </w:pPr>
+    </w:lvl>
+    <w:lvl w:ilvl="7" w:tplc="04090019" w:tentative="1">
+      <w:start w:val="1"/>
+      <w:numFmt w:val="lowerLetter"/>
+      <w:lvlText w:val="%8."/>
+      <w:lvlJc w:val="left"/>
+      <w:pPr>
+        <w:ind w:left="5760" w:hanging="360"/>
+      </w:pPr>
+    </w:lvl>
+    <w:lvl w:ilvl="8" w:tplc="0409001B" w:tentative="1">
+      <w:start w:val="1"/>
+      <w:numFmt w:val="lowerRoman"/>
+      <w:lvlText w:val="%9."/>
+      <w:lvlJc w:val="right"/>
+      <w:pPr>
+        <w:ind w:left="6480" w:hanging="180"/>
+      </w:pPr>
+    </w:lvl>
+  </w:abstractNum>
+  <w:abstractNum w:abstractNumId="33" w15:restartNumberingAfterBreak="0">
+    <w:nsid w:val="7ACD5FAF"/>
+    <w:multiLevelType w:val="hybridMultilevel"/>
+    <w:tmpl w:val="309ADC74"/>
+    <w:lvl w:ilvl="0" w:tplc="0409000F">
+      <w:start w:val="1"/>
+      <w:numFmt w:val="decimal"/>
+      <w:lvlText w:val="%1."/>
+      <w:lvlJc w:val="left"/>
+      <w:pPr>
+        <w:ind w:left="720" w:hanging="360"/>
+      </w:pPr>
+    </w:lvl>
+    <w:lvl w:ilvl="1" w:tplc="04090019" w:tentative="1">
+      <w:start w:val="1"/>
+      <w:numFmt w:val="lowerLetter"/>
+      <w:lvlText w:val="%2."/>
+      <w:lvlJc w:val="left"/>
+      <w:pPr>
+        <w:ind w:left="1440" w:hanging="360"/>
+      </w:pPr>
+    </w:lvl>
+    <w:lvl w:ilvl="2" w:tplc="0409001B" w:tentative="1">
+      <w:start w:val="1"/>
+      <w:numFmt w:val="lowerRoman"/>
+      <w:lvlText w:val="%3."/>
+      <w:lvlJc w:val="right"/>
+      <w:pPr>
+        <w:ind w:left="2160" w:hanging="180"/>
+      </w:pPr>
+    </w:lvl>
+    <w:lvl w:ilvl="3" w:tplc="0409000F" w:tentative="1">
+      <w:start w:val="1"/>
+      <w:numFmt w:val="decimal"/>
+      <w:lvlText w:val="%4."/>
+      <w:lvlJc w:val="left"/>
+      <w:pPr>
+        <w:ind w:left="2880" w:hanging="360"/>
+      </w:pPr>
+    </w:lvl>
+    <w:lvl w:ilvl="4" w:tplc="04090019" w:tentative="1">
+      <w:start w:val="1"/>
+      <w:numFmt w:val="lowerLetter"/>
+      <w:lvlText w:val="%5."/>
+      <w:lvlJc w:val="left"/>
+      <w:pPr>
+        <w:ind w:left="3600" w:hanging="360"/>
+      </w:pPr>
+    </w:lvl>
+    <w:lvl w:ilvl="5" w:tplc="0409001B" w:tentative="1">
+      <w:start w:val="1"/>
+      <w:numFmt w:val="lowerRoman"/>
+      <w:lvlText w:val="%6."/>
+      <w:lvlJc w:val="right"/>
+      <w:pPr>
+        <w:ind w:left="4320" w:hanging="180"/>
+      </w:pPr>
+    </w:lvl>
+    <w:lvl w:ilvl="6" w:tplc="0409000F" w:tentative="1">
+      <w:start w:val="1"/>
+      <w:numFmt w:val="decimal"/>
+      <w:lvlText w:val="%7."/>
+      <w:lvlJc w:val="left"/>
+      <w:pPr>
+        <w:ind w:left="5040" w:hanging="360"/>
+      </w:pPr>
+    </w:lvl>
+    <w:lvl w:ilvl="7" w:tplc="04090019" w:tentative="1">
+      <w:start w:val="1"/>
+      <w:numFmt w:val="lowerLetter"/>
+      <w:lvlText w:val="%8."/>
+      <w:lvlJc w:val="left"/>
+      <w:pPr>
+        <w:ind w:left="5760" w:hanging="360"/>
+      </w:pPr>
+    </w:lvl>
+    <w:lvl w:ilvl="8" w:tplc="0409001B" w:tentative="1">
+      <w:start w:val="1"/>
+      <w:numFmt w:val="lowerRoman"/>
+      <w:lvlText w:val="%9."/>
+      <w:lvlJc w:val="right"/>
+      <w:pPr>
+        <w:ind w:left="6480" w:hanging="180"/>
+      </w:pPr>
+    </w:lvl>
+  </w:abstractNum>
+  <w:abstractNum w:abstractNumId="34" w15:restartNumberingAfterBreak="0">
+    <w:nsid w:val="7B622F01"/>
+    <w:multiLevelType w:val="hybridMultilevel"/>
+    <w:tmpl w:val="81448CBC"/>
+    <w:lvl w:ilvl="0" w:tplc="0409000F">
+      <w:start w:val="1"/>
+      <w:numFmt w:val="decimal"/>
+      <w:lvlText w:val="%1."/>
+      <w:lvlJc w:val="left"/>
+      <w:pPr>
+        <w:ind w:left="720" w:hanging="360"/>
+      </w:pPr>
+    </w:lvl>
+    <w:lvl w:ilvl="1" w:tplc="04090019" w:tentative="1">
+      <w:start w:val="1"/>
+      <w:numFmt w:val="lowerLetter"/>
+      <w:lvlText w:val="%2."/>
+      <w:lvlJc w:val="left"/>
+      <w:pPr>
+        <w:ind w:left="1440" w:hanging="360"/>
+      </w:pPr>
+    </w:lvl>
+    <w:lvl w:ilvl="2" w:tplc="0409001B" w:tentative="1">
+      <w:start w:val="1"/>
+      <w:numFmt w:val="lowerRoman"/>
+      <w:lvlText w:val="%3."/>
+      <w:lvlJc w:val="right"/>
+      <w:pPr>
+        <w:ind w:left="2160" w:hanging="180"/>
+      </w:pPr>
+    </w:lvl>
+    <w:lvl w:ilvl="3" w:tplc="0409000F" w:tentative="1">
+      <w:start w:val="1"/>
+      <w:numFmt w:val="decimal"/>
+      <w:lvlText w:val="%4."/>
+      <w:lvlJc w:val="left"/>
+      <w:pPr>
+        <w:ind w:left="2880" w:hanging="360"/>
+      </w:pPr>
+    </w:lvl>
+    <w:lvl w:ilvl="4" w:tplc="04090019" w:tentative="1">
+      <w:start w:val="1"/>
+      <w:numFmt w:val="lowerLetter"/>
+      <w:lvlText w:val="%5."/>
+      <w:lvlJc w:val="left"/>
+      <w:pPr>
+        <w:ind w:left="3600" w:hanging="360"/>
+      </w:pPr>
+    </w:lvl>
+    <w:lvl w:ilvl="5" w:tplc="0409001B" w:tentative="1">
+      <w:start w:val="1"/>
+      <w:numFmt w:val="lowerRoman"/>
+      <w:lvlText w:val="%6."/>
+      <w:lvlJc w:val="right"/>
+      <w:pPr>
+        <w:ind w:left="4320" w:hanging="180"/>
+      </w:pPr>
+    </w:lvl>
+    <w:lvl w:ilvl="6" w:tplc="0409000F" w:tentative="1">
+      <w:start w:val="1"/>
+      <w:numFmt w:val="decimal"/>
+      <w:lvlText w:val="%7."/>
+      <w:lvlJc w:val="left"/>
+      <w:pPr>
+        <w:ind w:left="5040" w:hanging="360"/>
+      </w:pPr>
+    </w:lvl>
+    <w:lvl w:ilvl="7" w:tplc="04090019" w:tentative="1">
+      <w:start w:val="1"/>
+      <w:numFmt w:val="lowerLetter"/>
+      <w:lvlText w:val="%8."/>
+      <w:lvlJc w:val="left"/>
+      <w:pPr>
+        <w:ind w:left="5760" w:hanging="360"/>
+      </w:pPr>
+    </w:lvl>
+    <w:lvl w:ilvl="8" w:tplc="0409001B" w:tentative="1">
+      <w:start w:val="1"/>
+      <w:numFmt w:val="lowerRoman"/>
+      <w:lvlText w:val="%9."/>
+      <w:lvlJc w:val="right"/>
+      <w:pPr>
+        <w:ind w:left="6480" w:hanging="180"/>
+      </w:pPr>
+    </w:lvl>
+  </w:abstractNum>
   <w:num w:numId="1">
+    <w:abstractNumId w:val="30"/>
+  </w:num>
+  <w:num w:numId="2">
+    <w:abstractNumId w:val="8"/>
+  </w:num>
+  <w:num w:numId="3">
     <w:abstractNumId w:val="25"/>
   </w:num>
-  <w:num w:numId="2">
-    <w:abstractNumId w:val="6"/>
+  <w:num w:numId="4">
+    <w:abstractNumId w:val="14"/>
   </w:num>
-  <w:num w:numId="3">
+  <w:num w:numId="5">
+    <w:abstractNumId w:val="13"/>
+  </w:num>
+  <w:num w:numId="6">
+    <w:abstractNumId w:val="10"/>
+  </w:num>
+  <w:num w:numId="7">
+    <w:abstractNumId w:val="11"/>
+  </w:num>
+  <w:num w:numId="8">
+    <w:abstractNumId w:val="17"/>
+  </w:num>
+  <w:num w:numId="9">
     <w:abstractNumId w:val="22"/>
   </w:num>
-  <w:num w:numId="4">
-    <w:abstractNumId w:val="12"/>
-  </w:num>
-  <w:num w:numId="5">
-    <w:abstractNumId w:val="11"/>
-  </w:num>
-  <w:num w:numId="6">
-    <w:abstractNumId w:val="8"/>
-  </w:num>
-  <w:num w:numId="7">
-    <w:abstractNumId w:val="9"/>
-  </w:num>
-  <w:num w:numId="8">
-    <w:abstractNumId w:val="14"/>
-  </w:num>
-  <w:num w:numId="9">
-    <w:abstractNumId w:val="19"/>
-  </w:num>
   <w:num w:numId="10">
-    <w:abstractNumId w:val="20"/>
+    <w:abstractNumId w:val="23"/>
   </w:num>
   <w:num w:numId="11">
-    <w:abstractNumId w:val="15"/>
+    <w:abstractNumId w:val="18"/>
   </w:num>
   <w:num w:numId="12">
-    <w:abstractNumId w:val="26"/>
+    <w:abstractNumId w:val="31"/>
   </w:num>
   <w:num w:numId="13">
+    <w:abstractNumId w:val="5"/>
+  </w:num>
+  <w:num w:numId="14">
+    <w:abstractNumId w:val="29"/>
+  </w:num>
+  <w:num w:numId="15">
     <w:abstractNumId w:val="4"/>
   </w:num>
-  <w:num w:numId="14">
-    <w:abstractNumId w:val="24"/>
-  </w:num>
-  <w:num w:numId="15">
+  <w:num w:numId="16">
     <w:abstractNumId w:val="3"/>
   </w:num>
-  <w:num w:numId="16">
-    <w:abstractNumId w:val="2"/>
-  </w:num>
   <w:num w:numId="17">
-    <w:abstractNumId w:val="10"/>
+    <w:abstractNumId w:val="12"/>
   </w:num>
   <w:num w:numId="18">
     <w:abstractNumId w:val="0"/>
   </w:num>
   <w:num w:numId="19">
-    <w:abstractNumId w:val="17"/>
+    <w:abstractNumId w:val="20"/>
   </w:num>
   <w:num w:numId="20">
-    <w:abstractNumId w:val="13"/>
+    <w:abstractNumId w:val="15"/>
   </w:num>
   <w:num w:numId="21">
     <w:abstractNumId w:val="1"/>
   </w:num>
   <w:num w:numId="22">
-    <w:abstractNumId w:val="5"/>
+    <w:abstractNumId w:val="6"/>
   </w:num>
   <w:num w:numId="23">
+    <w:abstractNumId w:val="24"/>
+  </w:num>
+  <w:num w:numId="24">
+    <w:abstractNumId w:val="19"/>
+  </w:num>
+  <w:num w:numId="25">
     <w:abstractNumId w:val="21"/>
   </w:num>
-  <w:num w:numId="24">
+  <w:num w:numId="26">
+    <w:abstractNumId w:val="9"/>
+  </w:num>
+  <w:num w:numId="27">
+    <w:abstractNumId w:val="27"/>
+  </w:num>
+  <w:num w:numId="28">
+    <w:abstractNumId w:val="7"/>
+  </w:num>
+  <w:num w:numId="29">
     <w:abstractNumId w:val="16"/>
   </w:num>
-  <w:num w:numId="25">
-    <w:abstractNumId w:val="18"/>
+  <w:num w:numId="30">
+    <w:abstractNumId w:val="33"/>
   </w:num>
-  <w:num w:numId="26">
-    <w:abstractNumId w:val="7"/>
+  <w:num w:numId="31">
+    <w:abstractNumId w:val="34"/>
   </w:num>
-  <w:num w:numId="27">
-    <w:abstractNumId w:val="23"/>
+  <w:num w:numId="32">
+    <w:abstractNumId w:val="2"/>
+  </w:num>
+  <w:num w:numId="33">
+    <w:abstractNumId w:val="32"/>
+  </w:num>
+  <w:num w:numId="34">
+    <w:abstractNumId w:val="26"/>
+  </w:num>
+  <w:num w:numId="35">
+    <w:abstractNumId w:val="28"/>
   </w:num>
 </w:numbering>
 </file>

--- a/Python Django Tutorial 2021.docx
+++ b/Python Django Tutorial 2021.docx
@@ -6078,15 +6078,7 @@
           <w:sz w:val="28"/>
           <w:szCs w:val="28"/>
         </w:rPr>
-        <w:t xml:space="preserve">Add </w:t>
-      </w:r>
-      <w:r>
-        <w:rPr>
-          <w:rFonts w:ascii="Times New Roman" w:hAnsi="Times New Roman" w:cs="Times New Roman"/>
-          <w:sz w:val="28"/>
-          <w:szCs w:val="28"/>
-        </w:rPr>
-        <w:t>report form to modal</w:t>
+        <w:t>Add report form to modal</w:t>
       </w:r>
     </w:p>
     <w:p>
@@ -6950,7 +6942,7 @@
           <w:sz w:val="28"/>
           <w:szCs w:val="28"/>
         </w:rPr>
-        <w:t>Add img report to the modal by js</w:t>
+        <w:t>Create js func to send data to backend by ajax</w:t>
       </w:r>
     </w:p>
     <w:p>
@@ -6962,6 +6954,676 @@
           <w:szCs w:val="28"/>
         </w:rPr>
       </w:pPr>
+      <w:r>
+        <w:rPr>
+          <w:noProof/>
+        </w:rPr>
+        <w:drawing>
+          <wp:inline distT="0" distB="0" distL="0" distR="0" wp14:anchorId="45385AC9" wp14:editId="2F77D8E3">
+            <wp:extent cx="6511925" cy="7913370"/>
+            <wp:effectExtent l="0" t="0" r="3175" b="0"/>
+            <wp:docPr id="75" name="Picture 75"/>
+            <wp:cNvGraphicFramePr>
+              <a:graphicFrameLocks xmlns:a="http://schemas.openxmlformats.org/drawingml/2006/main" noChangeAspect="1"/>
+            </wp:cNvGraphicFramePr>
+            <a:graphic xmlns:a="http://schemas.openxmlformats.org/drawingml/2006/main">
+              <a:graphicData uri="http://schemas.openxmlformats.org/drawingml/2006/picture">
+                <pic:pic xmlns:pic="http://schemas.openxmlformats.org/drawingml/2006/picture">
+                  <pic:nvPicPr>
+                    <pic:cNvPr id="1" name=""/>
+                    <pic:cNvPicPr/>
+                  </pic:nvPicPr>
+                  <pic:blipFill>
+                    <a:blip r:embed="rId79"/>
+                    <a:stretch>
+                      <a:fillRect/>
+                    </a:stretch>
+                  </pic:blipFill>
+                  <pic:spPr>
+                    <a:xfrm>
+                      <a:off x="0" y="0"/>
+                      <a:ext cx="6511925" cy="7913370"/>
+                    </a:xfrm>
+                    <a:prstGeom prst="rect">
+                      <a:avLst/>
+                    </a:prstGeom>
+                  </pic:spPr>
+                </pic:pic>
+              </a:graphicData>
+            </a:graphic>
+          </wp:inline>
+        </w:drawing>
+      </w:r>
+    </w:p>
+    <w:p>
+      <w:pPr>
+        <w:ind w:left="360"/>
+        <w:rPr>
+          <w:rFonts w:ascii="Times New Roman" w:hAnsi="Times New Roman" w:cs="Times New Roman"/>
+          <w:sz w:val="28"/>
+          <w:szCs w:val="28"/>
+        </w:rPr>
+      </w:pPr>
+      <w:r>
+        <w:rPr>
+          <w:rFonts w:ascii="Times New Roman" w:hAnsi="Times New Roman" w:cs="Times New Roman"/>
+          <w:sz w:val="28"/>
+          <w:szCs w:val="28"/>
+        </w:rPr>
+        <w:br w:type="page"/>
+      </w:r>
+    </w:p>
+    <w:p>
+      <w:pPr>
+        <w:pStyle w:val="ListParagraph"/>
+        <w:numPr>
+          <w:ilvl w:val="0"/>
+          <w:numId w:val="35"/>
+        </w:numPr>
+        <w:rPr>
+          <w:rFonts w:ascii="Times New Roman" w:hAnsi="Times New Roman" w:cs="Times New Roman"/>
+          <w:sz w:val="28"/>
+          <w:szCs w:val="28"/>
+        </w:rPr>
+      </w:pPr>
+      <w:r>
+        <w:rPr>
+          <w:rFonts w:ascii="Times New Roman" w:hAnsi="Times New Roman" w:cs="Times New Roman"/>
+          <w:sz w:val="28"/>
+          <w:szCs w:val="28"/>
+        </w:rPr>
+        <w:lastRenderedPageBreak/>
+        <w:t xml:space="preserve">Create </w:t>
+      </w:r>
+      <w:r>
+        <w:rPr>
+          <w:rFonts w:ascii="Times New Roman" w:hAnsi="Times New Roman" w:cs="Times New Roman"/>
+          <w:sz w:val="28"/>
+          <w:szCs w:val="28"/>
+        </w:rPr>
+        <w:t>urls.py in reports app, and include it on urls.py of project</w:t>
+      </w:r>
+    </w:p>
+    <w:p>
+      <w:pPr>
+        <w:ind w:left="360"/>
+        <w:rPr>
+          <w:rFonts w:ascii="Times New Roman" w:hAnsi="Times New Roman" w:cs="Times New Roman"/>
+          <w:sz w:val="28"/>
+          <w:szCs w:val="28"/>
+        </w:rPr>
+      </w:pPr>
+      <w:r>
+        <w:rPr>
+          <w:noProof/>
+        </w:rPr>
+        <w:drawing>
+          <wp:inline distT="0" distB="0" distL="0" distR="0" wp14:anchorId="6E0CA5A4" wp14:editId="61B7E85B">
+            <wp:extent cx="6511925" cy="2303780"/>
+            <wp:effectExtent l="0" t="0" r="3175" b="1270"/>
+            <wp:docPr id="76" name="Picture 76"/>
+            <wp:cNvGraphicFramePr>
+              <a:graphicFrameLocks xmlns:a="http://schemas.openxmlformats.org/drawingml/2006/main" noChangeAspect="1"/>
+            </wp:cNvGraphicFramePr>
+            <a:graphic xmlns:a="http://schemas.openxmlformats.org/drawingml/2006/main">
+              <a:graphicData uri="http://schemas.openxmlformats.org/drawingml/2006/picture">
+                <pic:pic xmlns:pic="http://schemas.openxmlformats.org/drawingml/2006/picture">
+                  <pic:nvPicPr>
+                    <pic:cNvPr id="1" name=""/>
+                    <pic:cNvPicPr/>
+                  </pic:nvPicPr>
+                  <pic:blipFill>
+                    <a:blip r:embed="rId80"/>
+                    <a:stretch>
+                      <a:fillRect/>
+                    </a:stretch>
+                  </pic:blipFill>
+                  <pic:spPr>
+                    <a:xfrm>
+                      <a:off x="0" y="0"/>
+                      <a:ext cx="6511925" cy="2303780"/>
+                    </a:xfrm>
+                    <a:prstGeom prst="rect">
+                      <a:avLst/>
+                    </a:prstGeom>
+                  </pic:spPr>
+                </pic:pic>
+              </a:graphicData>
+            </a:graphic>
+          </wp:inline>
+        </w:drawing>
+      </w:r>
+    </w:p>
+    <w:p>
+      <w:pPr>
+        <w:ind w:left="360"/>
+        <w:rPr>
+          <w:rFonts w:ascii="Times New Roman" w:hAnsi="Times New Roman" w:cs="Times New Roman"/>
+          <w:sz w:val="28"/>
+          <w:szCs w:val="28"/>
+        </w:rPr>
+      </w:pPr>
+      <w:r>
+        <w:rPr>
+          <w:noProof/>
+        </w:rPr>
+        <w:drawing>
+          <wp:inline distT="0" distB="0" distL="0" distR="0" wp14:anchorId="6C9FA9A5" wp14:editId="2BAD7D8F">
+            <wp:extent cx="6511925" cy="2786332"/>
+            <wp:effectExtent l="0" t="0" r="3175" b="0"/>
+            <wp:docPr id="77" name="Picture 77"/>
+            <wp:cNvGraphicFramePr>
+              <a:graphicFrameLocks xmlns:a="http://schemas.openxmlformats.org/drawingml/2006/main" noChangeAspect="1"/>
+            </wp:cNvGraphicFramePr>
+            <a:graphic xmlns:a="http://schemas.openxmlformats.org/drawingml/2006/main">
+              <a:graphicData uri="http://schemas.openxmlformats.org/drawingml/2006/picture">
+                <pic:pic xmlns:pic="http://schemas.openxmlformats.org/drawingml/2006/picture">
+                  <pic:nvPicPr>
+                    <pic:cNvPr id="1" name=""/>
+                    <pic:cNvPicPr/>
+                  </pic:nvPicPr>
+                  <pic:blipFill>
+                    <a:blip r:embed="rId81"/>
+                    <a:stretch>
+                      <a:fillRect/>
+                    </a:stretch>
+                  </pic:blipFill>
+                  <pic:spPr>
+                    <a:xfrm>
+                      <a:off x="0" y="0"/>
+                      <a:ext cx="6521914" cy="2790606"/>
+                    </a:xfrm>
+                    <a:prstGeom prst="rect">
+                      <a:avLst/>
+                    </a:prstGeom>
+                  </pic:spPr>
+                </pic:pic>
+              </a:graphicData>
+            </a:graphic>
+          </wp:inline>
+        </w:drawing>
+      </w:r>
+    </w:p>
+    <w:p>
+      <w:pPr>
+        <w:pStyle w:val="ListParagraph"/>
+        <w:numPr>
+          <w:ilvl w:val="0"/>
+          <w:numId w:val="35"/>
+        </w:numPr>
+        <w:rPr>
+          <w:rFonts w:ascii="Times New Roman" w:hAnsi="Times New Roman" w:cs="Times New Roman"/>
+          <w:sz w:val="28"/>
+          <w:szCs w:val="28"/>
+        </w:rPr>
+      </w:pPr>
+      <w:r>
+        <w:rPr>
+          <w:rFonts w:ascii="Times New Roman" w:hAnsi="Times New Roman" w:cs="Times New Roman"/>
+          <w:sz w:val="28"/>
+          <w:szCs w:val="28"/>
+        </w:rPr>
+        <w:t>Crea</w:t>
+      </w:r>
+      <w:r>
+        <w:rPr>
+          <w:rFonts w:ascii="Times New Roman" w:hAnsi="Times New Roman" w:cs="Times New Roman"/>
+          <w:sz w:val="28"/>
+          <w:szCs w:val="28"/>
+        </w:rPr>
+        <w:t>te views func in views.py file</w:t>
+      </w:r>
+    </w:p>
+    <w:p>
+      <w:pPr>
+        <w:ind w:left="360"/>
+        <w:rPr>
+          <w:rFonts w:ascii="Times New Roman" w:hAnsi="Times New Roman" w:cs="Times New Roman"/>
+          <w:sz w:val="28"/>
+          <w:szCs w:val="28"/>
+        </w:rPr>
+      </w:pPr>
+      <w:r>
+        <w:rPr>
+          <w:noProof/>
+        </w:rPr>
+        <w:drawing>
+          <wp:inline distT="0" distB="0" distL="0" distR="0" wp14:anchorId="40FFCB7A" wp14:editId="62A6C867">
+            <wp:extent cx="6506210" cy="3131185"/>
+            <wp:effectExtent l="0" t="0" r="8890" b="0"/>
+            <wp:docPr id="78" name="Picture 78"/>
+            <wp:cNvGraphicFramePr>
+              <a:graphicFrameLocks xmlns:a="http://schemas.openxmlformats.org/drawingml/2006/main" noChangeAspect="1"/>
+            </wp:cNvGraphicFramePr>
+            <a:graphic xmlns:a="http://schemas.openxmlformats.org/drawingml/2006/main">
+              <a:graphicData uri="http://schemas.openxmlformats.org/drawingml/2006/picture">
+                <pic:pic xmlns:pic="http://schemas.openxmlformats.org/drawingml/2006/picture">
+                  <pic:nvPicPr>
+                    <pic:cNvPr id="1" name=""/>
+                    <pic:cNvPicPr/>
+                  </pic:nvPicPr>
+                  <pic:blipFill>
+                    <a:blip r:embed="rId82"/>
+                    <a:stretch>
+                      <a:fillRect/>
+                    </a:stretch>
+                  </pic:blipFill>
+                  <pic:spPr>
+                    <a:xfrm>
+                      <a:off x="0" y="0"/>
+                      <a:ext cx="6559861" cy="3157005"/>
+                    </a:xfrm>
+                    <a:prstGeom prst="rect">
+                      <a:avLst/>
+                    </a:prstGeom>
+                  </pic:spPr>
+                </pic:pic>
+              </a:graphicData>
+            </a:graphic>
+          </wp:inline>
+        </w:drawing>
+      </w:r>
+    </w:p>
+    <w:p>
+      <w:pPr>
+        <w:pStyle w:val="ListParagraph"/>
+        <w:numPr>
+          <w:ilvl w:val="0"/>
+          <w:numId w:val="35"/>
+        </w:numPr>
+        <w:rPr>
+          <w:rFonts w:ascii="Times New Roman" w:hAnsi="Times New Roman" w:cs="Times New Roman"/>
+          <w:sz w:val="28"/>
+          <w:szCs w:val="28"/>
+        </w:rPr>
+      </w:pPr>
+      <w:r>
+        <w:rPr>
+          <w:rFonts w:ascii="Times New Roman" w:hAnsi="Times New Roman" w:cs="Times New Roman"/>
+          <w:sz w:val="28"/>
+          <w:szCs w:val="28"/>
+        </w:rPr>
+        <w:lastRenderedPageBreak/>
+        <w:t xml:space="preserve">Create </w:t>
+      </w:r>
+      <w:r>
+        <w:rPr>
+          <w:rFonts w:ascii="Times New Roman" w:hAnsi="Times New Roman" w:cs="Times New Roman"/>
+          <w:sz w:val="28"/>
+          <w:szCs w:val="28"/>
+        </w:rPr>
+        <w:t>utils.py file to convert img data from ajax</w:t>
+      </w:r>
+    </w:p>
+    <w:p>
+      <w:pPr>
+        <w:ind w:left="360"/>
+        <w:rPr>
+          <w:rFonts w:ascii="Times New Roman" w:hAnsi="Times New Roman" w:cs="Times New Roman"/>
+          <w:sz w:val="28"/>
+          <w:szCs w:val="28"/>
+        </w:rPr>
+      </w:pPr>
+      <w:r>
+        <w:rPr>
+          <w:noProof/>
+        </w:rPr>
+        <w:drawing>
+          <wp:inline distT="0" distB="0" distL="0" distR="0" wp14:anchorId="256383CE" wp14:editId="297A70D6">
+            <wp:extent cx="6511925" cy="2220595"/>
+            <wp:effectExtent l="0" t="0" r="3175" b="8255"/>
+            <wp:docPr id="79" name="Picture 79"/>
+            <wp:cNvGraphicFramePr>
+              <a:graphicFrameLocks xmlns:a="http://schemas.openxmlformats.org/drawingml/2006/main" noChangeAspect="1"/>
+            </wp:cNvGraphicFramePr>
+            <a:graphic xmlns:a="http://schemas.openxmlformats.org/drawingml/2006/main">
+              <a:graphicData uri="http://schemas.openxmlformats.org/drawingml/2006/picture">
+                <pic:pic xmlns:pic="http://schemas.openxmlformats.org/drawingml/2006/picture">
+                  <pic:nvPicPr>
+                    <pic:cNvPr id="1" name=""/>
+                    <pic:cNvPicPr/>
+                  </pic:nvPicPr>
+                  <pic:blipFill>
+                    <a:blip r:embed="rId83"/>
+                    <a:stretch>
+                      <a:fillRect/>
+                    </a:stretch>
+                  </pic:blipFill>
+                  <pic:spPr>
+                    <a:xfrm>
+                      <a:off x="0" y="0"/>
+                      <a:ext cx="6511925" cy="2220595"/>
+                    </a:xfrm>
+                    <a:prstGeom prst="rect">
+                      <a:avLst/>
+                    </a:prstGeom>
+                  </pic:spPr>
+                </pic:pic>
+              </a:graphicData>
+            </a:graphic>
+          </wp:inline>
+        </w:drawing>
+      </w:r>
+    </w:p>
+    <w:p>
+      <w:pPr>
+        <w:pStyle w:val="ListParagraph"/>
+        <w:numPr>
+          <w:ilvl w:val="0"/>
+          <w:numId w:val="35"/>
+        </w:numPr>
+        <w:rPr>
+          <w:rFonts w:ascii="Times New Roman" w:hAnsi="Times New Roman" w:cs="Times New Roman"/>
+          <w:sz w:val="28"/>
+          <w:szCs w:val="28"/>
+        </w:rPr>
+      </w:pPr>
+      <w:r>
+        <w:rPr>
+          <w:rFonts w:ascii="Times New Roman" w:hAnsi="Times New Roman" w:cs="Times New Roman"/>
+          <w:sz w:val="28"/>
+          <w:szCs w:val="28"/>
+        </w:rPr>
+        <w:t>Other way to create report by Form</w:t>
+      </w:r>
+    </w:p>
+    <w:p>
+      <w:pPr>
+        <w:ind w:left="360"/>
+        <w:rPr>
+          <w:rFonts w:ascii="Times New Roman" w:hAnsi="Times New Roman" w:cs="Times New Roman"/>
+          <w:sz w:val="28"/>
+          <w:szCs w:val="28"/>
+        </w:rPr>
+      </w:pPr>
+      <w:r>
+        <w:rPr>
+          <w:noProof/>
+        </w:rPr>
+        <w:drawing>
+          <wp:inline distT="0" distB="0" distL="0" distR="0" wp14:anchorId="3FDA4765" wp14:editId="7024D8CE">
+            <wp:extent cx="6511925" cy="1984075"/>
+            <wp:effectExtent l="0" t="0" r="3175" b="0"/>
+            <wp:docPr id="80" name="Picture 80"/>
+            <wp:cNvGraphicFramePr>
+              <a:graphicFrameLocks xmlns:a="http://schemas.openxmlformats.org/drawingml/2006/main" noChangeAspect="1"/>
+            </wp:cNvGraphicFramePr>
+            <a:graphic xmlns:a="http://schemas.openxmlformats.org/drawingml/2006/main">
+              <a:graphicData uri="http://schemas.openxmlformats.org/drawingml/2006/picture">
+                <pic:pic xmlns:pic="http://schemas.openxmlformats.org/drawingml/2006/picture">
+                  <pic:nvPicPr>
+                    <pic:cNvPr id="1" name=""/>
+                    <pic:cNvPicPr/>
+                  </pic:nvPicPr>
+                  <pic:blipFill>
+                    <a:blip r:embed="rId84"/>
+                    <a:stretch>
+                      <a:fillRect/>
+                    </a:stretch>
+                  </pic:blipFill>
+                  <pic:spPr>
+                    <a:xfrm>
+                      <a:off x="0" y="0"/>
+                      <a:ext cx="6514679" cy="1984914"/>
+                    </a:xfrm>
+                    <a:prstGeom prst="rect">
+                      <a:avLst/>
+                    </a:prstGeom>
+                  </pic:spPr>
+                </pic:pic>
+              </a:graphicData>
+            </a:graphic>
+          </wp:inline>
+        </w:drawing>
+      </w:r>
+    </w:p>
+    <w:p>
+      <w:pPr>
+        <w:ind w:left="360"/>
+        <w:rPr>
+          <w:rFonts w:ascii="Times New Roman" w:hAnsi="Times New Roman" w:cs="Times New Roman"/>
+          <w:sz w:val="28"/>
+          <w:szCs w:val="28"/>
+        </w:rPr>
+      </w:pPr>
+      <w:r>
+        <w:rPr>
+          <w:noProof/>
+        </w:rPr>
+        <w:drawing>
+          <wp:inline distT="0" distB="0" distL="0" distR="0" wp14:anchorId="5E6999DE" wp14:editId="3A3AC3BA">
+            <wp:extent cx="6507480" cy="3873261"/>
+            <wp:effectExtent l="0" t="0" r="7620" b="0"/>
+            <wp:docPr id="81" name="Picture 81"/>
+            <wp:cNvGraphicFramePr>
+              <a:graphicFrameLocks xmlns:a="http://schemas.openxmlformats.org/drawingml/2006/main" noChangeAspect="1"/>
+            </wp:cNvGraphicFramePr>
+            <a:graphic xmlns:a="http://schemas.openxmlformats.org/drawingml/2006/main">
+              <a:graphicData uri="http://schemas.openxmlformats.org/drawingml/2006/picture">
+                <pic:pic xmlns:pic="http://schemas.openxmlformats.org/drawingml/2006/picture">
+                  <pic:nvPicPr>
+                    <pic:cNvPr id="1" name=""/>
+                    <pic:cNvPicPr/>
+                  </pic:nvPicPr>
+                  <pic:blipFill rotWithShape="1">
+                    <a:blip r:embed="rId85"/>
+                    <a:srcRect b="5571"/>
+                    <a:stretch/>
+                  </pic:blipFill>
+                  <pic:spPr bwMode="auto">
+                    <a:xfrm>
+                      <a:off x="0" y="0"/>
+                      <a:ext cx="6556001" cy="3902141"/>
+                    </a:xfrm>
+                    <a:prstGeom prst="rect">
+                      <a:avLst/>
+                    </a:prstGeom>
+                    <a:ln>
+                      <a:noFill/>
+                    </a:ln>
+                    <a:extLst>
+                      <a:ext uri="{53640926-AAD7-44D8-BBD7-CCE9431645EC}">
+                        <a14:shadowObscured xmlns:a14="http://schemas.microsoft.com/office/drawing/2010/main"/>
+                      </a:ext>
+                    </a:extLst>
+                  </pic:spPr>
+                </pic:pic>
+              </a:graphicData>
+            </a:graphic>
+          </wp:inline>
+        </w:drawing>
+      </w:r>
+    </w:p>
+    <w:p>
+      <w:pPr>
+        <w:pStyle w:val="Heading1"/>
+        <w:rPr>
+          <w:rFonts w:ascii="Times New Roman" w:hAnsi="Times New Roman" w:cs="Times New Roman"/>
+          <w:sz w:val="28"/>
+          <w:szCs w:val="28"/>
+        </w:rPr>
+      </w:pPr>
+      <w:r>
+        <w:rPr>
+          <w:rFonts w:ascii="Times New Roman" w:hAnsi="Times New Roman" w:cs="Times New Roman"/>
+          <w:sz w:val="28"/>
+          <w:szCs w:val="28"/>
+        </w:rPr>
+        <w:lastRenderedPageBreak/>
+        <w:t>Adding alert to modal</w:t>
+      </w:r>
+    </w:p>
+    <w:p>
+      <w:pPr>
+        <w:pStyle w:val="ListParagraph"/>
+        <w:numPr>
+          <w:ilvl w:val="0"/>
+          <w:numId w:val="36"/>
+        </w:numPr>
+        <w:rPr>
+          <w:rFonts w:ascii="Times New Roman" w:hAnsi="Times New Roman" w:cs="Times New Roman"/>
+          <w:sz w:val="28"/>
+          <w:szCs w:val="28"/>
+        </w:rPr>
+      </w:pPr>
+      <w:r>
+        <w:rPr>
+          <w:rFonts w:ascii="Times New Roman" w:hAnsi="Times New Roman" w:cs="Times New Roman"/>
+          <w:sz w:val="28"/>
+          <w:szCs w:val="28"/>
+        </w:rPr>
+        <w:t>Get alertBox from modal in js file and create handleAlert func</w:t>
+      </w:r>
+    </w:p>
+    <w:p>
+      <w:pPr>
+        <w:ind w:left="360"/>
+        <w:rPr>
+          <w:rFonts w:ascii="Times New Roman" w:hAnsi="Times New Roman" w:cs="Times New Roman"/>
+          <w:sz w:val="28"/>
+          <w:szCs w:val="28"/>
+        </w:rPr>
+      </w:pPr>
+      <w:r>
+        <w:rPr>
+          <w:noProof/>
+        </w:rPr>
+        <w:drawing>
+          <wp:inline distT="0" distB="0" distL="0" distR="0" wp14:anchorId="59D4A855" wp14:editId="00912240">
+            <wp:extent cx="6511925" cy="2589530"/>
+            <wp:effectExtent l="0" t="0" r="3175" b="1270"/>
+            <wp:docPr id="82" name="Picture 82"/>
+            <wp:cNvGraphicFramePr>
+              <a:graphicFrameLocks xmlns:a="http://schemas.openxmlformats.org/drawingml/2006/main" noChangeAspect="1"/>
+            </wp:cNvGraphicFramePr>
+            <a:graphic xmlns:a="http://schemas.openxmlformats.org/drawingml/2006/main">
+              <a:graphicData uri="http://schemas.openxmlformats.org/drawingml/2006/picture">
+                <pic:pic xmlns:pic="http://schemas.openxmlformats.org/drawingml/2006/picture">
+                  <pic:nvPicPr>
+                    <pic:cNvPr id="1" name=""/>
+                    <pic:cNvPicPr/>
+                  </pic:nvPicPr>
+                  <pic:blipFill>
+                    <a:blip r:embed="rId86"/>
+                    <a:stretch>
+                      <a:fillRect/>
+                    </a:stretch>
+                  </pic:blipFill>
+                  <pic:spPr>
+                    <a:xfrm>
+                      <a:off x="0" y="0"/>
+                      <a:ext cx="6511925" cy="2589530"/>
+                    </a:xfrm>
+                    <a:prstGeom prst="rect">
+                      <a:avLst/>
+                    </a:prstGeom>
+                  </pic:spPr>
+                </pic:pic>
+              </a:graphicData>
+            </a:graphic>
+          </wp:inline>
+        </w:drawing>
+      </w:r>
+    </w:p>
+    <w:p>
+      <w:pPr>
+        <w:ind w:left="360"/>
+        <w:rPr>
+          <w:rFonts w:ascii="Times New Roman" w:hAnsi="Times New Roman" w:cs="Times New Roman"/>
+          <w:sz w:val="28"/>
+          <w:szCs w:val="28"/>
+        </w:rPr>
+      </w:pPr>
+      <w:r>
+        <w:rPr>
+          <w:noProof/>
+        </w:rPr>
+        <w:drawing>
+          <wp:inline distT="0" distB="0" distL="0" distR="0" wp14:anchorId="59AC305E" wp14:editId="436A1D8D">
+            <wp:extent cx="6511925" cy="3688080"/>
+            <wp:effectExtent l="0" t="0" r="3175" b="7620"/>
+            <wp:docPr id="83" name="Picture 83"/>
+            <wp:cNvGraphicFramePr>
+              <a:graphicFrameLocks xmlns:a="http://schemas.openxmlformats.org/drawingml/2006/main" noChangeAspect="1"/>
+            </wp:cNvGraphicFramePr>
+            <a:graphic xmlns:a="http://schemas.openxmlformats.org/drawingml/2006/main">
+              <a:graphicData uri="http://schemas.openxmlformats.org/drawingml/2006/picture">
+                <pic:pic xmlns:pic="http://schemas.openxmlformats.org/drawingml/2006/picture">
+                  <pic:nvPicPr>
+                    <pic:cNvPr id="1" name=""/>
+                    <pic:cNvPicPr/>
+                  </pic:nvPicPr>
+                  <pic:blipFill>
+                    <a:blip r:embed="rId87"/>
+                    <a:stretch>
+                      <a:fillRect/>
+                    </a:stretch>
+                  </pic:blipFill>
+                  <pic:spPr>
+                    <a:xfrm>
+                      <a:off x="0" y="0"/>
+                      <a:ext cx="6511925" cy="3688080"/>
+                    </a:xfrm>
+                    <a:prstGeom prst="rect">
+                      <a:avLst/>
+                    </a:prstGeom>
+                  </pic:spPr>
+                </pic:pic>
+              </a:graphicData>
+            </a:graphic>
+          </wp:inline>
+        </w:drawing>
+      </w:r>
+    </w:p>
+    <w:p>
+      <w:pPr>
+        <w:ind w:left="360"/>
+        <w:rPr>
+          <w:rFonts w:ascii="Times New Roman" w:hAnsi="Times New Roman" w:cs="Times New Roman"/>
+          <w:sz w:val="28"/>
+          <w:szCs w:val="28"/>
+        </w:rPr>
+      </w:pPr>
+      <w:r>
+        <w:rPr>
+          <w:noProof/>
+        </w:rPr>
+        <w:drawing>
+          <wp:inline distT="0" distB="0" distL="0" distR="0" wp14:anchorId="31E2FE9B" wp14:editId="18C23B7C">
+            <wp:extent cx="4710022" cy="2052768"/>
+            <wp:effectExtent l="0" t="0" r="0" b="5080"/>
+            <wp:docPr id="84" name="Picture 84"/>
+            <wp:cNvGraphicFramePr>
+              <a:graphicFrameLocks xmlns:a="http://schemas.openxmlformats.org/drawingml/2006/main" noChangeAspect="1"/>
+            </wp:cNvGraphicFramePr>
+            <a:graphic xmlns:a="http://schemas.openxmlformats.org/drawingml/2006/main">
+              <a:graphicData uri="http://schemas.openxmlformats.org/drawingml/2006/picture">
+                <pic:pic xmlns:pic="http://schemas.openxmlformats.org/drawingml/2006/picture">
+                  <pic:nvPicPr>
+                    <pic:cNvPr id="1" name=""/>
+                    <pic:cNvPicPr/>
+                  </pic:nvPicPr>
+                  <pic:blipFill>
+                    <a:blip r:embed="rId88"/>
+                    <a:stretch>
+                      <a:fillRect/>
+                    </a:stretch>
+                  </pic:blipFill>
+                  <pic:spPr>
+                    <a:xfrm>
+                      <a:off x="0" y="0"/>
+                      <a:ext cx="4763557" cy="2076100"/>
+                    </a:xfrm>
+                    <a:prstGeom prst="rect">
+                      <a:avLst/>
+                    </a:prstGeom>
+                  </pic:spPr>
+                </pic:pic>
+              </a:graphicData>
+            </a:graphic>
+          </wp:inline>
+        </w:drawing>
+      </w:r>
     </w:p>
     <w:p>
       <w:pPr>
@@ -9436,7 +10098,7 @@
   <w:abstractNum w:abstractNumId="28" w15:restartNumberingAfterBreak="0">
     <w:nsid w:val="6BFD0A1A"/>
     <w:multiLevelType w:val="hybridMultilevel"/>
-    <w:tmpl w:val="9EF49A84"/>
+    <w:tmpl w:val="93D269AC"/>
     <w:lvl w:ilvl="0" w:tplc="0409000F">
       <w:start w:val="1"/>
       <w:numFmt w:val="decimal"/>
@@ -9953,6 +10615,92 @@
     <w:nsid w:val="7B622F01"/>
     <w:multiLevelType w:val="hybridMultilevel"/>
     <w:tmpl w:val="81448CBC"/>
+    <w:lvl w:ilvl="0" w:tplc="0409000F">
+      <w:start w:val="1"/>
+      <w:numFmt w:val="decimal"/>
+      <w:lvlText w:val="%1."/>
+      <w:lvlJc w:val="left"/>
+      <w:pPr>
+        <w:ind w:left="720" w:hanging="360"/>
+      </w:pPr>
+    </w:lvl>
+    <w:lvl w:ilvl="1" w:tplc="04090019" w:tentative="1">
+      <w:start w:val="1"/>
+      <w:numFmt w:val="lowerLetter"/>
+      <w:lvlText w:val="%2."/>
+      <w:lvlJc w:val="left"/>
+      <w:pPr>
+        <w:ind w:left="1440" w:hanging="360"/>
+      </w:pPr>
+    </w:lvl>
+    <w:lvl w:ilvl="2" w:tplc="0409001B" w:tentative="1">
+      <w:start w:val="1"/>
+      <w:numFmt w:val="lowerRoman"/>
+      <w:lvlText w:val="%3."/>
+      <w:lvlJc w:val="right"/>
+      <w:pPr>
+        <w:ind w:left="2160" w:hanging="180"/>
+      </w:pPr>
+    </w:lvl>
+    <w:lvl w:ilvl="3" w:tplc="0409000F" w:tentative="1">
+      <w:start w:val="1"/>
+      <w:numFmt w:val="decimal"/>
+      <w:lvlText w:val="%4."/>
+      <w:lvlJc w:val="left"/>
+      <w:pPr>
+        <w:ind w:left="2880" w:hanging="360"/>
+      </w:pPr>
+    </w:lvl>
+    <w:lvl w:ilvl="4" w:tplc="04090019" w:tentative="1">
+      <w:start w:val="1"/>
+      <w:numFmt w:val="lowerLetter"/>
+      <w:lvlText w:val="%5."/>
+      <w:lvlJc w:val="left"/>
+      <w:pPr>
+        <w:ind w:left="3600" w:hanging="360"/>
+      </w:pPr>
+    </w:lvl>
+    <w:lvl w:ilvl="5" w:tplc="0409001B" w:tentative="1">
+      <w:start w:val="1"/>
+      <w:numFmt w:val="lowerRoman"/>
+      <w:lvlText w:val="%6."/>
+      <w:lvlJc w:val="right"/>
+      <w:pPr>
+        <w:ind w:left="4320" w:hanging="180"/>
+      </w:pPr>
+    </w:lvl>
+    <w:lvl w:ilvl="6" w:tplc="0409000F" w:tentative="1">
+      <w:start w:val="1"/>
+      <w:numFmt w:val="decimal"/>
+      <w:lvlText w:val="%7."/>
+      <w:lvlJc w:val="left"/>
+      <w:pPr>
+        <w:ind w:left="5040" w:hanging="360"/>
+      </w:pPr>
+    </w:lvl>
+    <w:lvl w:ilvl="7" w:tplc="04090019" w:tentative="1">
+      <w:start w:val="1"/>
+      <w:numFmt w:val="lowerLetter"/>
+      <w:lvlText w:val="%8."/>
+      <w:lvlJc w:val="left"/>
+      <w:pPr>
+        <w:ind w:left="5760" w:hanging="360"/>
+      </w:pPr>
+    </w:lvl>
+    <w:lvl w:ilvl="8" w:tplc="0409001B" w:tentative="1">
+      <w:start w:val="1"/>
+      <w:numFmt w:val="lowerRoman"/>
+      <w:lvlText w:val="%9."/>
+      <w:lvlJc w:val="right"/>
+      <w:pPr>
+        <w:ind w:left="6480" w:hanging="180"/>
+      </w:pPr>
+    </w:lvl>
+  </w:abstractNum>
+  <w:abstractNum w:abstractNumId="35" w15:restartNumberingAfterBreak="0">
+    <w:nsid w:val="7EEE5015"/>
+    <w:multiLevelType w:val="hybridMultilevel"/>
+    <w:tmpl w:val="93D269AC"/>
     <w:lvl w:ilvl="0" w:tplc="0409000F">
       <w:start w:val="1"/>
       <w:numFmt w:val="decimal"/>
@@ -10139,6 +10887,9 @@
   </w:num>
   <w:num w:numId="35">
     <w:abstractNumId w:val="28"/>
+  </w:num>
+  <w:num w:numId="36">
+    <w:abstractNumId w:val="35"/>
   </w:num>
 </w:numbering>
 </file>
